--- a/Application Project Sistem Penyewaan Kos Revisi Admin web.docx
+++ b/Application Project Sistem Penyewaan Kos Revisi Admin web.docx
@@ -802,26 +802,26 @@
           <w:lang w:val="en-US"/>
         </w:rPr>
       </w:pPr>
-      <w:bookmarkStart w:id="0" w:name="_Toc15004"/>
-      <w:bookmarkStart w:id="1" w:name="_Toc9347"/>
-      <w:bookmarkStart w:id="2" w:name="_Toc23313"/>
-      <w:bookmarkStart w:id="3" w:name="_Toc3399"/>
-      <w:bookmarkStart w:id="4" w:name="_Toc29384"/>
-      <w:bookmarkStart w:id="5" w:name="_Toc22710"/>
+      <w:bookmarkStart w:id="0" w:name="_Toc30467"/>
+      <w:bookmarkStart w:id="1" w:name="_Toc7449"/>
+      <w:bookmarkStart w:id="2" w:name="_Toc11513"/>
+      <w:bookmarkStart w:id="3" w:name="_Toc27576"/>
+      <w:bookmarkStart w:id="4" w:name="_Toc9347"/>
+      <w:bookmarkStart w:id="5" w:name="_Toc15004"/>
       <w:bookmarkStart w:id="6" w:name="_Toc11735"/>
-      <w:bookmarkStart w:id="7" w:name="_Toc27576"/>
-      <w:bookmarkStart w:id="8" w:name="_Toc13570"/>
-      <w:bookmarkStart w:id="9" w:name="_Toc29106"/>
-      <w:bookmarkStart w:id="10" w:name="_Toc27620"/>
-      <w:bookmarkStart w:id="11" w:name="_Toc5997"/>
-      <w:bookmarkStart w:id="12" w:name="_Toc15867"/>
-      <w:bookmarkStart w:id="13" w:name="_Toc30467"/>
-      <w:bookmarkStart w:id="14" w:name="_Toc10562"/>
-      <w:bookmarkStart w:id="15" w:name="_Toc20396"/>
-      <w:bookmarkStart w:id="16" w:name="_Toc11513"/>
-      <w:bookmarkStart w:id="17" w:name="_Toc11733"/>
-      <w:bookmarkStart w:id="18" w:name="_Toc7449"/>
-      <w:bookmarkStart w:id="19" w:name="_Toc4799"/>
+      <w:bookmarkStart w:id="7" w:name="_Toc4799"/>
+      <w:bookmarkStart w:id="8" w:name="_Toc3399"/>
+      <w:bookmarkStart w:id="9" w:name="_Toc11733"/>
+      <w:bookmarkStart w:id="10" w:name="_Toc15867"/>
+      <w:bookmarkStart w:id="11" w:name="_Toc13570"/>
+      <w:bookmarkStart w:id="12" w:name="_Toc29106"/>
+      <w:bookmarkStart w:id="13" w:name="_Toc23313"/>
+      <w:bookmarkStart w:id="14" w:name="_Toc27620"/>
+      <w:bookmarkStart w:id="15" w:name="_Toc5997"/>
+      <w:bookmarkStart w:id="16" w:name="_Toc22710"/>
+      <w:bookmarkStart w:id="17" w:name="_Toc20396"/>
+      <w:bookmarkStart w:id="18" w:name="_Toc29384"/>
+      <w:bookmarkStart w:id="19" w:name="_Toc10562"/>
       <w:r>
         <w:rPr>
           <w:rFonts w:hint="default" w:ascii="Times New Roman" w:hAnsi="Times New Roman" w:cs="Times New Roman"/>
@@ -4971,24 +4971,24 @@
           <w:docGrid w:linePitch="360" w:charSpace="0"/>
         </w:sectPr>
       </w:pPr>
-      <w:bookmarkStart w:id="20" w:name="_Toc8477"/>
-      <w:bookmarkStart w:id="21" w:name="_Toc2732"/>
-      <w:bookmarkStart w:id="22" w:name="_Toc28991"/>
-      <w:bookmarkStart w:id="23" w:name="_Toc32501"/>
-      <w:bookmarkStart w:id="24" w:name="_Toc12369"/>
-      <w:bookmarkStart w:id="25" w:name="_Toc25636"/>
-      <w:bookmarkStart w:id="26" w:name="_Toc16363"/>
-      <w:bookmarkStart w:id="27" w:name="_Toc24676"/>
-      <w:bookmarkStart w:id="28" w:name="_Toc4917"/>
-      <w:bookmarkStart w:id="29" w:name="_Toc13289"/>
-      <w:bookmarkStart w:id="30" w:name="_Toc11074"/>
-      <w:bookmarkStart w:id="31" w:name="_Toc3224"/>
-      <w:bookmarkStart w:id="32" w:name="_Toc10695"/>
+      <w:bookmarkStart w:id="20" w:name="_Toc3224"/>
+      <w:bookmarkStart w:id="21" w:name="_Toc13289"/>
+      <w:bookmarkStart w:id="22" w:name="_Toc11074"/>
+      <w:bookmarkStart w:id="23" w:name="_Toc8477"/>
+      <w:bookmarkStart w:id="24" w:name="_Toc2732"/>
+      <w:bookmarkStart w:id="25" w:name="_Toc10695"/>
+      <w:bookmarkStart w:id="26" w:name="_Toc32501"/>
+      <w:bookmarkStart w:id="27" w:name="_Toc12369"/>
+      <w:bookmarkStart w:id="28" w:name="_Toc25636"/>
+      <w:bookmarkStart w:id="29" w:name="_Toc24676"/>
+      <w:bookmarkStart w:id="30" w:name="_Toc4917"/>
+      <w:bookmarkStart w:id="31" w:name="_Toc28991"/>
+      <w:bookmarkStart w:id="32" w:name="_Toc16363"/>
       <w:bookmarkStart w:id="33" w:name="_Toc23617"/>
       <w:bookmarkStart w:id="34" w:name="_Toc11029"/>
-      <w:bookmarkStart w:id="35" w:name="_Toc11731"/>
-      <w:bookmarkStart w:id="36" w:name="_Toc22324"/>
-      <w:bookmarkStart w:id="37" w:name="_Toc25284"/>
+      <w:bookmarkStart w:id="35" w:name="_Toc22324"/>
+      <w:bookmarkStart w:id="36" w:name="_Toc25284"/>
+      <w:bookmarkStart w:id="37" w:name="_Toc11731"/>
       <w:bookmarkStart w:id="38" w:name="_Toc3120"/>
     </w:p>
     <w:p>
@@ -5011,18 +5011,7 @@
           <w:szCs w:val="28"/>
           <w:lang w:val="en-US"/>
         </w:rPr>
-        <w:t>DAFT</w:t>
-      </w:r>
-      <w:bookmarkStart w:id="700" w:name="_GoBack"/>
-      <w:bookmarkEnd w:id="700"/>
-      <w:r>
-        <w:rPr>
-          <w:rFonts w:hint="default" w:ascii="Times New Roman" w:hAnsi="Times New Roman" w:cs="Times New Roman"/>
-          <w:sz w:val="28"/>
-          <w:szCs w:val="28"/>
-          <w:lang w:val="en-US"/>
-        </w:rPr>
-        <w:t>AR GAMBAR</w:t>
+        <w:t>DAFTAR GAMBAR</w:t>
       </w:r>
       <w:bookmarkEnd w:id="20"/>
       <w:bookmarkEnd w:id="21"/>
@@ -10053,23 +10042,23 @@
           <w:docGrid w:linePitch="360" w:charSpace="0"/>
         </w:sectPr>
       </w:pPr>
-      <w:bookmarkStart w:id="40" w:name="_Toc17509"/>
-      <w:bookmarkStart w:id="41" w:name="_Toc31341"/>
-      <w:bookmarkStart w:id="42" w:name="_Toc18309"/>
-      <w:bookmarkStart w:id="43" w:name="_Toc24818"/>
-      <w:bookmarkStart w:id="44" w:name="_Toc8470"/>
-      <w:bookmarkStart w:id="45" w:name="_Toc31968"/>
-      <w:bookmarkStart w:id="46" w:name="_Toc14563"/>
+      <w:bookmarkStart w:id="40" w:name="_Toc14934"/>
+      <w:bookmarkStart w:id="41" w:name="_Toc1553"/>
+      <w:bookmarkStart w:id="42" w:name="_Toc24818"/>
+      <w:bookmarkStart w:id="43" w:name="_Toc31341"/>
+      <w:bookmarkStart w:id="44" w:name="_Toc29396"/>
+      <w:bookmarkStart w:id="45" w:name="_Toc32562"/>
+      <w:bookmarkStart w:id="46" w:name="_Toc31968"/>
       <w:bookmarkStart w:id="47" w:name="_Toc9818"/>
       <w:bookmarkStart w:id="48" w:name="_Toc13058"/>
-      <w:bookmarkStart w:id="49" w:name="_Toc1553"/>
-      <w:bookmarkStart w:id="50" w:name="_Toc4026"/>
-      <w:bookmarkStart w:id="51" w:name="_Toc14934"/>
+      <w:bookmarkStart w:id="49" w:name="_Toc26128"/>
+      <w:bookmarkStart w:id="50" w:name="_Toc8470"/>
+      <w:bookmarkStart w:id="51" w:name="_Toc24797"/>
       <w:bookmarkStart w:id="52" w:name="_Toc17842"/>
-      <w:bookmarkStart w:id="53" w:name="_Toc32562"/>
-      <w:bookmarkStart w:id="54" w:name="_Toc24797"/>
-      <w:bookmarkStart w:id="55" w:name="_Toc29396"/>
-      <w:bookmarkStart w:id="56" w:name="_Toc26128"/>
+      <w:bookmarkStart w:id="53" w:name="_Toc14563"/>
+      <w:bookmarkStart w:id="54" w:name="_Toc4026"/>
+      <w:bookmarkStart w:id="55" w:name="_Toc17509"/>
+      <w:bookmarkStart w:id="56" w:name="_Toc18309"/>
     </w:p>
     <w:p>
       <w:pPr>
@@ -10085,8 +10074,8 @@
           <w:lang w:val="en-US"/>
         </w:rPr>
       </w:pPr>
-      <w:bookmarkStart w:id="57" w:name="_Toc16155"/>
-      <w:bookmarkStart w:id="58" w:name="_Toc31168"/>
+      <w:bookmarkStart w:id="57" w:name="_Toc31168"/>
+      <w:bookmarkStart w:id="58" w:name="_Toc16155"/>
       <w:bookmarkStart w:id="59" w:name="_Toc17956"/>
       <w:r>
         <w:rPr>
@@ -10117,9 +10106,9 @@
       <w:bookmarkEnd w:id="55"/>
       <w:bookmarkEnd w:id="56"/>
       <w:bookmarkStart w:id="60" w:name="_Toc5578"/>
-      <w:bookmarkStart w:id="61" w:name="_Toc3723"/>
-      <w:bookmarkStart w:id="62" w:name="_Toc17004"/>
-      <w:bookmarkStart w:id="63" w:name="_Toc12195"/>
+      <w:bookmarkStart w:id="61" w:name="_Toc17004"/>
+      <w:bookmarkStart w:id="62" w:name="_Toc12195"/>
+      <w:bookmarkStart w:id="63" w:name="_Toc3723"/>
       <w:r>
         <w:rPr>
           <w:rFonts w:hint="default" w:ascii="Times New Roman" w:hAnsi="Times New Roman" w:cs="Times New Roman"/>
@@ -10218,26 +10207,26 @@
           <w:lang w:val="en-US"/>
         </w:rPr>
       </w:pPr>
-      <w:bookmarkStart w:id="64" w:name="_Toc25982"/>
-      <w:bookmarkStart w:id="65" w:name="_Toc4778"/>
-      <w:bookmarkStart w:id="66" w:name="_Toc3609"/>
-      <w:bookmarkStart w:id="67" w:name="_Toc13612"/>
-      <w:bookmarkStart w:id="68" w:name="_Toc9382"/>
-      <w:bookmarkStart w:id="69" w:name="_Toc14010"/>
-      <w:bookmarkStart w:id="70" w:name="_Toc13950"/>
-      <w:bookmarkStart w:id="71" w:name="_Toc19688"/>
-      <w:bookmarkStart w:id="72" w:name="_Toc14451"/>
-      <w:bookmarkStart w:id="73" w:name="_Toc26040"/>
-      <w:bookmarkStart w:id="74" w:name="_Toc32342"/>
-      <w:bookmarkStart w:id="75" w:name="_Toc26028"/>
-      <w:bookmarkStart w:id="76" w:name="_Toc14570"/>
-      <w:bookmarkStart w:id="77" w:name="_Toc12687"/>
-      <w:bookmarkStart w:id="78" w:name="_Toc30096"/>
-      <w:bookmarkStart w:id="79" w:name="_Toc21651"/>
+      <w:bookmarkStart w:id="64" w:name="_Toc13612"/>
+      <w:bookmarkStart w:id="65" w:name="_Toc13950"/>
+      <w:bookmarkStart w:id="66" w:name="_Toc14010"/>
+      <w:bookmarkStart w:id="67" w:name="_Toc9382"/>
+      <w:bookmarkStart w:id="68" w:name="_Toc26040"/>
+      <w:bookmarkStart w:id="69" w:name="_Toc4778"/>
+      <w:bookmarkStart w:id="70" w:name="_Toc14451"/>
+      <w:bookmarkStart w:id="71" w:name="_Toc26028"/>
+      <w:bookmarkStart w:id="72" w:name="_Toc32342"/>
+      <w:bookmarkStart w:id="73" w:name="_Toc14570"/>
+      <w:bookmarkStart w:id="74" w:name="_Toc19688"/>
+      <w:bookmarkStart w:id="75" w:name="_Toc25982"/>
+      <w:bookmarkStart w:id="76" w:name="_Toc30096"/>
+      <w:bookmarkStart w:id="77" w:name="_Toc21651"/>
+      <w:bookmarkStart w:id="78" w:name="_Toc3609"/>
+      <w:bookmarkStart w:id="79" w:name="_Toc12687"/>
       <w:bookmarkStart w:id="80" w:name="_Toc23827"/>
-      <w:bookmarkStart w:id="81" w:name="_Toc10933"/>
+      <w:bookmarkStart w:id="81" w:name="_Toc18971"/>
       <w:bookmarkStart w:id="82" w:name="_Toc30006"/>
-      <w:bookmarkStart w:id="83" w:name="_Toc18971"/>
+      <w:bookmarkStart w:id="83" w:name="_Toc10933"/>
       <w:r>
         <w:rPr>
           <w:rFonts w:hint="default" w:ascii="Times New Roman" w:hAnsi="Times New Roman" w:cs="Times New Roman"/>
@@ -10995,11 +10984,11 @@
         </w:rPr>
         <w:fldChar w:fldCharType="end"/>
       </w:r>
-      <w:bookmarkStart w:id="84" w:name="_Toc15669"/>
-      <w:bookmarkStart w:id="85" w:name="_Toc21825"/>
-      <w:bookmarkStart w:id="86" w:name="_Toc265"/>
-      <w:bookmarkStart w:id="87" w:name="_Toc22347"/>
-      <w:bookmarkStart w:id="88" w:name="_Toc1700"/>
+      <w:bookmarkStart w:id="84" w:name="_Toc22347"/>
+      <w:bookmarkStart w:id="85" w:name="_Toc15669"/>
+      <w:bookmarkStart w:id="86" w:name="_Toc1700"/>
+      <w:bookmarkStart w:id="87" w:name="_Toc21825"/>
+      <w:bookmarkStart w:id="88" w:name="_Toc265"/>
       <w:bookmarkStart w:id="89" w:name="_Toc28056"/>
       <w:bookmarkStart w:id="90" w:name="_Toc16532"/>
       <w:r>
@@ -11080,26 +11069,26 @@
           <w:lang w:val="en-US"/>
         </w:rPr>
       </w:pPr>
-      <w:bookmarkStart w:id="91" w:name="_Toc25453"/>
-      <w:bookmarkStart w:id="92" w:name="_Toc1048"/>
-      <w:bookmarkStart w:id="93" w:name="_Toc21788"/>
-      <w:bookmarkStart w:id="94" w:name="_Toc21760"/>
+      <w:bookmarkStart w:id="91" w:name="_Toc13737"/>
+      <w:bookmarkStart w:id="92" w:name="_Toc8230"/>
+      <w:bookmarkStart w:id="93" w:name="_Toc27385"/>
+      <w:bookmarkStart w:id="94" w:name="_Toc31069"/>
       <w:bookmarkStart w:id="95" w:name="_Toc13724"/>
-      <w:bookmarkStart w:id="96" w:name="_Toc25896"/>
-      <w:bookmarkStart w:id="97" w:name="_Toc8230"/>
-      <w:bookmarkStart w:id="98" w:name="_Toc6272"/>
-      <w:bookmarkStart w:id="99" w:name="_Toc8350"/>
+      <w:bookmarkStart w:id="96" w:name="_Toc6272"/>
+      <w:bookmarkStart w:id="97" w:name="_Toc1048"/>
+      <w:bookmarkStart w:id="98" w:name="_Toc17046"/>
+      <w:bookmarkStart w:id="99" w:name="_Toc21788"/>
       <w:bookmarkStart w:id="100" w:name="_Toc953"/>
-      <w:bookmarkStart w:id="101" w:name="_Toc17840"/>
-      <w:bookmarkStart w:id="102" w:name="_Toc13737"/>
-      <w:bookmarkStart w:id="103" w:name="_Toc4311"/>
-      <w:bookmarkStart w:id="104" w:name="_Toc31069"/>
-      <w:bookmarkStart w:id="105" w:name="_Toc5636"/>
-      <w:bookmarkStart w:id="106" w:name="_Toc12402"/>
-      <w:bookmarkStart w:id="107" w:name="_Toc27385"/>
-      <w:bookmarkStart w:id="108" w:name="_Toc11601"/>
-      <w:bookmarkStart w:id="109" w:name="_Toc19875"/>
-      <w:bookmarkStart w:id="110" w:name="_Toc17046"/>
+      <w:bookmarkStart w:id="101" w:name="_Toc4311"/>
+      <w:bookmarkStart w:id="102" w:name="_Toc21760"/>
+      <w:bookmarkStart w:id="103" w:name="_Toc5636"/>
+      <w:bookmarkStart w:id="104" w:name="_Toc17840"/>
+      <w:bookmarkStart w:id="105" w:name="_Toc25896"/>
+      <w:bookmarkStart w:id="106" w:name="_Toc25453"/>
+      <w:bookmarkStart w:id="107" w:name="_Toc19875"/>
+      <w:bookmarkStart w:id="108" w:name="_Toc8350"/>
+      <w:bookmarkStart w:id="109" w:name="_Toc11601"/>
+      <w:bookmarkStart w:id="110" w:name="_Toc12402"/>
       <w:r>
         <w:rPr>
           <w:rFonts w:hint="default" w:ascii="Times New Roman" w:hAnsi="Times New Roman" w:cs="Times New Roman"/>
@@ -11196,26 +11185,26 @@
           <w:lang w:val="en-US"/>
         </w:rPr>
       </w:pPr>
-      <w:bookmarkStart w:id="111" w:name="_Toc21951"/>
-      <w:bookmarkStart w:id="112" w:name="_Toc252"/>
-      <w:bookmarkStart w:id="113" w:name="_Toc4316"/>
+      <w:bookmarkStart w:id="111" w:name="_Toc32473"/>
+      <w:bookmarkStart w:id="112" w:name="_Toc28504"/>
+      <w:bookmarkStart w:id="113" w:name="_Toc252"/>
       <w:bookmarkStart w:id="114" w:name="_Toc24009"/>
-      <w:bookmarkStart w:id="115" w:name="_Toc28504"/>
+      <w:bookmarkStart w:id="115" w:name="_Toc21951"/>
       <w:bookmarkStart w:id="116" w:name="_Toc12184"/>
-      <w:bookmarkStart w:id="117" w:name="_Toc23916"/>
-      <w:bookmarkStart w:id="118" w:name="_Toc16526"/>
-      <w:bookmarkStart w:id="119" w:name="_Toc7593"/>
-      <w:bookmarkStart w:id="120" w:name="_Toc22740"/>
-      <w:bookmarkStart w:id="121" w:name="_Toc18279"/>
+      <w:bookmarkStart w:id="117" w:name="_Toc22248"/>
+      <w:bookmarkStart w:id="118" w:name="_Toc7593"/>
+      <w:bookmarkStart w:id="119" w:name="_Toc12154"/>
+      <w:bookmarkStart w:id="120" w:name="_Toc8160"/>
+      <w:bookmarkStart w:id="121" w:name="_Toc4316"/>
       <w:bookmarkStart w:id="122" w:name="_Toc15189"/>
-      <w:bookmarkStart w:id="123" w:name="_Toc30629"/>
-      <w:bookmarkStart w:id="124" w:name="_Toc18163"/>
-      <w:bookmarkStart w:id="125" w:name="_Toc22248"/>
-      <w:bookmarkStart w:id="126" w:name="_Toc12154"/>
+      <w:bookmarkStart w:id="123" w:name="_Toc23916"/>
+      <w:bookmarkStart w:id="124" w:name="_Toc30629"/>
+      <w:bookmarkStart w:id="125" w:name="_Toc18279"/>
+      <w:bookmarkStart w:id="126" w:name="_Toc11814"/>
       <w:bookmarkStart w:id="127" w:name="_Toc4086"/>
-      <w:bookmarkStart w:id="128" w:name="_Toc32473"/>
-      <w:bookmarkStart w:id="129" w:name="_Toc8160"/>
-      <w:bookmarkStart w:id="130" w:name="_Toc11814"/>
+      <w:bookmarkStart w:id="128" w:name="_Toc16526"/>
+      <w:bookmarkStart w:id="129" w:name="_Toc22740"/>
+      <w:bookmarkStart w:id="130" w:name="_Toc18163"/>
       <w:r>
         <w:rPr>
           <w:rFonts w:hint="default" w:ascii="Times New Roman" w:hAnsi="Times New Roman" w:cs="Times New Roman"/>
@@ -11447,12 +11436,12 @@
         </w:rPr>
         <w:fldChar w:fldCharType="end"/>
       </w:r>
-      <w:bookmarkStart w:id="131" w:name="_Toc22716"/>
-      <w:bookmarkStart w:id="132" w:name="_Toc10207"/>
+      <w:bookmarkStart w:id="131" w:name="_Toc15196"/>
+      <w:bookmarkStart w:id="132" w:name="_Toc1565"/>
       <w:bookmarkStart w:id="133" w:name="_Toc23511"/>
-      <w:bookmarkStart w:id="134" w:name="_Toc1565"/>
-      <w:bookmarkStart w:id="135" w:name="_Toc15196"/>
-      <w:bookmarkStart w:id="136" w:name="_Toc14045"/>
+      <w:bookmarkStart w:id="134" w:name="_Toc14045"/>
+      <w:bookmarkStart w:id="135" w:name="_Toc10207"/>
+      <w:bookmarkStart w:id="136" w:name="_Toc22716"/>
       <w:r>
         <w:rPr>
           <w:rFonts w:hint="default" w:ascii="Times New Roman" w:hAnsi="Times New Roman" w:cs="Times New Roman"/>
@@ -11510,26 +11499,26 @@
           <w:lang w:val="en-US"/>
         </w:rPr>
       </w:pPr>
-      <w:bookmarkStart w:id="137" w:name="_Toc2530"/>
-      <w:bookmarkStart w:id="138" w:name="_Toc29278"/>
-      <w:bookmarkStart w:id="139" w:name="_Toc17516"/>
-      <w:bookmarkStart w:id="140" w:name="_Toc32667"/>
-      <w:bookmarkStart w:id="141" w:name="_Toc22658"/>
-      <w:bookmarkStart w:id="142" w:name="_Toc15046"/>
-      <w:bookmarkStart w:id="143" w:name="_Toc2780"/>
-      <w:bookmarkStart w:id="144" w:name="_Toc19982"/>
-      <w:bookmarkStart w:id="145" w:name="_Toc18897"/>
-      <w:bookmarkStart w:id="146" w:name="_Toc26584"/>
-      <w:bookmarkStart w:id="147" w:name="_Toc4225"/>
-      <w:bookmarkStart w:id="148" w:name="_Toc15881"/>
-      <w:bookmarkStart w:id="149" w:name="_Toc14638"/>
-      <w:bookmarkStart w:id="150" w:name="_Toc23190"/>
-      <w:bookmarkStart w:id="151" w:name="_Toc8292"/>
-      <w:bookmarkStart w:id="152" w:name="_Toc19294"/>
-      <w:bookmarkStart w:id="153" w:name="_Toc28074"/>
-      <w:bookmarkStart w:id="154" w:name="_Toc11223"/>
-      <w:bookmarkStart w:id="155" w:name="_Toc7660"/>
-      <w:bookmarkStart w:id="156" w:name="_Toc18249"/>
+      <w:bookmarkStart w:id="137" w:name="_Toc32667"/>
+      <w:bookmarkStart w:id="138" w:name="_Toc17516"/>
+      <w:bookmarkStart w:id="139" w:name="_Toc2780"/>
+      <w:bookmarkStart w:id="140" w:name="_Toc26584"/>
+      <w:bookmarkStart w:id="141" w:name="_Toc19982"/>
+      <w:bookmarkStart w:id="142" w:name="_Toc22658"/>
+      <w:bookmarkStart w:id="143" w:name="_Toc15046"/>
+      <w:bookmarkStart w:id="144" w:name="_Toc23190"/>
+      <w:bookmarkStart w:id="145" w:name="_Toc18249"/>
+      <w:bookmarkStart w:id="146" w:name="_Toc8292"/>
+      <w:bookmarkStart w:id="147" w:name="_Toc18897"/>
+      <w:bookmarkStart w:id="148" w:name="_Toc29278"/>
+      <w:bookmarkStart w:id="149" w:name="_Toc4225"/>
+      <w:bookmarkStart w:id="150" w:name="_Toc2530"/>
+      <w:bookmarkStart w:id="151" w:name="_Toc14638"/>
+      <w:bookmarkStart w:id="152" w:name="_Toc11223"/>
+      <w:bookmarkStart w:id="153" w:name="_Toc15881"/>
+      <w:bookmarkStart w:id="154" w:name="_Toc28074"/>
+      <w:bookmarkStart w:id="155" w:name="_Toc19294"/>
+      <w:bookmarkStart w:id="156" w:name="_Toc7660"/>
       <w:r>
         <w:rPr>
           <w:rFonts w:hint="default" w:ascii="Times New Roman" w:hAnsi="Times New Roman" w:cs="Times New Roman"/>
@@ -11752,11 +11741,11 @@
         </w:rPr>
         <w:fldChar w:fldCharType="end"/>
       </w:r>
-      <w:bookmarkStart w:id="157" w:name="_Toc32202"/>
-      <w:bookmarkStart w:id="158" w:name="_Toc1536"/>
-      <w:bookmarkStart w:id="159" w:name="_Toc8613"/>
-      <w:bookmarkStart w:id="160" w:name="_Toc28283"/>
-      <w:bookmarkStart w:id="161" w:name="_Toc25185"/>
+      <w:bookmarkStart w:id="157" w:name="_Toc1536"/>
+      <w:bookmarkStart w:id="158" w:name="_Toc8613"/>
+      <w:bookmarkStart w:id="159" w:name="_Toc25185"/>
+      <w:bookmarkStart w:id="160" w:name="_Toc32202"/>
+      <w:bookmarkStart w:id="161" w:name="_Toc28283"/>
       <w:r>
         <w:rPr>
           <w:rFonts w:hint="default" w:ascii="Times New Roman" w:hAnsi="Times New Roman" w:cs="Times New Roman"/>
@@ -11868,25 +11857,25 @@
           <w:lang w:val="en-US"/>
         </w:rPr>
       </w:pPr>
-      <w:bookmarkStart w:id="162" w:name="_Toc3223"/>
-      <w:bookmarkStart w:id="163" w:name="_Toc5545"/>
-      <w:bookmarkStart w:id="164" w:name="_Toc14567"/>
-      <w:bookmarkStart w:id="165" w:name="_Toc24275"/>
-      <w:bookmarkStart w:id="166" w:name="_Toc29284"/>
+      <w:bookmarkStart w:id="162" w:name="_Toc30664"/>
+      <w:bookmarkStart w:id="163" w:name="_Toc24275"/>
+      <w:bookmarkStart w:id="164" w:name="_Toc3223"/>
+      <w:bookmarkStart w:id="165" w:name="_Toc30447"/>
+      <w:bookmarkStart w:id="166" w:name="_Toc14567"/>
       <w:bookmarkStart w:id="167" w:name="_Toc737"/>
-      <w:bookmarkStart w:id="168" w:name="_Toc30447"/>
-      <w:bookmarkStart w:id="169" w:name="_Toc19510"/>
-      <w:bookmarkStart w:id="170" w:name="_Toc28154"/>
-      <w:bookmarkStart w:id="171" w:name="_Toc28784"/>
-      <w:bookmarkStart w:id="172" w:name="_Toc9521"/>
-      <w:bookmarkStart w:id="173" w:name="_Toc10466"/>
-      <w:bookmarkStart w:id="174" w:name="_Toc20806"/>
-      <w:bookmarkStart w:id="175" w:name="_Toc20304"/>
-      <w:bookmarkStart w:id="176" w:name="_Toc9639"/>
-      <w:bookmarkStart w:id="177" w:name="_Toc8465"/>
-      <w:bookmarkStart w:id="178" w:name="_Toc5044"/>
+      <w:bookmarkStart w:id="168" w:name="_Toc9521"/>
+      <w:bookmarkStart w:id="169" w:name="_Toc5545"/>
+      <w:bookmarkStart w:id="170" w:name="_Toc5044"/>
+      <w:bookmarkStart w:id="171" w:name="_Toc10466"/>
+      <w:bookmarkStart w:id="172" w:name="_Toc29284"/>
+      <w:bookmarkStart w:id="173" w:name="_Toc9639"/>
+      <w:bookmarkStart w:id="174" w:name="_Toc19510"/>
+      <w:bookmarkStart w:id="175" w:name="_Toc28784"/>
+      <w:bookmarkStart w:id="176" w:name="_Toc20806"/>
+      <w:bookmarkStart w:id="177" w:name="_Toc20304"/>
+      <w:bookmarkStart w:id="178" w:name="_Toc8465"/>
       <w:bookmarkStart w:id="179" w:name="_Toc6805"/>
-      <w:bookmarkStart w:id="180" w:name="_Toc30664"/>
+      <w:bookmarkStart w:id="180" w:name="_Toc28154"/>
       <w:bookmarkStart w:id="181" w:name="_Toc17808"/>
       <w:r>
         <w:rPr>
@@ -12123,11 +12112,11 @@
         </w:rPr>
         <w:fldChar w:fldCharType="end"/>
       </w:r>
-      <w:bookmarkStart w:id="182" w:name="_Toc28203"/>
-      <w:bookmarkStart w:id="183" w:name="_Toc27398"/>
-      <w:bookmarkStart w:id="184" w:name="_Toc19188"/>
-      <w:bookmarkStart w:id="185" w:name="_Toc22558"/>
-      <w:bookmarkStart w:id="186" w:name="_Toc32505"/>
+      <w:bookmarkStart w:id="182" w:name="_Toc27398"/>
+      <w:bookmarkStart w:id="183" w:name="_Toc32505"/>
+      <w:bookmarkStart w:id="184" w:name="_Toc22558"/>
+      <w:bookmarkStart w:id="185" w:name="_Toc19188"/>
+      <w:bookmarkStart w:id="186" w:name="_Toc28203"/>
       <w:r>
         <w:rPr>
           <w:rFonts w:hint="default" w:ascii="Times New Roman" w:hAnsi="Times New Roman" w:cs="Times New Roman"/>
@@ -12219,26 +12208,26 @@
           <w:lang w:val="en-US"/>
         </w:rPr>
       </w:pPr>
-      <w:bookmarkStart w:id="187" w:name="_Toc4277"/>
-      <w:bookmarkStart w:id="188" w:name="_Toc22901"/>
-      <w:bookmarkStart w:id="189" w:name="_Toc26485"/>
-      <w:bookmarkStart w:id="190" w:name="_Toc22461"/>
-      <w:bookmarkStart w:id="191" w:name="_Toc24023"/>
-      <w:bookmarkStart w:id="192" w:name="_Toc24270"/>
-      <w:bookmarkStart w:id="193" w:name="_Toc31985"/>
-      <w:bookmarkStart w:id="194" w:name="_Toc12411"/>
-      <w:bookmarkStart w:id="195" w:name="_Toc16358"/>
-      <w:bookmarkStart w:id="196" w:name="_Toc7820"/>
-      <w:bookmarkStart w:id="197" w:name="_Toc2031"/>
-      <w:bookmarkStart w:id="198" w:name="_Toc25328"/>
-      <w:bookmarkStart w:id="199" w:name="_Toc10991"/>
-      <w:bookmarkStart w:id="200" w:name="_Toc759"/>
+      <w:bookmarkStart w:id="187" w:name="_Toc7820"/>
+      <w:bookmarkStart w:id="188" w:name="_Toc3261"/>
+      <w:bookmarkStart w:id="189" w:name="_Toc4277"/>
+      <w:bookmarkStart w:id="190" w:name="_Toc16358"/>
+      <w:bookmarkStart w:id="191" w:name="_Toc6300"/>
+      <w:bookmarkStart w:id="192" w:name="_Toc759"/>
+      <w:bookmarkStart w:id="193" w:name="_Toc24023"/>
+      <w:bookmarkStart w:id="194" w:name="_Toc22901"/>
+      <w:bookmarkStart w:id="195" w:name="_Toc25328"/>
+      <w:bookmarkStart w:id="196" w:name="_Toc2031"/>
+      <w:bookmarkStart w:id="197" w:name="_Toc12411"/>
+      <w:bookmarkStart w:id="198" w:name="_Toc31985"/>
+      <w:bookmarkStart w:id="199" w:name="_Toc20579"/>
+      <w:bookmarkStart w:id="200" w:name="_Toc2700"/>
       <w:bookmarkStart w:id="201" w:name="_Toc31596"/>
-      <w:bookmarkStart w:id="202" w:name="_Toc2700"/>
-      <w:bookmarkStart w:id="203" w:name="_Toc6300"/>
-      <w:bookmarkStart w:id="204" w:name="_Toc30312"/>
-      <w:bookmarkStart w:id="205" w:name="_Toc3261"/>
-      <w:bookmarkStart w:id="206" w:name="_Toc20579"/>
+      <w:bookmarkStart w:id="202" w:name="_Toc26485"/>
+      <w:bookmarkStart w:id="203" w:name="_Toc22461"/>
+      <w:bookmarkStart w:id="204" w:name="_Toc10991"/>
+      <w:bookmarkStart w:id="205" w:name="_Toc24270"/>
+      <w:bookmarkStart w:id="206" w:name="_Toc30312"/>
       <w:r>
         <w:rPr>
           <w:rFonts w:hint="default" w:ascii="Times New Roman" w:hAnsi="Times New Roman" w:cs="Times New Roman"/>
@@ -12460,11 +12449,11 @@
         </w:rPr>
         <w:fldChar w:fldCharType="end"/>
       </w:r>
-      <w:bookmarkStart w:id="207" w:name="_Toc30005"/>
-      <w:bookmarkStart w:id="208" w:name="_Toc15075"/>
-      <w:bookmarkStart w:id="209" w:name="_Toc12833"/>
-      <w:bookmarkStart w:id="210" w:name="_Toc12611"/>
-      <w:bookmarkStart w:id="211" w:name="_Toc2923"/>
+      <w:bookmarkStart w:id="207" w:name="_Toc12833"/>
+      <w:bookmarkStart w:id="208" w:name="_Toc12611"/>
+      <w:bookmarkStart w:id="209" w:name="_Toc2923"/>
+      <w:bookmarkStart w:id="210" w:name="_Toc15075"/>
+      <w:bookmarkStart w:id="211" w:name="_Toc30005"/>
       <w:r>
         <w:rPr>
           <w:rFonts w:hint="default" w:ascii="Times New Roman" w:hAnsi="Times New Roman" w:cs="Times New Roman"/>
@@ -12546,26 +12535,26 @@
           <w:lang w:val="en-US"/>
         </w:rPr>
       </w:pPr>
-      <w:bookmarkStart w:id="212" w:name="_Toc19106"/>
-      <w:bookmarkStart w:id="213" w:name="_Toc25383"/>
-      <w:bookmarkStart w:id="214" w:name="_Toc22853"/>
-      <w:bookmarkStart w:id="215" w:name="_Toc32713"/>
+      <w:bookmarkStart w:id="212" w:name="_Toc21657"/>
+      <w:bookmarkStart w:id="213" w:name="_Toc28764"/>
+      <w:bookmarkStart w:id="214" w:name="_Toc13163"/>
+      <w:bookmarkStart w:id="215" w:name="_Toc24380"/>
       <w:bookmarkStart w:id="216" w:name="_Toc32145"/>
-      <w:bookmarkStart w:id="217" w:name="_Toc13163"/>
-      <w:bookmarkStart w:id="218" w:name="_Toc8630"/>
+      <w:bookmarkStart w:id="217" w:name="_Toc6637"/>
+      <w:bookmarkStart w:id="218" w:name="_Toc12329"/>
       <w:bookmarkStart w:id="219" w:name="_Toc7552"/>
-      <w:bookmarkStart w:id="220" w:name="_Toc25130"/>
-      <w:bookmarkStart w:id="221" w:name="_Toc21657"/>
-      <w:bookmarkStart w:id="222" w:name="_Toc19928"/>
-      <w:bookmarkStart w:id="223" w:name="_Toc9544"/>
-      <w:bookmarkStart w:id="224" w:name="_Toc12329"/>
-      <w:bookmarkStart w:id="225" w:name="_Toc24380"/>
-      <w:bookmarkStart w:id="226" w:name="_Toc3358"/>
-      <w:bookmarkStart w:id="227" w:name="_Toc6563"/>
-      <w:bookmarkStart w:id="228" w:name="_Toc13126"/>
-      <w:bookmarkStart w:id="229" w:name="_Toc28764"/>
-      <w:bookmarkStart w:id="230" w:name="_Toc6637"/>
-      <w:bookmarkStart w:id="231" w:name="_Toc5880"/>
+      <w:bookmarkStart w:id="220" w:name="_Toc25383"/>
+      <w:bookmarkStart w:id="221" w:name="_Toc19928"/>
+      <w:bookmarkStart w:id="222" w:name="_Toc3358"/>
+      <w:bookmarkStart w:id="223" w:name="_Toc22853"/>
+      <w:bookmarkStart w:id="224" w:name="_Toc13126"/>
+      <w:bookmarkStart w:id="225" w:name="_Toc5880"/>
+      <w:bookmarkStart w:id="226" w:name="_Toc19106"/>
+      <w:bookmarkStart w:id="227" w:name="_Toc32713"/>
+      <w:bookmarkStart w:id="228" w:name="_Toc8630"/>
+      <w:bookmarkStart w:id="229" w:name="_Toc9544"/>
+      <w:bookmarkStart w:id="230" w:name="_Toc25130"/>
+      <w:bookmarkStart w:id="231" w:name="_Toc6563"/>
       <w:r>
         <w:rPr>
           <w:rFonts w:hint="default" w:ascii="Times New Roman" w:hAnsi="Times New Roman" w:cs="Times New Roman"/>
@@ -12881,7 +12870,7 @@
           <w:szCs w:val="24"/>
           <w:lang w:val="en-US"/>
         </w:rPr>
-        <w:t>Antarmuka: kelas ini menejelaskan informasi tampilan antarmuka aplikasi yang akan ada pada sistem aplikasi yang dibangun.</w:t>
+        <w:t>Antarmuka: kelas ini menjelaskan informasi tampilan antarmuka aplikasi yang akan ada pada sistem aplikasi yang dibangun.</w:t>
       </w:r>
     </w:p>
     <w:p>
@@ -13105,10 +13094,10 @@
         <w:fldChar w:fldCharType="end"/>
       </w:r>
       <w:bookmarkStart w:id="232" w:name="_Toc19574"/>
-      <w:bookmarkStart w:id="233" w:name="_Toc15014"/>
-      <w:bookmarkStart w:id="234" w:name="_Toc1632"/>
-      <w:bookmarkStart w:id="235" w:name="_Toc14107"/>
-      <w:bookmarkStart w:id="236" w:name="_Toc3658"/>
+      <w:bookmarkStart w:id="233" w:name="_Toc14107"/>
+      <w:bookmarkStart w:id="234" w:name="_Toc3658"/>
+      <w:bookmarkStart w:id="235" w:name="_Toc1632"/>
+      <w:bookmarkStart w:id="236" w:name="_Toc15014"/>
       <w:r>
         <w:rPr>
           <w:rFonts w:hint="default" w:ascii="Times New Roman" w:hAnsi="Times New Roman" w:cs="Times New Roman"/>
@@ -13183,26 +13172,26 @@
           <w:lang w:val="en-US"/>
         </w:rPr>
       </w:pPr>
-      <w:bookmarkStart w:id="237" w:name="_Toc24259"/>
-      <w:bookmarkStart w:id="238" w:name="_Toc12370"/>
-      <w:bookmarkStart w:id="239" w:name="_Toc18260"/>
-      <w:bookmarkStart w:id="240" w:name="_Toc29084"/>
-      <w:bookmarkStart w:id="241" w:name="_Toc14444"/>
-      <w:bookmarkStart w:id="242" w:name="_Toc20902"/>
-      <w:bookmarkStart w:id="243" w:name="_Toc8603"/>
-      <w:bookmarkStart w:id="244" w:name="_Toc29515"/>
-      <w:bookmarkStart w:id="245" w:name="_Toc12574"/>
-      <w:bookmarkStart w:id="246" w:name="_Toc27810"/>
-      <w:bookmarkStart w:id="247" w:name="_Toc5652"/>
-      <w:bookmarkStart w:id="248" w:name="_Toc26660"/>
-      <w:bookmarkStart w:id="249" w:name="_Toc21085"/>
-      <w:bookmarkStart w:id="250" w:name="_Toc24708"/>
-      <w:bookmarkStart w:id="251" w:name="_Toc6642"/>
-      <w:bookmarkStart w:id="252" w:name="_Toc27433"/>
-      <w:bookmarkStart w:id="253" w:name="_Toc15487"/>
-      <w:bookmarkStart w:id="254" w:name="_Toc27814"/>
-      <w:bookmarkStart w:id="255" w:name="_Toc1445"/>
-      <w:bookmarkStart w:id="256" w:name="_Toc6005"/>
+      <w:bookmarkStart w:id="237" w:name="_Toc24708"/>
+      <w:bookmarkStart w:id="238" w:name="_Toc21085"/>
+      <w:bookmarkStart w:id="239" w:name="_Toc24259"/>
+      <w:bookmarkStart w:id="240" w:name="_Toc14444"/>
+      <w:bookmarkStart w:id="241" w:name="_Toc29515"/>
+      <w:bookmarkStart w:id="242" w:name="_Toc15487"/>
+      <w:bookmarkStart w:id="243" w:name="_Toc6005"/>
+      <w:bookmarkStart w:id="244" w:name="_Toc27810"/>
+      <w:bookmarkStart w:id="245" w:name="_Toc12370"/>
+      <w:bookmarkStart w:id="246" w:name="_Toc6642"/>
+      <w:bookmarkStart w:id="247" w:name="_Toc20902"/>
+      <w:bookmarkStart w:id="248" w:name="_Toc29084"/>
+      <w:bookmarkStart w:id="249" w:name="_Toc27814"/>
+      <w:bookmarkStart w:id="250" w:name="_Toc8603"/>
+      <w:bookmarkStart w:id="251" w:name="_Toc12574"/>
+      <w:bookmarkStart w:id="252" w:name="_Toc1445"/>
+      <w:bookmarkStart w:id="253" w:name="_Toc18260"/>
+      <w:bookmarkStart w:id="254" w:name="_Toc27433"/>
+      <w:bookmarkStart w:id="255" w:name="_Toc26660"/>
+      <w:bookmarkStart w:id="256" w:name="_Toc5652"/>
       <w:r>
         <w:rPr>
           <w:rFonts w:hint="default" w:ascii="Times New Roman" w:hAnsi="Times New Roman" w:cs="Times New Roman"/>
@@ -13323,26 +13312,26 @@
           <w:lang w:val="en-US"/>
         </w:rPr>
       </w:pPr>
-      <w:bookmarkStart w:id="257" w:name="_Toc2340"/>
-      <w:bookmarkStart w:id="258" w:name="_Toc3528"/>
-      <w:bookmarkStart w:id="259" w:name="_Toc11933"/>
-      <w:bookmarkStart w:id="260" w:name="_Toc17420"/>
-      <w:bookmarkStart w:id="261" w:name="_Toc24442"/>
-      <w:bookmarkStart w:id="262" w:name="_Toc3143"/>
-      <w:bookmarkStart w:id="263" w:name="_Toc14438"/>
-      <w:bookmarkStart w:id="264" w:name="_Toc10897"/>
-      <w:bookmarkStart w:id="265" w:name="_Toc4196"/>
-      <w:bookmarkStart w:id="266" w:name="_Toc15290"/>
-      <w:bookmarkStart w:id="267" w:name="_Toc13913"/>
-      <w:bookmarkStart w:id="268" w:name="_Toc7537"/>
-      <w:bookmarkStart w:id="269" w:name="_Toc18290"/>
-      <w:bookmarkStart w:id="270" w:name="_Toc21246"/>
-      <w:bookmarkStart w:id="271" w:name="_Toc5341"/>
-      <w:bookmarkStart w:id="272" w:name="_Toc19799"/>
-      <w:bookmarkStart w:id="273" w:name="_Toc48"/>
+      <w:bookmarkStart w:id="257" w:name="_Toc2583"/>
+      <w:bookmarkStart w:id="258" w:name="_Toc48"/>
+      <w:bookmarkStart w:id="259" w:name="_Toc3528"/>
+      <w:bookmarkStart w:id="260" w:name="_Toc19799"/>
+      <w:bookmarkStart w:id="261" w:name="_Toc18290"/>
+      <w:bookmarkStart w:id="262" w:name="_Toc24442"/>
+      <w:bookmarkStart w:id="263" w:name="_Toc17420"/>
+      <w:bookmarkStart w:id="264" w:name="_Toc4196"/>
+      <w:bookmarkStart w:id="265" w:name="_Toc11933"/>
+      <w:bookmarkStart w:id="266" w:name="_Toc13913"/>
+      <w:bookmarkStart w:id="267" w:name="_Toc14438"/>
+      <w:bookmarkStart w:id="268" w:name="_Toc5341"/>
+      <w:bookmarkStart w:id="269" w:name="_Toc15290"/>
+      <w:bookmarkStart w:id="270" w:name="_Toc7537"/>
+      <w:bookmarkStart w:id="271" w:name="_Toc23384"/>
+      <w:bookmarkStart w:id="272" w:name="_Toc21246"/>
+      <w:bookmarkStart w:id="273" w:name="_Toc2340"/>
       <w:bookmarkStart w:id="274" w:name="_Toc13168"/>
-      <w:bookmarkStart w:id="275" w:name="_Toc23384"/>
-      <w:bookmarkStart w:id="276" w:name="_Toc2583"/>
+      <w:bookmarkStart w:id="275" w:name="_Toc3143"/>
+      <w:bookmarkStart w:id="276" w:name="_Toc10897"/>
       <w:r>
         <w:rPr>
           <w:rFonts w:hint="default" w:ascii="Times New Roman" w:hAnsi="Times New Roman" w:cs="Times New Roman"/>
@@ -13590,11 +13579,11 @@
         </w:rPr>
         <w:fldChar w:fldCharType="end"/>
       </w:r>
-      <w:bookmarkStart w:id="277" w:name="_Toc22021"/>
-      <w:bookmarkStart w:id="278" w:name="_Toc23356"/>
-      <w:bookmarkStart w:id="279" w:name="_Toc6037"/>
-      <w:bookmarkStart w:id="280" w:name="_Toc20792"/>
-      <w:bookmarkStart w:id="281" w:name="_Toc15813"/>
+      <w:bookmarkStart w:id="277" w:name="_Toc23356"/>
+      <w:bookmarkStart w:id="278" w:name="_Toc6037"/>
+      <w:bookmarkStart w:id="279" w:name="_Toc20792"/>
+      <w:bookmarkStart w:id="280" w:name="_Toc15813"/>
+      <w:bookmarkStart w:id="281" w:name="_Toc22021"/>
       <w:r>
         <w:rPr>
           <w:rFonts w:hint="default" w:ascii="Times New Roman" w:hAnsi="Times New Roman" w:cs="Times New Roman"/>
@@ -13679,26 +13668,26 @@
           <w:lang w:val="en-US"/>
         </w:rPr>
       </w:pPr>
-      <w:bookmarkStart w:id="282" w:name="_Toc27695"/>
-      <w:bookmarkStart w:id="283" w:name="_Toc3503"/>
-      <w:bookmarkStart w:id="284" w:name="_Toc4204"/>
-      <w:bookmarkStart w:id="285" w:name="_Toc4146"/>
-      <w:bookmarkStart w:id="286" w:name="_Toc5778"/>
-      <w:bookmarkStart w:id="287" w:name="_Toc6421"/>
-      <w:bookmarkStart w:id="288" w:name="_Toc20002"/>
-      <w:bookmarkStart w:id="289" w:name="_Toc30471"/>
-      <w:bookmarkStart w:id="290" w:name="_Toc9753"/>
-      <w:bookmarkStart w:id="291" w:name="_Toc6182"/>
-      <w:bookmarkStart w:id="292" w:name="_Toc30826"/>
-      <w:bookmarkStart w:id="293" w:name="_Toc18619"/>
-      <w:bookmarkStart w:id="294" w:name="_Toc15951"/>
-      <w:bookmarkStart w:id="295" w:name="_Toc26424"/>
-      <w:bookmarkStart w:id="296" w:name="_Toc13109"/>
-      <w:bookmarkStart w:id="297" w:name="_Toc2300"/>
-      <w:bookmarkStart w:id="298" w:name="_Toc27901"/>
-      <w:bookmarkStart w:id="299" w:name="_Toc1392"/>
-      <w:bookmarkStart w:id="300" w:name="_Toc17843"/>
-      <w:bookmarkStart w:id="301" w:name="_Toc20611"/>
+      <w:bookmarkStart w:id="282" w:name="_Toc4146"/>
+      <w:bookmarkStart w:id="283" w:name="_Toc26424"/>
+      <w:bookmarkStart w:id="284" w:name="_Toc2300"/>
+      <w:bookmarkStart w:id="285" w:name="_Toc20611"/>
+      <w:bookmarkStart w:id="286" w:name="_Toc17843"/>
+      <w:bookmarkStart w:id="287" w:name="_Toc3503"/>
+      <w:bookmarkStart w:id="288" w:name="_Toc30471"/>
+      <w:bookmarkStart w:id="289" w:name="_Toc13109"/>
+      <w:bookmarkStart w:id="290" w:name="_Toc6182"/>
+      <w:bookmarkStart w:id="291" w:name="_Toc15951"/>
+      <w:bookmarkStart w:id="292" w:name="_Toc18619"/>
+      <w:bookmarkStart w:id="293" w:name="_Toc6421"/>
+      <w:bookmarkStart w:id="294" w:name="_Toc27901"/>
+      <w:bookmarkStart w:id="295" w:name="_Toc30826"/>
+      <w:bookmarkStart w:id="296" w:name="_Toc27695"/>
+      <w:bookmarkStart w:id="297" w:name="_Toc9753"/>
+      <w:bookmarkStart w:id="298" w:name="_Toc1392"/>
+      <w:bookmarkStart w:id="299" w:name="_Toc20002"/>
+      <w:bookmarkStart w:id="300" w:name="_Toc4204"/>
+      <w:bookmarkStart w:id="301" w:name="_Toc5778"/>
       <w:r>
         <w:rPr>
           <w:rFonts w:hint="default" w:ascii="Times New Roman" w:hAnsi="Times New Roman" w:cs="Times New Roman"/>
@@ -13776,10 +13765,10 @@
           <w:lang w:val="en-US"/>
         </w:rPr>
       </w:pPr>
-      <w:bookmarkStart w:id="302" w:name="_Toc11654"/>
-      <w:bookmarkStart w:id="303" w:name="_Toc27443"/>
-      <w:bookmarkStart w:id="304" w:name="_Toc4284"/>
-      <w:bookmarkStart w:id="305" w:name="_Toc5750"/>
+      <w:bookmarkStart w:id="302" w:name="_Toc4284"/>
+      <w:bookmarkStart w:id="303" w:name="_Toc5750"/>
+      <w:bookmarkStart w:id="304" w:name="_Toc27443"/>
+      <w:bookmarkStart w:id="305" w:name="_Toc11654"/>
       <w:r>
         <w:rPr>
           <w:rFonts w:hint="default" w:ascii="Times New Roman" w:hAnsi="Times New Roman" w:cs="Times New Roman"/>
@@ -13959,9 +13948,9 @@
         </w:rPr>
         <w:fldChar w:fldCharType="end"/>
       </w:r>
-      <w:bookmarkStart w:id="306" w:name="_Toc5224"/>
-      <w:bookmarkStart w:id="307" w:name="_Toc5875"/>
-      <w:bookmarkStart w:id="308" w:name="_Toc14545"/>
+      <w:bookmarkStart w:id="306" w:name="_Toc14545"/>
+      <w:bookmarkStart w:id="307" w:name="_Toc5224"/>
+      <w:bookmarkStart w:id="308" w:name="_Toc5875"/>
       <w:bookmarkStart w:id="309" w:name="_Toc28777"/>
       <w:bookmarkStart w:id="310" w:name="_Toc17736"/>
       <w:r>
@@ -14062,26 +14051,26 @@
           <w:lang w:val="en-US"/>
         </w:rPr>
       </w:pPr>
-      <w:bookmarkStart w:id="311" w:name="_Toc26677"/>
-      <w:bookmarkStart w:id="312" w:name="_Toc18475"/>
-      <w:bookmarkStart w:id="313" w:name="_Toc9772"/>
-      <w:bookmarkStart w:id="314" w:name="_Toc11383"/>
-      <w:bookmarkStart w:id="315" w:name="_Toc12936"/>
-      <w:bookmarkStart w:id="316" w:name="_Toc9060"/>
-      <w:bookmarkStart w:id="317" w:name="_Toc9445"/>
-      <w:bookmarkStart w:id="318" w:name="_Toc32394"/>
-      <w:bookmarkStart w:id="319" w:name="_Toc25220"/>
-      <w:bookmarkStart w:id="320" w:name="_Toc26913"/>
-      <w:bookmarkStart w:id="321" w:name="_Toc12800"/>
-      <w:bookmarkStart w:id="322" w:name="_Toc5310"/>
-      <w:bookmarkStart w:id="323" w:name="_Toc24599"/>
-      <w:bookmarkStart w:id="324" w:name="_Toc15726"/>
-      <w:bookmarkStart w:id="325" w:name="_Toc6333"/>
-      <w:bookmarkStart w:id="326" w:name="_Toc25969"/>
-      <w:bookmarkStart w:id="327" w:name="_Toc24110"/>
-      <w:bookmarkStart w:id="328" w:name="_Toc30442"/>
-      <w:bookmarkStart w:id="329" w:name="_Toc9755"/>
-      <w:bookmarkStart w:id="330" w:name="_Toc29966"/>
+      <w:bookmarkStart w:id="311" w:name="_Toc9445"/>
+      <w:bookmarkStart w:id="312" w:name="_Toc24599"/>
+      <w:bookmarkStart w:id="313" w:name="_Toc9755"/>
+      <w:bookmarkStart w:id="314" w:name="_Toc9060"/>
+      <w:bookmarkStart w:id="315" w:name="_Toc5310"/>
+      <w:bookmarkStart w:id="316" w:name="_Toc26913"/>
+      <w:bookmarkStart w:id="317" w:name="_Toc12936"/>
+      <w:bookmarkStart w:id="318" w:name="_Toc12800"/>
+      <w:bookmarkStart w:id="319" w:name="_Toc24110"/>
+      <w:bookmarkStart w:id="320" w:name="_Toc25220"/>
+      <w:bookmarkStart w:id="321" w:name="_Toc32394"/>
+      <w:bookmarkStart w:id="322" w:name="_Toc6333"/>
+      <w:bookmarkStart w:id="323" w:name="_Toc15726"/>
+      <w:bookmarkStart w:id="324" w:name="_Toc26677"/>
+      <w:bookmarkStart w:id="325" w:name="_Toc11383"/>
+      <w:bookmarkStart w:id="326" w:name="_Toc29966"/>
+      <w:bookmarkStart w:id="327" w:name="_Toc9772"/>
+      <w:bookmarkStart w:id="328" w:name="_Toc18475"/>
+      <w:bookmarkStart w:id="329" w:name="_Toc30442"/>
+      <w:bookmarkStart w:id="330" w:name="_Toc25969"/>
       <w:r>
         <w:rPr>
           <w:rFonts w:hint="default" w:ascii="Times New Roman" w:hAnsi="Times New Roman" w:cs="Times New Roman"/>
@@ -14170,10 +14159,10 @@
           <w:lang w:val="en-US"/>
         </w:rPr>
       </w:pPr>
-      <w:bookmarkStart w:id="331" w:name="_Toc23568"/>
+      <w:bookmarkStart w:id="331" w:name="_Toc26586"/>
       <w:bookmarkStart w:id="332" w:name="_Toc16032"/>
       <w:bookmarkStart w:id="333" w:name="_Toc5365"/>
-      <w:bookmarkStart w:id="334" w:name="_Toc26586"/>
+      <w:bookmarkStart w:id="334" w:name="_Toc23568"/>
       <w:r>
         <w:rPr>
           <w:rFonts w:hint="default" w:ascii="Times New Roman" w:hAnsi="Times New Roman" w:cs="Times New Roman"/>
@@ -14370,10 +14359,10 @@
         </w:rPr>
         <w:fldChar w:fldCharType="end"/>
       </w:r>
-      <w:bookmarkStart w:id="335" w:name="_Toc23135"/>
-      <w:bookmarkStart w:id="336" w:name="_Toc29827"/>
-      <w:bookmarkStart w:id="337" w:name="_Toc19342"/>
-      <w:bookmarkStart w:id="338" w:name="_Toc7878"/>
+      <w:bookmarkStart w:id="335" w:name="_Toc7878"/>
+      <w:bookmarkStart w:id="336" w:name="_Toc23135"/>
+      <w:bookmarkStart w:id="337" w:name="_Toc29827"/>
+      <w:bookmarkStart w:id="338" w:name="_Toc19342"/>
       <w:bookmarkStart w:id="339" w:name="_Toc11054"/>
       <w:r>
         <w:rPr>
@@ -14508,25 +14497,25 @@
         </w:rPr>
       </w:pPr>
       <w:bookmarkStart w:id="340" w:name="_Toc13613"/>
-      <w:bookmarkStart w:id="341" w:name="_Toc24040"/>
-      <w:bookmarkStart w:id="342" w:name="_Toc25693"/>
-      <w:bookmarkStart w:id="343" w:name="_Toc24730"/>
-      <w:bookmarkStart w:id="344" w:name="_Toc28464"/>
-      <w:bookmarkStart w:id="345" w:name="_Toc21830"/>
-      <w:bookmarkStart w:id="346" w:name="_Toc32649"/>
-      <w:bookmarkStart w:id="347" w:name="_Toc28576"/>
-      <w:bookmarkStart w:id="348" w:name="_Toc26694"/>
-      <w:bookmarkStart w:id="349" w:name="_Toc28166"/>
+      <w:bookmarkStart w:id="341" w:name="_Toc15307"/>
+      <w:bookmarkStart w:id="342" w:name="_Toc28166"/>
+      <w:bookmarkStart w:id="343" w:name="_Toc21686"/>
+      <w:bookmarkStart w:id="344" w:name="_Toc24040"/>
+      <w:bookmarkStart w:id="345" w:name="_Toc22164"/>
+      <w:bookmarkStart w:id="346" w:name="_Toc28576"/>
+      <w:bookmarkStart w:id="347" w:name="_Toc26694"/>
+      <w:bookmarkStart w:id="348" w:name="_Toc28464"/>
+      <w:bookmarkStart w:id="349" w:name="_Toc24730"/>
       <w:bookmarkStart w:id="350" w:name="_Toc15866"/>
-      <w:bookmarkStart w:id="351" w:name="_Toc21686"/>
-      <w:bookmarkStart w:id="352" w:name="_Toc23011"/>
-      <w:bookmarkStart w:id="353" w:name="_Toc13771"/>
-      <w:bookmarkStart w:id="354" w:name="_Toc24870"/>
-      <w:bookmarkStart w:id="355" w:name="_Toc13884"/>
-      <w:bookmarkStart w:id="356" w:name="_Toc16617"/>
-      <w:bookmarkStart w:id="357" w:name="_Toc22164"/>
-      <w:bookmarkStart w:id="358" w:name="_Toc13898"/>
-      <w:bookmarkStart w:id="359" w:name="_Toc15307"/>
+      <w:bookmarkStart w:id="351" w:name="_Toc13771"/>
+      <w:bookmarkStart w:id="352" w:name="_Toc16617"/>
+      <w:bookmarkStart w:id="353" w:name="_Toc23011"/>
+      <w:bookmarkStart w:id="354" w:name="_Toc13884"/>
+      <w:bookmarkStart w:id="355" w:name="_Toc24870"/>
+      <w:bookmarkStart w:id="356" w:name="_Toc25693"/>
+      <w:bookmarkStart w:id="357" w:name="_Toc13898"/>
+      <w:bookmarkStart w:id="358" w:name="_Toc32649"/>
+      <w:bookmarkStart w:id="359" w:name="_Toc21830"/>
       <w:r>
         <w:rPr>
           <w:rFonts w:hint="default" w:ascii="Times New Roman" w:hAnsi="Times New Roman" w:cs="Times New Roman"/>
@@ -14591,9 +14580,9 @@
           <w:lang w:val="en-US"/>
         </w:rPr>
       </w:pPr>
-      <w:bookmarkStart w:id="360" w:name="_Toc2753"/>
+      <w:bookmarkStart w:id="360" w:name="_Toc22738"/>
       <w:bookmarkStart w:id="361" w:name="_Toc23620"/>
-      <w:bookmarkStart w:id="362" w:name="_Toc22738"/>
+      <w:bookmarkStart w:id="362" w:name="_Toc2753"/>
       <w:bookmarkStart w:id="363" w:name="_Toc7003"/>
       <w:r>
         <w:rPr>
@@ -14792,10 +14781,10 @@
         <w:fldChar w:fldCharType="end"/>
       </w:r>
       <w:bookmarkStart w:id="364" w:name="_Toc24423"/>
-      <w:bookmarkStart w:id="365" w:name="_Toc13832"/>
-      <w:bookmarkStart w:id="366" w:name="_Toc12245"/>
-      <w:bookmarkStart w:id="367" w:name="_Toc30126"/>
-      <w:bookmarkStart w:id="368" w:name="_Toc32084"/>
+      <w:bookmarkStart w:id="365" w:name="_Toc30126"/>
+      <w:bookmarkStart w:id="366" w:name="_Toc32084"/>
+      <w:bookmarkStart w:id="367" w:name="_Toc13832"/>
+      <w:bookmarkStart w:id="368" w:name="_Toc12245"/>
       <w:r>
         <w:rPr>
           <w:rFonts w:hint="default" w:ascii="Times New Roman" w:hAnsi="Times New Roman" w:cs="Times New Roman"/>
@@ -14975,26 +14964,26 @@
           <w:lang w:val="en-US"/>
         </w:rPr>
       </w:pPr>
-      <w:bookmarkStart w:id="369" w:name="_Toc32684"/>
-      <w:bookmarkStart w:id="370" w:name="_Toc8130"/>
-      <w:bookmarkStart w:id="371" w:name="_Toc28792"/>
-      <w:bookmarkStart w:id="372" w:name="_Toc21616"/>
-      <w:bookmarkStart w:id="373" w:name="_Toc32362"/>
-      <w:bookmarkStart w:id="374" w:name="_Toc17024"/>
-      <w:bookmarkStart w:id="375" w:name="_Toc11895"/>
+      <w:bookmarkStart w:id="369" w:name="_Toc29564"/>
+      <w:bookmarkStart w:id="370" w:name="_Toc25167"/>
+      <w:bookmarkStart w:id="371" w:name="_Toc20275"/>
+      <w:bookmarkStart w:id="372" w:name="_Toc28792"/>
+      <w:bookmarkStart w:id="373" w:name="_Toc11895"/>
+      <w:bookmarkStart w:id="374" w:name="_Toc9593"/>
+      <w:bookmarkStart w:id="375" w:name="_Toc17024"/>
       <w:bookmarkStart w:id="376" w:name="_Toc10992"/>
-      <w:bookmarkStart w:id="377" w:name="_Toc9593"/>
-      <w:bookmarkStart w:id="378" w:name="_Toc25167"/>
-      <w:bookmarkStart w:id="379" w:name="_Toc29564"/>
-      <w:bookmarkStart w:id="380" w:name="_Toc6325"/>
-      <w:bookmarkStart w:id="381" w:name="_Toc17811"/>
-      <w:bookmarkStart w:id="382" w:name="_Toc20275"/>
-      <w:bookmarkStart w:id="383" w:name="_Toc16208"/>
-      <w:bookmarkStart w:id="384" w:name="_Toc7485"/>
-      <w:bookmarkStart w:id="385" w:name="_Toc850"/>
-      <w:bookmarkStart w:id="386" w:name="_Toc1192"/>
-      <w:bookmarkStart w:id="387" w:name="_Toc18908"/>
-      <w:bookmarkStart w:id="388" w:name="_Toc23309"/>
+      <w:bookmarkStart w:id="377" w:name="_Toc32684"/>
+      <w:bookmarkStart w:id="378" w:name="_Toc32362"/>
+      <w:bookmarkStart w:id="379" w:name="_Toc8130"/>
+      <w:bookmarkStart w:id="380" w:name="_Toc850"/>
+      <w:bookmarkStart w:id="381" w:name="_Toc1192"/>
+      <w:bookmarkStart w:id="382" w:name="_Toc18908"/>
+      <w:bookmarkStart w:id="383" w:name="_Toc7485"/>
+      <w:bookmarkStart w:id="384" w:name="_Toc23309"/>
+      <w:bookmarkStart w:id="385" w:name="_Toc6325"/>
+      <w:bookmarkStart w:id="386" w:name="_Toc17811"/>
+      <w:bookmarkStart w:id="387" w:name="_Toc16208"/>
+      <w:bookmarkStart w:id="388" w:name="_Toc21616"/>
       <w:r>
         <w:rPr>
           <w:rFonts w:hint="default" w:ascii="Times New Roman" w:hAnsi="Times New Roman" w:cs="Times New Roman"/>
@@ -15139,26 +15128,26 @@
           <w:lang w:val="en-US"/>
         </w:rPr>
       </w:pPr>
-      <w:bookmarkStart w:id="389" w:name="_Toc7886"/>
-      <w:bookmarkStart w:id="390" w:name="_Toc16070"/>
-      <w:bookmarkStart w:id="391" w:name="_Toc29371"/>
-      <w:bookmarkStart w:id="392" w:name="_Toc1161"/>
-      <w:bookmarkStart w:id="393" w:name="_Toc27330"/>
-      <w:bookmarkStart w:id="394" w:name="_Toc21789"/>
-      <w:bookmarkStart w:id="395" w:name="_Toc5977"/>
-      <w:bookmarkStart w:id="396" w:name="_Toc2436"/>
-      <w:bookmarkStart w:id="397" w:name="_Toc19277"/>
-      <w:bookmarkStart w:id="398" w:name="_Toc258"/>
-      <w:bookmarkStart w:id="399" w:name="_Toc18136"/>
-      <w:bookmarkStart w:id="400" w:name="_Toc13345"/>
+      <w:bookmarkStart w:id="389" w:name="_Toc13345"/>
+      <w:bookmarkStart w:id="390" w:name="_Toc7886"/>
+      <w:bookmarkStart w:id="391" w:name="_Toc2436"/>
+      <w:bookmarkStart w:id="392" w:name="_Toc29371"/>
+      <w:bookmarkStart w:id="393" w:name="_Toc1161"/>
+      <w:bookmarkStart w:id="394" w:name="_Toc25331"/>
+      <w:bookmarkStart w:id="395" w:name="_Toc19277"/>
+      <w:bookmarkStart w:id="396" w:name="_Toc27330"/>
+      <w:bookmarkStart w:id="397" w:name="_Toc16070"/>
+      <w:bookmarkStart w:id="398" w:name="_Toc42"/>
+      <w:bookmarkStart w:id="399" w:name="_Toc21789"/>
+      <w:bookmarkStart w:id="400" w:name="_Toc258"/>
       <w:bookmarkStart w:id="401" w:name="_Toc11732"/>
-      <w:bookmarkStart w:id="402" w:name="_Toc2842"/>
-      <w:bookmarkStart w:id="403" w:name="_Toc25331"/>
-      <w:bookmarkStart w:id="404" w:name="_Toc2708"/>
-      <w:bookmarkStart w:id="405" w:name="_Toc42"/>
-      <w:bookmarkStart w:id="406" w:name="_Toc2426"/>
-      <w:bookmarkStart w:id="407" w:name="_Toc17499"/>
-      <w:bookmarkStart w:id="408" w:name="_Toc18921"/>
+      <w:bookmarkStart w:id="402" w:name="_Toc2708"/>
+      <w:bookmarkStart w:id="403" w:name="_Toc18136"/>
+      <w:bookmarkStart w:id="404" w:name="_Toc2842"/>
+      <w:bookmarkStart w:id="405" w:name="_Toc5977"/>
+      <w:bookmarkStart w:id="406" w:name="_Toc18921"/>
+      <w:bookmarkStart w:id="407" w:name="_Toc2426"/>
+      <w:bookmarkStart w:id="408" w:name="_Toc17499"/>
       <w:r>
         <w:rPr>
           <w:rFonts w:hint="default" w:ascii="Times New Roman" w:hAnsi="Times New Roman" w:cs="Times New Roman"/>
@@ -15404,10 +15393,10 @@
         </w:rPr>
         <w:fldChar w:fldCharType="end"/>
       </w:r>
-      <w:bookmarkStart w:id="410" w:name="_Toc28007"/>
-      <w:bookmarkStart w:id="411" w:name="_Toc8627"/>
-      <w:bookmarkStart w:id="412" w:name="_Toc12072"/>
-      <w:bookmarkStart w:id="413" w:name="_Toc11206"/>
+      <w:bookmarkStart w:id="410" w:name="_Toc8627"/>
+      <w:bookmarkStart w:id="411" w:name="_Toc28007"/>
+      <w:bookmarkStart w:id="412" w:name="_Toc11206"/>
+      <w:bookmarkStart w:id="413" w:name="_Toc12072"/>
       <w:bookmarkStart w:id="414" w:name="_Toc21219"/>
       <w:r>
         <w:rPr>
@@ -15526,26 +15515,26 @@
           <w:lang w:val="en-US"/>
         </w:rPr>
       </w:pPr>
-      <w:bookmarkStart w:id="415" w:name="_Toc26377"/>
-      <w:bookmarkStart w:id="416" w:name="_Toc8037"/>
-      <w:bookmarkStart w:id="417" w:name="_Toc21117"/>
-      <w:bookmarkStart w:id="418" w:name="_Toc8452"/>
+      <w:bookmarkStart w:id="415" w:name="_Toc24302"/>
+      <w:bookmarkStart w:id="416" w:name="_Toc26377"/>
+      <w:bookmarkStart w:id="417" w:name="_Toc31316"/>
+      <w:bookmarkStart w:id="418" w:name="_Toc21117"/>
       <w:bookmarkStart w:id="419" w:name="_Toc18879"/>
-      <w:bookmarkStart w:id="420" w:name="_Toc17145"/>
-      <w:bookmarkStart w:id="421" w:name="_Toc9624"/>
-      <w:bookmarkStart w:id="422" w:name="_Toc31316"/>
-      <w:bookmarkStart w:id="423" w:name="_Toc18278"/>
-      <w:bookmarkStart w:id="424" w:name="_Toc5988"/>
-      <w:bookmarkStart w:id="425" w:name="_Toc24302"/>
-      <w:bookmarkStart w:id="426" w:name="_Toc28100"/>
-      <w:bookmarkStart w:id="427" w:name="_Toc29977"/>
-      <w:bookmarkStart w:id="428" w:name="_Toc26282"/>
+      <w:bookmarkStart w:id="420" w:name="_Toc29977"/>
+      <w:bookmarkStart w:id="421" w:name="_Toc873"/>
+      <w:bookmarkStart w:id="422" w:name="_Toc17963"/>
+      <w:bookmarkStart w:id="423" w:name="_Toc8452"/>
+      <w:bookmarkStart w:id="424" w:name="_Toc29927"/>
+      <w:bookmarkStart w:id="425" w:name="_Toc28342"/>
+      <w:bookmarkStart w:id="426" w:name="_Toc17145"/>
+      <w:bookmarkStart w:id="427" w:name="_Toc26282"/>
+      <w:bookmarkStart w:id="428" w:name="_Toc9624"/>
       <w:bookmarkStart w:id="429" w:name="_Toc8870"/>
-      <w:bookmarkStart w:id="430" w:name="_Toc17963"/>
-      <w:bookmarkStart w:id="431" w:name="_Toc30132"/>
-      <w:bookmarkStart w:id="432" w:name="_Toc28342"/>
-      <w:bookmarkStart w:id="433" w:name="_Toc29927"/>
-      <w:bookmarkStart w:id="434" w:name="_Toc873"/>
+      <w:bookmarkStart w:id="430" w:name="_Toc5988"/>
+      <w:bookmarkStart w:id="431" w:name="_Toc18278"/>
+      <w:bookmarkStart w:id="432" w:name="_Toc8037"/>
+      <w:bookmarkStart w:id="433" w:name="_Toc28100"/>
+      <w:bookmarkStart w:id="434" w:name="_Toc30132"/>
       <w:r>
         <w:rPr>
           <w:rFonts w:hint="default" w:ascii="Times New Roman" w:hAnsi="Times New Roman" w:cs="Times New Roman"/>
@@ -15610,8 +15599,8 @@
           <w:lang w:val="en-US"/>
         </w:rPr>
       </w:pPr>
-      <w:bookmarkStart w:id="435" w:name="_Toc25191"/>
-      <w:bookmarkStart w:id="436" w:name="_Toc5028"/>
+      <w:bookmarkStart w:id="435" w:name="_Toc5028"/>
+      <w:bookmarkStart w:id="436" w:name="_Toc25191"/>
       <w:r>
         <w:rPr>
           <w:rFonts w:hint="default" w:ascii="Times New Roman" w:hAnsi="Times New Roman" w:cs="Times New Roman"/>
@@ -15793,11 +15782,11 @@
         </w:rPr>
         <w:fldChar w:fldCharType="end"/>
       </w:r>
-      <w:bookmarkStart w:id="437" w:name="_Toc31361"/>
-      <w:bookmarkStart w:id="438" w:name="_Toc28033"/>
+      <w:bookmarkStart w:id="437" w:name="_Toc2352"/>
+      <w:bookmarkStart w:id="438" w:name="_Toc786"/>
       <w:bookmarkStart w:id="439" w:name="_Toc2213"/>
-      <w:bookmarkStart w:id="440" w:name="_Toc786"/>
-      <w:bookmarkStart w:id="441" w:name="_Toc2352"/>
+      <w:bookmarkStart w:id="440" w:name="_Toc28033"/>
+      <w:bookmarkStart w:id="441" w:name="_Toc31361"/>
       <w:r>
         <w:rPr>
           <w:rFonts w:hint="default" w:ascii="Times New Roman" w:hAnsi="Times New Roman" w:cs="Times New Roman"/>
@@ -15859,120 +15848,40 @@
           <w:lang w:val="en-US"/>
         </w:rPr>
       </w:pPr>
-    </w:p>
-    <w:p>
-      <w:pPr>
-        <w:numPr>
-          <w:ilvl w:val="0"/>
-          <w:numId w:val="0"/>
-        </w:numPr>
-        <w:spacing w:line="480" w:lineRule="auto"/>
-        <w:ind w:leftChars="0"/>
-        <w:jc w:val="left"/>
-        <w:rPr>
-          <w:rFonts w:hint="default" w:ascii="Times New Roman" w:hAnsi="Times New Roman" w:cs="Times New Roman"/>
-          <w:b/>
-          <w:bCs/>
-          <w:sz w:val="28"/>
-          <w:szCs w:val="28"/>
-          <w:lang w:val="en-US"/>
-        </w:rPr>
-      </w:pPr>
-    </w:p>
-    <w:p>
-      <w:pPr>
-        <w:numPr>
-          <w:ilvl w:val="0"/>
-          <w:numId w:val="0"/>
-        </w:numPr>
-        <w:spacing w:line="480" w:lineRule="auto"/>
-        <w:ind w:leftChars="0"/>
-        <w:jc w:val="left"/>
-        <w:rPr>
-          <w:rFonts w:hint="default" w:ascii="Times New Roman" w:hAnsi="Times New Roman" w:cs="Times New Roman"/>
-          <w:b/>
-          <w:bCs/>
-          <w:sz w:val="28"/>
-          <w:szCs w:val="28"/>
-          <w:lang w:val="en-US"/>
-        </w:rPr>
-      </w:pPr>
-    </w:p>
-    <w:p>
-      <w:pPr>
-        <w:numPr>
-          <w:ilvl w:val="0"/>
-          <w:numId w:val="0"/>
-        </w:numPr>
-        <w:spacing w:line="480" w:lineRule="auto"/>
-        <w:ind w:leftChars="0"/>
-        <w:jc w:val="left"/>
-        <w:rPr>
-          <w:rFonts w:hint="default" w:ascii="Times New Roman" w:hAnsi="Times New Roman" w:cs="Times New Roman"/>
-          <w:b/>
-          <w:bCs/>
-          <w:sz w:val="28"/>
-          <w:szCs w:val="28"/>
-          <w:lang w:val="en-US"/>
-        </w:rPr>
-      </w:pPr>
-    </w:p>
-    <w:p>
-      <w:pPr>
-        <w:numPr>
-          <w:ilvl w:val="0"/>
-          <w:numId w:val="0"/>
-        </w:numPr>
-        <w:spacing w:line="480" w:lineRule="auto"/>
-        <w:ind w:leftChars="0"/>
-        <w:jc w:val="left"/>
-        <w:rPr>
-          <w:rFonts w:hint="default" w:ascii="Times New Roman" w:hAnsi="Times New Roman" w:cs="Times New Roman"/>
-          <w:b/>
-          <w:bCs/>
-          <w:sz w:val="28"/>
-          <w:szCs w:val="28"/>
-          <w:lang w:val="en-US"/>
-        </w:rPr>
-      </w:pPr>
-    </w:p>
-    <w:p>
-      <w:pPr>
-        <w:numPr>
-          <w:ilvl w:val="0"/>
-          <w:numId w:val="0"/>
-        </w:numPr>
-        <w:spacing w:line="480" w:lineRule="auto"/>
-        <w:ind w:leftChars="0"/>
-        <w:jc w:val="left"/>
-        <w:rPr>
-          <w:rFonts w:hint="default" w:ascii="Times New Roman" w:hAnsi="Times New Roman" w:cs="Times New Roman"/>
-          <w:b/>
-          <w:bCs/>
-          <w:sz w:val="28"/>
-          <w:szCs w:val="28"/>
-          <w:lang w:val="en-US"/>
-        </w:rPr>
-      </w:pPr>
-    </w:p>
-    <w:p>
-      <w:pPr>
-        <w:numPr>
-          <w:ilvl w:val="0"/>
-          <w:numId w:val="0"/>
-        </w:numPr>
-        <w:spacing w:line="480" w:lineRule="auto"/>
-        <w:ind w:leftChars="0"/>
-        <w:jc w:val="left"/>
-        <w:rPr>
-          <w:rFonts w:hint="default" w:ascii="Times New Roman" w:hAnsi="Times New Roman" w:cs="Times New Roman"/>
-          <w:b/>
-          <w:bCs/>
-          <w:sz w:val="24"/>
-          <w:szCs w:val="24"/>
-          <w:lang w:val="en-US"/>
-        </w:rPr>
-      </w:pPr>
+      <w:r>
+        <w:rPr>
+          <w:rFonts w:hint="default" w:ascii="Times New Roman" w:hAnsi="Times New Roman"/>
+          <w:b w:val="0"/>
+          <w:bCs w:val="0"/>
+          <w:sz w:val="24"/>
+          <w:szCs w:val="24"/>
+          <w:lang w:val="en-US"/>
+        </w:rPr>
+        <w:t>Langkah pertama adalah saat penyewa terhubung ke entitas utama sistem. Entitas utama ini bertindak sebagai titik awal di mana proses dimulai. Dari entitas utama, alur proses melanjutkan ke langkah selanjutnya, yaitu ke entitas "FormPendaftaranPenyewa". Pada titik ini, penyewa akan berinteraksi dengan antarmuka yang telah disediakan dan memasukkan data yang diperlukan ke dalam form pendaftaran.</w:t>
+      </w:r>
+    </w:p>
+    <w:p>
+      <w:pPr>
+        <w:rPr>
+          <w:rFonts w:hint="default" w:ascii="Times New Roman" w:hAnsi="Times New Roman" w:cs="Times New Roman"/>
+          <w:b/>
+          <w:bCs/>
+          <w:sz w:val="24"/>
+          <w:szCs w:val="24"/>
+          <w:lang w:val="en-US"/>
+        </w:rPr>
+      </w:pPr>
+      <w:r>
+        <w:rPr>
+          <w:rFonts w:hint="default" w:ascii="Times New Roman" w:hAnsi="Times New Roman" w:cs="Times New Roman"/>
+          <w:b/>
+          <w:bCs/>
+          <w:sz w:val="24"/>
+          <w:szCs w:val="24"/>
+          <w:lang w:val="en-US"/>
+        </w:rPr>
+        <w:br w:type="page"/>
+      </w:r>
     </w:p>
     <w:p>
       <w:pPr>
@@ -15993,26 +15902,26 @@
           <w:lang w:val="en-US"/>
         </w:rPr>
       </w:pPr>
-      <w:bookmarkStart w:id="442" w:name="_Toc13647"/>
-      <w:bookmarkStart w:id="443" w:name="_Toc30606"/>
-      <w:bookmarkStart w:id="444" w:name="_Toc30007"/>
-      <w:bookmarkStart w:id="445" w:name="_Toc12455"/>
-      <w:bookmarkStart w:id="446" w:name="_Toc17572"/>
-      <w:bookmarkStart w:id="447" w:name="_Toc26717"/>
-      <w:bookmarkStart w:id="448" w:name="_Toc16989"/>
-      <w:bookmarkStart w:id="449" w:name="_Toc20674"/>
-      <w:bookmarkStart w:id="450" w:name="_Toc6984"/>
-      <w:bookmarkStart w:id="451" w:name="_Toc25899"/>
-      <w:bookmarkStart w:id="452" w:name="_Toc14260"/>
+      <w:bookmarkStart w:id="442" w:name="_Toc17807"/>
+      <w:bookmarkStart w:id="443" w:name="_Toc31397"/>
+      <w:bookmarkStart w:id="444" w:name="_Toc16989"/>
+      <w:bookmarkStart w:id="445" w:name="_Toc13647"/>
+      <w:bookmarkStart w:id="446" w:name="_Toc7119"/>
+      <w:bookmarkStart w:id="447" w:name="_Toc25899"/>
+      <w:bookmarkStart w:id="448" w:name="_Toc30606"/>
+      <w:bookmarkStart w:id="449" w:name="_Toc21562"/>
+      <w:bookmarkStart w:id="450" w:name="_Toc26717"/>
+      <w:bookmarkStart w:id="451" w:name="_Toc30007"/>
+      <w:bookmarkStart w:id="452" w:name="_Toc12455"/>
       <w:bookmarkStart w:id="453" w:name="_Toc25489"/>
-      <w:bookmarkStart w:id="454" w:name="_Toc10521"/>
-      <w:bookmarkStart w:id="455" w:name="_Toc6110"/>
-      <w:bookmarkStart w:id="456" w:name="_Toc31397"/>
-      <w:bookmarkStart w:id="457" w:name="_Toc11720"/>
-      <w:bookmarkStart w:id="458" w:name="_Toc17807"/>
-      <w:bookmarkStart w:id="459" w:name="_Toc20038"/>
-      <w:bookmarkStart w:id="460" w:name="_Toc21562"/>
-      <w:bookmarkStart w:id="461" w:name="_Toc7119"/>
+      <w:bookmarkStart w:id="454" w:name="_Toc6984"/>
+      <w:bookmarkStart w:id="455" w:name="_Toc20674"/>
+      <w:bookmarkStart w:id="456" w:name="_Toc17572"/>
+      <w:bookmarkStart w:id="457" w:name="_Toc10521"/>
+      <w:bookmarkStart w:id="458" w:name="_Toc14260"/>
+      <w:bookmarkStart w:id="459" w:name="_Toc6110"/>
+      <w:bookmarkStart w:id="460" w:name="_Toc11720"/>
+      <w:bookmarkStart w:id="461" w:name="_Toc20038"/>
       <w:r>
         <w:rPr>
           <w:rFonts w:hint="default" w:ascii="Times New Roman" w:hAnsi="Times New Roman" w:cs="Times New Roman"/>
@@ -16300,11 +16209,11 @@
         </w:rPr>
         <w:fldChar w:fldCharType="end"/>
       </w:r>
-      <w:bookmarkStart w:id="464" w:name="_Toc4964"/>
-      <w:bookmarkStart w:id="465" w:name="_Toc10739"/>
+      <w:bookmarkStart w:id="464" w:name="_Toc10739"/>
+      <w:bookmarkStart w:id="465" w:name="_Toc22142"/>
       <w:bookmarkStart w:id="466" w:name="_Toc31854"/>
-      <w:bookmarkStart w:id="467" w:name="_Toc22142"/>
-      <w:bookmarkStart w:id="468" w:name="_Toc31946"/>
+      <w:bookmarkStart w:id="467" w:name="_Toc31946"/>
+      <w:bookmarkStart w:id="468" w:name="_Toc4964"/>
       <w:r>
         <w:rPr>
           <w:rFonts w:hint="default" w:ascii="Times New Roman" w:hAnsi="Times New Roman" w:cs="Times New Roman"/>
@@ -16346,13 +16255,24 @@
         <w:jc w:val="left"/>
         <w:rPr>
           <w:rFonts w:hint="default" w:ascii="Times New Roman" w:hAnsi="Times New Roman" w:cs="Times New Roman"/>
-          <w:b/>
-          <w:bCs/>
+          <w:b w:val="0"/>
+          <w:bCs w:val="0"/>
           <w:sz w:val="28"/>
           <w:szCs w:val="28"/>
           <w:lang w:val="en-US"/>
         </w:rPr>
       </w:pPr>
+      <w:r>
+        <w:rPr>
+          <w:rFonts w:hint="default" w:ascii="Times New Roman" w:hAnsi="Times New Roman"/>
+          <w:b w:val="0"/>
+          <w:bCs w:val="0"/>
+          <w:sz w:val="24"/>
+          <w:szCs w:val="24"/>
+          <w:lang w:val="en-US"/>
+        </w:rPr>
+        <w:t>Keberadaan diagram ini memberikan manfaat penting dalam memberikan gambaran komprehensif tentang interaksi yang berlangsung antara entitas-entitas yang terlibat dalam proses ini. Tahap awal dimulai saat seorang penyewa ingin melakukan login ke dalam sistem. Diagram ini memvisualisasikan dengan jelas bagaimana aliran informasi bermula dari penyewa dan kemudian dilanjutkan melalui rangkaian tindakan dan proses hingga mencapai tujuan akhir.</w:t>
+      </w:r>
     </w:p>
     <w:p>
       <w:pPr>
@@ -16372,93 +16292,6 @@
           <w:lang w:val="en-US"/>
         </w:rPr>
       </w:pPr>
-    </w:p>
-    <w:p>
-      <w:pPr>
-        <w:numPr>
-          <w:ilvl w:val="0"/>
-          <w:numId w:val="0"/>
-        </w:numPr>
-        <w:spacing w:line="480" w:lineRule="auto"/>
-        <w:ind w:leftChars="0"/>
-        <w:jc w:val="left"/>
-        <w:rPr>
-          <w:rFonts w:hint="default" w:ascii="Times New Roman" w:hAnsi="Times New Roman" w:cs="Times New Roman"/>
-          <w:b/>
-          <w:bCs/>
-          <w:sz w:val="28"/>
-          <w:szCs w:val="28"/>
-          <w:lang w:val="en-US"/>
-        </w:rPr>
-      </w:pPr>
-    </w:p>
-    <w:p>
-      <w:pPr>
-        <w:numPr>
-          <w:ilvl w:val="0"/>
-          <w:numId w:val="0"/>
-        </w:numPr>
-        <w:spacing w:line="480" w:lineRule="auto"/>
-        <w:ind w:leftChars="0"/>
-        <w:jc w:val="left"/>
-        <w:rPr>
-          <w:rFonts w:hint="default" w:ascii="Times New Roman" w:hAnsi="Times New Roman" w:cs="Times New Roman"/>
-          <w:b/>
-          <w:bCs/>
-          <w:sz w:val="24"/>
-          <w:szCs w:val="24"/>
-          <w:lang w:val="en-US"/>
-        </w:rPr>
-      </w:pPr>
-    </w:p>
-    <w:p>
-      <w:pPr>
-        <w:numPr>
-          <w:ilvl w:val="0"/>
-          <w:numId w:val="0"/>
-        </w:numPr>
-        <w:spacing w:line="480" w:lineRule="auto"/>
-        <w:ind w:leftChars="0"/>
-        <w:jc w:val="left"/>
-        <w:rPr>
-          <w:rFonts w:hint="default" w:ascii="Times New Roman" w:hAnsi="Times New Roman" w:cs="Times New Roman"/>
-          <w:b/>
-          <w:bCs/>
-          <w:sz w:val="28"/>
-          <w:szCs w:val="28"/>
-          <w:lang w:val="en-US"/>
-        </w:rPr>
-      </w:pPr>
-    </w:p>
-    <w:p>
-      <w:pPr>
-        <w:numPr>
-          <w:ilvl w:val="0"/>
-          <w:numId w:val="0"/>
-        </w:numPr>
-        <w:spacing w:line="480" w:lineRule="auto"/>
-        <w:ind w:leftChars="0"/>
-        <w:jc w:val="left"/>
-        <w:rPr>
-          <w:rFonts w:hint="default" w:ascii="Times New Roman" w:hAnsi="Times New Roman" w:cs="Times New Roman"/>
-          <w:b/>
-          <w:bCs/>
-          <w:sz w:val="28"/>
-          <w:szCs w:val="28"/>
-          <w:lang w:val="en-US"/>
-        </w:rPr>
-      </w:pPr>
-      <w:r>
-        <w:rPr>
-          <w:rFonts w:hint="default" w:ascii="Times New Roman" w:hAnsi="Times New Roman" w:cs="Times New Roman"/>
-          <w:b/>
-          <w:bCs/>
-          <w:sz w:val="28"/>
-          <w:szCs w:val="28"/>
-          <w:lang w:val="en-US"/>
-        </w:rPr>
-        <w:br w:type="textWrapping"/>
-      </w:r>
     </w:p>
     <w:p>
       <w:pPr>
@@ -16479,26 +16312,26 @@
           <w:lang w:val="en-US"/>
         </w:rPr>
       </w:pPr>
-      <w:bookmarkStart w:id="469" w:name="_Toc29274"/>
-      <w:bookmarkStart w:id="470" w:name="_Toc27871"/>
-      <w:bookmarkStart w:id="471" w:name="_Toc17206"/>
-      <w:bookmarkStart w:id="472" w:name="_Toc2361"/>
-      <w:bookmarkStart w:id="473" w:name="_Toc12361"/>
-      <w:bookmarkStart w:id="474" w:name="_Toc30169"/>
-      <w:bookmarkStart w:id="475" w:name="_Toc5952"/>
-      <w:bookmarkStart w:id="476" w:name="_Toc29653"/>
-      <w:bookmarkStart w:id="477" w:name="_Toc27474"/>
+      <w:bookmarkStart w:id="469" w:name="_Toc5952"/>
+      <w:bookmarkStart w:id="470" w:name="_Toc18025"/>
+      <w:bookmarkStart w:id="471" w:name="_Toc27474"/>
+      <w:bookmarkStart w:id="472" w:name="_Toc25260"/>
+      <w:bookmarkStart w:id="473" w:name="_Toc26271"/>
+      <w:bookmarkStart w:id="474" w:name="_Toc6743"/>
+      <w:bookmarkStart w:id="475" w:name="_Toc17206"/>
+      <w:bookmarkStart w:id="476" w:name="_Toc2361"/>
+      <w:bookmarkStart w:id="477" w:name="_Toc30169"/>
       <w:bookmarkStart w:id="478" w:name="_Toc16529"/>
-      <w:bookmarkStart w:id="479" w:name="_Toc29739"/>
-      <w:bookmarkStart w:id="480" w:name="_Toc24200"/>
-      <w:bookmarkStart w:id="481" w:name="_Toc18025"/>
-      <w:bookmarkStart w:id="482" w:name="_Toc25260"/>
-      <w:bookmarkStart w:id="483" w:name="_Toc26271"/>
-      <w:bookmarkStart w:id="484" w:name="_Toc6743"/>
-      <w:bookmarkStart w:id="485" w:name="_Toc9595"/>
-      <w:bookmarkStart w:id="486" w:name="_Toc10593"/>
-      <w:bookmarkStart w:id="487" w:name="_Toc1702"/>
-      <w:bookmarkStart w:id="488" w:name="_Toc8705"/>
+      <w:bookmarkStart w:id="479" w:name="_Toc8705"/>
+      <w:bookmarkStart w:id="480" w:name="_Toc29739"/>
+      <w:bookmarkStart w:id="481" w:name="_Toc9595"/>
+      <w:bookmarkStart w:id="482" w:name="_Toc10593"/>
+      <w:bookmarkStart w:id="483" w:name="_Toc27871"/>
+      <w:bookmarkStart w:id="484" w:name="_Toc1702"/>
+      <w:bookmarkStart w:id="485" w:name="_Toc12361"/>
+      <w:bookmarkStart w:id="486" w:name="_Toc29274"/>
+      <w:bookmarkStart w:id="487" w:name="_Toc29653"/>
+      <w:bookmarkStart w:id="488" w:name="_Toc24200"/>
       <w:r>
         <w:rPr>
           <w:rFonts w:hint="default" w:ascii="Times New Roman" w:hAnsi="Times New Roman" w:cs="Times New Roman"/>
@@ -16563,8 +16396,8 @@
           <w:lang w:val="en-US"/>
         </w:rPr>
       </w:pPr>
-      <w:bookmarkStart w:id="489" w:name="_Toc1324"/>
-      <w:bookmarkStart w:id="490" w:name="_Toc26899"/>
+      <w:bookmarkStart w:id="489" w:name="_Toc26899"/>
+      <w:bookmarkStart w:id="490" w:name="_Toc1324"/>
       <w:r>
         <w:rPr>
           <w:rFonts w:hint="default" w:ascii="Times New Roman" w:hAnsi="Times New Roman" w:cs="Times New Roman"/>
@@ -16745,11 +16578,11 @@
         </w:rPr>
         <w:fldChar w:fldCharType="end"/>
       </w:r>
-      <w:bookmarkStart w:id="491" w:name="_Toc14558"/>
+      <w:bookmarkStart w:id="491" w:name="_Toc18431"/>
       <w:bookmarkStart w:id="492" w:name="_Toc3076"/>
       <w:bookmarkStart w:id="493" w:name="_Toc12246"/>
-      <w:bookmarkStart w:id="494" w:name="_Toc4688"/>
-      <w:bookmarkStart w:id="495" w:name="_Toc18431"/>
+      <w:bookmarkStart w:id="494" w:name="_Toc14558"/>
+      <w:bookmarkStart w:id="495" w:name="_Toc4688"/>
       <w:r>
         <w:rPr>
           <w:rFonts w:hint="default" w:ascii="Times New Roman" w:hAnsi="Times New Roman" w:cs="Times New Roman"/>
@@ -16811,6 +16644,17 @@
           <w:lang w:val="en-US"/>
         </w:rPr>
       </w:pPr>
+      <w:r>
+        <w:rPr>
+          <w:rFonts w:hint="default" w:ascii="Times New Roman" w:hAnsi="Times New Roman"/>
+          <w:b w:val="0"/>
+          <w:bCs w:val="0"/>
+          <w:sz w:val="24"/>
+          <w:szCs w:val="24"/>
+          <w:lang w:val="en-US"/>
+        </w:rPr>
+        <w:t>Keberadaan diagram ini memiliki nilai signifikan dalam memberikan pemahaman yang lebih mendalam tentang hubungan dan interaksi antara berbagai entitas yang terlibat dalam proses menyewa. Proses ini dimulai dari tahap awal di mana seorang penyewa berkeinginan untuk menyewa sesuatu. Dengan gambaran visual yang diberikan oleh diagram, langkah-langkah yang diperlukan untuk mencapai tujuan akhir menjadi lebih mudah dipahami.</w:t>
+      </w:r>
     </w:p>
     <w:p>
       <w:pPr>
@@ -16825,106 +16669,24 @@
           <w:rFonts w:hint="default" w:ascii="Times New Roman" w:hAnsi="Times New Roman" w:cs="Times New Roman"/>
           <w:b/>
           <w:bCs/>
-          <w:sz w:val="28"/>
-          <w:szCs w:val="28"/>
-          <w:lang w:val="en-US"/>
-        </w:rPr>
-      </w:pPr>
-    </w:p>
-    <w:p>
-      <w:pPr>
-        <w:numPr>
-          <w:ilvl w:val="0"/>
-          <w:numId w:val="0"/>
-        </w:numPr>
-        <w:spacing w:line="480" w:lineRule="auto"/>
-        <w:ind w:leftChars="0"/>
-        <w:jc w:val="left"/>
-        <w:rPr>
-          <w:rFonts w:hint="default" w:ascii="Times New Roman" w:hAnsi="Times New Roman" w:cs="Times New Roman"/>
-          <w:b/>
-          <w:bCs/>
-          <w:sz w:val="28"/>
-          <w:szCs w:val="28"/>
-          <w:lang w:val="en-US"/>
-        </w:rPr>
-      </w:pPr>
-    </w:p>
-    <w:p>
-      <w:pPr>
-        <w:numPr>
-          <w:ilvl w:val="0"/>
-          <w:numId w:val="0"/>
-        </w:numPr>
-        <w:spacing w:line="480" w:lineRule="auto"/>
-        <w:ind w:leftChars="0"/>
-        <w:jc w:val="left"/>
-        <w:rPr>
-          <w:rFonts w:hint="default" w:ascii="Times New Roman" w:hAnsi="Times New Roman" w:cs="Times New Roman"/>
-          <w:b/>
-          <w:bCs/>
-          <w:sz w:val="28"/>
-          <w:szCs w:val="28"/>
-          <w:lang w:val="en-US"/>
-        </w:rPr>
-      </w:pPr>
-    </w:p>
-    <w:p>
-      <w:pPr>
-        <w:numPr>
-          <w:ilvl w:val="0"/>
-          <w:numId w:val="0"/>
-        </w:numPr>
-        <w:spacing w:line="480" w:lineRule="auto"/>
-        <w:ind w:leftChars="0"/>
-        <w:jc w:val="left"/>
-        <w:rPr>
-          <w:rFonts w:hint="default" w:ascii="Times New Roman" w:hAnsi="Times New Roman" w:cs="Times New Roman"/>
-          <w:b/>
-          <w:bCs/>
-          <w:sz w:val="28"/>
-          <w:szCs w:val="28"/>
-          <w:lang w:val="en-US"/>
-        </w:rPr>
-      </w:pPr>
-    </w:p>
-    <w:p>
-      <w:pPr>
-        <w:numPr>
-          <w:ilvl w:val="0"/>
-          <w:numId w:val="0"/>
-        </w:numPr>
-        <w:spacing w:line="480" w:lineRule="auto"/>
-        <w:ind w:leftChars="0"/>
-        <w:jc w:val="left"/>
-        <w:rPr>
-          <w:rFonts w:hint="default" w:ascii="Times New Roman" w:hAnsi="Times New Roman" w:cs="Times New Roman"/>
-          <w:b/>
-          <w:bCs/>
-          <w:sz w:val="28"/>
-          <w:szCs w:val="28"/>
-          <w:lang w:val="en-US"/>
-        </w:rPr>
-      </w:pPr>
-    </w:p>
-    <w:p>
-      <w:pPr>
-        <w:numPr>
-          <w:ilvl w:val="0"/>
-          <w:numId w:val="0"/>
-        </w:numPr>
-        <w:spacing w:line="480" w:lineRule="auto"/>
-        <w:ind w:leftChars="0"/>
-        <w:jc w:val="left"/>
-        <w:rPr>
-          <w:rFonts w:hint="default" w:ascii="Times New Roman" w:hAnsi="Times New Roman" w:cs="Times New Roman"/>
-          <w:b/>
-          <w:bCs/>
-          <w:sz w:val="24"/>
-          <w:szCs w:val="24"/>
-          <w:lang w:val="en-US"/>
-        </w:rPr>
-      </w:pPr>
+          <w:sz w:val="24"/>
+          <w:szCs w:val="24"/>
+          <w:lang w:val="en-US"/>
+        </w:rPr>
+      </w:pPr>
+      <w:r>
+        <w:rPr>
+          <w:rFonts w:hint="default" w:ascii="Times New Roman" w:hAnsi="Times New Roman" w:cs="Times New Roman"/>
+          <w:b/>
+          <w:bCs/>
+          <w:sz w:val="24"/>
+          <w:szCs w:val="24"/>
+          <w:lang w:val="en-US"/>
+        </w:rPr>
+        <w:br w:type="textWrapping"/>
+      </w:r>
+      <w:bookmarkStart w:id="700" w:name="_GoBack"/>
+      <w:bookmarkEnd w:id="700"/>
     </w:p>
     <w:p>
       <w:pPr>
@@ -16951,10 +16713,10 @@
         </w:rPr>
       </w:pPr>
       <w:bookmarkStart w:id="496" w:name="_Toc23713"/>
-      <w:bookmarkStart w:id="497" w:name="_Toc21247"/>
-      <w:bookmarkStart w:id="498" w:name="_Toc6946"/>
-      <w:bookmarkStart w:id="499" w:name="_Toc10876"/>
-      <w:bookmarkStart w:id="500" w:name="_Toc3066"/>
+      <w:bookmarkStart w:id="497" w:name="_Toc10876"/>
+      <w:bookmarkStart w:id="498" w:name="_Toc3066"/>
+      <w:bookmarkStart w:id="499" w:name="_Toc21247"/>
+      <w:bookmarkStart w:id="500" w:name="_Toc6946"/>
       <w:r>
         <w:rPr>
           <w:rFonts w:hint="default" w:ascii="Times New Roman" w:hAnsi="Times New Roman" w:cs="Times New Roman"/>
@@ -17030,11 +16792,11 @@
           <w:lang w:val="en-US"/>
         </w:rPr>
       </w:pPr>
-      <w:bookmarkStart w:id="501" w:name="_Toc7938"/>
-      <w:bookmarkStart w:id="502" w:name="_Toc21109"/>
+      <w:bookmarkStart w:id="501" w:name="_Toc21109"/>
+      <w:bookmarkStart w:id="502" w:name="_Toc7643"/>
       <w:bookmarkStart w:id="503" w:name="_Toc27553"/>
-      <w:bookmarkStart w:id="504" w:name="_Toc7643"/>
-      <w:bookmarkStart w:id="505" w:name="_Toc7781"/>
+      <w:bookmarkStart w:id="504" w:name="_Toc7781"/>
+      <w:bookmarkStart w:id="505" w:name="_Toc7938"/>
       <w:r>
         <w:rPr>
           <w:rFonts w:hint="default" w:ascii="Times New Roman" w:hAnsi="Times New Roman" w:cs="Times New Roman"/>
@@ -17715,22 +17477,22 @@
           <w:lang w:val="en-US"/>
         </w:rPr>
       </w:pPr>
-      <w:bookmarkStart w:id="511" w:name="_Toc7685"/>
-      <w:bookmarkStart w:id="512" w:name="_Toc190"/>
-      <w:bookmarkStart w:id="513" w:name="_Toc26705"/>
+      <w:bookmarkStart w:id="511" w:name="_Toc26705"/>
+      <w:bookmarkStart w:id="512" w:name="_Toc10123"/>
+      <w:bookmarkStart w:id="513" w:name="_Toc190"/>
       <w:bookmarkStart w:id="514" w:name="_Toc14949"/>
-      <w:bookmarkStart w:id="515" w:name="_Toc10123"/>
-      <w:bookmarkStart w:id="516" w:name="_Toc17047"/>
-      <w:bookmarkStart w:id="517" w:name="_Toc22348"/>
-      <w:bookmarkStart w:id="518" w:name="_Toc10177"/>
-      <w:bookmarkStart w:id="519" w:name="_Toc22780"/>
-      <w:bookmarkStart w:id="520" w:name="_Toc20561"/>
-      <w:bookmarkStart w:id="521" w:name="_Toc17472"/>
-      <w:bookmarkStart w:id="522" w:name="_Toc16017"/>
-      <w:bookmarkStart w:id="523" w:name="_Toc24833"/>
+      <w:bookmarkStart w:id="515" w:name="_Toc7685"/>
+      <w:bookmarkStart w:id="516" w:name="_Toc18911"/>
+      <w:bookmarkStart w:id="517" w:name="_Toc17047"/>
+      <w:bookmarkStart w:id="518" w:name="_Toc22348"/>
+      <w:bookmarkStart w:id="519" w:name="_Toc17472"/>
+      <w:bookmarkStart w:id="520" w:name="_Toc16017"/>
+      <w:bookmarkStart w:id="521" w:name="_Toc24833"/>
+      <w:bookmarkStart w:id="522" w:name="_Toc10177"/>
+      <w:bookmarkStart w:id="523" w:name="_Toc10887"/>
       <w:bookmarkStart w:id="524" w:name="_Toc30560"/>
-      <w:bookmarkStart w:id="525" w:name="_Toc18911"/>
-      <w:bookmarkStart w:id="526" w:name="_Toc10887"/>
+      <w:bookmarkStart w:id="525" w:name="_Toc20561"/>
+      <w:bookmarkStart w:id="526" w:name="_Toc22780"/>
       <w:r>
         <w:rPr>
           <w:rFonts w:hint="default" w:ascii="Times New Roman" w:hAnsi="Times New Roman" w:cs="Times New Roman"/>
@@ -18119,8 +17881,8 @@
               </w:rPr>
               <w:fldChar w:fldCharType="end"/>
             </w:r>
-            <w:bookmarkStart w:id="528" w:name="_Toc2316"/>
-            <w:bookmarkStart w:id="529" w:name="_Toc29775"/>
+            <w:bookmarkStart w:id="528" w:name="_Toc29775"/>
+            <w:bookmarkStart w:id="529" w:name="_Toc2316"/>
             <w:r>
               <w:rPr>
                 <w:rFonts w:hint="default" w:ascii="Times New Roman" w:hAnsi="Times New Roman" w:cs="Times New Roman"/>
@@ -18547,21 +18309,21 @@
           <w:lang w:val="en-US"/>
         </w:rPr>
       </w:pPr>
-      <w:bookmarkStart w:id="532" w:name="_Toc16666"/>
-      <w:bookmarkStart w:id="533" w:name="_Toc10747"/>
-      <w:bookmarkStart w:id="534" w:name="_Toc13227"/>
-      <w:bookmarkStart w:id="535" w:name="_Toc25932"/>
-      <w:bookmarkStart w:id="536" w:name="_Toc12638"/>
-      <w:bookmarkStart w:id="537" w:name="_Toc16946"/>
-      <w:bookmarkStart w:id="538" w:name="_Toc15773"/>
-      <w:bookmarkStart w:id="539" w:name="_Toc6960"/>
-      <w:bookmarkStart w:id="540" w:name="_Toc25077"/>
-      <w:bookmarkStart w:id="541" w:name="_Toc4737"/>
-      <w:bookmarkStart w:id="542" w:name="_Toc18385"/>
-      <w:bookmarkStart w:id="543" w:name="_Toc63"/>
-      <w:bookmarkStart w:id="544" w:name="_Toc14178"/>
-      <w:bookmarkStart w:id="545" w:name="_Toc2756"/>
-      <w:bookmarkStart w:id="546" w:name="_Toc17543"/>
+      <w:bookmarkStart w:id="532" w:name="_Toc18385"/>
+      <w:bookmarkStart w:id="533" w:name="_Toc63"/>
+      <w:bookmarkStart w:id="534" w:name="_Toc2756"/>
+      <w:bookmarkStart w:id="535" w:name="_Toc12638"/>
+      <w:bookmarkStart w:id="536" w:name="_Toc16666"/>
+      <w:bookmarkStart w:id="537" w:name="_Toc25932"/>
+      <w:bookmarkStart w:id="538" w:name="_Toc10747"/>
+      <w:bookmarkStart w:id="539" w:name="_Toc17543"/>
+      <w:bookmarkStart w:id="540" w:name="_Toc14178"/>
+      <w:bookmarkStart w:id="541" w:name="_Toc16946"/>
+      <w:bookmarkStart w:id="542" w:name="_Toc6960"/>
+      <w:bookmarkStart w:id="543" w:name="_Toc13227"/>
+      <w:bookmarkStart w:id="544" w:name="_Toc15773"/>
+      <w:bookmarkStart w:id="545" w:name="_Toc4737"/>
+      <w:bookmarkStart w:id="546" w:name="_Toc25077"/>
       <w:bookmarkStart w:id="547" w:name="_Toc2781"/>
       <w:r>
         <w:rPr>
@@ -18878,17 +18640,17 @@
       <w:bookmarkStart w:id="553" w:name="_Toc11568"/>
       <w:bookmarkStart w:id="554" w:name="_Toc26414"/>
       <w:bookmarkStart w:id="555" w:name="_Toc13440"/>
-      <w:bookmarkStart w:id="556" w:name="_Toc8087"/>
-      <w:bookmarkStart w:id="557" w:name="_Toc8188"/>
-      <w:bookmarkStart w:id="558" w:name="_Toc26337"/>
-      <w:bookmarkStart w:id="559" w:name="_Toc19661"/>
-      <w:bookmarkStart w:id="560" w:name="_Toc32347"/>
-      <w:bookmarkStart w:id="561" w:name="_Toc25854"/>
-      <w:bookmarkStart w:id="562" w:name="_Toc22235"/>
-      <w:bookmarkStart w:id="563" w:name="_Toc32547"/>
-      <w:bookmarkStart w:id="564" w:name="_Toc2395"/>
-      <w:bookmarkStart w:id="565" w:name="_Toc1726"/>
-      <w:bookmarkStart w:id="566" w:name="_Toc3636"/>
+      <w:bookmarkStart w:id="556" w:name="_Toc8188"/>
+      <w:bookmarkStart w:id="557" w:name="_Toc3636"/>
+      <w:bookmarkStart w:id="558" w:name="_Toc2395"/>
+      <w:bookmarkStart w:id="559" w:name="_Toc1726"/>
+      <w:bookmarkStart w:id="560" w:name="_Toc26337"/>
+      <w:bookmarkStart w:id="561" w:name="_Toc32547"/>
+      <w:bookmarkStart w:id="562" w:name="_Toc32347"/>
+      <w:bookmarkStart w:id="563" w:name="_Toc8087"/>
+      <w:bookmarkStart w:id="564" w:name="_Toc25854"/>
+      <w:bookmarkStart w:id="565" w:name="_Toc19661"/>
+      <w:bookmarkStart w:id="566" w:name="_Toc22235"/>
       <w:r>
         <w:rPr>
           <w:rFonts w:hint="default" w:ascii="Times New Roman" w:hAnsi="Times New Roman" w:cs="Times New Roman"/>
@@ -19284,17 +19046,17 @@
           <w:lang w:val="en-US"/>
         </w:rPr>
       </w:pPr>
-      <w:bookmarkStart w:id="570" w:name="_Toc13373"/>
-      <w:bookmarkStart w:id="571" w:name="_Toc14942"/>
-      <w:bookmarkStart w:id="572" w:name="_Toc32506"/>
-      <w:bookmarkStart w:id="573" w:name="_Toc9461"/>
+      <w:bookmarkStart w:id="570" w:name="_Toc3292"/>
+      <w:bookmarkStart w:id="571" w:name="_Toc30633"/>
+      <w:bookmarkStart w:id="572" w:name="_Toc29738"/>
+      <w:bookmarkStart w:id="573" w:name="_Toc10644"/>
       <w:bookmarkStart w:id="574" w:name="_Toc3005"/>
-      <w:bookmarkStart w:id="575" w:name="_Toc30633"/>
-      <w:bookmarkStart w:id="576" w:name="_Toc9849"/>
-      <w:bookmarkStart w:id="577" w:name="_Toc29738"/>
-      <w:bookmarkStart w:id="578" w:name="_Toc6849"/>
-      <w:bookmarkStart w:id="579" w:name="_Toc10644"/>
-      <w:bookmarkStart w:id="580" w:name="_Toc3292"/>
+      <w:bookmarkStart w:id="575" w:name="_Toc9849"/>
+      <w:bookmarkStart w:id="576" w:name="_Toc32506"/>
+      <w:bookmarkStart w:id="577" w:name="_Toc6849"/>
+      <w:bookmarkStart w:id="578" w:name="_Toc14942"/>
+      <w:bookmarkStart w:id="579" w:name="_Toc13373"/>
+      <w:bookmarkStart w:id="580" w:name="_Toc9461"/>
       <w:r>
         <w:rPr>
           <w:rFonts w:hint="default" w:ascii="Times New Roman" w:hAnsi="Times New Roman" w:cs="Times New Roman"/>
@@ -19592,9 +19354,9 @@
         </w:rPr>
       </w:pPr>
       <w:bookmarkStart w:id="583" w:name="_Toc28459"/>
-      <w:bookmarkStart w:id="584" w:name="_Toc25730"/>
-      <w:bookmarkStart w:id="585" w:name="_Toc3220"/>
-      <w:bookmarkStart w:id="586" w:name="_Toc20742"/>
+      <w:bookmarkStart w:id="584" w:name="_Toc3220"/>
+      <w:bookmarkStart w:id="585" w:name="_Toc20742"/>
+      <w:bookmarkStart w:id="586" w:name="_Toc25730"/>
       <w:r>
         <w:rPr>
           <w:rFonts w:hint="default" w:ascii="Times New Roman" w:hAnsi="Times New Roman" w:cs="Times New Roman"/>
@@ -19606,13 +19368,13 @@
         </w:rPr>
         <w:t xml:space="preserve"> </w:t>
       </w:r>
-      <w:bookmarkStart w:id="587" w:name="_Toc12093"/>
+      <w:bookmarkStart w:id="587" w:name="_Toc31202"/>
       <w:bookmarkStart w:id="588" w:name="_Toc18750"/>
-      <w:bookmarkStart w:id="589" w:name="_Toc2758"/>
-      <w:bookmarkStart w:id="590" w:name="_Toc24909"/>
-      <w:bookmarkStart w:id="591" w:name="_Toc31202"/>
-      <w:bookmarkStart w:id="592" w:name="_Toc24747"/>
-      <w:bookmarkStart w:id="593" w:name="_Toc24513"/>
+      <w:bookmarkStart w:id="589" w:name="_Toc12093"/>
+      <w:bookmarkStart w:id="590" w:name="_Toc24747"/>
+      <w:bookmarkStart w:id="591" w:name="_Toc24513"/>
+      <w:bookmarkStart w:id="592" w:name="_Toc2758"/>
+      <w:bookmarkStart w:id="593" w:name="_Toc24909"/>
       <w:r>
         <w:rPr>
           <w:rFonts w:hint="default" w:ascii="Times New Roman" w:hAnsi="Times New Roman" w:cs="Times New Roman"/>
@@ -19904,16 +19666,16 @@
         </w:rPr>
       </w:pPr>
       <w:bookmarkStart w:id="596" w:name="_Toc17003"/>
-      <w:bookmarkStart w:id="597" w:name="_Toc8937"/>
-      <w:bookmarkStart w:id="598" w:name="_Toc16076"/>
-      <w:bookmarkStart w:id="599" w:name="_Toc12007"/>
-      <w:bookmarkStart w:id="600" w:name="_Toc298"/>
-      <w:bookmarkStart w:id="601" w:name="_Toc32370"/>
-      <w:bookmarkStart w:id="602" w:name="_Toc26099"/>
-      <w:bookmarkStart w:id="603" w:name="_Toc1956"/>
-      <w:bookmarkStart w:id="604" w:name="_Toc8698"/>
+      <w:bookmarkStart w:id="597" w:name="_Toc12007"/>
+      <w:bookmarkStart w:id="598" w:name="_Toc1956"/>
+      <w:bookmarkStart w:id="599" w:name="_Toc8698"/>
+      <w:bookmarkStart w:id="600" w:name="_Toc8937"/>
+      <w:bookmarkStart w:id="601" w:name="_Toc17201"/>
+      <w:bookmarkStart w:id="602" w:name="_Toc32370"/>
+      <w:bookmarkStart w:id="603" w:name="_Toc298"/>
+      <w:bookmarkStart w:id="604" w:name="_Toc16076"/>
       <w:bookmarkStart w:id="605" w:name="_Toc26009"/>
-      <w:bookmarkStart w:id="606" w:name="_Toc17201"/>
+      <w:bookmarkStart w:id="606" w:name="_Toc26099"/>
       <w:r>
         <w:rPr>
           <w:rFonts w:hint="default" w:ascii="Times New Roman" w:hAnsi="Times New Roman" w:cs="Times New Roman"/>
@@ -20205,17 +19967,17 @@
           <w:lang w:val="en-US"/>
         </w:rPr>
       </w:pPr>
-      <w:bookmarkStart w:id="609" w:name="_Toc7783"/>
-      <w:bookmarkStart w:id="610" w:name="_Toc30202"/>
-      <w:bookmarkStart w:id="611" w:name="_Toc27997"/>
-      <w:bookmarkStart w:id="612" w:name="_Toc4465"/>
-      <w:bookmarkStart w:id="613" w:name="_Toc7276"/>
+      <w:bookmarkStart w:id="609" w:name="_Toc4465"/>
+      <w:bookmarkStart w:id="610" w:name="_Toc7783"/>
+      <w:bookmarkStart w:id="611" w:name="_Toc24952"/>
+      <w:bookmarkStart w:id="612" w:name="_Toc27997"/>
+      <w:bookmarkStart w:id="613" w:name="_Toc7700"/>
       <w:bookmarkStart w:id="614" w:name="_Toc12442"/>
-      <w:bookmarkStart w:id="615" w:name="_Toc24952"/>
+      <w:bookmarkStart w:id="615" w:name="_Toc1583"/>
       <w:bookmarkStart w:id="616" w:name="_Toc14443"/>
       <w:bookmarkStart w:id="617" w:name="_Toc29059"/>
-      <w:bookmarkStart w:id="618" w:name="_Toc7700"/>
-      <w:bookmarkStart w:id="619" w:name="_Toc1583"/>
+      <w:bookmarkStart w:id="618" w:name="_Toc30202"/>
+      <w:bookmarkStart w:id="619" w:name="_Toc7276"/>
       <w:r>
         <w:rPr>
           <w:rFonts w:hint="default" w:ascii="Times New Roman" w:hAnsi="Times New Roman" w:cs="Times New Roman"/>
@@ -20553,17 +20315,17 @@
           <w:lang w:val="en-US"/>
         </w:rPr>
       </w:pPr>
-      <w:bookmarkStart w:id="622" w:name="_Toc27775"/>
-      <w:bookmarkStart w:id="623" w:name="_Toc6749"/>
-      <w:bookmarkStart w:id="624" w:name="_Toc21177"/>
-      <w:bookmarkStart w:id="625" w:name="_Toc28776"/>
-      <w:bookmarkStart w:id="626" w:name="_Toc20516"/>
-      <w:bookmarkStart w:id="627" w:name="_Toc31259"/>
-      <w:bookmarkStart w:id="628" w:name="_Toc19822"/>
-      <w:bookmarkStart w:id="629" w:name="_Toc22232"/>
-      <w:bookmarkStart w:id="630" w:name="_Toc28352"/>
-      <w:bookmarkStart w:id="631" w:name="_Toc7712"/>
-      <w:bookmarkStart w:id="632" w:name="_Toc26530"/>
+      <w:bookmarkStart w:id="622" w:name="_Toc19822"/>
+      <w:bookmarkStart w:id="623" w:name="_Toc22232"/>
+      <w:bookmarkStart w:id="624" w:name="_Toc7712"/>
+      <w:bookmarkStart w:id="625" w:name="_Toc27775"/>
+      <w:bookmarkStart w:id="626" w:name="_Toc28776"/>
+      <w:bookmarkStart w:id="627" w:name="_Toc6749"/>
+      <w:bookmarkStart w:id="628" w:name="_Toc31259"/>
+      <w:bookmarkStart w:id="629" w:name="_Toc28352"/>
+      <w:bookmarkStart w:id="630" w:name="_Toc26530"/>
+      <w:bookmarkStart w:id="631" w:name="_Toc21177"/>
+      <w:bookmarkStart w:id="632" w:name="_Toc20516"/>
       <w:r>
         <w:rPr>
           <w:rFonts w:hint="default" w:ascii="Times New Roman" w:hAnsi="Times New Roman" w:cs="Times New Roman"/>
@@ -20889,16 +20651,16 @@
         </w:rPr>
       </w:pPr>
       <w:bookmarkStart w:id="635" w:name="_Toc16717"/>
-      <w:bookmarkStart w:id="636" w:name="_Toc16468"/>
-      <w:bookmarkStart w:id="637" w:name="_Toc11460"/>
-      <w:bookmarkStart w:id="638" w:name="_Toc9383"/>
+      <w:bookmarkStart w:id="636" w:name="_Toc3704"/>
+      <w:bookmarkStart w:id="637" w:name="_Toc9383"/>
+      <w:bookmarkStart w:id="638" w:name="_Toc32431"/>
       <w:bookmarkStart w:id="639" w:name="_Toc14382"/>
-      <w:bookmarkStart w:id="640" w:name="_Toc173"/>
-      <w:bookmarkStart w:id="641" w:name="_Toc23050"/>
-      <w:bookmarkStart w:id="642" w:name="_Toc32431"/>
-      <w:bookmarkStart w:id="643" w:name="_Toc27557"/>
-      <w:bookmarkStart w:id="644" w:name="_Toc3704"/>
-      <w:bookmarkStart w:id="645" w:name="_Toc21393"/>
+      <w:bookmarkStart w:id="640" w:name="_Toc23050"/>
+      <w:bookmarkStart w:id="641" w:name="_Toc21393"/>
+      <w:bookmarkStart w:id="642" w:name="_Toc173"/>
+      <w:bookmarkStart w:id="643" w:name="_Toc16468"/>
+      <w:bookmarkStart w:id="644" w:name="_Toc27557"/>
+      <w:bookmarkStart w:id="645" w:name="_Toc11460"/>
       <w:r>
         <w:rPr>
           <w:rFonts w:hint="default" w:ascii="Times New Roman" w:hAnsi="Times New Roman" w:cs="Times New Roman"/>
@@ -21167,17 +20929,17 @@
           <w:lang w:val="en-US"/>
         </w:rPr>
       </w:pPr>
-      <w:bookmarkStart w:id="648" w:name="_Toc20880"/>
-      <w:bookmarkStart w:id="649" w:name="_Toc18425"/>
-      <w:bookmarkStart w:id="650" w:name="_Toc26574"/>
-      <w:bookmarkStart w:id="651" w:name="_Toc30323"/>
-      <w:bookmarkStart w:id="652" w:name="_Toc5727"/>
-      <w:bookmarkStart w:id="653" w:name="_Toc31264"/>
-      <w:bookmarkStart w:id="654" w:name="_Toc19194"/>
-      <w:bookmarkStart w:id="655" w:name="_Toc24506"/>
-      <w:bookmarkStart w:id="656" w:name="_Toc4381"/>
-      <w:bookmarkStart w:id="657" w:name="_Toc14219"/>
-      <w:bookmarkStart w:id="658" w:name="_Toc9172"/>
+      <w:bookmarkStart w:id="648" w:name="_Toc18425"/>
+      <w:bookmarkStart w:id="649" w:name="_Toc14219"/>
+      <w:bookmarkStart w:id="650" w:name="_Toc24506"/>
+      <w:bookmarkStart w:id="651" w:name="_Toc9172"/>
+      <w:bookmarkStart w:id="652" w:name="_Toc19194"/>
+      <w:bookmarkStart w:id="653" w:name="_Toc26574"/>
+      <w:bookmarkStart w:id="654" w:name="_Toc5727"/>
+      <w:bookmarkStart w:id="655" w:name="_Toc31264"/>
+      <w:bookmarkStart w:id="656" w:name="_Toc30323"/>
+      <w:bookmarkStart w:id="657" w:name="_Toc20880"/>
+      <w:bookmarkStart w:id="658" w:name="_Toc4381"/>
       <w:r>
         <w:rPr>
           <w:rFonts w:hint="default" w:ascii="Times New Roman" w:hAnsi="Times New Roman" w:cs="Times New Roman"/>
@@ -21515,17 +21277,17 @@
           <w:lang w:val="en-US"/>
         </w:rPr>
       </w:pPr>
-      <w:bookmarkStart w:id="661" w:name="_Toc27141"/>
-      <w:bookmarkStart w:id="662" w:name="_Toc25439"/>
-      <w:bookmarkStart w:id="663" w:name="_Toc15202"/>
-      <w:bookmarkStart w:id="664" w:name="_Toc14251"/>
-      <w:bookmarkStart w:id="665" w:name="_Toc2222"/>
-      <w:bookmarkStart w:id="666" w:name="_Toc11370"/>
-      <w:bookmarkStart w:id="667" w:name="_Toc8711"/>
-      <w:bookmarkStart w:id="668" w:name="_Toc15447"/>
-      <w:bookmarkStart w:id="669" w:name="_Toc22755"/>
+      <w:bookmarkStart w:id="661" w:name="_Toc15447"/>
+      <w:bookmarkStart w:id="662" w:name="_Toc14251"/>
+      <w:bookmarkStart w:id="663" w:name="_Toc8711"/>
+      <w:bookmarkStart w:id="664" w:name="_Toc2222"/>
+      <w:bookmarkStart w:id="665" w:name="_Toc25439"/>
+      <w:bookmarkStart w:id="666" w:name="_Toc15202"/>
+      <w:bookmarkStart w:id="667" w:name="_Toc2377"/>
+      <w:bookmarkStart w:id="668" w:name="_Toc22755"/>
+      <w:bookmarkStart w:id="669" w:name="_Toc27141"/>
       <w:bookmarkStart w:id="670" w:name="_Toc21438"/>
-      <w:bookmarkStart w:id="671" w:name="_Toc2377"/>
+      <w:bookmarkStart w:id="671" w:name="_Toc11370"/>
       <w:r>
         <w:rPr>
           <w:rFonts w:hint="default" w:ascii="Times New Roman" w:hAnsi="Times New Roman" w:cs="Times New Roman"/>
@@ -21839,17 +21601,17 @@
           <w:lang w:val="en-US"/>
         </w:rPr>
       </w:pPr>
-      <w:bookmarkStart w:id="674" w:name="_Toc8582"/>
-      <w:bookmarkStart w:id="675" w:name="_Toc23044"/>
-      <w:bookmarkStart w:id="676" w:name="_Toc18943"/>
-      <w:bookmarkStart w:id="677" w:name="_Toc1066"/>
-      <w:bookmarkStart w:id="678" w:name="_Toc10106"/>
+      <w:bookmarkStart w:id="674" w:name="_Toc17597"/>
+      <w:bookmarkStart w:id="675" w:name="_Toc10106"/>
+      <w:bookmarkStart w:id="676" w:name="_Toc8582"/>
+      <w:bookmarkStart w:id="677" w:name="_Toc23044"/>
+      <w:bookmarkStart w:id="678" w:name="_Toc12744"/>
       <w:bookmarkStart w:id="679" w:name="_Toc2324"/>
-      <w:bookmarkStart w:id="680" w:name="_Toc9275"/>
-      <w:bookmarkStart w:id="681" w:name="_Toc13003"/>
-      <w:bookmarkStart w:id="682" w:name="_Toc18493"/>
-      <w:bookmarkStart w:id="683" w:name="_Toc17597"/>
-      <w:bookmarkStart w:id="684" w:name="_Toc12744"/>
+      <w:bookmarkStart w:id="680" w:name="_Toc18943"/>
+      <w:bookmarkStart w:id="681" w:name="_Toc9275"/>
+      <w:bookmarkStart w:id="682" w:name="_Toc13003"/>
+      <w:bookmarkStart w:id="683" w:name="_Toc18493"/>
+      <w:bookmarkStart w:id="684" w:name="_Toc1066"/>
       <w:r>
         <w:rPr>
           <w:rFonts w:hint="default" w:ascii="Times New Roman" w:hAnsi="Times New Roman" w:cs="Times New Roman"/>
@@ -22140,17 +21902,17 @@
           <w:lang w:val="en-US"/>
         </w:rPr>
       </w:pPr>
-      <w:bookmarkStart w:id="687" w:name="_Toc32707"/>
-      <w:bookmarkStart w:id="688" w:name="_Toc12520"/>
-      <w:bookmarkStart w:id="689" w:name="_Toc73"/>
-      <w:bookmarkStart w:id="690" w:name="_Toc6779"/>
-      <w:bookmarkStart w:id="691" w:name="_Toc21895"/>
-      <w:bookmarkStart w:id="692" w:name="_Toc4787"/>
-      <w:bookmarkStart w:id="693" w:name="_Toc3719"/>
-      <w:bookmarkStart w:id="694" w:name="_Toc26287"/>
-      <w:bookmarkStart w:id="695" w:name="_Toc8156"/>
-      <w:bookmarkStart w:id="696" w:name="_Toc5371"/>
-      <w:bookmarkStart w:id="697" w:name="_Toc23180"/>
+      <w:bookmarkStart w:id="687" w:name="_Toc5371"/>
+      <w:bookmarkStart w:id="688" w:name="_Toc3719"/>
+      <w:bookmarkStart w:id="689" w:name="_Toc26287"/>
+      <w:bookmarkStart w:id="690" w:name="_Toc8156"/>
+      <w:bookmarkStart w:id="691" w:name="_Toc32707"/>
+      <w:bookmarkStart w:id="692" w:name="_Toc6779"/>
+      <w:bookmarkStart w:id="693" w:name="_Toc23180"/>
+      <w:bookmarkStart w:id="694" w:name="_Toc12520"/>
+      <w:bookmarkStart w:id="695" w:name="_Toc21895"/>
+      <w:bookmarkStart w:id="696" w:name="_Toc4787"/>
+      <w:bookmarkStart w:id="697" w:name="_Toc73"/>
       <w:r>
         <w:rPr>
           <w:rFonts w:hint="default" w:ascii="Times New Roman" w:hAnsi="Times New Roman" w:cs="Times New Roman"/>

--- a/Application Project Sistem Penyewaan Kos Revisi Admin web.docx
+++ b/Application Project Sistem Penyewaan Kos Revisi Admin web.docx
@@ -802,26 +802,26 @@
           <w:lang w:val="en-US"/>
         </w:rPr>
       </w:pPr>
-      <w:bookmarkStart w:id="0" w:name="_Toc30467"/>
-      <w:bookmarkStart w:id="1" w:name="_Toc7449"/>
-      <w:bookmarkStart w:id="2" w:name="_Toc11513"/>
-      <w:bookmarkStart w:id="3" w:name="_Toc27576"/>
-      <w:bookmarkStart w:id="4" w:name="_Toc9347"/>
-      <w:bookmarkStart w:id="5" w:name="_Toc15004"/>
-      <w:bookmarkStart w:id="6" w:name="_Toc11735"/>
-      <w:bookmarkStart w:id="7" w:name="_Toc4799"/>
+      <w:bookmarkStart w:id="0" w:name="_Toc9347"/>
+      <w:bookmarkStart w:id="1" w:name="_Toc29106"/>
+      <w:bookmarkStart w:id="2" w:name="_Toc29384"/>
+      <w:bookmarkStart w:id="3" w:name="_Toc11735"/>
+      <w:bookmarkStart w:id="4" w:name="_Toc30467"/>
+      <w:bookmarkStart w:id="5" w:name="_Toc13570"/>
+      <w:bookmarkStart w:id="6" w:name="_Toc11733"/>
+      <w:bookmarkStart w:id="7" w:name="_Toc15004"/>
       <w:bookmarkStart w:id="8" w:name="_Toc3399"/>
-      <w:bookmarkStart w:id="9" w:name="_Toc11733"/>
-      <w:bookmarkStart w:id="10" w:name="_Toc15867"/>
-      <w:bookmarkStart w:id="11" w:name="_Toc13570"/>
-      <w:bookmarkStart w:id="12" w:name="_Toc29106"/>
-      <w:bookmarkStart w:id="13" w:name="_Toc23313"/>
-      <w:bookmarkStart w:id="14" w:name="_Toc27620"/>
-      <w:bookmarkStart w:id="15" w:name="_Toc5997"/>
-      <w:bookmarkStart w:id="16" w:name="_Toc22710"/>
-      <w:bookmarkStart w:id="17" w:name="_Toc20396"/>
-      <w:bookmarkStart w:id="18" w:name="_Toc29384"/>
-      <w:bookmarkStart w:id="19" w:name="_Toc10562"/>
+      <w:bookmarkStart w:id="9" w:name="_Toc7449"/>
+      <w:bookmarkStart w:id="10" w:name="_Toc23313"/>
+      <w:bookmarkStart w:id="11" w:name="_Toc27620"/>
+      <w:bookmarkStart w:id="12" w:name="_Toc5997"/>
+      <w:bookmarkStart w:id="13" w:name="_Toc11513"/>
+      <w:bookmarkStart w:id="14" w:name="_Toc15867"/>
+      <w:bookmarkStart w:id="15" w:name="_Toc4799"/>
+      <w:bookmarkStart w:id="16" w:name="_Toc10562"/>
+      <w:bookmarkStart w:id="17" w:name="_Toc22710"/>
+      <w:bookmarkStart w:id="18" w:name="_Toc27576"/>
+      <w:bookmarkStart w:id="19" w:name="_Toc20396"/>
       <w:r>
         <w:rPr>
           <w:rFonts w:hint="default" w:ascii="Times New Roman" w:hAnsi="Times New Roman" w:cs="Times New Roman"/>
@@ -893,8 +893,8 @@
               <w:tab w:val="right" w:leader="dot" w:pos="9072"/>
             </w:tabs>
             <w:rPr>
-              <w:b/>
-              <w:bCs/>
+              <w:b w:val="0"/>
+              <w:bCs w:val="0"/>
               <w:sz w:val="24"/>
               <w:szCs w:val="24"/>
             </w:rPr>
@@ -926,8 +926,8 @@
           <w:r>
             <w:rPr>
               <w:rFonts w:hint="default" w:ascii="Times New Roman" w:hAnsi="Times New Roman" w:cs="Times New Roman"/>
-              <w:b/>
-              <w:bCs/>
+              <w:b w:val="0"/>
+              <w:bCs w:val="0"/>
               <w:sz w:val="24"/>
               <w:szCs w:val="24"/>
             </w:rPr>
@@ -936,8 +936,8 @@
           <w:r>
             <w:rPr>
               <w:rFonts w:hint="default" w:ascii="Times New Roman" w:hAnsi="Times New Roman" w:cs="Times New Roman"/>
-              <w:b/>
-              <w:bCs/>
+              <w:b w:val="0"/>
+              <w:bCs w:val="0"/>
               <w:sz w:val="24"/>
               <w:szCs w:val="24"/>
             </w:rPr>
@@ -946,8 +946,8 @@
           <w:r>
             <w:rPr>
               <w:rFonts w:hint="default" w:ascii="Times New Roman" w:hAnsi="Times New Roman" w:cs="Times New Roman"/>
-              <w:b/>
-              <w:bCs/>
+              <w:b w:val="0"/>
+              <w:bCs w:val="0"/>
               <w:sz w:val="24"/>
               <w:szCs w:val="24"/>
             </w:rPr>
@@ -956,8 +956,8 @@
           <w:r>
             <w:rPr>
               <w:rFonts w:hint="default" w:ascii="Times New Roman" w:hAnsi="Times New Roman" w:cs="Times New Roman"/>
-              <w:b/>
-              <w:bCs/>
+              <w:b w:val="0"/>
+              <w:bCs w:val="0"/>
               <w:sz w:val="24"/>
               <w:szCs w:val="24"/>
               <w:lang w:val="en-US"/>
@@ -966,8 +966,8 @@
           </w:r>
           <w:r>
             <w:rPr>
-              <w:b/>
-              <w:bCs/>
+              <w:b w:val="0"/>
+              <w:bCs w:val="0"/>
               <w:sz w:val="24"/>
               <w:szCs w:val="24"/>
             </w:rPr>
@@ -975,8 +975,8 @@
           </w:r>
           <w:r>
             <w:rPr>
-              <w:b/>
-              <w:bCs/>
+              <w:b w:val="0"/>
+              <w:bCs w:val="0"/>
               <w:sz w:val="24"/>
               <w:szCs w:val="24"/>
             </w:rPr>
@@ -984,8 +984,8 @@
           </w:r>
           <w:r>
             <w:rPr>
-              <w:b/>
-              <w:bCs/>
+              <w:b w:val="0"/>
+              <w:bCs w:val="0"/>
               <w:sz w:val="24"/>
               <w:szCs w:val="24"/>
             </w:rPr>
@@ -993,8 +993,8 @@
           </w:r>
           <w:r>
             <w:rPr>
-              <w:b/>
-              <w:bCs/>
+              <w:b w:val="0"/>
+              <w:bCs w:val="0"/>
               <w:sz w:val="24"/>
               <w:szCs w:val="24"/>
             </w:rPr>
@@ -1002,8 +1002,8 @@
           </w:r>
           <w:r>
             <w:rPr>
-              <w:b/>
-              <w:bCs/>
+              <w:b w:val="0"/>
+              <w:bCs w:val="0"/>
               <w:sz w:val="24"/>
               <w:szCs w:val="24"/>
             </w:rPr>
@@ -1011,8 +1011,8 @@
           </w:r>
           <w:r>
             <w:rPr>
-              <w:b/>
-              <w:bCs/>
+              <w:b w:val="0"/>
+              <w:bCs w:val="0"/>
               <w:sz w:val="24"/>
               <w:szCs w:val="24"/>
             </w:rPr>
@@ -1021,8 +1021,8 @@
           <w:r>
             <w:rPr>
               <w:rFonts w:hint="default" w:ascii="Times New Roman" w:hAnsi="Times New Roman" w:cs="Times New Roman"/>
-              <w:b/>
-              <w:bCs/>
+              <w:b w:val="0"/>
+              <w:bCs w:val="0"/>
               <w:sz w:val="24"/>
               <w:szCs w:val="24"/>
             </w:rPr>
@@ -1036,8 +1036,8 @@
               <w:tab w:val="right" w:leader="dot" w:pos="9072"/>
             </w:tabs>
             <w:rPr>
-              <w:b/>
-              <w:bCs/>
+              <w:b w:val="0"/>
+              <w:bCs w:val="0"/>
               <w:sz w:val="24"/>
               <w:szCs w:val="24"/>
             </w:rPr>
@@ -1045,8 +1045,8 @@
           <w:r>
             <w:rPr>
               <w:rFonts w:hint="default" w:ascii="Times New Roman" w:hAnsi="Times New Roman" w:cs="Times New Roman"/>
-              <w:b/>
-              <w:bCs/>
+              <w:b w:val="0"/>
+              <w:bCs w:val="0"/>
               <w:sz w:val="24"/>
               <w:szCs w:val="24"/>
             </w:rPr>
@@ -1055,8 +1055,8 @@
           <w:r>
             <w:rPr>
               <w:rFonts w:hint="default" w:ascii="Times New Roman" w:hAnsi="Times New Roman" w:cs="Times New Roman"/>
-              <w:b/>
-              <w:bCs/>
+              <w:b w:val="0"/>
+              <w:bCs w:val="0"/>
               <w:sz w:val="24"/>
               <w:szCs w:val="24"/>
             </w:rPr>
@@ -1065,8 +1065,8 @@
           <w:r>
             <w:rPr>
               <w:rFonts w:hint="default" w:ascii="Times New Roman" w:hAnsi="Times New Roman" w:cs="Times New Roman"/>
-              <w:b/>
-              <w:bCs/>
+              <w:b w:val="0"/>
+              <w:bCs w:val="0"/>
               <w:sz w:val="24"/>
               <w:szCs w:val="24"/>
             </w:rPr>
@@ -1075,8 +1075,8 @@
           <w:r>
             <w:rPr>
               <w:rFonts w:hint="default" w:ascii="Times New Roman" w:hAnsi="Times New Roman" w:cs="Times New Roman"/>
-              <w:b/>
-              <w:bCs/>
+              <w:b w:val="0"/>
+              <w:bCs w:val="0"/>
               <w:sz w:val="24"/>
               <w:szCs w:val="24"/>
               <w:lang w:val="en-US"/>
@@ -1085,8 +1085,8 @@
           </w:r>
           <w:r>
             <w:rPr>
-              <w:b/>
-              <w:bCs/>
+              <w:b w:val="0"/>
+              <w:bCs w:val="0"/>
               <w:sz w:val="24"/>
               <w:szCs w:val="24"/>
             </w:rPr>
@@ -1094,8 +1094,8 @@
           </w:r>
           <w:r>
             <w:rPr>
-              <w:b/>
-              <w:bCs/>
+              <w:b w:val="0"/>
+              <w:bCs w:val="0"/>
               <w:sz w:val="24"/>
               <w:szCs w:val="24"/>
             </w:rPr>
@@ -1103,8 +1103,8 @@
           </w:r>
           <w:r>
             <w:rPr>
-              <w:b/>
-              <w:bCs/>
+              <w:b w:val="0"/>
+              <w:bCs w:val="0"/>
               <w:sz w:val="24"/>
               <w:szCs w:val="24"/>
             </w:rPr>
@@ -1112,8 +1112,8 @@
           </w:r>
           <w:r>
             <w:rPr>
-              <w:b/>
-              <w:bCs/>
+              <w:b w:val="0"/>
+              <w:bCs w:val="0"/>
               <w:sz w:val="24"/>
               <w:szCs w:val="24"/>
             </w:rPr>
@@ -1121,8 +1121,8 @@
           </w:r>
           <w:r>
             <w:rPr>
-              <w:b/>
-              <w:bCs/>
+              <w:b w:val="0"/>
+              <w:bCs w:val="0"/>
               <w:sz w:val="24"/>
               <w:szCs w:val="24"/>
             </w:rPr>
@@ -1130,8 +1130,8 @@
           </w:r>
           <w:r>
             <w:rPr>
-              <w:b/>
-              <w:bCs/>
+              <w:b w:val="0"/>
+              <w:bCs w:val="0"/>
               <w:sz w:val="24"/>
               <w:szCs w:val="24"/>
             </w:rPr>
@@ -1140,8 +1140,8 @@
           <w:r>
             <w:rPr>
               <w:rFonts w:hint="default" w:ascii="Times New Roman" w:hAnsi="Times New Roman" w:cs="Times New Roman"/>
-              <w:b/>
-              <w:bCs/>
+              <w:b w:val="0"/>
+              <w:bCs w:val="0"/>
               <w:sz w:val="24"/>
               <w:szCs w:val="24"/>
             </w:rPr>
@@ -1164,8 +1164,8 @@
           <w:r>
             <w:rPr>
               <w:rFonts w:hint="default" w:ascii="Times New Roman" w:hAnsi="Times New Roman" w:cs="Times New Roman"/>
-              <w:b/>
-              <w:bCs/>
+              <w:b w:val="0"/>
+              <w:bCs w:val="0"/>
               <w:sz w:val="24"/>
               <w:szCs w:val="24"/>
             </w:rPr>
@@ -1174,8 +1174,8 @@
           <w:r>
             <w:rPr>
               <w:rFonts w:hint="default" w:ascii="Times New Roman" w:hAnsi="Times New Roman" w:cs="Times New Roman"/>
-              <w:b/>
-              <w:bCs/>
+              <w:b w:val="0"/>
+              <w:bCs w:val="0"/>
               <w:sz w:val="24"/>
               <w:szCs w:val="24"/>
             </w:rPr>
@@ -1184,8 +1184,8 @@
           <w:r>
             <w:rPr>
               <w:rFonts w:hint="default" w:ascii="Times New Roman" w:hAnsi="Times New Roman" w:cs="Times New Roman"/>
-              <w:b/>
-              <w:bCs/>
+              <w:b w:val="0"/>
+              <w:bCs w:val="0"/>
               <w:sz w:val="24"/>
               <w:szCs w:val="24"/>
             </w:rPr>
@@ -1194,8 +1194,8 @@
           <w:r>
             <w:rPr>
               <w:rFonts w:hint="default" w:ascii="Times New Roman" w:hAnsi="Times New Roman" w:cs="Times New Roman"/>
-              <w:b/>
-              <w:bCs/>
+              <w:b w:val="0"/>
+              <w:bCs w:val="0"/>
               <w:sz w:val="24"/>
               <w:szCs w:val="24"/>
               <w:lang w:val="en-US"/>
@@ -1204,8 +1204,8 @@
           </w:r>
           <w:r>
             <w:rPr>
-              <w:b/>
-              <w:bCs/>
+              <w:b w:val="0"/>
+              <w:bCs w:val="0"/>
               <w:sz w:val="24"/>
               <w:szCs w:val="24"/>
             </w:rPr>
@@ -1213,8 +1213,8 @@
           </w:r>
           <w:r>
             <w:rPr>
-              <w:b/>
-              <w:bCs/>
+              <w:b w:val="0"/>
+              <w:bCs w:val="0"/>
               <w:sz w:val="24"/>
               <w:szCs w:val="24"/>
             </w:rPr>
@@ -1222,8 +1222,8 @@
           </w:r>
           <w:r>
             <w:rPr>
-              <w:b/>
-              <w:bCs/>
+              <w:b w:val="0"/>
+              <w:bCs w:val="0"/>
               <w:sz w:val="24"/>
               <w:szCs w:val="24"/>
             </w:rPr>
@@ -1231,8 +1231,8 @@
           </w:r>
           <w:r>
             <w:rPr>
-              <w:b/>
-              <w:bCs/>
+              <w:b w:val="0"/>
+              <w:bCs w:val="0"/>
               <w:sz w:val="24"/>
               <w:szCs w:val="24"/>
             </w:rPr>
@@ -1240,8 +1240,8 @@
           </w:r>
           <w:r>
             <w:rPr>
-              <w:b/>
-              <w:bCs/>
+              <w:b w:val="0"/>
+              <w:bCs w:val="0"/>
               <w:sz w:val="24"/>
               <w:szCs w:val="24"/>
             </w:rPr>
@@ -1249,8 +1249,8 @@
           </w:r>
           <w:r>
             <w:rPr>
-              <w:b/>
-              <w:bCs/>
+              <w:b w:val="0"/>
+              <w:bCs w:val="0"/>
               <w:sz w:val="24"/>
               <w:szCs w:val="24"/>
             </w:rPr>
@@ -1259,8 +1259,8 @@
           <w:r>
             <w:rPr>
               <w:rFonts w:hint="default" w:ascii="Times New Roman" w:hAnsi="Times New Roman" w:cs="Times New Roman"/>
-              <w:b/>
-              <w:bCs/>
+              <w:b w:val="0"/>
+              <w:bCs w:val="0"/>
               <w:sz w:val="24"/>
               <w:szCs w:val="24"/>
             </w:rPr>
@@ -4971,25 +4971,25 @@
           <w:docGrid w:linePitch="360" w:charSpace="0"/>
         </w:sectPr>
       </w:pPr>
-      <w:bookmarkStart w:id="20" w:name="_Toc3224"/>
-      <w:bookmarkStart w:id="21" w:name="_Toc13289"/>
-      <w:bookmarkStart w:id="22" w:name="_Toc11074"/>
-      <w:bookmarkStart w:id="23" w:name="_Toc8477"/>
-      <w:bookmarkStart w:id="24" w:name="_Toc2732"/>
-      <w:bookmarkStart w:id="25" w:name="_Toc10695"/>
-      <w:bookmarkStart w:id="26" w:name="_Toc32501"/>
-      <w:bookmarkStart w:id="27" w:name="_Toc12369"/>
-      <w:bookmarkStart w:id="28" w:name="_Toc25636"/>
-      <w:bookmarkStart w:id="29" w:name="_Toc24676"/>
-      <w:bookmarkStart w:id="30" w:name="_Toc4917"/>
-      <w:bookmarkStart w:id="31" w:name="_Toc28991"/>
-      <w:bookmarkStart w:id="32" w:name="_Toc16363"/>
+      <w:bookmarkStart w:id="20" w:name="_Toc2732"/>
+      <w:bookmarkStart w:id="21" w:name="_Toc32501"/>
+      <w:bookmarkStart w:id="22" w:name="_Toc25636"/>
+      <w:bookmarkStart w:id="23" w:name="_Toc24676"/>
+      <w:bookmarkStart w:id="24" w:name="_Toc12369"/>
+      <w:bookmarkStart w:id="25" w:name="_Toc11074"/>
+      <w:bookmarkStart w:id="26" w:name="_Toc10695"/>
+      <w:bookmarkStart w:id="27" w:name="_Toc4917"/>
+      <w:bookmarkStart w:id="28" w:name="_Toc3224"/>
+      <w:bookmarkStart w:id="29" w:name="_Toc28991"/>
+      <w:bookmarkStart w:id="30" w:name="_Toc16363"/>
+      <w:bookmarkStart w:id="31" w:name="_Toc13289"/>
+      <w:bookmarkStart w:id="32" w:name="_Toc8477"/>
       <w:bookmarkStart w:id="33" w:name="_Toc23617"/>
-      <w:bookmarkStart w:id="34" w:name="_Toc11029"/>
-      <w:bookmarkStart w:id="35" w:name="_Toc22324"/>
-      <w:bookmarkStart w:id="36" w:name="_Toc25284"/>
-      <w:bookmarkStart w:id="37" w:name="_Toc11731"/>
-      <w:bookmarkStart w:id="38" w:name="_Toc3120"/>
+      <w:bookmarkStart w:id="34" w:name="_Toc3120"/>
+      <w:bookmarkStart w:id="35" w:name="_Toc11731"/>
+      <w:bookmarkStart w:id="36" w:name="_Toc11029"/>
+      <w:bookmarkStart w:id="37" w:name="_Toc22324"/>
+      <w:bookmarkStart w:id="38" w:name="_Toc25284"/>
     </w:p>
     <w:p>
       <w:pPr>
@@ -10042,23 +10042,23 @@
           <w:docGrid w:linePitch="360" w:charSpace="0"/>
         </w:sectPr>
       </w:pPr>
-      <w:bookmarkStart w:id="40" w:name="_Toc14934"/>
-      <w:bookmarkStart w:id="41" w:name="_Toc1553"/>
-      <w:bookmarkStart w:id="42" w:name="_Toc24818"/>
-      <w:bookmarkStart w:id="43" w:name="_Toc31341"/>
-      <w:bookmarkStart w:id="44" w:name="_Toc29396"/>
-      <w:bookmarkStart w:id="45" w:name="_Toc32562"/>
-      <w:bookmarkStart w:id="46" w:name="_Toc31968"/>
-      <w:bookmarkStart w:id="47" w:name="_Toc9818"/>
-      <w:bookmarkStart w:id="48" w:name="_Toc13058"/>
-      <w:bookmarkStart w:id="49" w:name="_Toc26128"/>
-      <w:bookmarkStart w:id="50" w:name="_Toc8470"/>
-      <w:bookmarkStart w:id="51" w:name="_Toc24797"/>
-      <w:bookmarkStart w:id="52" w:name="_Toc17842"/>
-      <w:bookmarkStart w:id="53" w:name="_Toc14563"/>
-      <w:bookmarkStart w:id="54" w:name="_Toc4026"/>
-      <w:bookmarkStart w:id="55" w:name="_Toc17509"/>
-      <w:bookmarkStart w:id="56" w:name="_Toc18309"/>
+      <w:bookmarkStart w:id="40" w:name="_Toc26128"/>
+      <w:bookmarkStart w:id="41" w:name="_Toc17842"/>
+      <w:bookmarkStart w:id="42" w:name="_Toc29396"/>
+      <w:bookmarkStart w:id="43" w:name="_Toc14934"/>
+      <w:bookmarkStart w:id="44" w:name="_Toc4026"/>
+      <w:bookmarkStart w:id="45" w:name="_Toc24797"/>
+      <w:bookmarkStart w:id="46" w:name="_Toc9818"/>
+      <w:bookmarkStart w:id="47" w:name="_Toc24818"/>
+      <w:bookmarkStart w:id="48" w:name="_Toc14563"/>
+      <w:bookmarkStart w:id="49" w:name="_Toc13058"/>
+      <w:bookmarkStart w:id="50" w:name="_Toc18309"/>
+      <w:bookmarkStart w:id="51" w:name="_Toc1553"/>
+      <w:bookmarkStart w:id="52" w:name="_Toc31968"/>
+      <w:bookmarkStart w:id="53" w:name="_Toc17509"/>
+      <w:bookmarkStart w:id="54" w:name="_Toc8470"/>
+      <w:bookmarkStart w:id="55" w:name="_Toc32562"/>
+      <w:bookmarkStart w:id="56" w:name="_Toc31341"/>
     </w:p>
     <w:p>
       <w:pPr>
@@ -10074,8 +10074,8 @@
           <w:lang w:val="en-US"/>
         </w:rPr>
       </w:pPr>
-      <w:bookmarkStart w:id="57" w:name="_Toc31168"/>
-      <w:bookmarkStart w:id="58" w:name="_Toc16155"/>
+      <w:bookmarkStart w:id="57" w:name="_Toc16155"/>
+      <w:bookmarkStart w:id="58" w:name="_Toc31168"/>
       <w:bookmarkStart w:id="59" w:name="_Toc17956"/>
       <w:r>
         <w:rPr>
@@ -10106,9 +10106,9 @@
       <w:bookmarkEnd w:id="55"/>
       <w:bookmarkEnd w:id="56"/>
       <w:bookmarkStart w:id="60" w:name="_Toc5578"/>
-      <w:bookmarkStart w:id="61" w:name="_Toc17004"/>
-      <w:bookmarkStart w:id="62" w:name="_Toc12195"/>
-      <w:bookmarkStart w:id="63" w:name="_Toc3723"/>
+      <w:bookmarkStart w:id="61" w:name="_Toc3723"/>
+      <w:bookmarkStart w:id="62" w:name="_Toc17004"/>
+      <w:bookmarkStart w:id="63" w:name="_Toc12195"/>
       <w:r>
         <w:rPr>
           <w:rFonts w:hint="default" w:ascii="Times New Roman" w:hAnsi="Times New Roman" w:cs="Times New Roman"/>
@@ -10207,26 +10207,26 @@
           <w:lang w:val="en-US"/>
         </w:rPr>
       </w:pPr>
-      <w:bookmarkStart w:id="64" w:name="_Toc13612"/>
-      <w:bookmarkStart w:id="65" w:name="_Toc13950"/>
-      <w:bookmarkStart w:id="66" w:name="_Toc14010"/>
-      <w:bookmarkStart w:id="67" w:name="_Toc9382"/>
-      <w:bookmarkStart w:id="68" w:name="_Toc26040"/>
-      <w:bookmarkStart w:id="69" w:name="_Toc4778"/>
-      <w:bookmarkStart w:id="70" w:name="_Toc14451"/>
-      <w:bookmarkStart w:id="71" w:name="_Toc26028"/>
-      <w:bookmarkStart w:id="72" w:name="_Toc32342"/>
-      <w:bookmarkStart w:id="73" w:name="_Toc14570"/>
-      <w:bookmarkStart w:id="74" w:name="_Toc19688"/>
-      <w:bookmarkStart w:id="75" w:name="_Toc25982"/>
-      <w:bookmarkStart w:id="76" w:name="_Toc30096"/>
-      <w:bookmarkStart w:id="77" w:name="_Toc21651"/>
-      <w:bookmarkStart w:id="78" w:name="_Toc3609"/>
-      <w:bookmarkStart w:id="79" w:name="_Toc12687"/>
-      <w:bookmarkStart w:id="80" w:name="_Toc23827"/>
-      <w:bookmarkStart w:id="81" w:name="_Toc18971"/>
-      <w:bookmarkStart w:id="82" w:name="_Toc30006"/>
-      <w:bookmarkStart w:id="83" w:name="_Toc10933"/>
+      <w:bookmarkStart w:id="64" w:name="_Toc32342"/>
+      <w:bookmarkStart w:id="65" w:name="_Toc14570"/>
+      <w:bookmarkStart w:id="66" w:name="_Toc26040"/>
+      <w:bookmarkStart w:id="67" w:name="_Toc4778"/>
+      <w:bookmarkStart w:id="68" w:name="_Toc26028"/>
+      <w:bookmarkStart w:id="69" w:name="_Toc3609"/>
+      <w:bookmarkStart w:id="70" w:name="_Toc14010"/>
+      <w:bookmarkStart w:id="71" w:name="_Toc13612"/>
+      <w:bookmarkStart w:id="72" w:name="_Toc18971"/>
+      <w:bookmarkStart w:id="73" w:name="_Toc9382"/>
+      <w:bookmarkStart w:id="74" w:name="_Toc25982"/>
+      <w:bookmarkStart w:id="75" w:name="_Toc30096"/>
+      <w:bookmarkStart w:id="76" w:name="_Toc12687"/>
+      <w:bookmarkStart w:id="77" w:name="_Toc30006"/>
+      <w:bookmarkStart w:id="78" w:name="_Toc14451"/>
+      <w:bookmarkStart w:id="79" w:name="_Toc23827"/>
+      <w:bookmarkStart w:id="80" w:name="_Toc10933"/>
+      <w:bookmarkStart w:id="81" w:name="_Toc19688"/>
+      <w:bookmarkStart w:id="82" w:name="_Toc13950"/>
+      <w:bookmarkStart w:id="83" w:name="_Toc21651"/>
       <w:r>
         <w:rPr>
           <w:rFonts w:hint="default" w:ascii="Times New Roman" w:hAnsi="Times New Roman" w:cs="Times New Roman"/>
@@ -10985,12 +10985,12 @@
         <w:fldChar w:fldCharType="end"/>
       </w:r>
       <w:bookmarkStart w:id="84" w:name="_Toc22347"/>
-      <w:bookmarkStart w:id="85" w:name="_Toc15669"/>
-      <w:bookmarkStart w:id="86" w:name="_Toc1700"/>
+      <w:bookmarkStart w:id="85" w:name="_Toc1700"/>
+      <w:bookmarkStart w:id="86" w:name="_Toc15669"/>
       <w:bookmarkStart w:id="87" w:name="_Toc21825"/>
       <w:bookmarkStart w:id="88" w:name="_Toc265"/>
-      <w:bookmarkStart w:id="89" w:name="_Toc28056"/>
-      <w:bookmarkStart w:id="90" w:name="_Toc16532"/>
+      <w:bookmarkStart w:id="89" w:name="_Toc16532"/>
+      <w:bookmarkStart w:id="90" w:name="_Toc28056"/>
       <w:r>
         <w:rPr>
           <w:rFonts w:hint="default" w:ascii="Times New Roman" w:hAnsi="Times New Roman" w:cs="Times New Roman"/>
@@ -11069,26 +11069,26 @@
           <w:lang w:val="en-US"/>
         </w:rPr>
       </w:pPr>
-      <w:bookmarkStart w:id="91" w:name="_Toc13737"/>
-      <w:bookmarkStart w:id="92" w:name="_Toc8230"/>
-      <w:bookmarkStart w:id="93" w:name="_Toc27385"/>
-      <w:bookmarkStart w:id="94" w:name="_Toc31069"/>
-      <w:bookmarkStart w:id="95" w:name="_Toc13724"/>
-      <w:bookmarkStart w:id="96" w:name="_Toc6272"/>
-      <w:bookmarkStart w:id="97" w:name="_Toc1048"/>
-      <w:bookmarkStart w:id="98" w:name="_Toc17046"/>
-      <w:bookmarkStart w:id="99" w:name="_Toc21788"/>
-      <w:bookmarkStart w:id="100" w:name="_Toc953"/>
-      <w:bookmarkStart w:id="101" w:name="_Toc4311"/>
-      <w:bookmarkStart w:id="102" w:name="_Toc21760"/>
-      <w:bookmarkStart w:id="103" w:name="_Toc5636"/>
-      <w:bookmarkStart w:id="104" w:name="_Toc17840"/>
-      <w:bookmarkStart w:id="105" w:name="_Toc25896"/>
-      <w:bookmarkStart w:id="106" w:name="_Toc25453"/>
-      <w:bookmarkStart w:id="107" w:name="_Toc19875"/>
-      <w:bookmarkStart w:id="108" w:name="_Toc8350"/>
+      <w:bookmarkStart w:id="91" w:name="_Toc4311"/>
+      <w:bookmarkStart w:id="92" w:name="_Toc25453"/>
+      <w:bookmarkStart w:id="93" w:name="_Toc1048"/>
+      <w:bookmarkStart w:id="94" w:name="_Toc8350"/>
+      <w:bookmarkStart w:id="95" w:name="_Toc953"/>
+      <w:bookmarkStart w:id="96" w:name="_Toc25896"/>
+      <w:bookmarkStart w:id="97" w:name="_Toc31069"/>
+      <w:bookmarkStart w:id="98" w:name="_Toc13724"/>
+      <w:bookmarkStart w:id="99" w:name="_Toc27385"/>
+      <w:bookmarkStart w:id="100" w:name="_Toc13737"/>
+      <w:bookmarkStart w:id="101" w:name="_Toc12402"/>
+      <w:bookmarkStart w:id="102" w:name="_Toc19875"/>
+      <w:bookmarkStart w:id="103" w:name="_Toc17046"/>
+      <w:bookmarkStart w:id="104" w:name="_Toc21760"/>
+      <w:bookmarkStart w:id="105" w:name="_Toc17840"/>
+      <w:bookmarkStart w:id="106" w:name="_Toc6272"/>
+      <w:bookmarkStart w:id="107" w:name="_Toc5636"/>
+      <w:bookmarkStart w:id="108" w:name="_Toc21788"/>
       <w:bookmarkStart w:id="109" w:name="_Toc11601"/>
-      <w:bookmarkStart w:id="110" w:name="_Toc12402"/>
+      <w:bookmarkStart w:id="110" w:name="_Toc8230"/>
       <w:r>
         <w:rPr>
           <w:rFonts w:hint="default" w:ascii="Times New Roman" w:hAnsi="Times New Roman" w:cs="Times New Roman"/>
@@ -11185,26 +11185,26 @@
           <w:lang w:val="en-US"/>
         </w:rPr>
       </w:pPr>
-      <w:bookmarkStart w:id="111" w:name="_Toc32473"/>
-      <w:bookmarkStart w:id="112" w:name="_Toc28504"/>
-      <w:bookmarkStart w:id="113" w:name="_Toc252"/>
-      <w:bookmarkStart w:id="114" w:name="_Toc24009"/>
-      <w:bookmarkStart w:id="115" w:name="_Toc21951"/>
-      <w:bookmarkStart w:id="116" w:name="_Toc12184"/>
-      <w:bookmarkStart w:id="117" w:name="_Toc22248"/>
-      <w:bookmarkStart w:id="118" w:name="_Toc7593"/>
-      <w:bookmarkStart w:id="119" w:name="_Toc12154"/>
-      <w:bookmarkStart w:id="120" w:name="_Toc8160"/>
-      <w:bookmarkStart w:id="121" w:name="_Toc4316"/>
-      <w:bookmarkStart w:id="122" w:name="_Toc15189"/>
-      <w:bookmarkStart w:id="123" w:name="_Toc23916"/>
-      <w:bookmarkStart w:id="124" w:name="_Toc30629"/>
-      <w:bookmarkStart w:id="125" w:name="_Toc18279"/>
-      <w:bookmarkStart w:id="126" w:name="_Toc11814"/>
-      <w:bookmarkStart w:id="127" w:name="_Toc4086"/>
-      <w:bookmarkStart w:id="128" w:name="_Toc16526"/>
-      <w:bookmarkStart w:id="129" w:name="_Toc22740"/>
-      <w:bookmarkStart w:id="130" w:name="_Toc18163"/>
+      <w:bookmarkStart w:id="111" w:name="_Toc12184"/>
+      <w:bookmarkStart w:id="112" w:name="_Toc22248"/>
+      <w:bookmarkStart w:id="113" w:name="_Toc28504"/>
+      <w:bookmarkStart w:id="114" w:name="_Toc7593"/>
+      <w:bookmarkStart w:id="115" w:name="_Toc32473"/>
+      <w:bookmarkStart w:id="116" w:name="_Toc252"/>
+      <w:bookmarkStart w:id="117" w:name="_Toc24009"/>
+      <w:bookmarkStart w:id="118" w:name="_Toc21951"/>
+      <w:bookmarkStart w:id="119" w:name="_Toc30629"/>
+      <w:bookmarkStart w:id="120" w:name="_Toc16526"/>
+      <w:bookmarkStart w:id="121" w:name="_Toc4086"/>
+      <w:bookmarkStart w:id="122" w:name="_Toc18163"/>
+      <w:bookmarkStart w:id="123" w:name="_Toc18279"/>
+      <w:bookmarkStart w:id="124" w:name="_Toc4316"/>
+      <w:bookmarkStart w:id="125" w:name="_Toc23916"/>
+      <w:bookmarkStart w:id="126" w:name="_Toc8160"/>
+      <w:bookmarkStart w:id="127" w:name="_Toc11814"/>
+      <w:bookmarkStart w:id="128" w:name="_Toc22740"/>
+      <w:bookmarkStart w:id="129" w:name="_Toc15189"/>
+      <w:bookmarkStart w:id="130" w:name="_Toc12154"/>
       <w:r>
         <w:rPr>
           <w:rFonts w:hint="default" w:ascii="Times New Roman" w:hAnsi="Times New Roman" w:cs="Times New Roman"/>
@@ -11499,26 +11499,26 @@
           <w:lang w:val="en-US"/>
         </w:rPr>
       </w:pPr>
-      <w:bookmarkStart w:id="137" w:name="_Toc32667"/>
-      <w:bookmarkStart w:id="138" w:name="_Toc17516"/>
-      <w:bookmarkStart w:id="139" w:name="_Toc2780"/>
-      <w:bookmarkStart w:id="140" w:name="_Toc26584"/>
-      <w:bookmarkStart w:id="141" w:name="_Toc19982"/>
-      <w:bookmarkStart w:id="142" w:name="_Toc22658"/>
-      <w:bookmarkStart w:id="143" w:name="_Toc15046"/>
-      <w:bookmarkStart w:id="144" w:name="_Toc23190"/>
-      <w:bookmarkStart w:id="145" w:name="_Toc18249"/>
-      <w:bookmarkStart w:id="146" w:name="_Toc8292"/>
-      <w:bookmarkStart w:id="147" w:name="_Toc18897"/>
-      <w:bookmarkStart w:id="148" w:name="_Toc29278"/>
-      <w:bookmarkStart w:id="149" w:name="_Toc4225"/>
-      <w:bookmarkStart w:id="150" w:name="_Toc2530"/>
-      <w:bookmarkStart w:id="151" w:name="_Toc14638"/>
-      <w:bookmarkStart w:id="152" w:name="_Toc11223"/>
-      <w:bookmarkStart w:id="153" w:name="_Toc15881"/>
-      <w:bookmarkStart w:id="154" w:name="_Toc28074"/>
-      <w:bookmarkStart w:id="155" w:name="_Toc19294"/>
-      <w:bookmarkStart w:id="156" w:name="_Toc7660"/>
+      <w:bookmarkStart w:id="137" w:name="_Toc4225"/>
+      <w:bookmarkStart w:id="138" w:name="_Toc2530"/>
+      <w:bookmarkStart w:id="139" w:name="_Toc29278"/>
+      <w:bookmarkStart w:id="140" w:name="_Toc8292"/>
+      <w:bookmarkStart w:id="141" w:name="_Toc18897"/>
+      <w:bookmarkStart w:id="142" w:name="_Toc26584"/>
+      <w:bookmarkStart w:id="143" w:name="_Toc15881"/>
+      <w:bookmarkStart w:id="144" w:name="_Toc14638"/>
+      <w:bookmarkStart w:id="145" w:name="_Toc19294"/>
+      <w:bookmarkStart w:id="146" w:name="_Toc22658"/>
+      <w:bookmarkStart w:id="147" w:name="_Toc15046"/>
+      <w:bookmarkStart w:id="148" w:name="_Toc7660"/>
+      <w:bookmarkStart w:id="149" w:name="_Toc17516"/>
+      <w:bookmarkStart w:id="150" w:name="_Toc2780"/>
+      <w:bookmarkStart w:id="151" w:name="_Toc19982"/>
+      <w:bookmarkStart w:id="152" w:name="_Toc32667"/>
+      <w:bookmarkStart w:id="153" w:name="_Toc18249"/>
+      <w:bookmarkStart w:id="154" w:name="_Toc23190"/>
+      <w:bookmarkStart w:id="155" w:name="_Toc28074"/>
+      <w:bookmarkStart w:id="156" w:name="_Toc11223"/>
       <w:r>
         <w:rPr>
           <w:rFonts w:hint="default" w:ascii="Times New Roman" w:hAnsi="Times New Roman" w:cs="Times New Roman"/>
@@ -11741,10 +11741,10 @@
         </w:rPr>
         <w:fldChar w:fldCharType="end"/>
       </w:r>
-      <w:bookmarkStart w:id="157" w:name="_Toc1536"/>
-      <w:bookmarkStart w:id="158" w:name="_Toc8613"/>
+      <w:bookmarkStart w:id="157" w:name="_Toc8613"/>
+      <w:bookmarkStart w:id="158" w:name="_Toc32202"/>
       <w:bookmarkStart w:id="159" w:name="_Toc25185"/>
-      <w:bookmarkStart w:id="160" w:name="_Toc32202"/>
+      <w:bookmarkStart w:id="160" w:name="_Toc1536"/>
       <w:bookmarkStart w:id="161" w:name="_Toc28283"/>
       <w:r>
         <w:rPr>
@@ -11857,26 +11857,26 @@
           <w:lang w:val="en-US"/>
         </w:rPr>
       </w:pPr>
-      <w:bookmarkStart w:id="162" w:name="_Toc30664"/>
-      <w:bookmarkStart w:id="163" w:name="_Toc24275"/>
-      <w:bookmarkStart w:id="164" w:name="_Toc3223"/>
-      <w:bookmarkStart w:id="165" w:name="_Toc30447"/>
-      <w:bookmarkStart w:id="166" w:name="_Toc14567"/>
-      <w:bookmarkStart w:id="167" w:name="_Toc737"/>
-      <w:bookmarkStart w:id="168" w:name="_Toc9521"/>
-      <w:bookmarkStart w:id="169" w:name="_Toc5545"/>
-      <w:bookmarkStart w:id="170" w:name="_Toc5044"/>
-      <w:bookmarkStart w:id="171" w:name="_Toc10466"/>
-      <w:bookmarkStart w:id="172" w:name="_Toc29284"/>
-      <w:bookmarkStart w:id="173" w:name="_Toc9639"/>
-      <w:bookmarkStart w:id="174" w:name="_Toc19510"/>
-      <w:bookmarkStart w:id="175" w:name="_Toc28784"/>
-      <w:bookmarkStart w:id="176" w:name="_Toc20806"/>
-      <w:bookmarkStart w:id="177" w:name="_Toc20304"/>
-      <w:bookmarkStart w:id="178" w:name="_Toc8465"/>
-      <w:bookmarkStart w:id="179" w:name="_Toc6805"/>
+      <w:bookmarkStart w:id="162" w:name="_Toc5545"/>
+      <w:bookmarkStart w:id="163" w:name="_Toc9639"/>
+      <w:bookmarkStart w:id="164" w:name="_Toc14567"/>
+      <w:bookmarkStart w:id="165" w:name="_Toc737"/>
+      <w:bookmarkStart w:id="166" w:name="_Toc9521"/>
+      <w:bookmarkStart w:id="167" w:name="_Toc29284"/>
+      <w:bookmarkStart w:id="168" w:name="_Toc19510"/>
+      <w:bookmarkStart w:id="169" w:name="_Toc24275"/>
+      <w:bookmarkStart w:id="170" w:name="_Toc17808"/>
+      <w:bookmarkStart w:id="171" w:name="_Toc8465"/>
+      <w:bookmarkStart w:id="172" w:name="_Toc30447"/>
+      <w:bookmarkStart w:id="173" w:name="_Toc5044"/>
+      <w:bookmarkStart w:id="174" w:name="_Toc28784"/>
+      <w:bookmarkStart w:id="175" w:name="_Toc20304"/>
+      <w:bookmarkStart w:id="176" w:name="_Toc6805"/>
+      <w:bookmarkStart w:id="177" w:name="_Toc20806"/>
+      <w:bookmarkStart w:id="178" w:name="_Toc10466"/>
+      <w:bookmarkStart w:id="179" w:name="_Toc30664"/>
       <w:bookmarkStart w:id="180" w:name="_Toc28154"/>
-      <w:bookmarkStart w:id="181" w:name="_Toc17808"/>
+      <w:bookmarkStart w:id="181" w:name="_Toc3223"/>
       <w:r>
         <w:rPr>
           <w:rFonts w:hint="default" w:ascii="Times New Roman" w:hAnsi="Times New Roman" w:cs="Times New Roman"/>
@@ -12113,10 +12113,10 @@
         <w:fldChar w:fldCharType="end"/>
       </w:r>
       <w:bookmarkStart w:id="182" w:name="_Toc27398"/>
-      <w:bookmarkStart w:id="183" w:name="_Toc32505"/>
+      <w:bookmarkStart w:id="183" w:name="_Toc28203"/>
       <w:bookmarkStart w:id="184" w:name="_Toc22558"/>
       <w:bookmarkStart w:id="185" w:name="_Toc19188"/>
-      <w:bookmarkStart w:id="186" w:name="_Toc28203"/>
+      <w:bookmarkStart w:id="186" w:name="_Toc32505"/>
       <w:r>
         <w:rPr>
           <w:rFonts w:hint="default" w:ascii="Times New Roman" w:hAnsi="Times New Roman" w:cs="Times New Roman"/>
@@ -12208,26 +12208,26 @@
           <w:lang w:val="en-US"/>
         </w:rPr>
       </w:pPr>
-      <w:bookmarkStart w:id="187" w:name="_Toc7820"/>
-      <w:bookmarkStart w:id="188" w:name="_Toc3261"/>
-      <w:bookmarkStart w:id="189" w:name="_Toc4277"/>
-      <w:bookmarkStart w:id="190" w:name="_Toc16358"/>
-      <w:bookmarkStart w:id="191" w:name="_Toc6300"/>
-      <w:bookmarkStart w:id="192" w:name="_Toc759"/>
+      <w:bookmarkStart w:id="187" w:name="_Toc22461"/>
+      <w:bookmarkStart w:id="188" w:name="_Toc24270"/>
+      <w:bookmarkStart w:id="189" w:name="_Toc6300"/>
+      <w:bookmarkStart w:id="190" w:name="_Toc4277"/>
+      <w:bookmarkStart w:id="191" w:name="_Toc20579"/>
+      <w:bookmarkStart w:id="192" w:name="_Toc10991"/>
       <w:bookmarkStart w:id="193" w:name="_Toc24023"/>
-      <w:bookmarkStart w:id="194" w:name="_Toc22901"/>
-      <w:bookmarkStart w:id="195" w:name="_Toc25328"/>
-      <w:bookmarkStart w:id="196" w:name="_Toc2031"/>
-      <w:bookmarkStart w:id="197" w:name="_Toc12411"/>
-      <w:bookmarkStart w:id="198" w:name="_Toc31985"/>
-      <w:bookmarkStart w:id="199" w:name="_Toc20579"/>
-      <w:bookmarkStart w:id="200" w:name="_Toc2700"/>
-      <w:bookmarkStart w:id="201" w:name="_Toc31596"/>
-      <w:bookmarkStart w:id="202" w:name="_Toc26485"/>
-      <w:bookmarkStart w:id="203" w:name="_Toc22461"/>
-      <w:bookmarkStart w:id="204" w:name="_Toc10991"/>
-      <w:bookmarkStart w:id="205" w:name="_Toc24270"/>
-      <w:bookmarkStart w:id="206" w:name="_Toc30312"/>
+      <w:bookmarkStart w:id="194" w:name="_Toc16358"/>
+      <w:bookmarkStart w:id="195" w:name="_Toc31596"/>
+      <w:bookmarkStart w:id="196" w:name="_Toc26485"/>
+      <w:bookmarkStart w:id="197" w:name="_Toc30312"/>
+      <w:bookmarkStart w:id="198" w:name="_Toc759"/>
+      <w:bookmarkStart w:id="199" w:name="_Toc7820"/>
+      <w:bookmarkStart w:id="200" w:name="_Toc25328"/>
+      <w:bookmarkStart w:id="201" w:name="_Toc12411"/>
+      <w:bookmarkStart w:id="202" w:name="_Toc31985"/>
+      <w:bookmarkStart w:id="203" w:name="_Toc2700"/>
+      <w:bookmarkStart w:id="204" w:name="_Toc3261"/>
+      <w:bookmarkStart w:id="205" w:name="_Toc2031"/>
+      <w:bookmarkStart w:id="206" w:name="_Toc22901"/>
       <w:r>
         <w:rPr>
           <w:rFonts w:hint="default" w:ascii="Times New Roman" w:hAnsi="Times New Roman" w:cs="Times New Roman"/>
@@ -12449,11 +12449,11 @@
         </w:rPr>
         <w:fldChar w:fldCharType="end"/>
       </w:r>
-      <w:bookmarkStart w:id="207" w:name="_Toc12833"/>
-      <w:bookmarkStart w:id="208" w:name="_Toc12611"/>
-      <w:bookmarkStart w:id="209" w:name="_Toc2923"/>
-      <w:bookmarkStart w:id="210" w:name="_Toc15075"/>
-      <w:bookmarkStart w:id="211" w:name="_Toc30005"/>
+      <w:bookmarkStart w:id="207" w:name="_Toc15075"/>
+      <w:bookmarkStart w:id="208" w:name="_Toc2923"/>
+      <w:bookmarkStart w:id="209" w:name="_Toc12611"/>
+      <w:bookmarkStart w:id="210" w:name="_Toc30005"/>
+      <w:bookmarkStart w:id="211" w:name="_Toc12833"/>
       <w:r>
         <w:rPr>
           <w:rFonts w:hint="default" w:ascii="Times New Roman" w:hAnsi="Times New Roman" w:cs="Times New Roman"/>
@@ -12535,26 +12535,26 @@
           <w:lang w:val="en-US"/>
         </w:rPr>
       </w:pPr>
-      <w:bookmarkStart w:id="212" w:name="_Toc21657"/>
-      <w:bookmarkStart w:id="213" w:name="_Toc28764"/>
-      <w:bookmarkStart w:id="214" w:name="_Toc13163"/>
-      <w:bookmarkStart w:id="215" w:name="_Toc24380"/>
-      <w:bookmarkStart w:id="216" w:name="_Toc32145"/>
-      <w:bookmarkStart w:id="217" w:name="_Toc6637"/>
-      <w:bookmarkStart w:id="218" w:name="_Toc12329"/>
-      <w:bookmarkStart w:id="219" w:name="_Toc7552"/>
-      <w:bookmarkStart w:id="220" w:name="_Toc25383"/>
-      <w:bookmarkStart w:id="221" w:name="_Toc19928"/>
-      <w:bookmarkStart w:id="222" w:name="_Toc3358"/>
-      <w:bookmarkStart w:id="223" w:name="_Toc22853"/>
-      <w:bookmarkStart w:id="224" w:name="_Toc13126"/>
-      <w:bookmarkStart w:id="225" w:name="_Toc5880"/>
-      <w:bookmarkStart w:id="226" w:name="_Toc19106"/>
-      <w:bookmarkStart w:id="227" w:name="_Toc32713"/>
-      <w:bookmarkStart w:id="228" w:name="_Toc8630"/>
-      <w:bookmarkStart w:id="229" w:name="_Toc9544"/>
-      <w:bookmarkStart w:id="230" w:name="_Toc25130"/>
-      <w:bookmarkStart w:id="231" w:name="_Toc6563"/>
+      <w:bookmarkStart w:id="212" w:name="_Toc25383"/>
+      <w:bookmarkStart w:id="213" w:name="_Toc32713"/>
+      <w:bookmarkStart w:id="214" w:name="_Toc19106"/>
+      <w:bookmarkStart w:id="215" w:name="_Toc22853"/>
+      <w:bookmarkStart w:id="216" w:name="_Toc13163"/>
+      <w:bookmarkStart w:id="217" w:name="_Toc25130"/>
+      <w:bookmarkStart w:id="218" w:name="_Toc3358"/>
+      <w:bookmarkStart w:id="219" w:name="_Toc13126"/>
+      <w:bookmarkStart w:id="220" w:name="_Toc28764"/>
+      <w:bookmarkStart w:id="221" w:name="_Toc6637"/>
+      <w:bookmarkStart w:id="222" w:name="_Toc12329"/>
+      <w:bookmarkStart w:id="223" w:name="_Toc32145"/>
+      <w:bookmarkStart w:id="224" w:name="_Toc7552"/>
+      <w:bookmarkStart w:id="225" w:name="_Toc6563"/>
+      <w:bookmarkStart w:id="226" w:name="_Toc24380"/>
+      <w:bookmarkStart w:id="227" w:name="_Toc5880"/>
+      <w:bookmarkStart w:id="228" w:name="_Toc21657"/>
+      <w:bookmarkStart w:id="229" w:name="_Toc19928"/>
+      <w:bookmarkStart w:id="230" w:name="_Toc9544"/>
+      <w:bookmarkStart w:id="231" w:name="_Toc8630"/>
       <w:r>
         <w:rPr>
           <w:rFonts w:hint="default" w:ascii="Times New Roman" w:hAnsi="Times New Roman" w:cs="Times New Roman"/>
@@ -13094,10 +13094,10 @@
         <w:fldChar w:fldCharType="end"/>
       </w:r>
       <w:bookmarkStart w:id="232" w:name="_Toc19574"/>
-      <w:bookmarkStart w:id="233" w:name="_Toc14107"/>
+      <w:bookmarkStart w:id="233" w:name="_Toc1632"/>
       <w:bookmarkStart w:id="234" w:name="_Toc3658"/>
-      <w:bookmarkStart w:id="235" w:name="_Toc1632"/>
-      <w:bookmarkStart w:id="236" w:name="_Toc15014"/>
+      <w:bookmarkStart w:id="235" w:name="_Toc15014"/>
+      <w:bookmarkStart w:id="236" w:name="_Toc14107"/>
       <w:r>
         <w:rPr>
           <w:rFonts w:hint="default" w:ascii="Times New Roman" w:hAnsi="Times New Roman" w:cs="Times New Roman"/>
@@ -13172,26 +13172,26 @@
           <w:lang w:val="en-US"/>
         </w:rPr>
       </w:pPr>
-      <w:bookmarkStart w:id="237" w:name="_Toc24708"/>
-      <w:bookmarkStart w:id="238" w:name="_Toc21085"/>
-      <w:bookmarkStart w:id="239" w:name="_Toc24259"/>
-      <w:bookmarkStart w:id="240" w:name="_Toc14444"/>
+      <w:bookmarkStart w:id="237" w:name="_Toc20902"/>
+      <w:bookmarkStart w:id="238" w:name="_Toc26660"/>
+      <w:bookmarkStart w:id="239" w:name="_Toc6642"/>
+      <w:bookmarkStart w:id="240" w:name="_Toc15487"/>
       <w:bookmarkStart w:id="241" w:name="_Toc29515"/>
-      <w:bookmarkStart w:id="242" w:name="_Toc15487"/>
-      <w:bookmarkStart w:id="243" w:name="_Toc6005"/>
-      <w:bookmarkStart w:id="244" w:name="_Toc27810"/>
-      <w:bookmarkStart w:id="245" w:name="_Toc12370"/>
-      <w:bookmarkStart w:id="246" w:name="_Toc6642"/>
-      <w:bookmarkStart w:id="247" w:name="_Toc20902"/>
-      <w:bookmarkStart w:id="248" w:name="_Toc29084"/>
-      <w:bookmarkStart w:id="249" w:name="_Toc27814"/>
-      <w:bookmarkStart w:id="250" w:name="_Toc8603"/>
-      <w:bookmarkStart w:id="251" w:name="_Toc12574"/>
-      <w:bookmarkStart w:id="252" w:name="_Toc1445"/>
-      <w:bookmarkStart w:id="253" w:name="_Toc18260"/>
-      <w:bookmarkStart w:id="254" w:name="_Toc27433"/>
-      <w:bookmarkStart w:id="255" w:name="_Toc26660"/>
-      <w:bookmarkStart w:id="256" w:name="_Toc5652"/>
+      <w:bookmarkStart w:id="242" w:name="_Toc12370"/>
+      <w:bookmarkStart w:id="243" w:name="_Toc5652"/>
+      <w:bookmarkStart w:id="244" w:name="_Toc29084"/>
+      <w:bookmarkStart w:id="245" w:name="_Toc18260"/>
+      <w:bookmarkStart w:id="246" w:name="_Toc8603"/>
+      <w:bookmarkStart w:id="247" w:name="_Toc12574"/>
+      <w:bookmarkStart w:id="248" w:name="_Toc27810"/>
+      <w:bookmarkStart w:id="249" w:name="_Toc1445"/>
+      <w:bookmarkStart w:id="250" w:name="_Toc27433"/>
+      <w:bookmarkStart w:id="251" w:name="_Toc6005"/>
+      <w:bookmarkStart w:id="252" w:name="_Toc24259"/>
+      <w:bookmarkStart w:id="253" w:name="_Toc27814"/>
+      <w:bookmarkStart w:id="254" w:name="_Toc24708"/>
+      <w:bookmarkStart w:id="255" w:name="_Toc21085"/>
+      <w:bookmarkStart w:id="256" w:name="_Toc14444"/>
       <w:r>
         <w:rPr>
           <w:rFonts w:hint="default" w:ascii="Times New Roman" w:hAnsi="Times New Roman" w:cs="Times New Roman"/>
@@ -13312,26 +13312,26 @@
           <w:lang w:val="en-US"/>
         </w:rPr>
       </w:pPr>
-      <w:bookmarkStart w:id="257" w:name="_Toc2583"/>
-      <w:bookmarkStart w:id="258" w:name="_Toc48"/>
-      <w:bookmarkStart w:id="259" w:name="_Toc3528"/>
-      <w:bookmarkStart w:id="260" w:name="_Toc19799"/>
-      <w:bookmarkStart w:id="261" w:name="_Toc18290"/>
-      <w:bookmarkStart w:id="262" w:name="_Toc24442"/>
-      <w:bookmarkStart w:id="263" w:name="_Toc17420"/>
-      <w:bookmarkStart w:id="264" w:name="_Toc4196"/>
-      <w:bookmarkStart w:id="265" w:name="_Toc11933"/>
-      <w:bookmarkStart w:id="266" w:name="_Toc13913"/>
-      <w:bookmarkStart w:id="267" w:name="_Toc14438"/>
-      <w:bookmarkStart w:id="268" w:name="_Toc5341"/>
-      <w:bookmarkStart w:id="269" w:name="_Toc15290"/>
-      <w:bookmarkStart w:id="270" w:name="_Toc7537"/>
-      <w:bookmarkStart w:id="271" w:name="_Toc23384"/>
-      <w:bookmarkStart w:id="272" w:name="_Toc21246"/>
-      <w:bookmarkStart w:id="273" w:name="_Toc2340"/>
-      <w:bookmarkStart w:id="274" w:name="_Toc13168"/>
-      <w:bookmarkStart w:id="275" w:name="_Toc3143"/>
-      <w:bookmarkStart w:id="276" w:name="_Toc10897"/>
+      <w:bookmarkStart w:id="257" w:name="_Toc23384"/>
+      <w:bookmarkStart w:id="258" w:name="_Toc17420"/>
+      <w:bookmarkStart w:id="259" w:name="_Toc5341"/>
+      <w:bookmarkStart w:id="260" w:name="_Toc3528"/>
+      <w:bookmarkStart w:id="261" w:name="_Toc7537"/>
+      <w:bookmarkStart w:id="262" w:name="_Toc11933"/>
+      <w:bookmarkStart w:id="263" w:name="_Toc48"/>
+      <w:bookmarkStart w:id="264" w:name="_Toc18290"/>
+      <w:bookmarkStart w:id="265" w:name="_Toc3143"/>
+      <w:bookmarkStart w:id="266" w:name="_Toc13168"/>
+      <w:bookmarkStart w:id="267" w:name="_Toc10897"/>
+      <w:bookmarkStart w:id="268" w:name="_Toc24442"/>
+      <w:bookmarkStart w:id="269" w:name="_Toc19799"/>
+      <w:bookmarkStart w:id="270" w:name="_Toc15290"/>
+      <w:bookmarkStart w:id="271" w:name="_Toc21246"/>
+      <w:bookmarkStart w:id="272" w:name="_Toc4196"/>
+      <w:bookmarkStart w:id="273" w:name="_Toc14438"/>
+      <w:bookmarkStart w:id="274" w:name="_Toc2340"/>
+      <w:bookmarkStart w:id="275" w:name="_Toc13913"/>
+      <w:bookmarkStart w:id="276" w:name="_Toc2583"/>
       <w:r>
         <w:rPr>
           <w:rFonts w:hint="default" w:ascii="Times New Roman" w:hAnsi="Times New Roman" w:cs="Times New Roman"/>
@@ -13579,9 +13579,9 @@
         </w:rPr>
         <w:fldChar w:fldCharType="end"/>
       </w:r>
-      <w:bookmarkStart w:id="277" w:name="_Toc23356"/>
-      <w:bookmarkStart w:id="278" w:name="_Toc6037"/>
-      <w:bookmarkStart w:id="279" w:name="_Toc20792"/>
+      <w:bookmarkStart w:id="277" w:name="_Toc20792"/>
+      <w:bookmarkStart w:id="278" w:name="_Toc23356"/>
+      <w:bookmarkStart w:id="279" w:name="_Toc6037"/>
       <w:bookmarkStart w:id="280" w:name="_Toc15813"/>
       <w:bookmarkStart w:id="281" w:name="_Toc22021"/>
       <w:r>
@@ -13668,26 +13668,26 @@
           <w:lang w:val="en-US"/>
         </w:rPr>
       </w:pPr>
-      <w:bookmarkStart w:id="282" w:name="_Toc4146"/>
-      <w:bookmarkStart w:id="283" w:name="_Toc26424"/>
-      <w:bookmarkStart w:id="284" w:name="_Toc2300"/>
-      <w:bookmarkStart w:id="285" w:name="_Toc20611"/>
-      <w:bookmarkStart w:id="286" w:name="_Toc17843"/>
-      <w:bookmarkStart w:id="287" w:name="_Toc3503"/>
-      <w:bookmarkStart w:id="288" w:name="_Toc30471"/>
+      <w:bookmarkStart w:id="282" w:name="_Toc6421"/>
+      <w:bookmarkStart w:id="283" w:name="_Toc17843"/>
+      <w:bookmarkStart w:id="284" w:name="_Toc4204"/>
+      <w:bookmarkStart w:id="285" w:name="_Toc3503"/>
+      <w:bookmarkStart w:id="286" w:name="_Toc20002"/>
+      <w:bookmarkStart w:id="287" w:name="_Toc1392"/>
+      <w:bookmarkStart w:id="288" w:name="_Toc15951"/>
       <w:bookmarkStart w:id="289" w:name="_Toc13109"/>
-      <w:bookmarkStart w:id="290" w:name="_Toc6182"/>
-      <w:bookmarkStart w:id="291" w:name="_Toc15951"/>
-      <w:bookmarkStart w:id="292" w:name="_Toc18619"/>
-      <w:bookmarkStart w:id="293" w:name="_Toc6421"/>
+      <w:bookmarkStart w:id="290" w:name="_Toc27695"/>
+      <w:bookmarkStart w:id="291" w:name="_Toc9753"/>
+      <w:bookmarkStart w:id="292" w:name="_Toc4146"/>
+      <w:bookmarkStart w:id="293" w:name="_Toc18619"/>
       <w:bookmarkStart w:id="294" w:name="_Toc27901"/>
-      <w:bookmarkStart w:id="295" w:name="_Toc30826"/>
-      <w:bookmarkStart w:id="296" w:name="_Toc27695"/>
-      <w:bookmarkStart w:id="297" w:name="_Toc9753"/>
-      <w:bookmarkStart w:id="298" w:name="_Toc1392"/>
-      <w:bookmarkStart w:id="299" w:name="_Toc20002"/>
-      <w:bookmarkStart w:id="300" w:name="_Toc4204"/>
-      <w:bookmarkStart w:id="301" w:name="_Toc5778"/>
+      <w:bookmarkStart w:id="295" w:name="_Toc5778"/>
+      <w:bookmarkStart w:id="296" w:name="_Toc30471"/>
+      <w:bookmarkStart w:id="297" w:name="_Toc6182"/>
+      <w:bookmarkStart w:id="298" w:name="_Toc2300"/>
+      <w:bookmarkStart w:id="299" w:name="_Toc26424"/>
+      <w:bookmarkStart w:id="300" w:name="_Toc30826"/>
+      <w:bookmarkStart w:id="301" w:name="_Toc20611"/>
       <w:r>
         <w:rPr>
           <w:rFonts w:hint="default" w:ascii="Times New Roman" w:hAnsi="Times New Roman" w:cs="Times New Roman"/>
@@ -13754,7 +13754,7 @@
         </w:numPr>
         <w:spacing w:line="480" w:lineRule="auto"/>
         <w:ind w:firstLine="703" w:firstLineChars="0"/>
-        <w:jc w:val="left"/>
+        <w:jc w:val="both"/>
         <w:outlineLvl w:val="9"/>
         <w:rPr>
           <w:rFonts w:hint="default" w:ascii="Times New Roman" w:hAnsi="Times New Roman" w:cs="Times New Roman"/>
@@ -13767,8 +13767,8 @@
       </w:pPr>
       <w:bookmarkStart w:id="302" w:name="_Toc4284"/>
       <w:bookmarkStart w:id="303" w:name="_Toc5750"/>
-      <w:bookmarkStart w:id="304" w:name="_Toc27443"/>
-      <w:bookmarkStart w:id="305" w:name="_Toc11654"/>
+      <w:bookmarkStart w:id="304" w:name="_Toc11654"/>
+      <w:bookmarkStart w:id="305" w:name="_Toc27443"/>
       <w:r>
         <w:rPr>
           <w:rFonts w:hint="default" w:ascii="Times New Roman" w:hAnsi="Times New Roman" w:cs="Times New Roman"/>
@@ -13949,9 +13949,9 @@
         <w:fldChar w:fldCharType="end"/>
       </w:r>
       <w:bookmarkStart w:id="306" w:name="_Toc14545"/>
-      <w:bookmarkStart w:id="307" w:name="_Toc5224"/>
-      <w:bookmarkStart w:id="308" w:name="_Toc5875"/>
-      <w:bookmarkStart w:id="309" w:name="_Toc28777"/>
+      <w:bookmarkStart w:id="307" w:name="_Toc28777"/>
+      <w:bookmarkStart w:id="308" w:name="_Toc5224"/>
+      <w:bookmarkStart w:id="309" w:name="_Toc5875"/>
       <w:bookmarkStart w:id="310" w:name="_Toc17736"/>
       <w:r>
         <w:rPr>
@@ -14051,26 +14051,26 @@
           <w:lang w:val="en-US"/>
         </w:rPr>
       </w:pPr>
-      <w:bookmarkStart w:id="311" w:name="_Toc9445"/>
-      <w:bookmarkStart w:id="312" w:name="_Toc24599"/>
-      <w:bookmarkStart w:id="313" w:name="_Toc9755"/>
-      <w:bookmarkStart w:id="314" w:name="_Toc9060"/>
-      <w:bookmarkStart w:id="315" w:name="_Toc5310"/>
-      <w:bookmarkStart w:id="316" w:name="_Toc26913"/>
-      <w:bookmarkStart w:id="317" w:name="_Toc12936"/>
-      <w:bookmarkStart w:id="318" w:name="_Toc12800"/>
-      <w:bookmarkStart w:id="319" w:name="_Toc24110"/>
-      <w:bookmarkStart w:id="320" w:name="_Toc25220"/>
-      <w:bookmarkStart w:id="321" w:name="_Toc32394"/>
-      <w:bookmarkStart w:id="322" w:name="_Toc6333"/>
-      <w:bookmarkStart w:id="323" w:name="_Toc15726"/>
-      <w:bookmarkStart w:id="324" w:name="_Toc26677"/>
-      <w:bookmarkStart w:id="325" w:name="_Toc11383"/>
-      <w:bookmarkStart w:id="326" w:name="_Toc29966"/>
-      <w:bookmarkStart w:id="327" w:name="_Toc9772"/>
-      <w:bookmarkStart w:id="328" w:name="_Toc18475"/>
-      <w:bookmarkStart w:id="329" w:name="_Toc30442"/>
-      <w:bookmarkStart w:id="330" w:name="_Toc25969"/>
+      <w:bookmarkStart w:id="311" w:name="_Toc25220"/>
+      <w:bookmarkStart w:id="312" w:name="_Toc6333"/>
+      <w:bookmarkStart w:id="313" w:name="_Toc24599"/>
+      <w:bookmarkStart w:id="314" w:name="_Toc30442"/>
+      <w:bookmarkStart w:id="315" w:name="_Toc9445"/>
+      <w:bookmarkStart w:id="316" w:name="_Toc26677"/>
+      <w:bookmarkStart w:id="317" w:name="_Toc9755"/>
+      <w:bookmarkStart w:id="318" w:name="_Toc9060"/>
+      <w:bookmarkStart w:id="319" w:name="_Toc5310"/>
+      <w:bookmarkStart w:id="320" w:name="_Toc9772"/>
+      <w:bookmarkStart w:id="321" w:name="_Toc15726"/>
+      <w:bookmarkStart w:id="322" w:name="_Toc29966"/>
+      <w:bookmarkStart w:id="323" w:name="_Toc24110"/>
+      <w:bookmarkStart w:id="324" w:name="_Toc18475"/>
+      <w:bookmarkStart w:id="325" w:name="_Toc25969"/>
+      <w:bookmarkStart w:id="326" w:name="_Toc26913"/>
+      <w:bookmarkStart w:id="327" w:name="_Toc12936"/>
+      <w:bookmarkStart w:id="328" w:name="_Toc11383"/>
+      <w:bookmarkStart w:id="329" w:name="_Toc12800"/>
+      <w:bookmarkStart w:id="330" w:name="_Toc32394"/>
       <w:r>
         <w:rPr>
           <w:rFonts w:hint="default" w:ascii="Times New Roman" w:hAnsi="Times New Roman" w:cs="Times New Roman"/>
@@ -14148,7 +14148,7 @@
         </w:numPr>
         <w:spacing w:line="480" w:lineRule="auto"/>
         <w:ind w:firstLine="703" w:firstLineChars="0"/>
-        <w:jc w:val="left"/>
+        <w:jc w:val="both"/>
         <w:outlineLvl w:val="9"/>
         <w:rPr>
           <w:rFonts w:hint="default" w:ascii="Times New Roman" w:hAnsi="Times New Roman" w:cs="Times New Roman"/>
@@ -14159,10 +14159,10 @@
           <w:lang w:val="en-US"/>
         </w:rPr>
       </w:pPr>
-      <w:bookmarkStart w:id="331" w:name="_Toc26586"/>
+      <w:bookmarkStart w:id="331" w:name="_Toc23568"/>
       <w:bookmarkStart w:id="332" w:name="_Toc16032"/>
       <w:bookmarkStart w:id="333" w:name="_Toc5365"/>
-      <w:bookmarkStart w:id="334" w:name="_Toc23568"/>
+      <w:bookmarkStart w:id="334" w:name="_Toc26586"/>
       <w:r>
         <w:rPr>
           <w:rFonts w:hint="default" w:ascii="Times New Roman" w:hAnsi="Times New Roman" w:cs="Times New Roman"/>
@@ -14359,11 +14359,11 @@
         </w:rPr>
         <w:fldChar w:fldCharType="end"/>
       </w:r>
-      <w:bookmarkStart w:id="335" w:name="_Toc7878"/>
+      <w:bookmarkStart w:id="335" w:name="_Toc11054"/>
       <w:bookmarkStart w:id="336" w:name="_Toc23135"/>
       <w:bookmarkStart w:id="337" w:name="_Toc29827"/>
-      <w:bookmarkStart w:id="338" w:name="_Toc19342"/>
-      <w:bookmarkStart w:id="339" w:name="_Toc11054"/>
+      <w:bookmarkStart w:id="338" w:name="_Toc7878"/>
+      <w:bookmarkStart w:id="339" w:name="_Toc19342"/>
       <w:r>
         <w:rPr>
           <w:rFonts w:hint="default" w:ascii="Times New Roman" w:hAnsi="Times New Roman" w:cs="Times New Roman"/>
@@ -14496,26 +14496,26 @@
           <w:lang w:val="en-US"/>
         </w:rPr>
       </w:pPr>
-      <w:bookmarkStart w:id="340" w:name="_Toc13613"/>
-      <w:bookmarkStart w:id="341" w:name="_Toc15307"/>
+      <w:bookmarkStart w:id="340" w:name="_Toc22164"/>
+      <w:bookmarkStart w:id="341" w:name="_Toc13613"/>
       <w:bookmarkStart w:id="342" w:name="_Toc28166"/>
-      <w:bookmarkStart w:id="343" w:name="_Toc21686"/>
-      <w:bookmarkStart w:id="344" w:name="_Toc24040"/>
-      <w:bookmarkStart w:id="345" w:name="_Toc22164"/>
-      <w:bookmarkStart w:id="346" w:name="_Toc28576"/>
-      <w:bookmarkStart w:id="347" w:name="_Toc26694"/>
-      <w:bookmarkStart w:id="348" w:name="_Toc28464"/>
-      <w:bookmarkStart w:id="349" w:name="_Toc24730"/>
-      <w:bookmarkStart w:id="350" w:name="_Toc15866"/>
-      <w:bookmarkStart w:id="351" w:name="_Toc13771"/>
-      <w:bookmarkStart w:id="352" w:name="_Toc16617"/>
-      <w:bookmarkStart w:id="353" w:name="_Toc23011"/>
-      <w:bookmarkStart w:id="354" w:name="_Toc13884"/>
-      <w:bookmarkStart w:id="355" w:name="_Toc24870"/>
-      <w:bookmarkStart w:id="356" w:name="_Toc25693"/>
-      <w:bookmarkStart w:id="357" w:name="_Toc13898"/>
-      <w:bookmarkStart w:id="358" w:name="_Toc32649"/>
-      <w:bookmarkStart w:id="359" w:name="_Toc21830"/>
+      <w:bookmarkStart w:id="343" w:name="_Toc28576"/>
+      <w:bookmarkStart w:id="344" w:name="_Toc21686"/>
+      <w:bookmarkStart w:id="345" w:name="_Toc26694"/>
+      <w:bookmarkStart w:id="346" w:name="_Toc13771"/>
+      <w:bookmarkStart w:id="347" w:name="_Toc23011"/>
+      <w:bookmarkStart w:id="348" w:name="_Toc13884"/>
+      <w:bookmarkStart w:id="349" w:name="_Toc24870"/>
+      <w:bookmarkStart w:id="350" w:name="_Toc32649"/>
+      <w:bookmarkStart w:id="351" w:name="_Toc24730"/>
+      <w:bookmarkStart w:id="352" w:name="_Toc15866"/>
+      <w:bookmarkStart w:id="353" w:name="_Toc28464"/>
+      <w:bookmarkStart w:id="354" w:name="_Toc21830"/>
+      <w:bookmarkStart w:id="355" w:name="_Toc25693"/>
+      <w:bookmarkStart w:id="356" w:name="_Toc13898"/>
+      <w:bookmarkStart w:id="357" w:name="_Toc16617"/>
+      <w:bookmarkStart w:id="358" w:name="_Toc15307"/>
+      <w:bookmarkStart w:id="359" w:name="_Toc24040"/>
       <w:r>
         <w:rPr>
           <w:rFonts w:hint="default" w:ascii="Times New Roman" w:hAnsi="Times New Roman" w:cs="Times New Roman"/>
@@ -14580,8 +14580,8 @@
           <w:lang w:val="en-US"/>
         </w:rPr>
       </w:pPr>
-      <w:bookmarkStart w:id="360" w:name="_Toc22738"/>
-      <w:bookmarkStart w:id="361" w:name="_Toc23620"/>
+      <w:bookmarkStart w:id="360" w:name="_Toc23620"/>
+      <w:bookmarkStart w:id="361" w:name="_Toc22738"/>
       <w:bookmarkStart w:id="362" w:name="_Toc2753"/>
       <w:bookmarkStart w:id="363" w:name="_Toc7003"/>
       <w:r>
@@ -14780,11 +14780,11 @@
         </w:rPr>
         <w:fldChar w:fldCharType="end"/>
       </w:r>
-      <w:bookmarkStart w:id="364" w:name="_Toc24423"/>
-      <w:bookmarkStart w:id="365" w:name="_Toc30126"/>
-      <w:bookmarkStart w:id="366" w:name="_Toc32084"/>
-      <w:bookmarkStart w:id="367" w:name="_Toc13832"/>
-      <w:bookmarkStart w:id="368" w:name="_Toc12245"/>
+      <w:bookmarkStart w:id="364" w:name="_Toc32084"/>
+      <w:bookmarkStart w:id="365" w:name="_Toc13832"/>
+      <w:bookmarkStart w:id="366" w:name="_Toc12245"/>
+      <w:bookmarkStart w:id="367" w:name="_Toc24423"/>
+      <w:bookmarkStart w:id="368" w:name="_Toc30126"/>
       <w:r>
         <w:rPr>
           <w:rFonts w:hint="default" w:ascii="Times New Roman" w:hAnsi="Times New Roman" w:cs="Times New Roman"/>
@@ -14964,26 +14964,26 @@
           <w:lang w:val="en-US"/>
         </w:rPr>
       </w:pPr>
-      <w:bookmarkStart w:id="369" w:name="_Toc29564"/>
-      <w:bookmarkStart w:id="370" w:name="_Toc25167"/>
-      <w:bookmarkStart w:id="371" w:name="_Toc20275"/>
-      <w:bookmarkStart w:id="372" w:name="_Toc28792"/>
-      <w:bookmarkStart w:id="373" w:name="_Toc11895"/>
-      <w:bookmarkStart w:id="374" w:name="_Toc9593"/>
-      <w:bookmarkStart w:id="375" w:name="_Toc17024"/>
+      <w:bookmarkStart w:id="369" w:name="_Toc25167"/>
+      <w:bookmarkStart w:id="370" w:name="_Toc20275"/>
+      <w:bookmarkStart w:id="371" w:name="_Toc8130"/>
+      <w:bookmarkStart w:id="372" w:name="_Toc32684"/>
+      <w:bookmarkStart w:id="373" w:name="_Toc16208"/>
+      <w:bookmarkStart w:id="374" w:name="_Toc6325"/>
+      <w:bookmarkStart w:id="375" w:name="_Toc17811"/>
       <w:bookmarkStart w:id="376" w:name="_Toc10992"/>
-      <w:bookmarkStart w:id="377" w:name="_Toc32684"/>
-      <w:bookmarkStart w:id="378" w:name="_Toc32362"/>
-      <w:bookmarkStart w:id="379" w:name="_Toc8130"/>
-      <w:bookmarkStart w:id="380" w:name="_Toc850"/>
-      <w:bookmarkStart w:id="381" w:name="_Toc1192"/>
-      <w:bookmarkStart w:id="382" w:name="_Toc18908"/>
-      <w:bookmarkStart w:id="383" w:name="_Toc7485"/>
-      <w:bookmarkStart w:id="384" w:name="_Toc23309"/>
-      <w:bookmarkStart w:id="385" w:name="_Toc6325"/>
-      <w:bookmarkStart w:id="386" w:name="_Toc17811"/>
-      <w:bookmarkStart w:id="387" w:name="_Toc16208"/>
-      <w:bookmarkStart w:id="388" w:name="_Toc21616"/>
+      <w:bookmarkStart w:id="377" w:name="_Toc21616"/>
+      <w:bookmarkStart w:id="378" w:name="_Toc11895"/>
+      <w:bookmarkStart w:id="379" w:name="_Toc29564"/>
+      <w:bookmarkStart w:id="380" w:name="_Toc17024"/>
+      <w:bookmarkStart w:id="381" w:name="_Toc9593"/>
+      <w:bookmarkStart w:id="382" w:name="_Toc32362"/>
+      <w:bookmarkStart w:id="383" w:name="_Toc28792"/>
+      <w:bookmarkStart w:id="384" w:name="_Toc850"/>
+      <w:bookmarkStart w:id="385" w:name="_Toc18908"/>
+      <w:bookmarkStart w:id="386" w:name="_Toc23309"/>
+      <w:bookmarkStart w:id="387" w:name="_Toc1192"/>
+      <w:bookmarkStart w:id="388" w:name="_Toc7485"/>
       <w:r>
         <w:rPr>
           <w:rFonts w:hint="default" w:ascii="Times New Roman" w:hAnsi="Times New Roman" w:cs="Times New Roman"/>
@@ -15128,26 +15128,26 @@
           <w:lang w:val="en-US"/>
         </w:rPr>
       </w:pPr>
-      <w:bookmarkStart w:id="389" w:name="_Toc13345"/>
-      <w:bookmarkStart w:id="390" w:name="_Toc7886"/>
-      <w:bookmarkStart w:id="391" w:name="_Toc2436"/>
-      <w:bookmarkStart w:id="392" w:name="_Toc29371"/>
-      <w:bookmarkStart w:id="393" w:name="_Toc1161"/>
-      <w:bookmarkStart w:id="394" w:name="_Toc25331"/>
-      <w:bookmarkStart w:id="395" w:name="_Toc19277"/>
-      <w:bookmarkStart w:id="396" w:name="_Toc27330"/>
-      <w:bookmarkStart w:id="397" w:name="_Toc16070"/>
-      <w:bookmarkStart w:id="398" w:name="_Toc42"/>
-      <w:bookmarkStart w:id="399" w:name="_Toc21789"/>
+      <w:bookmarkStart w:id="389" w:name="_Toc19277"/>
+      <w:bookmarkStart w:id="390" w:name="_Toc27330"/>
+      <w:bookmarkStart w:id="391" w:name="_Toc13345"/>
+      <w:bookmarkStart w:id="392" w:name="_Toc16070"/>
+      <w:bookmarkStart w:id="393" w:name="_Toc21789"/>
+      <w:bookmarkStart w:id="394" w:name="_Toc2436"/>
+      <w:bookmarkStart w:id="395" w:name="_Toc7886"/>
+      <w:bookmarkStart w:id="396" w:name="_Toc2708"/>
+      <w:bookmarkStart w:id="397" w:name="_Toc25331"/>
+      <w:bookmarkStart w:id="398" w:name="_Toc1161"/>
+      <w:bookmarkStart w:id="399" w:name="_Toc42"/>
       <w:bookmarkStart w:id="400" w:name="_Toc258"/>
-      <w:bookmarkStart w:id="401" w:name="_Toc11732"/>
-      <w:bookmarkStart w:id="402" w:name="_Toc2708"/>
-      <w:bookmarkStart w:id="403" w:name="_Toc18136"/>
+      <w:bookmarkStart w:id="401" w:name="_Toc29371"/>
+      <w:bookmarkStart w:id="402" w:name="_Toc2426"/>
+      <w:bookmarkStart w:id="403" w:name="_Toc11732"/>
       <w:bookmarkStart w:id="404" w:name="_Toc2842"/>
       <w:bookmarkStart w:id="405" w:name="_Toc5977"/>
-      <w:bookmarkStart w:id="406" w:name="_Toc18921"/>
-      <w:bookmarkStart w:id="407" w:name="_Toc2426"/>
-      <w:bookmarkStart w:id="408" w:name="_Toc17499"/>
+      <w:bookmarkStart w:id="406" w:name="_Toc17499"/>
+      <w:bookmarkStart w:id="407" w:name="_Toc18921"/>
+      <w:bookmarkStart w:id="408" w:name="_Toc18136"/>
       <w:r>
         <w:rPr>
           <w:rFonts w:hint="default" w:ascii="Times New Roman" w:hAnsi="Times New Roman" w:cs="Times New Roman"/>
@@ -15393,11 +15393,11 @@
         </w:rPr>
         <w:fldChar w:fldCharType="end"/>
       </w:r>
-      <w:bookmarkStart w:id="410" w:name="_Toc8627"/>
-      <w:bookmarkStart w:id="411" w:name="_Toc28007"/>
-      <w:bookmarkStart w:id="412" w:name="_Toc11206"/>
-      <w:bookmarkStart w:id="413" w:name="_Toc12072"/>
-      <w:bookmarkStart w:id="414" w:name="_Toc21219"/>
+      <w:bookmarkStart w:id="410" w:name="_Toc28007"/>
+      <w:bookmarkStart w:id="411" w:name="_Toc11206"/>
+      <w:bookmarkStart w:id="412" w:name="_Toc8627"/>
+      <w:bookmarkStart w:id="413" w:name="_Toc21219"/>
+      <w:bookmarkStart w:id="414" w:name="_Toc12072"/>
       <w:r>
         <w:rPr>
           <w:rFonts w:hint="default" w:ascii="Times New Roman" w:hAnsi="Times New Roman" w:cs="Times New Roman"/>
@@ -15517,24 +15517,24 @@
       </w:pPr>
       <w:bookmarkStart w:id="415" w:name="_Toc24302"/>
       <w:bookmarkStart w:id="416" w:name="_Toc26377"/>
-      <w:bookmarkStart w:id="417" w:name="_Toc31316"/>
-      <w:bookmarkStart w:id="418" w:name="_Toc21117"/>
+      <w:bookmarkStart w:id="417" w:name="_Toc30132"/>
+      <w:bookmarkStart w:id="418" w:name="_Toc28100"/>
       <w:bookmarkStart w:id="419" w:name="_Toc18879"/>
-      <w:bookmarkStart w:id="420" w:name="_Toc29977"/>
-      <w:bookmarkStart w:id="421" w:name="_Toc873"/>
-      <w:bookmarkStart w:id="422" w:name="_Toc17963"/>
-      <w:bookmarkStart w:id="423" w:name="_Toc8452"/>
-      <w:bookmarkStart w:id="424" w:name="_Toc29927"/>
-      <w:bookmarkStart w:id="425" w:name="_Toc28342"/>
+      <w:bookmarkStart w:id="420" w:name="_Toc29927"/>
+      <w:bookmarkStart w:id="421" w:name="_Toc31316"/>
+      <w:bookmarkStart w:id="422" w:name="_Toc18278"/>
+      <w:bookmarkStart w:id="423" w:name="_Toc21117"/>
+      <w:bookmarkStart w:id="424" w:name="_Toc28342"/>
+      <w:bookmarkStart w:id="425" w:name="_Toc29977"/>
       <w:bookmarkStart w:id="426" w:name="_Toc17145"/>
       <w:bookmarkStart w:id="427" w:name="_Toc26282"/>
-      <w:bookmarkStart w:id="428" w:name="_Toc9624"/>
-      <w:bookmarkStart w:id="429" w:name="_Toc8870"/>
-      <w:bookmarkStart w:id="430" w:name="_Toc5988"/>
-      <w:bookmarkStart w:id="431" w:name="_Toc18278"/>
+      <w:bookmarkStart w:id="428" w:name="_Toc8870"/>
+      <w:bookmarkStart w:id="429" w:name="_Toc5988"/>
+      <w:bookmarkStart w:id="430" w:name="_Toc8452"/>
+      <w:bookmarkStart w:id="431" w:name="_Toc873"/>
       <w:bookmarkStart w:id="432" w:name="_Toc8037"/>
-      <w:bookmarkStart w:id="433" w:name="_Toc28100"/>
-      <w:bookmarkStart w:id="434" w:name="_Toc30132"/>
+      <w:bookmarkStart w:id="433" w:name="_Toc17963"/>
+      <w:bookmarkStart w:id="434" w:name="_Toc9624"/>
       <w:r>
         <w:rPr>
           <w:rFonts w:hint="default" w:ascii="Times New Roman" w:hAnsi="Times New Roman" w:cs="Times New Roman"/>
@@ -15782,11 +15782,11 @@
         </w:rPr>
         <w:fldChar w:fldCharType="end"/>
       </w:r>
-      <w:bookmarkStart w:id="437" w:name="_Toc2352"/>
-      <w:bookmarkStart w:id="438" w:name="_Toc786"/>
+      <w:bookmarkStart w:id="437" w:name="_Toc28033"/>
+      <w:bookmarkStart w:id="438" w:name="_Toc31361"/>
       <w:bookmarkStart w:id="439" w:name="_Toc2213"/>
-      <w:bookmarkStart w:id="440" w:name="_Toc28033"/>
-      <w:bookmarkStart w:id="441" w:name="_Toc31361"/>
+      <w:bookmarkStart w:id="440" w:name="_Toc2352"/>
+      <w:bookmarkStart w:id="441" w:name="_Toc786"/>
       <w:r>
         <w:rPr>
           <w:rFonts w:hint="default" w:ascii="Times New Roman" w:hAnsi="Times New Roman" w:cs="Times New Roman"/>
@@ -15838,7 +15838,7 @@
         </w:numPr>
         <w:spacing w:line="480" w:lineRule="auto"/>
         <w:ind w:leftChars="0"/>
-        <w:jc w:val="left"/>
+        <w:jc w:val="both"/>
         <w:rPr>
           <w:rFonts w:hint="default" w:ascii="Times New Roman" w:hAnsi="Times New Roman" w:cs="Times New Roman"/>
           <w:b/>
@@ -15902,26 +15902,26 @@
           <w:lang w:val="en-US"/>
         </w:rPr>
       </w:pPr>
-      <w:bookmarkStart w:id="442" w:name="_Toc17807"/>
-      <w:bookmarkStart w:id="443" w:name="_Toc31397"/>
-      <w:bookmarkStart w:id="444" w:name="_Toc16989"/>
-      <w:bookmarkStart w:id="445" w:name="_Toc13647"/>
-      <w:bookmarkStart w:id="446" w:name="_Toc7119"/>
-      <w:bookmarkStart w:id="447" w:name="_Toc25899"/>
-      <w:bookmarkStart w:id="448" w:name="_Toc30606"/>
-      <w:bookmarkStart w:id="449" w:name="_Toc21562"/>
-      <w:bookmarkStart w:id="450" w:name="_Toc26717"/>
-      <w:bookmarkStart w:id="451" w:name="_Toc30007"/>
-      <w:bookmarkStart w:id="452" w:name="_Toc12455"/>
-      <w:bookmarkStart w:id="453" w:name="_Toc25489"/>
-      <w:bookmarkStart w:id="454" w:name="_Toc6984"/>
-      <w:bookmarkStart w:id="455" w:name="_Toc20674"/>
-      <w:bookmarkStart w:id="456" w:name="_Toc17572"/>
-      <w:bookmarkStart w:id="457" w:name="_Toc10521"/>
-      <w:bookmarkStart w:id="458" w:name="_Toc14260"/>
-      <w:bookmarkStart w:id="459" w:name="_Toc6110"/>
-      <w:bookmarkStart w:id="460" w:name="_Toc11720"/>
-      <w:bookmarkStart w:id="461" w:name="_Toc20038"/>
+      <w:bookmarkStart w:id="442" w:name="_Toc20038"/>
+      <w:bookmarkStart w:id="443" w:name="_Toc16989"/>
+      <w:bookmarkStart w:id="444" w:name="_Toc30007"/>
+      <w:bookmarkStart w:id="445" w:name="_Toc14260"/>
+      <w:bookmarkStart w:id="446" w:name="_Toc13647"/>
+      <w:bookmarkStart w:id="447" w:name="_Toc12455"/>
+      <w:bookmarkStart w:id="448" w:name="_Toc20674"/>
+      <w:bookmarkStart w:id="449" w:name="_Toc6110"/>
+      <w:bookmarkStart w:id="450" w:name="_Toc31397"/>
+      <w:bookmarkStart w:id="451" w:name="_Toc21562"/>
+      <w:bookmarkStart w:id="452" w:name="_Toc11720"/>
+      <w:bookmarkStart w:id="453" w:name="_Toc17572"/>
+      <w:bookmarkStart w:id="454" w:name="_Toc10521"/>
+      <w:bookmarkStart w:id="455" w:name="_Toc26717"/>
+      <w:bookmarkStart w:id="456" w:name="_Toc25899"/>
+      <w:bookmarkStart w:id="457" w:name="_Toc25489"/>
+      <w:bookmarkStart w:id="458" w:name="_Toc30606"/>
+      <w:bookmarkStart w:id="459" w:name="_Toc6984"/>
+      <w:bookmarkStart w:id="460" w:name="_Toc7119"/>
+      <w:bookmarkStart w:id="461" w:name="_Toc17807"/>
       <w:r>
         <w:rPr>
           <w:rFonts w:hint="default" w:ascii="Times New Roman" w:hAnsi="Times New Roman" w:cs="Times New Roman"/>
@@ -16210,10 +16210,10 @@
         <w:fldChar w:fldCharType="end"/>
       </w:r>
       <w:bookmarkStart w:id="464" w:name="_Toc10739"/>
-      <w:bookmarkStart w:id="465" w:name="_Toc22142"/>
-      <w:bookmarkStart w:id="466" w:name="_Toc31854"/>
-      <w:bookmarkStart w:id="467" w:name="_Toc31946"/>
-      <w:bookmarkStart w:id="468" w:name="_Toc4964"/>
+      <w:bookmarkStart w:id="465" w:name="_Toc31946"/>
+      <w:bookmarkStart w:id="466" w:name="_Toc22142"/>
+      <w:bookmarkStart w:id="467" w:name="_Toc4964"/>
+      <w:bookmarkStart w:id="468" w:name="_Toc31854"/>
       <w:r>
         <w:rPr>
           <w:rFonts w:hint="default" w:ascii="Times New Roman" w:hAnsi="Times New Roman" w:cs="Times New Roman"/>
@@ -16252,7 +16252,7 @@
         </w:numPr>
         <w:spacing w:line="480" w:lineRule="auto"/>
         <w:ind w:leftChars="0"/>
-        <w:jc w:val="left"/>
+        <w:jc w:val="both"/>
         <w:rPr>
           <w:rFonts w:hint="default" w:ascii="Times New Roman" w:hAnsi="Times New Roman" w:cs="Times New Roman"/>
           <w:b w:val="0"/>
@@ -16312,26 +16312,26 @@
           <w:lang w:val="en-US"/>
         </w:rPr>
       </w:pPr>
-      <w:bookmarkStart w:id="469" w:name="_Toc5952"/>
-      <w:bookmarkStart w:id="470" w:name="_Toc18025"/>
-      <w:bookmarkStart w:id="471" w:name="_Toc27474"/>
-      <w:bookmarkStart w:id="472" w:name="_Toc25260"/>
-      <w:bookmarkStart w:id="473" w:name="_Toc26271"/>
-      <w:bookmarkStart w:id="474" w:name="_Toc6743"/>
-      <w:bookmarkStart w:id="475" w:name="_Toc17206"/>
-      <w:bookmarkStart w:id="476" w:name="_Toc2361"/>
-      <w:bookmarkStart w:id="477" w:name="_Toc30169"/>
-      <w:bookmarkStart w:id="478" w:name="_Toc16529"/>
-      <w:bookmarkStart w:id="479" w:name="_Toc8705"/>
+      <w:bookmarkStart w:id="469" w:name="_Toc12361"/>
+      <w:bookmarkStart w:id="470" w:name="_Toc6743"/>
+      <w:bookmarkStart w:id="471" w:name="_Toc2361"/>
+      <w:bookmarkStart w:id="472" w:name="_Toc10593"/>
+      <w:bookmarkStart w:id="473" w:name="_Toc9595"/>
+      <w:bookmarkStart w:id="474" w:name="_Toc8705"/>
+      <w:bookmarkStart w:id="475" w:name="_Toc25260"/>
+      <w:bookmarkStart w:id="476" w:name="_Toc5952"/>
+      <w:bookmarkStart w:id="477" w:name="_Toc26271"/>
+      <w:bookmarkStart w:id="478" w:name="_Toc29653"/>
+      <w:bookmarkStart w:id="479" w:name="_Toc24200"/>
       <w:bookmarkStart w:id="480" w:name="_Toc29739"/>
-      <w:bookmarkStart w:id="481" w:name="_Toc9595"/>
-      <w:bookmarkStart w:id="482" w:name="_Toc10593"/>
+      <w:bookmarkStart w:id="481" w:name="_Toc1702"/>
+      <w:bookmarkStart w:id="482" w:name="_Toc17206"/>
       <w:bookmarkStart w:id="483" w:name="_Toc27871"/>
-      <w:bookmarkStart w:id="484" w:name="_Toc1702"/>
-      <w:bookmarkStart w:id="485" w:name="_Toc12361"/>
+      <w:bookmarkStart w:id="484" w:name="_Toc16529"/>
+      <w:bookmarkStart w:id="485" w:name="_Toc30169"/>
       <w:bookmarkStart w:id="486" w:name="_Toc29274"/>
-      <w:bookmarkStart w:id="487" w:name="_Toc29653"/>
-      <w:bookmarkStart w:id="488" w:name="_Toc24200"/>
+      <w:bookmarkStart w:id="487" w:name="_Toc18025"/>
+      <w:bookmarkStart w:id="488" w:name="_Toc27474"/>
       <w:r>
         <w:rPr>
           <w:rFonts w:hint="default" w:ascii="Times New Roman" w:hAnsi="Times New Roman" w:cs="Times New Roman"/>
@@ -16578,11 +16578,11 @@
         </w:rPr>
         <w:fldChar w:fldCharType="end"/>
       </w:r>
-      <w:bookmarkStart w:id="491" w:name="_Toc18431"/>
-      <w:bookmarkStart w:id="492" w:name="_Toc3076"/>
-      <w:bookmarkStart w:id="493" w:name="_Toc12246"/>
-      <w:bookmarkStart w:id="494" w:name="_Toc14558"/>
-      <w:bookmarkStart w:id="495" w:name="_Toc4688"/>
+      <w:bookmarkStart w:id="491" w:name="_Toc3076"/>
+      <w:bookmarkStart w:id="492" w:name="_Toc18431"/>
+      <w:bookmarkStart w:id="493" w:name="_Toc4688"/>
+      <w:bookmarkStart w:id="494" w:name="_Toc12246"/>
+      <w:bookmarkStart w:id="495" w:name="_Toc14558"/>
       <w:r>
         <w:rPr>
           <w:rFonts w:hint="default" w:ascii="Times New Roman" w:hAnsi="Times New Roman" w:cs="Times New Roman"/>
@@ -16625,6 +16625,36 @@
       <w:bookmarkEnd w:id="493"/>
       <w:bookmarkEnd w:id="494"/>
       <w:bookmarkEnd w:id="495"/>
+    </w:p>
+    <w:p>
+      <w:pPr>
+        <w:numPr>
+          <w:ilvl w:val="0"/>
+          <w:numId w:val="0"/>
+        </w:numPr>
+        <w:spacing w:line="480" w:lineRule="auto"/>
+        <w:ind w:leftChars="0"/>
+        <w:jc w:val="both"/>
+        <w:rPr>
+          <w:rFonts w:hint="default" w:ascii="Times New Roman" w:hAnsi="Times New Roman" w:cs="Times New Roman"/>
+          <w:b/>
+          <w:bCs/>
+          <w:sz w:val="28"/>
+          <w:szCs w:val="28"/>
+          <w:lang w:val="en-US"/>
+        </w:rPr>
+      </w:pPr>
+      <w:r>
+        <w:rPr>
+          <w:rFonts w:hint="default" w:ascii="Times New Roman" w:hAnsi="Times New Roman"/>
+          <w:b w:val="0"/>
+          <w:bCs w:val="0"/>
+          <w:sz w:val="24"/>
+          <w:szCs w:val="24"/>
+          <w:lang w:val="en-US"/>
+        </w:rPr>
+        <w:t>Keberadaan diagram ini memiliki nilai signifikan dalam memberikan pemahaman yang lebih mendalam tentang hubungan dan interaksi antara berbagai entitas yang terlibat dalam proses menyewa. Proses ini dimulai dari tahap awal di mana seorang penyewa berkeinginan untuk menyewa sesuatu. Dengan gambaran visual yang diberikan oleh diagram, langkah-langkah yang diperlukan untuk mencapai tujuan akhir menjadi lebih mudah dipahami.</w:t>
+      </w:r>
     </w:p>
     <w:p>
       <w:pPr>
@@ -16639,36 +16669,6 @@
           <w:rFonts w:hint="default" w:ascii="Times New Roman" w:hAnsi="Times New Roman" w:cs="Times New Roman"/>
           <w:b/>
           <w:bCs/>
-          <w:sz w:val="28"/>
-          <w:szCs w:val="28"/>
-          <w:lang w:val="en-US"/>
-        </w:rPr>
-      </w:pPr>
-      <w:r>
-        <w:rPr>
-          <w:rFonts w:hint="default" w:ascii="Times New Roman" w:hAnsi="Times New Roman"/>
-          <w:b w:val="0"/>
-          <w:bCs w:val="0"/>
-          <w:sz w:val="24"/>
-          <w:szCs w:val="24"/>
-          <w:lang w:val="en-US"/>
-        </w:rPr>
-        <w:t>Keberadaan diagram ini memiliki nilai signifikan dalam memberikan pemahaman yang lebih mendalam tentang hubungan dan interaksi antara berbagai entitas yang terlibat dalam proses menyewa. Proses ini dimulai dari tahap awal di mana seorang penyewa berkeinginan untuk menyewa sesuatu. Dengan gambaran visual yang diberikan oleh diagram, langkah-langkah yang diperlukan untuk mencapai tujuan akhir menjadi lebih mudah dipahami.</w:t>
-      </w:r>
-    </w:p>
-    <w:p>
-      <w:pPr>
-        <w:numPr>
-          <w:ilvl w:val="0"/>
-          <w:numId w:val="0"/>
-        </w:numPr>
-        <w:spacing w:line="480" w:lineRule="auto"/>
-        <w:ind w:leftChars="0"/>
-        <w:jc w:val="left"/>
-        <w:rPr>
-          <w:rFonts w:hint="default" w:ascii="Times New Roman" w:hAnsi="Times New Roman" w:cs="Times New Roman"/>
-          <w:b/>
-          <w:bCs/>
           <w:sz w:val="24"/>
           <w:szCs w:val="24"/>
           <w:lang w:val="en-US"/>
@@ -16685,8 +16685,6 @@
         </w:rPr>
         <w:br w:type="textWrapping"/>
       </w:r>
-      <w:bookmarkStart w:id="700" w:name="_GoBack"/>
-      <w:bookmarkEnd w:id="700"/>
     </w:p>
     <w:p>
       <w:pPr>
@@ -16712,11 +16710,11 @@
           <w:lang w:val="en-US"/>
         </w:rPr>
       </w:pPr>
-      <w:bookmarkStart w:id="496" w:name="_Toc23713"/>
-      <w:bookmarkStart w:id="497" w:name="_Toc10876"/>
+      <w:bookmarkStart w:id="496" w:name="_Toc10876"/>
+      <w:bookmarkStart w:id="497" w:name="_Toc6946"/>
       <w:bookmarkStart w:id="498" w:name="_Toc3066"/>
       <w:bookmarkStart w:id="499" w:name="_Toc21247"/>
-      <w:bookmarkStart w:id="500" w:name="_Toc6946"/>
+      <w:bookmarkStart w:id="500" w:name="_Toc23713"/>
       <w:r>
         <w:rPr>
           <w:rFonts w:hint="default" w:ascii="Times New Roman" w:hAnsi="Times New Roman" w:cs="Times New Roman"/>
@@ -16751,6 +16749,7 @@
       <w:pPr>
         <w:bidi w:val="0"/>
         <w:spacing w:line="480" w:lineRule="auto"/>
+        <w:jc w:val="both"/>
         <w:rPr>
           <w:rFonts w:hint="default" w:ascii="Times New Roman" w:hAnsi="Times New Roman" w:cs="Times New Roman"/>
           <w:b w:val="0"/>
@@ -16792,10 +16791,10 @@
           <w:lang w:val="en-US"/>
         </w:rPr>
       </w:pPr>
-      <w:bookmarkStart w:id="501" w:name="_Toc21109"/>
-      <w:bookmarkStart w:id="502" w:name="_Toc7643"/>
-      <w:bookmarkStart w:id="503" w:name="_Toc27553"/>
-      <w:bookmarkStart w:id="504" w:name="_Toc7781"/>
+      <w:bookmarkStart w:id="501" w:name="_Toc7781"/>
+      <w:bookmarkStart w:id="502" w:name="_Toc21109"/>
+      <w:bookmarkStart w:id="503" w:name="_Toc7643"/>
+      <w:bookmarkStart w:id="504" w:name="_Toc27553"/>
       <w:bookmarkStart w:id="505" w:name="_Toc7938"/>
       <w:r>
         <w:rPr>
@@ -16838,7 +16837,7 @@
         </w:tabs>
         <w:bidi w:val="0"/>
         <w:spacing w:line="480" w:lineRule="auto"/>
-        <w:jc w:val="left"/>
+        <w:jc w:val="both"/>
         <w:outlineLvl w:val="9"/>
         <w:rPr>
           <w:rFonts w:hint="default" w:ascii="Times New Roman" w:hAnsi="Times New Roman" w:cs="Times New Roman"/>
@@ -17401,8 +17400,8 @@
               </w:rPr>
               <w:fldChar w:fldCharType="end"/>
             </w:r>
-            <w:bookmarkStart w:id="509" w:name="_Toc21617"/>
-            <w:bookmarkStart w:id="510" w:name="_Toc6303"/>
+            <w:bookmarkStart w:id="509" w:name="_Toc6303"/>
+            <w:bookmarkStart w:id="510" w:name="_Toc21617"/>
             <w:r>
               <w:rPr>
                 <w:rFonts w:hint="default" w:ascii="Times New Roman" w:hAnsi="Times New Roman" w:cs="Times New Roman"/>
@@ -17477,22 +17476,22 @@
           <w:lang w:val="en-US"/>
         </w:rPr>
       </w:pPr>
-      <w:bookmarkStart w:id="511" w:name="_Toc26705"/>
-      <w:bookmarkStart w:id="512" w:name="_Toc10123"/>
-      <w:bookmarkStart w:id="513" w:name="_Toc190"/>
+      <w:bookmarkStart w:id="511" w:name="_Toc190"/>
+      <w:bookmarkStart w:id="512" w:name="_Toc26705"/>
+      <w:bookmarkStart w:id="513" w:name="_Toc10123"/>
       <w:bookmarkStart w:id="514" w:name="_Toc14949"/>
       <w:bookmarkStart w:id="515" w:name="_Toc7685"/>
-      <w:bookmarkStart w:id="516" w:name="_Toc18911"/>
-      <w:bookmarkStart w:id="517" w:name="_Toc17047"/>
-      <w:bookmarkStart w:id="518" w:name="_Toc22348"/>
-      <w:bookmarkStart w:id="519" w:name="_Toc17472"/>
-      <w:bookmarkStart w:id="520" w:name="_Toc16017"/>
-      <w:bookmarkStart w:id="521" w:name="_Toc24833"/>
-      <w:bookmarkStart w:id="522" w:name="_Toc10177"/>
+      <w:bookmarkStart w:id="516" w:name="_Toc16017"/>
+      <w:bookmarkStart w:id="517" w:name="_Toc10177"/>
+      <w:bookmarkStart w:id="518" w:name="_Toc17047"/>
+      <w:bookmarkStart w:id="519" w:name="_Toc24833"/>
+      <w:bookmarkStart w:id="520" w:name="_Toc22348"/>
+      <w:bookmarkStart w:id="521" w:name="_Toc30560"/>
+      <w:bookmarkStart w:id="522" w:name="_Toc22780"/>
       <w:bookmarkStart w:id="523" w:name="_Toc10887"/>
-      <w:bookmarkStart w:id="524" w:name="_Toc30560"/>
-      <w:bookmarkStart w:id="525" w:name="_Toc20561"/>
-      <w:bookmarkStart w:id="526" w:name="_Toc22780"/>
+      <w:bookmarkStart w:id="524" w:name="_Toc20561"/>
+      <w:bookmarkStart w:id="525" w:name="_Toc18911"/>
+      <w:bookmarkStart w:id="526" w:name="_Toc17472"/>
       <w:r>
         <w:rPr>
           <w:rFonts w:hint="default" w:ascii="Times New Roman" w:hAnsi="Times New Roman" w:cs="Times New Roman"/>
@@ -17556,7 +17555,7 @@
         </w:tabs>
         <w:bidi w:val="0"/>
         <w:spacing w:line="480" w:lineRule="auto"/>
-        <w:jc w:val="left"/>
+        <w:jc w:val="both"/>
         <w:outlineLvl w:val="9"/>
         <w:rPr>
           <w:rFonts w:hint="default" w:ascii="Times New Roman" w:hAnsi="Times New Roman" w:cs="Times New Roman"/>
@@ -17881,8 +17880,8 @@
               </w:rPr>
               <w:fldChar w:fldCharType="end"/>
             </w:r>
-            <w:bookmarkStart w:id="528" w:name="_Toc29775"/>
-            <w:bookmarkStart w:id="529" w:name="_Toc2316"/>
+            <w:bookmarkStart w:id="528" w:name="_Toc2316"/>
+            <w:bookmarkStart w:id="529" w:name="_Toc29775"/>
             <w:r>
               <w:rPr>
                 <w:rFonts w:hint="default" w:ascii="Times New Roman" w:hAnsi="Times New Roman" w:cs="Times New Roman"/>
@@ -18095,8 +18094,8 @@
               </w:rPr>
               <w:fldChar w:fldCharType="end"/>
             </w:r>
-            <w:bookmarkStart w:id="530" w:name="_Toc16949"/>
-            <w:bookmarkStart w:id="531" w:name="_Toc5944"/>
+            <w:bookmarkStart w:id="530" w:name="_Toc5944"/>
+            <w:bookmarkStart w:id="531" w:name="_Toc16949"/>
             <w:r>
               <w:rPr>
                 <w:rFonts w:hint="default" w:ascii="Times New Roman" w:hAnsi="Times New Roman" w:cs="Times New Roman"/>
@@ -18159,7 +18158,7 @@
         </w:tabs>
         <w:bidi w:val="0"/>
         <w:spacing w:line="480" w:lineRule="auto"/>
-        <w:jc w:val="left"/>
+        <w:jc w:val="both"/>
         <w:outlineLvl w:val="9"/>
         <w:rPr>
           <w:rFonts w:hint="default" w:ascii="Times New Roman" w:hAnsi="Times New Roman" w:cs="Times New Roman"/>
@@ -18309,22 +18308,22 @@
           <w:lang w:val="en-US"/>
         </w:rPr>
       </w:pPr>
-      <w:bookmarkStart w:id="532" w:name="_Toc18385"/>
-      <w:bookmarkStart w:id="533" w:name="_Toc63"/>
-      <w:bookmarkStart w:id="534" w:name="_Toc2756"/>
-      <w:bookmarkStart w:id="535" w:name="_Toc12638"/>
-      <w:bookmarkStart w:id="536" w:name="_Toc16666"/>
-      <w:bookmarkStart w:id="537" w:name="_Toc25932"/>
-      <w:bookmarkStart w:id="538" w:name="_Toc10747"/>
-      <w:bookmarkStart w:id="539" w:name="_Toc17543"/>
-      <w:bookmarkStart w:id="540" w:name="_Toc14178"/>
-      <w:bookmarkStart w:id="541" w:name="_Toc16946"/>
-      <w:bookmarkStart w:id="542" w:name="_Toc6960"/>
-      <w:bookmarkStart w:id="543" w:name="_Toc13227"/>
-      <w:bookmarkStart w:id="544" w:name="_Toc15773"/>
-      <w:bookmarkStart w:id="545" w:name="_Toc4737"/>
-      <w:bookmarkStart w:id="546" w:name="_Toc25077"/>
-      <w:bookmarkStart w:id="547" w:name="_Toc2781"/>
+      <w:bookmarkStart w:id="532" w:name="_Toc25932"/>
+      <w:bookmarkStart w:id="533" w:name="_Toc2781"/>
+      <w:bookmarkStart w:id="534" w:name="_Toc25077"/>
+      <w:bookmarkStart w:id="535" w:name="_Toc2756"/>
+      <w:bookmarkStart w:id="536" w:name="_Toc13227"/>
+      <w:bookmarkStart w:id="537" w:name="_Toc18385"/>
+      <w:bookmarkStart w:id="538" w:name="_Toc17543"/>
+      <w:bookmarkStart w:id="539" w:name="_Toc12638"/>
+      <w:bookmarkStart w:id="540" w:name="_Toc15773"/>
+      <w:bookmarkStart w:id="541" w:name="_Toc16666"/>
+      <w:bookmarkStart w:id="542" w:name="_Toc10747"/>
+      <w:bookmarkStart w:id="543" w:name="_Toc6960"/>
+      <w:bookmarkStart w:id="544" w:name="_Toc4737"/>
+      <w:bookmarkStart w:id="545" w:name="_Toc14178"/>
+      <w:bookmarkStart w:id="546" w:name="_Toc16946"/>
+      <w:bookmarkStart w:id="547" w:name="_Toc63"/>
       <w:r>
         <w:rPr>
           <w:rFonts w:hint="default" w:ascii="Times New Roman" w:hAnsi="Times New Roman" w:cs="Times New Roman"/>
@@ -18585,8 +18584,8 @@
         </w:rPr>
         <w:fldChar w:fldCharType="end"/>
       </w:r>
-      <w:bookmarkStart w:id="549" w:name="_Toc10400"/>
-      <w:bookmarkStart w:id="550" w:name="_Toc30052"/>
+      <w:bookmarkStart w:id="549" w:name="_Toc30052"/>
+      <w:bookmarkStart w:id="550" w:name="_Toc10400"/>
       <w:r>
         <w:rPr>
           <w:rFonts w:hint="default" w:ascii="Times New Roman" w:hAnsi="Times New Roman" w:cs="Times New Roman"/>
@@ -18635,22 +18634,22 @@
           <w:lang w:val="en-US"/>
         </w:rPr>
       </w:pPr>
-      <w:bookmarkStart w:id="551" w:name="_Toc1858"/>
-      <w:bookmarkStart w:id="552" w:name="_Toc25025"/>
-      <w:bookmarkStart w:id="553" w:name="_Toc11568"/>
-      <w:bookmarkStart w:id="554" w:name="_Toc26414"/>
-      <w:bookmarkStart w:id="555" w:name="_Toc13440"/>
-      <w:bookmarkStart w:id="556" w:name="_Toc8188"/>
-      <w:bookmarkStart w:id="557" w:name="_Toc3636"/>
-      <w:bookmarkStart w:id="558" w:name="_Toc2395"/>
-      <w:bookmarkStart w:id="559" w:name="_Toc1726"/>
-      <w:bookmarkStart w:id="560" w:name="_Toc26337"/>
-      <w:bookmarkStart w:id="561" w:name="_Toc32547"/>
+      <w:bookmarkStart w:id="551" w:name="_Toc26414"/>
+      <w:bookmarkStart w:id="552" w:name="_Toc11568"/>
+      <w:bookmarkStart w:id="553" w:name="_Toc25025"/>
+      <w:bookmarkStart w:id="554" w:name="_Toc13440"/>
+      <w:bookmarkStart w:id="555" w:name="_Toc1858"/>
+      <w:bookmarkStart w:id="556" w:name="_Toc25854"/>
+      <w:bookmarkStart w:id="557" w:name="_Toc8188"/>
+      <w:bookmarkStart w:id="558" w:name="_Toc8087"/>
+      <w:bookmarkStart w:id="559" w:name="_Toc19661"/>
+      <w:bookmarkStart w:id="560" w:name="_Toc32547"/>
+      <w:bookmarkStart w:id="561" w:name="_Toc22235"/>
       <w:bookmarkStart w:id="562" w:name="_Toc32347"/>
-      <w:bookmarkStart w:id="563" w:name="_Toc8087"/>
-      <w:bookmarkStart w:id="564" w:name="_Toc25854"/>
-      <w:bookmarkStart w:id="565" w:name="_Toc19661"/>
-      <w:bookmarkStart w:id="566" w:name="_Toc22235"/>
+      <w:bookmarkStart w:id="563" w:name="_Toc1726"/>
+      <w:bookmarkStart w:id="564" w:name="_Toc2395"/>
+      <w:bookmarkStart w:id="565" w:name="_Toc3636"/>
+      <w:bookmarkStart w:id="566" w:name="_Toc26337"/>
       <w:r>
         <w:rPr>
           <w:rFonts w:hint="default" w:ascii="Times New Roman" w:hAnsi="Times New Roman" w:cs="Times New Roman"/>
@@ -18996,8 +18995,8 @@
         </w:rPr>
         <w:fldChar w:fldCharType="end"/>
       </w:r>
-      <w:bookmarkStart w:id="568" w:name="_Toc159"/>
-      <w:bookmarkStart w:id="569" w:name="_Toc22805"/>
+      <w:bookmarkStart w:id="568" w:name="_Toc22805"/>
+      <w:bookmarkStart w:id="569" w:name="_Toc159"/>
       <w:r>
         <w:rPr>
           <w:rFonts w:hint="default" w:ascii="Times New Roman" w:hAnsi="Times New Roman" w:cs="Times New Roman"/>
@@ -19046,17 +19045,17 @@
           <w:lang w:val="en-US"/>
         </w:rPr>
       </w:pPr>
-      <w:bookmarkStart w:id="570" w:name="_Toc3292"/>
-      <w:bookmarkStart w:id="571" w:name="_Toc30633"/>
-      <w:bookmarkStart w:id="572" w:name="_Toc29738"/>
-      <w:bookmarkStart w:id="573" w:name="_Toc10644"/>
-      <w:bookmarkStart w:id="574" w:name="_Toc3005"/>
-      <w:bookmarkStart w:id="575" w:name="_Toc9849"/>
-      <w:bookmarkStart w:id="576" w:name="_Toc32506"/>
-      <w:bookmarkStart w:id="577" w:name="_Toc6849"/>
-      <w:bookmarkStart w:id="578" w:name="_Toc14942"/>
-      <w:bookmarkStart w:id="579" w:name="_Toc13373"/>
-      <w:bookmarkStart w:id="580" w:name="_Toc9461"/>
+      <w:bookmarkStart w:id="570" w:name="_Toc32506"/>
+      <w:bookmarkStart w:id="571" w:name="_Toc6849"/>
+      <w:bookmarkStart w:id="572" w:name="_Toc10644"/>
+      <w:bookmarkStart w:id="573" w:name="_Toc3005"/>
+      <w:bookmarkStart w:id="574" w:name="_Toc13373"/>
+      <w:bookmarkStart w:id="575" w:name="_Toc29738"/>
+      <w:bookmarkStart w:id="576" w:name="_Toc9461"/>
+      <w:bookmarkStart w:id="577" w:name="_Toc9849"/>
+      <w:bookmarkStart w:id="578" w:name="_Toc3292"/>
+      <w:bookmarkStart w:id="579" w:name="_Toc30633"/>
+      <w:bookmarkStart w:id="580" w:name="_Toc14942"/>
       <w:r>
         <w:rPr>
           <w:rFonts w:hint="default" w:ascii="Times New Roman" w:hAnsi="Times New Roman" w:cs="Times New Roman"/>
@@ -19091,7 +19090,7 @@
         </w:tabs>
         <w:bidi w:val="0"/>
         <w:spacing w:line="480" w:lineRule="auto"/>
-        <w:jc w:val="left"/>
+        <w:jc w:val="both"/>
         <w:outlineLvl w:val="9"/>
         <w:rPr>
           <w:rFonts w:hint="default" w:ascii="Times New Roman" w:hAnsi="Times New Roman" w:cs="Times New Roman"/>
@@ -19123,7 +19122,31 @@
           <w:szCs w:val="24"/>
           <w:lang w:val="en-US"/>
         </w:rPr>
-        <w:t>Ini adalah halaman utama admin, admin/pemilik dapat memonitoring data yang masuk pada halaman ini dimulai dari kamar kos, penyewa, dan transaksi penyewaan.</w:t>
+        <w:t xml:space="preserve">Ini adalah halaman utama admin, admin/pemilik dapat memonitoring data yang masuk pada halaman ini dimulai dari kosan, </w:t>
+      </w:r>
+      <w:r>
+        <w:rPr>
+          <w:rFonts w:hint="default" w:ascii="Times New Roman" w:hAnsi="Times New Roman" w:cs="Times New Roman"/>
+          <w:b w:val="0"/>
+          <w:bCs w:val="0"/>
+          <w:i/>
+          <w:iCs/>
+          <w:sz w:val="24"/>
+          <w:szCs w:val="24"/>
+          <w:lang w:val="en-US"/>
+        </w:rPr>
+        <w:t>user</w:t>
+      </w:r>
+      <w:r>
+        <w:rPr>
+          <w:rFonts w:hint="default" w:ascii="Times New Roman" w:hAnsi="Times New Roman" w:cs="Times New Roman"/>
+          <w:b w:val="0"/>
+          <w:bCs w:val="0"/>
+          <w:sz w:val="24"/>
+          <w:szCs w:val="24"/>
+          <w:lang w:val="en-US"/>
+        </w:rPr>
+        <w:t>, penyewa, dan penyewaan.</w:t>
       </w:r>
       <w:bookmarkEnd w:id="581"/>
     </w:p>
@@ -19353,9 +19376,9 @@
           <w:lang w:val="en-US"/>
         </w:rPr>
       </w:pPr>
-      <w:bookmarkStart w:id="583" w:name="_Toc28459"/>
-      <w:bookmarkStart w:id="584" w:name="_Toc3220"/>
-      <w:bookmarkStart w:id="585" w:name="_Toc20742"/>
+      <w:bookmarkStart w:id="583" w:name="_Toc20742"/>
+      <w:bookmarkStart w:id="584" w:name="_Toc28459"/>
+      <w:bookmarkStart w:id="585" w:name="_Toc3220"/>
       <w:bookmarkStart w:id="586" w:name="_Toc25730"/>
       <w:r>
         <w:rPr>
@@ -19368,13 +19391,13 @@
         </w:rPr>
         <w:t xml:space="preserve"> </w:t>
       </w:r>
-      <w:bookmarkStart w:id="587" w:name="_Toc31202"/>
-      <w:bookmarkStart w:id="588" w:name="_Toc18750"/>
-      <w:bookmarkStart w:id="589" w:name="_Toc12093"/>
-      <w:bookmarkStart w:id="590" w:name="_Toc24747"/>
-      <w:bookmarkStart w:id="591" w:name="_Toc24513"/>
-      <w:bookmarkStart w:id="592" w:name="_Toc2758"/>
-      <w:bookmarkStart w:id="593" w:name="_Toc24909"/>
+      <w:bookmarkStart w:id="587" w:name="_Toc12093"/>
+      <w:bookmarkStart w:id="588" w:name="_Toc31202"/>
+      <w:bookmarkStart w:id="589" w:name="_Toc2758"/>
+      <w:bookmarkStart w:id="590" w:name="_Toc18750"/>
+      <w:bookmarkStart w:id="591" w:name="_Toc24909"/>
+      <w:bookmarkStart w:id="592" w:name="_Toc24747"/>
+      <w:bookmarkStart w:id="593" w:name="_Toc24513"/>
       <w:r>
         <w:rPr>
           <w:rFonts w:hint="default" w:ascii="Times New Roman" w:hAnsi="Times New Roman" w:cs="Times New Roman"/>
@@ -19409,7 +19432,7 @@
         </w:tabs>
         <w:bidi w:val="0"/>
         <w:spacing w:line="480" w:lineRule="auto"/>
-        <w:jc w:val="left"/>
+        <w:jc w:val="both"/>
         <w:outlineLvl w:val="9"/>
         <w:rPr>
           <w:rFonts w:hint="default" w:ascii="Times New Roman" w:hAnsi="Times New Roman" w:cs="Times New Roman"/>
@@ -19441,7 +19464,7 @@
           <w:szCs w:val="24"/>
           <w:lang w:val="en-US"/>
         </w:rPr>
-        <w:t>Ini adalah halaman list kamar kos, di sini admin bisa menambah,ubah,hapus data kamar kos.</w:t>
+        <w:t>Ini adalah halaman list kost, di sini admin bisa menambah,ubah,hapus data kosan.</w:t>
       </w:r>
       <w:bookmarkEnd w:id="594"/>
     </w:p>
@@ -19641,6 +19664,17 @@
         <w:t>Halaman Admin List Kos</w:t>
       </w:r>
       <w:bookmarkEnd w:id="595"/>
+      <w:r>
+        <w:rPr>
+          <w:rFonts w:hint="default" w:ascii="Times New Roman" w:hAnsi="Times New Roman" w:cs="Times New Roman"/>
+          <w:b w:val="0"/>
+          <w:bCs w:val="0"/>
+          <w:sz w:val="24"/>
+          <w:szCs w:val="24"/>
+          <w:lang w:val="en-US"/>
+        </w:rPr>
+        <w:br w:type="textWrapping"/>
+      </w:r>
     </w:p>
     <w:p>
       <w:pPr>
@@ -19665,17 +19699,17 @@
           <w:lang w:val="en-US"/>
         </w:rPr>
       </w:pPr>
-      <w:bookmarkStart w:id="596" w:name="_Toc17003"/>
-      <w:bookmarkStart w:id="597" w:name="_Toc12007"/>
-      <w:bookmarkStart w:id="598" w:name="_Toc1956"/>
-      <w:bookmarkStart w:id="599" w:name="_Toc8698"/>
-      <w:bookmarkStart w:id="600" w:name="_Toc8937"/>
+      <w:bookmarkStart w:id="596" w:name="_Toc32370"/>
+      <w:bookmarkStart w:id="597" w:name="_Toc8937"/>
+      <w:bookmarkStart w:id="598" w:name="_Toc17003"/>
+      <w:bookmarkStart w:id="599" w:name="_Toc26099"/>
+      <w:bookmarkStart w:id="600" w:name="_Toc26009"/>
       <w:bookmarkStart w:id="601" w:name="_Toc17201"/>
-      <w:bookmarkStart w:id="602" w:name="_Toc32370"/>
+      <w:bookmarkStart w:id="602" w:name="_Toc1956"/>
       <w:bookmarkStart w:id="603" w:name="_Toc298"/>
-      <w:bookmarkStart w:id="604" w:name="_Toc16076"/>
-      <w:bookmarkStart w:id="605" w:name="_Toc26009"/>
-      <w:bookmarkStart w:id="606" w:name="_Toc26099"/>
+      <w:bookmarkStart w:id="604" w:name="_Toc8698"/>
+      <w:bookmarkStart w:id="605" w:name="_Toc12007"/>
+      <w:bookmarkStart w:id="606" w:name="_Toc16076"/>
       <w:r>
         <w:rPr>
           <w:rFonts w:hint="default" w:ascii="Times New Roman" w:hAnsi="Times New Roman" w:cs="Times New Roman"/>
@@ -19710,7 +19744,7 @@
         </w:tabs>
         <w:bidi w:val="0"/>
         <w:spacing w:line="480" w:lineRule="auto"/>
-        <w:jc w:val="left"/>
+        <w:jc w:val="both"/>
         <w:outlineLvl w:val="9"/>
         <w:rPr>
           <w:rFonts w:hint="default" w:ascii="Times New Roman" w:hAnsi="Times New Roman" w:cs="Times New Roman"/>
@@ -19742,7 +19776,7 @@
           <w:szCs w:val="24"/>
           <w:lang w:val="en-US"/>
         </w:rPr>
-        <w:t>Ini adalah halaman detail kamar kos berisi informasi detail kamar kos seperti nama, tipe, fasilitas, kategori.</w:t>
+        <w:t>Ini adalah halaman detail kos berisi informasi detail kost seperti nama, tipe, fasilitas, kategori.</w:t>
       </w:r>
       <w:bookmarkEnd w:id="607"/>
     </w:p>
@@ -19967,17 +20001,17 @@
           <w:lang w:val="en-US"/>
         </w:rPr>
       </w:pPr>
-      <w:bookmarkStart w:id="609" w:name="_Toc4465"/>
-      <w:bookmarkStart w:id="610" w:name="_Toc7783"/>
-      <w:bookmarkStart w:id="611" w:name="_Toc24952"/>
+      <w:bookmarkStart w:id="609" w:name="_Toc7276"/>
+      <w:bookmarkStart w:id="610" w:name="_Toc29059"/>
+      <w:bookmarkStart w:id="611" w:name="_Toc14443"/>
       <w:bookmarkStart w:id="612" w:name="_Toc27997"/>
       <w:bookmarkStart w:id="613" w:name="_Toc7700"/>
       <w:bookmarkStart w:id="614" w:name="_Toc12442"/>
-      <w:bookmarkStart w:id="615" w:name="_Toc1583"/>
-      <w:bookmarkStart w:id="616" w:name="_Toc14443"/>
-      <w:bookmarkStart w:id="617" w:name="_Toc29059"/>
-      <w:bookmarkStart w:id="618" w:name="_Toc30202"/>
-      <w:bookmarkStart w:id="619" w:name="_Toc7276"/>
+      <w:bookmarkStart w:id="615" w:name="_Toc7783"/>
+      <w:bookmarkStart w:id="616" w:name="_Toc24952"/>
+      <w:bookmarkStart w:id="617" w:name="_Toc30202"/>
+      <w:bookmarkStart w:id="618" w:name="_Toc4465"/>
+      <w:bookmarkStart w:id="619" w:name="_Toc1583"/>
       <w:r>
         <w:rPr>
           <w:rFonts w:hint="default" w:ascii="Times New Roman" w:hAnsi="Times New Roman" w:cs="Times New Roman"/>
@@ -20315,16 +20349,16 @@
           <w:lang w:val="en-US"/>
         </w:rPr>
       </w:pPr>
-      <w:bookmarkStart w:id="622" w:name="_Toc19822"/>
-      <w:bookmarkStart w:id="623" w:name="_Toc22232"/>
-      <w:bookmarkStart w:id="624" w:name="_Toc7712"/>
-      <w:bookmarkStart w:id="625" w:name="_Toc27775"/>
-      <w:bookmarkStart w:id="626" w:name="_Toc28776"/>
-      <w:bookmarkStart w:id="627" w:name="_Toc6749"/>
-      <w:bookmarkStart w:id="628" w:name="_Toc31259"/>
-      <w:bookmarkStart w:id="629" w:name="_Toc28352"/>
-      <w:bookmarkStart w:id="630" w:name="_Toc26530"/>
-      <w:bookmarkStart w:id="631" w:name="_Toc21177"/>
+      <w:bookmarkStart w:id="622" w:name="_Toc27775"/>
+      <w:bookmarkStart w:id="623" w:name="_Toc31259"/>
+      <w:bookmarkStart w:id="624" w:name="_Toc28352"/>
+      <w:bookmarkStart w:id="625" w:name="_Toc28776"/>
+      <w:bookmarkStart w:id="626" w:name="_Toc6749"/>
+      <w:bookmarkStart w:id="627" w:name="_Toc26530"/>
+      <w:bookmarkStart w:id="628" w:name="_Toc7712"/>
+      <w:bookmarkStart w:id="629" w:name="_Toc22232"/>
+      <w:bookmarkStart w:id="630" w:name="_Toc21177"/>
+      <w:bookmarkStart w:id="631" w:name="_Toc19822"/>
       <w:bookmarkStart w:id="632" w:name="_Toc20516"/>
       <w:r>
         <w:rPr>
@@ -20626,7 +20660,9 @@
           <w:lang w:val="en-US"/>
         </w:rPr>
       </w:pPr>
-    </w:p>
+      <w:bookmarkStart w:id="700" w:name="_GoBack"/>
+    </w:p>
+    <w:bookmarkEnd w:id="700"/>
     <w:p>
       <w:pPr>
         <w:numPr>
@@ -20650,17 +20686,17 @@
           <w:lang w:val="en-US"/>
         </w:rPr>
       </w:pPr>
-      <w:bookmarkStart w:id="635" w:name="_Toc16717"/>
-      <w:bookmarkStart w:id="636" w:name="_Toc3704"/>
-      <w:bookmarkStart w:id="637" w:name="_Toc9383"/>
-      <w:bookmarkStart w:id="638" w:name="_Toc32431"/>
-      <w:bookmarkStart w:id="639" w:name="_Toc14382"/>
-      <w:bookmarkStart w:id="640" w:name="_Toc23050"/>
-      <w:bookmarkStart w:id="641" w:name="_Toc21393"/>
-      <w:bookmarkStart w:id="642" w:name="_Toc173"/>
-      <w:bookmarkStart w:id="643" w:name="_Toc16468"/>
-      <w:bookmarkStart w:id="644" w:name="_Toc27557"/>
-      <w:bookmarkStart w:id="645" w:name="_Toc11460"/>
+      <w:bookmarkStart w:id="635" w:name="_Toc14382"/>
+      <w:bookmarkStart w:id="636" w:name="_Toc21393"/>
+      <w:bookmarkStart w:id="637" w:name="_Toc27557"/>
+      <w:bookmarkStart w:id="638" w:name="_Toc23050"/>
+      <w:bookmarkStart w:id="639" w:name="_Toc9383"/>
+      <w:bookmarkStart w:id="640" w:name="_Toc16468"/>
+      <w:bookmarkStart w:id="641" w:name="_Toc11460"/>
+      <w:bookmarkStart w:id="642" w:name="_Toc16717"/>
+      <w:bookmarkStart w:id="643" w:name="_Toc3704"/>
+      <w:bookmarkStart w:id="644" w:name="_Toc173"/>
+      <w:bookmarkStart w:id="645" w:name="_Toc32431"/>
       <w:r>
         <w:rPr>
           <w:rFonts w:hint="default" w:ascii="Times New Roman" w:hAnsi="Times New Roman" w:cs="Times New Roman"/>
@@ -20929,17 +20965,17 @@
           <w:lang w:val="en-US"/>
         </w:rPr>
       </w:pPr>
-      <w:bookmarkStart w:id="648" w:name="_Toc18425"/>
-      <w:bookmarkStart w:id="649" w:name="_Toc14219"/>
-      <w:bookmarkStart w:id="650" w:name="_Toc24506"/>
-      <w:bookmarkStart w:id="651" w:name="_Toc9172"/>
-      <w:bookmarkStart w:id="652" w:name="_Toc19194"/>
-      <w:bookmarkStart w:id="653" w:name="_Toc26574"/>
-      <w:bookmarkStart w:id="654" w:name="_Toc5727"/>
-      <w:bookmarkStart w:id="655" w:name="_Toc31264"/>
-      <w:bookmarkStart w:id="656" w:name="_Toc30323"/>
-      <w:bookmarkStart w:id="657" w:name="_Toc20880"/>
-      <w:bookmarkStart w:id="658" w:name="_Toc4381"/>
+      <w:bookmarkStart w:id="648" w:name="_Toc19194"/>
+      <w:bookmarkStart w:id="649" w:name="_Toc20880"/>
+      <w:bookmarkStart w:id="650" w:name="_Toc14219"/>
+      <w:bookmarkStart w:id="651" w:name="_Toc30323"/>
+      <w:bookmarkStart w:id="652" w:name="_Toc5727"/>
+      <w:bookmarkStart w:id="653" w:name="_Toc4381"/>
+      <w:bookmarkStart w:id="654" w:name="_Toc31264"/>
+      <w:bookmarkStart w:id="655" w:name="_Toc24506"/>
+      <w:bookmarkStart w:id="656" w:name="_Toc9172"/>
+      <w:bookmarkStart w:id="657" w:name="_Toc26574"/>
+      <w:bookmarkStart w:id="658" w:name="_Toc18425"/>
       <w:r>
         <w:rPr>
           <w:rFonts w:hint="default" w:ascii="Times New Roman" w:hAnsi="Times New Roman" w:cs="Times New Roman"/>
@@ -21277,17 +21313,17 @@
           <w:lang w:val="en-US"/>
         </w:rPr>
       </w:pPr>
-      <w:bookmarkStart w:id="661" w:name="_Toc15447"/>
-      <w:bookmarkStart w:id="662" w:name="_Toc14251"/>
-      <w:bookmarkStart w:id="663" w:name="_Toc8711"/>
+      <w:bookmarkStart w:id="661" w:name="_Toc22755"/>
+      <w:bookmarkStart w:id="662" w:name="_Toc11370"/>
+      <w:bookmarkStart w:id="663" w:name="_Toc14251"/>
       <w:bookmarkStart w:id="664" w:name="_Toc2222"/>
-      <w:bookmarkStart w:id="665" w:name="_Toc25439"/>
-      <w:bookmarkStart w:id="666" w:name="_Toc15202"/>
-      <w:bookmarkStart w:id="667" w:name="_Toc2377"/>
-      <w:bookmarkStart w:id="668" w:name="_Toc22755"/>
+      <w:bookmarkStart w:id="665" w:name="_Toc15202"/>
+      <w:bookmarkStart w:id="666" w:name="_Toc8711"/>
+      <w:bookmarkStart w:id="667" w:name="_Toc15447"/>
+      <w:bookmarkStart w:id="668" w:name="_Toc25439"/>
       <w:bookmarkStart w:id="669" w:name="_Toc27141"/>
       <w:bookmarkStart w:id="670" w:name="_Toc21438"/>
-      <w:bookmarkStart w:id="671" w:name="_Toc11370"/>
+      <w:bookmarkStart w:id="671" w:name="_Toc2377"/>
       <w:r>
         <w:rPr>
           <w:rFonts w:hint="default" w:ascii="Times New Roman" w:hAnsi="Times New Roman" w:cs="Times New Roman"/>
@@ -21601,17 +21637,17 @@
           <w:lang w:val="en-US"/>
         </w:rPr>
       </w:pPr>
-      <w:bookmarkStart w:id="674" w:name="_Toc17597"/>
-      <w:bookmarkStart w:id="675" w:name="_Toc10106"/>
-      <w:bookmarkStart w:id="676" w:name="_Toc8582"/>
-      <w:bookmarkStart w:id="677" w:name="_Toc23044"/>
-      <w:bookmarkStart w:id="678" w:name="_Toc12744"/>
-      <w:bookmarkStart w:id="679" w:name="_Toc2324"/>
-      <w:bookmarkStart w:id="680" w:name="_Toc18943"/>
+      <w:bookmarkStart w:id="674" w:name="_Toc10106"/>
+      <w:bookmarkStart w:id="675" w:name="_Toc2324"/>
+      <w:bookmarkStart w:id="676" w:name="_Toc18943"/>
+      <w:bookmarkStart w:id="677" w:name="_Toc12744"/>
+      <w:bookmarkStart w:id="678" w:name="_Toc13003"/>
+      <w:bookmarkStart w:id="679" w:name="_Toc18493"/>
+      <w:bookmarkStart w:id="680" w:name="_Toc1066"/>
       <w:bookmarkStart w:id="681" w:name="_Toc9275"/>
-      <w:bookmarkStart w:id="682" w:name="_Toc13003"/>
-      <w:bookmarkStart w:id="683" w:name="_Toc18493"/>
-      <w:bookmarkStart w:id="684" w:name="_Toc1066"/>
+      <w:bookmarkStart w:id="682" w:name="_Toc23044"/>
+      <w:bookmarkStart w:id="683" w:name="_Toc8582"/>
+      <w:bookmarkStart w:id="684" w:name="_Toc17597"/>
       <w:r>
         <w:rPr>
           <w:rFonts w:hint="default" w:ascii="Times New Roman" w:hAnsi="Times New Roman" w:cs="Times New Roman"/>
@@ -21902,17 +21938,17 @@
           <w:lang w:val="en-US"/>
         </w:rPr>
       </w:pPr>
-      <w:bookmarkStart w:id="687" w:name="_Toc5371"/>
-      <w:bookmarkStart w:id="688" w:name="_Toc3719"/>
-      <w:bookmarkStart w:id="689" w:name="_Toc26287"/>
-      <w:bookmarkStart w:id="690" w:name="_Toc8156"/>
+      <w:bookmarkStart w:id="687" w:name="_Toc6779"/>
+      <w:bookmarkStart w:id="688" w:name="_Toc12520"/>
+      <w:bookmarkStart w:id="689" w:name="_Toc23180"/>
+      <w:bookmarkStart w:id="690" w:name="_Toc21895"/>
       <w:bookmarkStart w:id="691" w:name="_Toc32707"/>
-      <w:bookmarkStart w:id="692" w:name="_Toc6779"/>
-      <w:bookmarkStart w:id="693" w:name="_Toc23180"/>
-      <w:bookmarkStart w:id="694" w:name="_Toc12520"/>
-      <w:bookmarkStart w:id="695" w:name="_Toc21895"/>
-      <w:bookmarkStart w:id="696" w:name="_Toc4787"/>
-      <w:bookmarkStart w:id="697" w:name="_Toc73"/>
+      <w:bookmarkStart w:id="692" w:name="_Toc73"/>
+      <w:bookmarkStart w:id="693" w:name="_Toc26287"/>
+      <w:bookmarkStart w:id="694" w:name="_Toc4787"/>
+      <w:bookmarkStart w:id="695" w:name="_Toc5371"/>
+      <w:bookmarkStart w:id="696" w:name="_Toc3719"/>
+      <w:bookmarkStart w:id="697" w:name="_Toc8156"/>
       <w:r>
         <w:rPr>
           <w:rFonts w:hint="default" w:ascii="Times New Roman" w:hAnsi="Times New Roman" w:cs="Times New Roman"/>
@@ -22817,8 +22853,8 @@
     <w:lsdException w:unhideWhenUsed="0" w:uiPriority="0" w:semiHidden="0" w:name="index 7"/>
     <w:lsdException w:unhideWhenUsed="0" w:uiPriority="0" w:semiHidden="0" w:name="index 8"/>
     <w:lsdException w:unhideWhenUsed="0" w:uiPriority="0" w:semiHidden="0" w:name="index 9"/>
-    <w:lsdException w:unhideWhenUsed="0" w:uiPriority="0" w:semiHidden="0" w:name="toc 1"/>
-    <w:lsdException w:unhideWhenUsed="0" w:uiPriority="0" w:semiHidden="0" w:name="toc 2"/>
+    <w:lsdException w:qFormat="1" w:unhideWhenUsed="0" w:uiPriority="0" w:semiHidden="0" w:name="toc 1"/>
+    <w:lsdException w:qFormat="1" w:unhideWhenUsed="0" w:uiPriority="0" w:semiHidden="0" w:name="toc 2"/>
     <w:lsdException w:unhideWhenUsed="0" w:uiPriority="0" w:semiHidden="0" w:name="toc 3"/>
     <w:lsdException w:unhideWhenUsed="0" w:uiPriority="0" w:semiHidden="0" w:name="toc 4"/>
     <w:lsdException w:unhideWhenUsed="0" w:uiPriority="0" w:semiHidden="0" w:name="toc 5"/>
@@ -23229,12 +23265,14 @@
     <w:name w:val="toc 1"/>
     <w:basedOn w:val="1"/>
     <w:next w:val="1"/>
+    <w:qFormat/>
     <w:uiPriority w:val="0"/>
   </w:style>
   <w:style w:type="paragraph" w:styleId="14">
     <w:name w:val="toc 2"/>
     <w:basedOn w:val="1"/>
     <w:next w:val="1"/>
+    <w:qFormat/>
     <w:uiPriority w:val="0"/>
     <w:pPr>
       <w:ind w:left="420" w:leftChars="200"/>

--- a/Application Project Sistem Penyewaan Kos Revisi Admin web.docx
+++ b/Application Project Sistem Penyewaan Kos Revisi Admin web.docx
@@ -775,27 +775,27 @@
           <w:lang w:val="en-US"/>
         </w:rPr>
       </w:pPr>
-      <w:bookmarkStart w:id="0" w:name="_Toc15004"/>
-      <w:bookmarkStart w:id="1" w:name="_Toc30467"/>
-      <w:bookmarkStart w:id="2" w:name="_Toc3399"/>
-      <w:bookmarkStart w:id="3" w:name="_Toc11735"/>
-      <w:bookmarkStart w:id="4" w:name="_Toc27620"/>
-      <w:bookmarkStart w:id="5" w:name="_Toc29106"/>
-      <w:bookmarkStart w:id="6" w:name="_Toc10562"/>
-      <w:bookmarkStart w:id="7" w:name="_Toc15867"/>
-      <w:bookmarkStart w:id="8" w:name="_Toc5997"/>
-      <w:bookmarkStart w:id="9" w:name="_Toc29384"/>
-      <w:bookmarkStart w:id="10" w:name="_Toc23313"/>
-      <w:bookmarkStart w:id="11" w:name="_Toc13570"/>
-      <w:bookmarkStart w:id="12" w:name="_Toc11513"/>
-      <w:bookmarkStart w:id="13" w:name="_Toc27576"/>
-      <w:bookmarkStart w:id="14" w:name="_Toc22710"/>
-      <w:bookmarkStart w:id="15" w:name="_Toc7449"/>
-      <w:bookmarkStart w:id="16" w:name="_Toc20396"/>
-      <w:bookmarkStart w:id="17" w:name="_Toc4799"/>
-      <w:bookmarkStart w:id="18" w:name="_Toc11733"/>
-      <w:bookmarkStart w:id="19" w:name="_Toc9347"/>
-      <w:bookmarkStart w:id="20" w:name="_Toc24063"/>
+      <w:bookmarkStart w:id="0" w:name="_Toc29106"/>
+      <w:bookmarkStart w:id="1" w:name="_Toc11735"/>
+      <w:bookmarkStart w:id="2" w:name="_Toc4799"/>
+      <w:bookmarkStart w:id="3" w:name="_Toc11513"/>
+      <w:bookmarkStart w:id="4" w:name="_Toc7449"/>
+      <w:bookmarkStart w:id="5" w:name="_Toc27576"/>
+      <w:bookmarkStart w:id="6" w:name="_Toc9347"/>
+      <w:bookmarkStart w:id="7" w:name="_Toc20396"/>
+      <w:bookmarkStart w:id="8" w:name="_Toc15004"/>
+      <w:bookmarkStart w:id="9" w:name="_Toc3399"/>
+      <w:bookmarkStart w:id="10" w:name="_Toc22710"/>
+      <w:bookmarkStart w:id="11" w:name="_Toc11733"/>
+      <w:bookmarkStart w:id="12" w:name="_Toc30467"/>
+      <w:bookmarkStart w:id="13" w:name="_Toc15867"/>
+      <w:bookmarkStart w:id="14" w:name="_Toc23313"/>
+      <w:bookmarkStart w:id="15" w:name="_Toc29384"/>
+      <w:bookmarkStart w:id="16" w:name="_Toc24063"/>
+      <w:bookmarkStart w:id="17" w:name="_Toc10562"/>
+      <w:bookmarkStart w:id="18" w:name="_Toc13570"/>
+      <w:bookmarkStart w:id="19" w:name="_Toc5997"/>
+      <w:bookmarkStart w:id="20" w:name="_Toc27620"/>
       <w:r>
         <w:rPr>
           <w:rFonts w:hint="default" w:ascii="Times New Roman" w:hAnsi="Times New Roman" w:cs="Times New Roman"/>
@@ -4960,24 +4960,24 @@
           <w:docGrid w:linePitch="360" w:charSpace="0"/>
         </w:sectPr>
       </w:pPr>
-      <w:bookmarkStart w:id="21" w:name="_Toc11074"/>
-      <w:bookmarkStart w:id="22" w:name="_Toc32501"/>
-      <w:bookmarkStart w:id="23" w:name="_Toc3224"/>
-      <w:bookmarkStart w:id="24" w:name="_Toc25636"/>
+      <w:bookmarkStart w:id="21" w:name="_Toc2732"/>
+      <w:bookmarkStart w:id="22" w:name="_Toc16363"/>
+      <w:bookmarkStart w:id="23" w:name="_Toc25636"/>
+      <w:bookmarkStart w:id="24" w:name="_Toc4917"/>
       <w:bookmarkStart w:id="25" w:name="_Toc3120"/>
-      <w:bookmarkStart w:id="26" w:name="_Toc12369"/>
-      <w:bookmarkStart w:id="27" w:name="_Toc4917"/>
-      <w:bookmarkStart w:id="28" w:name="_Toc2732"/>
-      <w:bookmarkStart w:id="29" w:name="_Toc13289"/>
-      <w:bookmarkStart w:id="30" w:name="_Toc8477"/>
-      <w:bookmarkStart w:id="31" w:name="_Toc10695"/>
-      <w:bookmarkStart w:id="32" w:name="_Toc16363"/>
-      <w:bookmarkStart w:id="33" w:name="_Toc11029"/>
-      <w:bookmarkStart w:id="34" w:name="_Toc23617"/>
-      <w:bookmarkStart w:id="35" w:name="_Toc22324"/>
-      <w:bookmarkStart w:id="36" w:name="_Toc28991"/>
+      <w:bookmarkStart w:id="26" w:name="_Toc13289"/>
+      <w:bookmarkStart w:id="27" w:name="_Toc32501"/>
+      <w:bookmarkStart w:id="28" w:name="_Toc22324"/>
+      <w:bookmarkStart w:id="29" w:name="_Toc8477"/>
+      <w:bookmarkStart w:id="30" w:name="_Toc3224"/>
+      <w:bookmarkStart w:id="31" w:name="_Toc12369"/>
+      <w:bookmarkStart w:id="32" w:name="_Toc23617"/>
+      <w:bookmarkStart w:id="33" w:name="_Toc11074"/>
+      <w:bookmarkStart w:id="34" w:name="_Toc28991"/>
+      <w:bookmarkStart w:id="35" w:name="_Toc25284"/>
+      <w:bookmarkStart w:id="36" w:name="_Toc11029"/>
       <w:bookmarkStart w:id="37" w:name="_Toc11731"/>
-      <w:bookmarkStart w:id="38" w:name="_Toc25284"/>
+      <w:bookmarkStart w:id="38" w:name="_Toc10695"/>
       <w:bookmarkStart w:id="39" w:name="_Toc24676"/>
     </w:p>
     <w:p>
@@ -4992,8 +4992,8 @@
           <w:lang w:val="en-US"/>
         </w:rPr>
       </w:pPr>
-      <w:bookmarkStart w:id="40" w:name="_Toc27072"/>
-      <w:bookmarkStart w:id="41" w:name="_Toc30885"/>
+      <w:bookmarkStart w:id="40" w:name="_Toc30885"/>
+      <w:bookmarkStart w:id="41" w:name="_Toc27072"/>
       <w:r>
         <w:rPr>
           <w:rFonts w:hint="default" w:ascii="Times New Roman" w:hAnsi="Times New Roman" w:cs="Times New Roman"/>
@@ -5204,7 +5204,7 @@
           <w:sz w:val="24"/>
           <w:szCs w:val="24"/>
         </w:rPr>
-        <w:t>2</w:t>
+        <w:t>1</w:t>
       </w:r>
       <w:r>
         <w:rPr>
@@ -10011,23 +10011,23 @@
           <w:docGrid w:linePitch="360" w:charSpace="0"/>
         </w:sectPr>
       </w:pPr>
-      <w:bookmarkStart w:id="42" w:name="_Toc8470"/>
-      <w:bookmarkStart w:id="43" w:name="_Toc18309"/>
-      <w:bookmarkStart w:id="44" w:name="_Toc24797"/>
-      <w:bookmarkStart w:id="45" w:name="_Toc17842"/>
-      <w:bookmarkStart w:id="46" w:name="_Toc13058"/>
-      <w:bookmarkStart w:id="47" w:name="_Toc26128"/>
-      <w:bookmarkStart w:id="48" w:name="_Toc24818"/>
-      <w:bookmarkStart w:id="49" w:name="_Toc17509"/>
-      <w:bookmarkStart w:id="50" w:name="_Toc14563"/>
-      <w:bookmarkStart w:id="51" w:name="_Toc14934"/>
-      <w:bookmarkStart w:id="52" w:name="_Toc32562"/>
-      <w:bookmarkStart w:id="53" w:name="_Toc31341"/>
-      <w:bookmarkStart w:id="54" w:name="_Toc1553"/>
-      <w:bookmarkStart w:id="55" w:name="_Toc29396"/>
-      <w:bookmarkStart w:id="56" w:name="_Toc31968"/>
-      <w:bookmarkStart w:id="57" w:name="_Toc9818"/>
-      <w:bookmarkStart w:id="58" w:name="_Toc4026"/>
+      <w:bookmarkStart w:id="42" w:name="_Toc9818"/>
+      <w:bookmarkStart w:id="43" w:name="_Toc17842"/>
+      <w:bookmarkStart w:id="44" w:name="_Toc32562"/>
+      <w:bookmarkStart w:id="45" w:name="_Toc1553"/>
+      <w:bookmarkStart w:id="46" w:name="_Toc24797"/>
+      <w:bookmarkStart w:id="47" w:name="_Toc31968"/>
+      <w:bookmarkStart w:id="48" w:name="_Toc14563"/>
+      <w:bookmarkStart w:id="49" w:name="_Toc14934"/>
+      <w:bookmarkStart w:id="50" w:name="_Toc29396"/>
+      <w:bookmarkStart w:id="51" w:name="_Toc13058"/>
+      <w:bookmarkStart w:id="52" w:name="_Toc31341"/>
+      <w:bookmarkStart w:id="53" w:name="_Toc8470"/>
+      <w:bookmarkStart w:id="54" w:name="_Toc26128"/>
+      <w:bookmarkStart w:id="55" w:name="_Toc17509"/>
+      <w:bookmarkStart w:id="56" w:name="_Toc4026"/>
+      <w:bookmarkStart w:id="57" w:name="_Toc18309"/>
+      <w:bookmarkStart w:id="58" w:name="_Toc24818"/>
     </w:p>
     <w:p>
       <w:pPr>
@@ -10044,9 +10044,9 @@
         </w:rPr>
       </w:pPr>
       <w:bookmarkStart w:id="59" w:name="_Toc7263"/>
-      <w:bookmarkStart w:id="60" w:name="_Toc17956"/>
+      <w:bookmarkStart w:id="60" w:name="_Toc31168"/>
       <w:bookmarkStart w:id="61" w:name="_Toc16155"/>
-      <w:bookmarkStart w:id="62" w:name="_Toc31168"/>
+      <w:bookmarkStart w:id="62" w:name="_Toc17956"/>
       <w:r>
         <w:rPr>
           <w:rFonts w:hint="default" w:ascii="Times New Roman" w:hAnsi="Times New Roman" w:cs="Times New Roman"/>
@@ -10076,8 +10076,8 @@
       <w:bookmarkEnd w:id="57"/>
       <w:bookmarkEnd w:id="58"/>
       <w:bookmarkEnd w:id="59"/>
-      <w:bookmarkStart w:id="63" w:name="_Toc3723"/>
-      <w:bookmarkStart w:id="64" w:name="_Toc5578"/>
+      <w:bookmarkStart w:id="63" w:name="_Toc5578"/>
+      <w:bookmarkStart w:id="64" w:name="_Toc3723"/>
       <w:bookmarkStart w:id="65" w:name="_Toc17004"/>
       <w:bookmarkStart w:id="66" w:name="_Toc12195"/>
       <w:r>
@@ -10180,27 +10180,27 @@
           <w:lang w:val="en-US"/>
         </w:rPr>
       </w:pPr>
-      <w:bookmarkStart w:id="68" w:name="_Toc10933"/>
-      <w:bookmarkStart w:id="69" w:name="_Toc13950"/>
-      <w:bookmarkStart w:id="70" w:name="_Toc4778"/>
-      <w:bookmarkStart w:id="71" w:name="_Toc26028"/>
-      <w:bookmarkStart w:id="72" w:name="_Toc18971"/>
-      <w:bookmarkStart w:id="73" w:name="_Toc30096"/>
-      <w:bookmarkStart w:id="74" w:name="_Toc25982"/>
-      <w:bookmarkStart w:id="75" w:name="_Toc30006"/>
-      <w:bookmarkStart w:id="76" w:name="_Toc3609"/>
-      <w:bookmarkStart w:id="77" w:name="_Toc14570"/>
-      <w:bookmarkStart w:id="78" w:name="_Toc21651"/>
-      <w:bookmarkStart w:id="79" w:name="_Toc14010"/>
+      <w:bookmarkStart w:id="68" w:name="_Toc13950"/>
+      <w:bookmarkStart w:id="69" w:name="_Toc30006"/>
+      <w:bookmarkStart w:id="70" w:name="_Toc3668"/>
+      <w:bookmarkStart w:id="71" w:name="_Toc9382"/>
+      <w:bookmarkStart w:id="72" w:name="_Toc14570"/>
+      <w:bookmarkStart w:id="73" w:name="_Toc14451"/>
+      <w:bookmarkStart w:id="74" w:name="_Toc30096"/>
+      <w:bookmarkStart w:id="75" w:name="_Toc10933"/>
+      <w:bookmarkStart w:id="76" w:name="_Toc18971"/>
+      <w:bookmarkStart w:id="77" w:name="_Toc3609"/>
+      <w:bookmarkStart w:id="78" w:name="_Toc26028"/>
+      <w:bookmarkStart w:id="79" w:name="_Toc21651"/>
       <w:bookmarkStart w:id="80" w:name="_Toc32342"/>
-      <w:bookmarkStart w:id="81" w:name="_Toc19688"/>
-      <w:bookmarkStart w:id="82" w:name="_Toc23827"/>
-      <w:bookmarkStart w:id="83" w:name="_Toc13612"/>
-      <w:bookmarkStart w:id="84" w:name="_Toc14451"/>
-      <w:bookmarkStart w:id="85" w:name="_Toc12687"/>
-      <w:bookmarkStart w:id="86" w:name="_Toc3668"/>
-      <w:bookmarkStart w:id="87" w:name="_Toc26040"/>
-      <w:bookmarkStart w:id="88" w:name="_Toc9382"/>
+      <w:bookmarkStart w:id="81" w:name="_Toc4778"/>
+      <w:bookmarkStart w:id="82" w:name="_Toc19688"/>
+      <w:bookmarkStart w:id="83" w:name="_Toc25982"/>
+      <w:bookmarkStart w:id="84" w:name="_Toc13612"/>
+      <w:bookmarkStart w:id="85" w:name="_Toc23827"/>
+      <w:bookmarkStart w:id="86" w:name="_Toc14010"/>
+      <w:bookmarkStart w:id="87" w:name="_Toc12687"/>
+      <w:bookmarkStart w:id="88" w:name="_Toc26040"/>
       <w:r>
         <w:rPr>
           <w:rFonts w:hint="default" w:ascii="Times New Roman" w:hAnsi="Times New Roman" w:cs="Times New Roman"/>
@@ -10249,6 +10249,8 @@
           <w:rFonts w:hint="default" w:ascii="Times New Roman" w:hAnsi="Times New Roman" w:cs="Times New Roman"/>
           <w:b w:val="0"/>
           <w:bCs w:val="0"/>
+          <w:i w:val="0"/>
+          <w:iCs w:val="0"/>
           <w:sz w:val="24"/>
           <w:szCs w:val="24"/>
           <w:lang w:val="en-US"/>
@@ -10301,66 +10303,6 @@
           <w:lang w:val="en-US"/>
         </w:rPr>
         <w:t xml:space="preserve"> digunakan untuk mengetahui : Fungsi ”APA” saja yang ada dalam di dalam sebuah sistem informasi. “SIAPA” yang berhak menggunakan fungsi tersebut.</w:t>
-      </w:r>
-    </w:p>
-    <w:p>
-      <w:pPr>
-        <w:numPr>
-          <w:ilvl w:val="0"/>
-          <w:numId w:val="0"/>
-        </w:numPr>
-        <w:spacing w:line="480" w:lineRule="auto"/>
-        <w:ind w:left="0" w:leftChars="0" w:firstLine="398" w:firstLineChars="166"/>
-        <w:jc w:val="both"/>
-        <w:rPr>
-          <w:rFonts w:hint="default" w:ascii="Times New Roman" w:hAnsi="Times New Roman" w:cs="Times New Roman"/>
-          <w:b w:val="0"/>
-          <w:bCs w:val="0"/>
-          <w:i w:val="0"/>
-          <w:iCs w:val="0"/>
-          <w:sz w:val="24"/>
-          <w:szCs w:val="24"/>
-          <w:lang w:val="en-US"/>
-        </w:rPr>
-      </w:pPr>
-      <w:r>
-        <w:rPr>
-          <w:rFonts w:hint="default" w:ascii="Times New Roman" w:hAnsi="Times New Roman" w:cs="Times New Roman"/>
-          <w:b w:val="0"/>
-          <w:bCs w:val="0"/>
-          <w:i w:val="0"/>
-          <w:iCs w:val="0"/>
-          <w:sz w:val="24"/>
-          <w:szCs w:val="24"/>
-          <w:lang w:val="en-US"/>
-        </w:rPr>
-        <w:t xml:space="preserve">Penting untuk diingat bahwa </w:t>
-      </w:r>
-      <w:r>
-        <w:rPr>
-          <w:rFonts w:hint="default" w:ascii="Times New Roman" w:hAnsi="Times New Roman" w:cs="Times New Roman"/>
-          <w:b w:val="0"/>
-          <w:bCs w:val="0"/>
-          <w:i/>
-          <w:iCs/>
-          <w:sz w:val="24"/>
-          <w:szCs w:val="24"/>
-          <w:lang w:val="en-US"/>
-        </w:rPr>
-        <w:t>Use Case</w:t>
-      </w:r>
-      <w:r>
-        <w:rPr>
-          <w:rFonts w:hint="default" w:ascii="Times New Roman" w:hAnsi="Times New Roman" w:cs="Times New Roman"/>
-          <w:b w:val="0"/>
-          <w:bCs w:val="0"/>
-          <w:i w:val="0"/>
-          <w:iCs w:val="0"/>
-          <w:sz w:val="24"/>
-          <w:szCs w:val="24"/>
-          <w:lang w:val="en-US"/>
-        </w:rPr>
-        <w:t xml:space="preserve"> Diagram adalah gambaran tingkat tinggi dari fungsionalitas yang diinginkan, dan lebih lanjut pemodelan dan analisis dapat dilakukan untuk memahami secara mendalam skenario penggunaan dan kebutuhan sistem.</w:t>
       </w:r>
     </w:p>
     <w:p>
@@ -10576,50 +10518,7 @@
           <w:szCs w:val="24"/>
           <w:shd w:val="clear" w:color="auto" w:fill="auto"/>
         </w:rPr>
-        <w:t xml:space="preserve"> menyewa kos menunjukkan bahwa penyewa dapat melakukan proses penyewaan kos yang telah dipilih sesuai dengan kriteria yang diinginkan. </w:t>
-      </w:r>
-      <w:r>
-        <w:rPr>
-          <w:rFonts w:hint="default" w:ascii="Times New Roman" w:hAnsi="Times New Roman" w:eastAsia="Segoe UI" w:cs="Times New Roman"/>
-          <w:i/>
-          <w:iCs/>
-          <w:caps w:val="0"/>
-          <w:color w:val="auto"/>
-          <w:spacing w:val="0"/>
-          <w:sz w:val="24"/>
-          <w:szCs w:val="24"/>
-          <w:shd w:val="clear" w:color="auto" w:fill="auto"/>
-        </w:rPr>
-        <w:t>Use</w:t>
-      </w:r>
-      <w:r>
-        <w:rPr>
-          <w:rFonts w:hint="default" w:ascii="Times New Roman" w:hAnsi="Times New Roman" w:eastAsia="Segoe UI" w:cs="Times New Roman"/>
-          <w:i/>
-          <w:iCs/>
-          <w:caps w:val="0"/>
-          <w:color w:val="auto"/>
-          <w:spacing w:val="0"/>
-          <w:sz w:val="24"/>
-          <w:szCs w:val="24"/>
-          <w:shd w:val="clear" w:color="auto" w:fill="auto"/>
-          <w:lang w:val="en-US"/>
-        </w:rPr>
-        <w:t xml:space="preserve"> </w:t>
-      </w:r>
-      <w:r>
-        <w:rPr>
-          <w:rFonts w:hint="default" w:ascii="Times New Roman" w:hAnsi="Times New Roman" w:eastAsia="Segoe UI" w:cs="Times New Roman"/>
-          <w:i/>
-          <w:iCs/>
-          <w:caps w:val="0"/>
-          <w:color w:val="auto"/>
-          <w:spacing w:val="0"/>
-          <w:sz w:val="24"/>
-          <w:szCs w:val="24"/>
-          <w:shd w:val="clear" w:color="auto" w:fill="auto"/>
-        </w:rPr>
-        <w:t>case</w:t>
+        <w:t xml:space="preserve"> menyewa kos menunjukkan bahwa penyewa dapat melakukan proses penyewaan kos yang telah dipilih sesuai dengan kriteria yang diinginkan.</w:t>
       </w:r>
       <w:r>
         <w:rPr>
@@ -10632,20 +10531,6 @@
           <w:sz w:val="24"/>
           <w:szCs w:val="24"/>
           <w:shd w:val="clear" w:color="auto" w:fill="auto"/>
-        </w:rPr>
-        <w:t xml:space="preserve"> mendapat notifikasi jika masa sewa kos selesai menunjukkan bahwa sistem akan memberikan notifikasi kepada penyewa jika masa sewa kos yang telah disewa telah selesai.</w:t>
-      </w:r>
-      <w:r>
-        <w:rPr>
-          <w:rFonts w:hint="default" w:ascii="Times New Roman" w:hAnsi="Times New Roman" w:eastAsia="Segoe UI" w:cs="Times New Roman"/>
-          <w:i w:val="0"/>
-          <w:iCs w:val="0"/>
-          <w:caps w:val="0"/>
-          <w:color w:val="auto"/>
-          <w:spacing w:val="0"/>
-          <w:sz w:val="24"/>
-          <w:szCs w:val="24"/>
-          <w:shd w:val="clear" w:color="auto" w:fill="auto"/>
           <w:lang w:val="en-US"/>
         </w:rPr>
         <w:t xml:space="preserve"> Contoh gambar nya sebagai berikut:</w:t>
@@ -10663,22 +10548,8 @@
           <w:szCs w:val="32"/>
           <w:lang w:val="en-US"/>
         </w:rPr>
-        <w:sectPr>
-          <w:headerReference r:id="rId6" w:type="default"/>
-          <w:footerReference r:id="rId7" w:type="default"/>
-          <w:pgSz w:w="11906" w:h="16838"/>
-          <w:pgMar w:top="1701" w:right="1701" w:bottom="1701" w:left="2268" w:header="720" w:footer="720" w:gutter="0"/>
-          <w:pgNumType w:fmt="decimal" w:start="1"/>
-          <w:cols w:space="0" w:num="1"/>
-          <w:rtlGutter w:val="0"/>
-          <w:docGrid w:linePitch="360" w:charSpace="0"/>
-        </w:sectPr>
-      </w:pPr>
-    </w:p>
-    <w:p>
-      <w:pPr>
-        <w:spacing w:line="480" w:lineRule="auto"/>
-        <w:jc w:val="center"/>
+      </w:pPr>
+      <w:r>
         <w:rPr>
           <w:rFonts w:hint="default" w:ascii="Times New Roman" w:hAnsi="Times New Roman" w:cs="Times New Roman"/>
           <w:b/>
@@ -10687,20 +10558,10 @@
           <w:szCs w:val="32"/>
           <w:lang w:val="en-US"/>
         </w:rPr>
-      </w:pPr>
-      <w:r>
-        <w:rPr>
-          <w:rFonts w:hint="default" w:ascii="Times New Roman" w:hAnsi="Times New Roman" w:cs="Times New Roman"/>
-          <w:b/>
-          <w:bCs/>
-          <w:sz w:val="32"/>
-          <w:szCs w:val="32"/>
-          <w:lang w:val="en-US"/>
-        </w:rPr>
         <w:drawing>
           <wp:inline distT="0" distB="0" distL="114300" distR="114300">
-            <wp:extent cx="3742055" cy="2132330"/>
-            <wp:effectExtent l="0" t="0" r="6985" b="1270"/>
+            <wp:extent cx="4154805" cy="2367915"/>
+            <wp:effectExtent l="0" t="0" r="5715" b="9525"/>
             <wp:docPr id="2" name="Picture 2" descr="D:\munawir\Use Case Diagram.jpgUse Case Diagram"/>
             <wp:cNvGraphicFramePr>
               <a:graphicFrameLocks xmlns:a="http://schemas.openxmlformats.org/drawingml/2006/main" noChangeAspect="1"/>
@@ -10724,7 +10585,7 @@
                   <pic:spPr>
                     <a:xfrm>
                       <a:off x="0" y="0"/>
-                      <a:ext cx="3742055" cy="2132330"/>
+                      <a:ext cx="4154805" cy="2367915"/>
                     </a:xfrm>
                     <a:prstGeom prst="rect">
                       <a:avLst/>
@@ -10743,9 +10604,15 @@
         <w:spacing w:line="480" w:lineRule="auto"/>
         <w:jc w:val="center"/>
         <w:rPr>
-          <w:rFonts w:hint="default" w:ascii="Times New Roman" w:hAnsi="Times New Roman" w:cs="Times New Roman"/>
-          <w:sz w:val="24"/>
-          <w:szCs w:val="24"/>
+          <w:rFonts w:hint="default" w:ascii="Times New Roman" w:hAnsi="Times New Roman" w:eastAsia="Segoe UI" w:cs="Times New Roman"/>
+          <w:i w:val="0"/>
+          <w:iCs w:val="0"/>
+          <w:caps w:val="0"/>
+          <w:color w:val="auto"/>
+          <w:spacing w:val="0"/>
+          <w:sz w:val="24"/>
+          <w:szCs w:val="24"/>
+          <w:shd w:val="clear" w:color="auto" w:fill="auto"/>
           <w:lang w:val="en-US"/>
         </w:rPr>
       </w:pPr>
@@ -10809,13 +10676,13 @@
         </w:rPr>
         <w:fldChar w:fldCharType="end"/>
       </w:r>
-      <w:bookmarkStart w:id="89" w:name="_Toc16532"/>
-      <w:bookmarkStart w:id="90" w:name="_Toc1700"/>
+      <w:bookmarkStart w:id="89" w:name="_Toc15669"/>
+      <w:bookmarkStart w:id="90" w:name="_Toc265"/>
       <w:bookmarkStart w:id="91" w:name="_Toc22347"/>
-      <w:bookmarkStart w:id="92" w:name="_Toc12961"/>
-      <w:bookmarkStart w:id="93" w:name="_Toc265"/>
-      <w:bookmarkStart w:id="94" w:name="_Toc28056"/>
-      <w:bookmarkStart w:id="95" w:name="_Toc15669"/>
+      <w:bookmarkStart w:id="92" w:name="_Toc28056"/>
+      <w:bookmarkStart w:id="93" w:name="_Toc1700"/>
+      <w:bookmarkStart w:id="94" w:name="_Toc12961"/>
+      <w:bookmarkStart w:id="95" w:name="_Toc16532"/>
       <w:bookmarkStart w:id="96" w:name="_Toc21825"/>
       <w:r>
         <w:rPr>
@@ -10879,6 +10746,30 @@
     </w:p>
     <w:p>
       <w:pPr>
+        <w:spacing w:line="480" w:lineRule="auto"/>
+        <w:jc w:val="center"/>
+        <w:rPr>
+          <w:rFonts w:hint="default" w:ascii="Times New Roman" w:hAnsi="Times New Roman" w:cs="Times New Roman"/>
+          <w:b/>
+          <w:bCs/>
+          <w:sz w:val="32"/>
+          <w:szCs w:val="32"/>
+          <w:lang w:val="en-US"/>
+        </w:rPr>
+        <w:sectPr>
+          <w:headerReference r:id="rId6" w:type="default"/>
+          <w:footerReference r:id="rId7" w:type="default"/>
+          <w:pgSz w:w="11906" w:h="16838"/>
+          <w:pgMar w:top="1701" w:right="1701" w:bottom="1701" w:left="2268" w:header="720" w:footer="720" w:gutter="0"/>
+          <w:pgNumType w:fmt="decimal" w:start="1"/>
+          <w:cols w:space="0" w:num="1"/>
+          <w:rtlGutter w:val="0"/>
+          <w:docGrid w:linePitch="360" w:charSpace="0"/>
+        </w:sectPr>
+      </w:pPr>
+    </w:p>
+    <w:p>
+      <w:pPr>
         <w:numPr>
           <w:ilvl w:val="1"/>
           <w:numId w:val="1"/>
@@ -10896,27 +10787,27 @@
           <w:lang w:val="en-US"/>
         </w:rPr>
       </w:pPr>
-      <w:bookmarkStart w:id="97" w:name="_Toc17866"/>
-      <w:bookmarkStart w:id="98" w:name="_Toc25896"/>
-      <w:bookmarkStart w:id="99" w:name="_Toc21760"/>
-      <w:bookmarkStart w:id="100" w:name="_Toc17840"/>
-      <w:bookmarkStart w:id="101" w:name="_Toc25453"/>
-      <w:bookmarkStart w:id="102" w:name="_Toc12402"/>
-      <w:bookmarkStart w:id="103" w:name="_Toc4311"/>
-      <w:bookmarkStart w:id="104" w:name="_Toc31069"/>
-      <w:bookmarkStart w:id="105" w:name="_Toc8350"/>
+      <w:bookmarkStart w:id="97" w:name="_Toc11601"/>
+      <w:bookmarkStart w:id="98" w:name="_Toc12402"/>
+      <w:bookmarkStart w:id="99" w:name="_Toc13737"/>
+      <w:bookmarkStart w:id="100" w:name="_Toc21760"/>
+      <w:bookmarkStart w:id="101" w:name="_Toc25896"/>
+      <w:bookmarkStart w:id="102" w:name="_Toc1048"/>
+      <w:bookmarkStart w:id="103" w:name="_Toc6272"/>
+      <w:bookmarkStart w:id="104" w:name="_Toc17840"/>
+      <w:bookmarkStart w:id="105" w:name="_Toc25453"/>
       <w:bookmarkStart w:id="106" w:name="_Toc8230"/>
-      <w:bookmarkStart w:id="107" w:name="_Toc17046"/>
-      <w:bookmarkStart w:id="108" w:name="_Toc11601"/>
-      <w:bookmarkStart w:id="109" w:name="_Toc953"/>
-      <w:bookmarkStart w:id="110" w:name="_Toc13737"/>
-      <w:bookmarkStart w:id="111" w:name="_Toc21788"/>
-      <w:bookmarkStart w:id="112" w:name="_Toc27385"/>
-      <w:bookmarkStart w:id="113" w:name="_Toc6272"/>
+      <w:bookmarkStart w:id="107" w:name="_Toc953"/>
+      <w:bookmarkStart w:id="108" w:name="_Toc27385"/>
+      <w:bookmarkStart w:id="109" w:name="_Toc31069"/>
+      <w:bookmarkStart w:id="110" w:name="_Toc21788"/>
+      <w:bookmarkStart w:id="111" w:name="_Toc8350"/>
+      <w:bookmarkStart w:id="112" w:name="_Toc4311"/>
+      <w:bookmarkStart w:id="113" w:name="_Toc17866"/>
       <w:bookmarkStart w:id="114" w:name="_Toc19875"/>
-      <w:bookmarkStart w:id="115" w:name="_Toc1048"/>
-      <w:bookmarkStart w:id="116" w:name="_Toc13724"/>
-      <w:bookmarkStart w:id="117" w:name="_Toc5636"/>
+      <w:bookmarkStart w:id="115" w:name="_Toc13724"/>
+      <w:bookmarkStart w:id="116" w:name="_Toc5636"/>
+      <w:bookmarkStart w:id="117" w:name="_Toc17046"/>
       <w:r>
         <w:rPr>
           <w:rFonts w:hint="default" w:ascii="Times New Roman" w:hAnsi="Times New Roman" w:cs="Times New Roman"/>
@@ -10972,7 +10863,7 @@
       </w:pPr>
       <w:r>
         <w:rPr>
-          <w:rFonts w:hint="default" w:ascii="Times New Roman" w:hAnsi="Times New Roman" w:cs="Times New Roman"/>
+          <w:rFonts w:hint="default" w:ascii="Times New Roman" w:hAnsi="Times New Roman"/>
           <w:b w:val="0"/>
           <w:bCs w:val="0"/>
           <w:i/>
@@ -10981,18 +10872,57 @@
           <w:szCs w:val="24"/>
           <w:lang w:val="en-US"/>
         </w:rPr>
-        <w:t>Activity Diagram</w:t>
-      </w:r>
-      <w:r>
-        <w:rPr>
-          <w:rFonts w:hint="default" w:ascii="Times New Roman" w:hAnsi="Times New Roman" w:cs="Times New Roman"/>
-          <w:b w:val="0"/>
-          <w:bCs w:val="0"/>
-          <w:sz w:val="24"/>
-          <w:szCs w:val="24"/>
-          <w:lang w:val="en-US"/>
-        </w:rPr>
-        <w:t xml:space="preserve"> atau Diagram aktivitas menggambarkan workflow (aliran kerja) atau aktifitas dari sebuah sistem/ proses bisnis/ menu yang ada pada perangkat lunak.</w:t>
+        <w:t xml:space="preserve">Diagram </w:t>
+      </w:r>
+      <w:r>
+        <w:rPr>
+          <w:rFonts w:hint="default" w:ascii="Times New Roman" w:hAnsi="Times New Roman"/>
+          <w:b w:val="0"/>
+          <w:bCs w:val="0"/>
+          <w:i w:val="0"/>
+          <w:iCs w:val="0"/>
+          <w:sz w:val="24"/>
+          <w:szCs w:val="24"/>
+          <w:lang w:val="en-US"/>
+        </w:rPr>
+        <w:t>aktivitas</w:t>
+      </w:r>
+      <w:r>
+        <w:rPr>
+          <w:rFonts w:hint="default" w:ascii="Times New Roman" w:hAnsi="Times New Roman"/>
+          <w:b w:val="0"/>
+          <w:bCs w:val="0"/>
+          <w:i/>
+          <w:iCs/>
+          <w:sz w:val="24"/>
+          <w:szCs w:val="24"/>
+          <w:lang w:val="en-US"/>
+        </w:rPr>
+        <w:t xml:space="preserve">, atau Activity Diagram, </w:t>
+      </w:r>
+      <w:r>
+        <w:rPr>
+          <w:rFonts w:hint="default" w:ascii="Times New Roman" w:hAnsi="Times New Roman"/>
+          <w:b w:val="0"/>
+          <w:bCs w:val="0"/>
+          <w:i w:val="0"/>
+          <w:iCs w:val="0"/>
+          <w:sz w:val="24"/>
+          <w:szCs w:val="24"/>
+          <w:lang w:val="en-US"/>
+        </w:rPr>
+        <w:t>adalah alat visual yang digunakan untuk menggambarkan aliran kerja atau rangkaian aktivitas dalam suatu sistem, proses bisnis, atau menu dalam perangkat lunak. Diagram ini menyajikan proses secara terstruktur dengan menggunakan bentuk-bentuk seperti aktivitas, tindakan, dan garis aliran yang menghubungkannya. Hal ini memungkinkan pemangku kepentingan untuk dengan mudah memahami urutan tugas dan interaksi antar elemen dalam sistem atau proses bisnis.</w:t>
+      </w:r>
+      <w:r>
+        <w:rPr>
+          <w:rFonts w:hint="default" w:ascii="Times New Roman" w:hAnsi="Times New Roman" w:cs="Times New Roman"/>
+          <w:b w:val="0"/>
+          <w:bCs w:val="0"/>
+          <w:sz w:val="24"/>
+          <w:szCs w:val="24"/>
+          <w:lang w:val="en-US"/>
+        </w:rPr>
+        <w:t>.</w:t>
       </w:r>
     </w:p>
     <w:p>
@@ -11014,27 +10944,27 @@
           <w:lang w:val="en-US"/>
         </w:rPr>
       </w:pPr>
-      <w:bookmarkStart w:id="118" w:name="_Toc12184"/>
-      <w:bookmarkStart w:id="119" w:name="_Toc32473"/>
+      <w:bookmarkStart w:id="118" w:name="_Toc12154"/>
+      <w:bookmarkStart w:id="119" w:name="_Toc16526"/>
       <w:bookmarkStart w:id="120" w:name="_Toc24009"/>
-      <w:bookmarkStart w:id="121" w:name="_Toc252"/>
-      <w:bookmarkStart w:id="122" w:name="_Toc22740"/>
-      <w:bookmarkStart w:id="123" w:name="_Toc28504"/>
-      <w:bookmarkStart w:id="124" w:name="_Toc4086"/>
-      <w:bookmarkStart w:id="125" w:name="_Toc18279"/>
-      <w:bookmarkStart w:id="126" w:name="_Toc12154"/>
-      <w:bookmarkStart w:id="127" w:name="_Toc11814"/>
-      <w:bookmarkStart w:id="128" w:name="_Toc22248"/>
-      <w:bookmarkStart w:id="129" w:name="_Toc15189"/>
-      <w:bookmarkStart w:id="130" w:name="_Toc4316"/>
-      <w:bookmarkStart w:id="131" w:name="_Toc23916"/>
-      <w:bookmarkStart w:id="132" w:name="_Toc30629"/>
-      <w:bookmarkStart w:id="133" w:name="_Toc7593"/>
-      <w:bookmarkStart w:id="134" w:name="_Toc3526"/>
-      <w:bookmarkStart w:id="135" w:name="_Toc18163"/>
-      <w:bookmarkStart w:id="136" w:name="_Toc21951"/>
-      <w:bookmarkStart w:id="137" w:name="_Toc8160"/>
-      <w:bookmarkStart w:id="138" w:name="_Toc16526"/>
+      <w:bookmarkStart w:id="121" w:name="_Toc4316"/>
+      <w:bookmarkStart w:id="122" w:name="_Toc15189"/>
+      <w:bookmarkStart w:id="123" w:name="_Toc7593"/>
+      <w:bookmarkStart w:id="124" w:name="_Toc30629"/>
+      <w:bookmarkStart w:id="125" w:name="_Toc12184"/>
+      <w:bookmarkStart w:id="126" w:name="_Toc32473"/>
+      <w:bookmarkStart w:id="127" w:name="_Toc4086"/>
+      <w:bookmarkStart w:id="128" w:name="_Toc18163"/>
+      <w:bookmarkStart w:id="129" w:name="_Toc11814"/>
+      <w:bookmarkStart w:id="130" w:name="_Toc22248"/>
+      <w:bookmarkStart w:id="131" w:name="_Toc8160"/>
+      <w:bookmarkStart w:id="132" w:name="_Toc252"/>
+      <w:bookmarkStart w:id="133" w:name="_Toc23916"/>
+      <w:bookmarkStart w:id="134" w:name="_Toc28504"/>
+      <w:bookmarkStart w:id="135" w:name="_Toc22740"/>
+      <w:bookmarkStart w:id="136" w:name="_Toc18279"/>
+      <w:bookmarkStart w:id="137" w:name="_Toc3526"/>
+      <w:bookmarkStart w:id="138" w:name="_Toc21951"/>
       <w:r>
         <w:rPr>
           <w:rFonts w:hint="default" w:ascii="Times New Roman" w:hAnsi="Times New Roman" w:cs="Times New Roman"/>
@@ -11140,8 +11070,8 @@
         </w:rPr>
         <w:drawing>
           <wp:inline distT="0" distB="0" distL="114300" distR="114300">
-            <wp:extent cx="3054985" cy="2465705"/>
-            <wp:effectExtent l="0" t="0" r="0" b="0"/>
+            <wp:extent cx="4608195" cy="3720465"/>
+            <wp:effectExtent l="0" t="0" r="9525" b="13335"/>
             <wp:docPr id="5" name="Picture 5" descr="ACD_Penyewaan_MencariKos"/>
             <wp:cNvGraphicFramePr>
               <a:graphicFrameLocks xmlns:a="http://schemas.openxmlformats.org/drawingml/2006/main" noChangeAspect="1"/>
@@ -11165,7 +11095,7 @@
                   <pic:spPr>
                     <a:xfrm>
                       <a:off x="0" y="0"/>
-                      <a:ext cx="3054985" cy="2465705"/>
+                      <a:ext cx="4608195" cy="3720465"/>
                     </a:xfrm>
                     <a:prstGeom prst="rect">
                       <a:avLst/>
@@ -11190,10 +11120,8 @@
         <w:jc w:val="center"/>
         <w:rPr>
           <w:rFonts w:hint="default" w:ascii="Times New Roman" w:hAnsi="Times New Roman" w:cs="Times New Roman"/>
-          <w:b/>
-          <w:bCs/>
-          <w:sz w:val="32"/>
-          <w:szCs w:val="32"/>
+          <w:sz w:val="24"/>
+          <w:szCs w:val="24"/>
           <w:lang w:val="en-US"/>
         </w:rPr>
       </w:pPr>
@@ -11268,13 +11196,13 @@
         </w:rPr>
         <w:fldChar w:fldCharType="end"/>
       </w:r>
-      <w:bookmarkStart w:id="139" w:name="_Toc1565"/>
-      <w:bookmarkStart w:id="140" w:name="_Toc10207"/>
-      <w:bookmarkStart w:id="141" w:name="_Toc22716"/>
-      <w:bookmarkStart w:id="142" w:name="_Toc27138"/>
-      <w:bookmarkStart w:id="143" w:name="_Toc15196"/>
-      <w:bookmarkStart w:id="144" w:name="_Toc14045"/>
-      <w:bookmarkStart w:id="145" w:name="_Toc23511"/>
+      <w:bookmarkStart w:id="139" w:name="_Toc22716"/>
+      <w:bookmarkStart w:id="140" w:name="_Toc15196"/>
+      <w:bookmarkStart w:id="141" w:name="_Toc14045"/>
+      <w:bookmarkStart w:id="142" w:name="_Toc1565"/>
+      <w:bookmarkStart w:id="143" w:name="_Toc23511"/>
+      <w:bookmarkStart w:id="144" w:name="_Toc10207"/>
+      <w:bookmarkStart w:id="145" w:name="_Toc27138"/>
       <w:r>
         <w:rPr>
           <w:rFonts w:hint="default" w:ascii="Times New Roman" w:hAnsi="Times New Roman" w:cs="Times New Roman"/>
@@ -11313,6 +11241,23 @@
       <w:bookmarkEnd w:id="143"/>
       <w:bookmarkEnd w:id="144"/>
       <w:bookmarkEnd w:id="145"/>
+    </w:p>
+    <w:p>
+      <w:pPr>
+        <w:rPr>
+          <w:rFonts w:hint="default"/>
+          <w:lang w:val="en-US"/>
+        </w:rPr>
+      </w:pPr>
+      <w:r>
+        <w:rPr>
+          <w:rFonts w:hint="default" w:ascii="Times New Roman" w:hAnsi="Times New Roman" w:cs="Times New Roman"/>
+          <w:sz w:val="24"/>
+          <w:szCs w:val="24"/>
+          <w:lang w:val="en-US"/>
+        </w:rPr>
+        <w:br w:type="page"/>
+      </w:r>
     </w:p>
     <w:p>
       <w:pPr>
@@ -11333,27 +11278,27 @@
           <w:lang w:val="en-US"/>
         </w:rPr>
       </w:pPr>
-      <w:bookmarkStart w:id="146" w:name="_Toc22658"/>
-      <w:bookmarkStart w:id="147" w:name="_Toc18249"/>
-      <w:bookmarkStart w:id="148" w:name="_Toc2530"/>
-      <w:bookmarkStart w:id="149" w:name="_Toc19982"/>
-      <w:bookmarkStart w:id="150" w:name="_Toc8292"/>
-      <w:bookmarkStart w:id="151" w:name="_Toc17516"/>
-      <w:bookmarkStart w:id="152" w:name="_Toc29278"/>
-      <w:bookmarkStart w:id="153" w:name="_Toc26584"/>
-      <w:bookmarkStart w:id="154" w:name="_Toc14638"/>
-      <w:bookmarkStart w:id="155" w:name="_Toc15881"/>
-      <w:bookmarkStart w:id="156" w:name="_Toc18897"/>
-      <w:bookmarkStart w:id="157" w:name="_Toc32667"/>
-      <w:bookmarkStart w:id="158" w:name="_Toc4225"/>
-      <w:bookmarkStart w:id="159" w:name="_Toc11223"/>
-      <w:bookmarkStart w:id="160" w:name="_Toc7660"/>
-      <w:bookmarkStart w:id="161" w:name="_Toc19242"/>
-      <w:bookmarkStart w:id="162" w:name="_Toc15046"/>
-      <w:bookmarkStart w:id="163" w:name="_Toc19294"/>
-      <w:bookmarkStart w:id="164" w:name="_Toc28074"/>
+      <w:bookmarkStart w:id="146" w:name="_Toc2780"/>
+      <w:bookmarkStart w:id="147" w:name="_Toc19982"/>
+      <w:bookmarkStart w:id="148" w:name="_Toc22658"/>
+      <w:bookmarkStart w:id="149" w:name="_Toc7660"/>
+      <w:bookmarkStart w:id="150" w:name="_Toc17516"/>
+      <w:bookmarkStart w:id="151" w:name="_Toc11223"/>
+      <w:bookmarkStart w:id="152" w:name="_Toc18249"/>
+      <w:bookmarkStart w:id="153" w:name="_Toc15046"/>
+      <w:bookmarkStart w:id="154" w:name="_Toc19242"/>
+      <w:bookmarkStart w:id="155" w:name="_Toc19294"/>
+      <w:bookmarkStart w:id="156" w:name="_Toc4225"/>
+      <w:bookmarkStart w:id="157" w:name="_Toc15881"/>
+      <w:bookmarkStart w:id="158" w:name="_Toc18897"/>
+      <w:bookmarkStart w:id="159" w:name="_Toc26584"/>
+      <w:bookmarkStart w:id="160" w:name="_Toc8292"/>
+      <w:bookmarkStart w:id="161" w:name="_Toc14638"/>
+      <w:bookmarkStart w:id="162" w:name="_Toc28074"/>
+      <w:bookmarkStart w:id="163" w:name="_Toc29278"/>
+      <w:bookmarkStart w:id="164" w:name="_Toc2530"/>
       <w:bookmarkStart w:id="165" w:name="_Toc23190"/>
-      <w:bookmarkStart w:id="166" w:name="_Toc2780"/>
+      <w:bookmarkStart w:id="166" w:name="_Toc32667"/>
       <w:r>
         <w:rPr>
           <w:rFonts w:hint="default" w:ascii="Times New Roman" w:hAnsi="Times New Roman" w:cs="Times New Roman"/>
@@ -11454,8 +11399,8 @@
         </w:rPr>
         <w:drawing>
           <wp:inline distT="0" distB="0" distL="114300" distR="114300">
-            <wp:extent cx="4036060" cy="4174490"/>
-            <wp:effectExtent l="0" t="0" r="2540" b="1270"/>
+            <wp:extent cx="4329430" cy="4478655"/>
+            <wp:effectExtent l="0" t="0" r="13970" b="1905"/>
             <wp:docPr id="1" name="Picture 1" descr="D:\munawir\kuliah\diagram uml\Classdiagram\ActivityDiagramMendaftar.jpgActivityDiagramMendaftar"/>
             <wp:cNvGraphicFramePr>
               <a:graphicFrameLocks xmlns:a="http://schemas.openxmlformats.org/drawingml/2006/main" noChangeAspect="1"/>
@@ -11479,7 +11424,7 @@
                   <pic:spPr>
                     <a:xfrm>
                       <a:off x="0" y="0"/>
-                      <a:ext cx="4036060" cy="4174490"/>
+                      <a:ext cx="4329430" cy="4478655"/>
                     </a:xfrm>
                     <a:prstGeom prst="rect">
                       <a:avLst/>
@@ -11578,11 +11523,11 @@
         <w:fldChar w:fldCharType="end"/>
       </w:r>
       <w:bookmarkStart w:id="167" w:name="_Toc25185"/>
-      <w:bookmarkStart w:id="168" w:name="_Toc8613"/>
+      <w:bookmarkStart w:id="168" w:name="_Toc1536"/>
       <w:bookmarkStart w:id="169" w:name="_Toc32202"/>
       <w:bookmarkStart w:id="170" w:name="_Toc28283"/>
-      <w:bookmarkStart w:id="171" w:name="_Toc1536"/>
-      <w:bookmarkStart w:id="172" w:name="_Toc773"/>
+      <w:bookmarkStart w:id="171" w:name="_Toc773"/>
+      <w:bookmarkStart w:id="172" w:name="_Toc8613"/>
       <w:r>
         <w:rPr>
           <w:rFonts w:hint="default" w:ascii="Times New Roman" w:hAnsi="Times New Roman" w:cs="Times New Roman"/>
@@ -11620,20 +11565,6 @@
       <w:bookmarkEnd w:id="170"/>
       <w:bookmarkEnd w:id="171"/>
       <w:bookmarkEnd w:id="172"/>
-    </w:p>
-    <w:p>
-      <w:pPr>
-        <w:spacing w:line="480" w:lineRule="auto"/>
-        <w:jc w:val="both"/>
-        <w:rPr>
-          <w:rFonts w:hint="default" w:ascii="Times New Roman" w:hAnsi="Times New Roman" w:cs="Times New Roman"/>
-          <w:b/>
-          <w:bCs/>
-          <w:sz w:val="32"/>
-          <w:szCs w:val="32"/>
-          <w:lang w:val="en-US"/>
-        </w:rPr>
-      </w:pPr>
     </w:p>
     <w:p>
       <w:pPr>
@@ -11654,27 +11585,27 @@
           <w:lang w:val="en-US"/>
         </w:rPr>
       </w:pPr>
-      <w:bookmarkStart w:id="173" w:name="_Toc10466"/>
-      <w:bookmarkStart w:id="174" w:name="_Toc30447"/>
-      <w:bookmarkStart w:id="175" w:name="_Toc19510"/>
-      <w:bookmarkStart w:id="176" w:name="_Toc737"/>
-      <w:bookmarkStart w:id="177" w:name="_Toc5044"/>
-      <w:bookmarkStart w:id="178" w:name="_Toc14567"/>
-      <w:bookmarkStart w:id="179" w:name="_Toc24275"/>
-      <w:bookmarkStart w:id="180" w:name="_Toc17808"/>
-      <w:bookmarkStart w:id="181" w:name="_Toc6805"/>
-      <w:bookmarkStart w:id="182" w:name="_Toc29284"/>
-      <w:bookmarkStart w:id="183" w:name="_Toc20304"/>
-      <w:bookmarkStart w:id="184" w:name="_Toc20806"/>
-      <w:bookmarkStart w:id="185" w:name="_Toc28784"/>
-      <w:bookmarkStart w:id="186" w:name="_Toc3223"/>
-      <w:bookmarkStart w:id="187" w:name="_Toc8465"/>
-      <w:bookmarkStart w:id="188" w:name="_Toc9521"/>
-      <w:bookmarkStart w:id="189" w:name="_Toc9639"/>
-      <w:bookmarkStart w:id="190" w:name="_Toc30664"/>
-      <w:bookmarkStart w:id="191" w:name="_Toc28154"/>
-      <w:bookmarkStart w:id="192" w:name="_Toc5545"/>
-      <w:bookmarkStart w:id="193" w:name="_Toc29093"/>
+      <w:bookmarkStart w:id="173" w:name="_Toc30447"/>
+      <w:bookmarkStart w:id="174" w:name="_Toc14567"/>
+      <w:bookmarkStart w:id="175" w:name="_Toc20304"/>
+      <w:bookmarkStart w:id="176" w:name="_Toc9521"/>
+      <w:bookmarkStart w:id="177" w:name="_Toc737"/>
+      <w:bookmarkStart w:id="178" w:name="_Toc29093"/>
+      <w:bookmarkStart w:id="179" w:name="_Toc5044"/>
+      <w:bookmarkStart w:id="180" w:name="_Toc29284"/>
+      <w:bookmarkStart w:id="181" w:name="_Toc28784"/>
+      <w:bookmarkStart w:id="182" w:name="_Toc20806"/>
+      <w:bookmarkStart w:id="183" w:name="_Toc8465"/>
+      <w:bookmarkStart w:id="184" w:name="_Toc17808"/>
+      <w:bookmarkStart w:id="185" w:name="_Toc10466"/>
+      <w:bookmarkStart w:id="186" w:name="_Toc30664"/>
+      <w:bookmarkStart w:id="187" w:name="_Toc19510"/>
+      <w:bookmarkStart w:id="188" w:name="_Toc6805"/>
+      <w:bookmarkStart w:id="189" w:name="_Toc28154"/>
+      <w:bookmarkStart w:id="190" w:name="_Toc5545"/>
+      <w:bookmarkStart w:id="191" w:name="_Toc24275"/>
+      <w:bookmarkStart w:id="192" w:name="_Toc9639"/>
+      <w:bookmarkStart w:id="193" w:name="_Toc3223"/>
       <w:r>
         <w:rPr>
           <w:rFonts w:hint="default" w:ascii="Times New Roman" w:hAnsi="Times New Roman" w:cs="Times New Roman"/>
@@ -11761,7 +11692,7 @@
           <w:szCs w:val="24"/>
           <w:lang w:val="en-US"/>
         </w:rPr>
-        <w:t>Diagram ini menunjukkan Penyewa/Pemilik akan menginputkan username dan password lalu sistem akan memvalidasi atau mengcheck akun sudah terdaftar atau belum, jika belum  terdaftar penyewa atau pemilik akan mendapatkan pesan akun belum terdaftar, Jika sudah terdaftar penyewa akan diarahkan  ke halaman home.</w:t>
+        <w:t>Diagram ini menunjukkan Penyewa/Pemilik akan menginputkan username dan password lalu sistem akan memvalidasi atau mengcheck akun sudah terdaftar atau belum, jika belum  terdaftar penyewa atau pemilik akan mendapatkan pesan username password salah atau akun belum terdaftar, Jika sudah terdaftar penyewa akan diarahkan  ke halaman home.</w:t>
       </w:r>
     </w:p>
     <w:p>
@@ -11911,9 +11842,9 @@
         </w:rPr>
         <w:fldChar w:fldCharType="end"/>
       </w:r>
-      <w:bookmarkStart w:id="194" w:name="_Toc11254"/>
-      <w:bookmarkStart w:id="195" w:name="_Toc19188"/>
-      <w:bookmarkStart w:id="196" w:name="_Toc28203"/>
+      <w:bookmarkStart w:id="194" w:name="_Toc28203"/>
+      <w:bookmarkStart w:id="195" w:name="_Toc11254"/>
+      <w:bookmarkStart w:id="196" w:name="_Toc19188"/>
       <w:bookmarkStart w:id="197" w:name="_Toc22558"/>
       <w:bookmarkStart w:id="198" w:name="_Toc27398"/>
       <w:bookmarkStart w:id="199" w:name="_Toc32505"/>
@@ -11947,22 +11878,19 @@
       <w:bookmarkEnd w:id="197"/>
       <w:bookmarkEnd w:id="198"/>
       <w:bookmarkEnd w:id="199"/>
-    </w:p>
-    <w:p>
-      <w:pPr>
-        <w:spacing w:line="480" w:lineRule="auto"/>
-        <w:jc w:val="both"/>
-        <w:rPr>
-          <w:rFonts w:hint="default" w:ascii="Times New Roman" w:hAnsi="Times New Roman" w:cs="Times New Roman"/>
-          <w:b/>
-          <w:bCs/>
-          <w:sz w:val="32"/>
-          <w:szCs w:val="32"/>
-          <w:lang w:val="en-US"/>
-        </w:rPr>
-      </w:pPr>
-      <w:bookmarkStart w:id="766" w:name="_GoBack"/>
-      <w:bookmarkEnd w:id="766"/>
+      <w:r>
+        <w:rPr>
+          <w:rFonts w:hint="default" w:ascii="Times New Roman" w:hAnsi="Times New Roman" w:cs="Times New Roman"/>
+          <w:b w:val="0"/>
+          <w:bCs/>
+          <w:i/>
+          <w:iCs/>
+          <w:sz w:val="24"/>
+          <w:szCs w:val="24"/>
+          <w:lang w:val="en-US"/>
+        </w:rPr>
+        <w:br w:type="textWrapping"/>
+      </w:r>
     </w:p>
     <w:p>
       <w:pPr>
@@ -11983,27 +11911,27 @@
           <w:lang w:val="en-US"/>
         </w:rPr>
       </w:pPr>
-      <w:bookmarkStart w:id="200" w:name="_Toc31596"/>
-      <w:bookmarkStart w:id="201" w:name="_Toc20579"/>
-      <w:bookmarkStart w:id="202" w:name="_Toc24023"/>
-      <w:bookmarkStart w:id="203" w:name="_Toc2031"/>
-      <w:bookmarkStart w:id="204" w:name="_Toc17966"/>
-      <w:bookmarkStart w:id="205" w:name="_Toc4277"/>
-      <w:bookmarkStart w:id="206" w:name="_Toc10991"/>
-      <w:bookmarkStart w:id="207" w:name="_Toc30312"/>
-      <w:bookmarkStart w:id="208" w:name="_Toc3261"/>
-      <w:bookmarkStart w:id="209" w:name="_Toc759"/>
-      <w:bookmarkStart w:id="210" w:name="_Toc16358"/>
-      <w:bookmarkStart w:id="211" w:name="_Toc22901"/>
-      <w:bookmarkStart w:id="212" w:name="_Toc26485"/>
-      <w:bookmarkStart w:id="213" w:name="_Toc6300"/>
-      <w:bookmarkStart w:id="214" w:name="_Toc12411"/>
-      <w:bookmarkStart w:id="215" w:name="_Toc24270"/>
-      <w:bookmarkStart w:id="216" w:name="_Toc7820"/>
-      <w:bookmarkStart w:id="217" w:name="_Toc25328"/>
-      <w:bookmarkStart w:id="218" w:name="_Toc31985"/>
-      <w:bookmarkStart w:id="219" w:name="_Toc22461"/>
-      <w:bookmarkStart w:id="220" w:name="_Toc2700"/>
+      <w:bookmarkStart w:id="200" w:name="_Toc6300"/>
+      <w:bookmarkStart w:id="201" w:name="_Toc7820"/>
+      <w:bookmarkStart w:id="202" w:name="_Toc3261"/>
+      <w:bookmarkStart w:id="203" w:name="_Toc30312"/>
+      <w:bookmarkStart w:id="204" w:name="_Toc20579"/>
+      <w:bookmarkStart w:id="205" w:name="_Toc24270"/>
+      <w:bookmarkStart w:id="206" w:name="_Toc2700"/>
+      <w:bookmarkStart w:id="207" w:name="_Toc22461"/>
+      <w:bookmarkStart w:id="208" w:name="_Toc759"/>
+      <w:bookmarkStart w:id="209" w:name="_Toc12411"/>
+      <w:bookmarkStart w:id="210" w:name="_Toc22901"/>
+      <w:bookmarkStart w:id="211" w:name="_Toc26485"/>
+      <w:bookmarkStart w:id="212" w:name="_Toc4277"/>
+      <w:bookmarkStart w:id="213" w:name="_Toc10991"/>
+      <w:bookmarkStart w:id="214" w:name="_Toc2031"/>
+      <w:bookmarkStart w:id="215" w:name="_Toc16358"/>
+      <w:bookmarkStart w:id="216" w:name="_Toc17966"/>
+      <w:bookmarkStart w:id="217" w:name="_Toc24023"/>
+      <w:bookmarkStart w:id="218" w:name="_Toc25328"/>
+      <w:bookmarkStart w:id="219" w:name="_Toc31596"/>
+      <w:bookmarkStart w:id="220" w:name="_Toc31985"/>
       <w:r>
         <w:rPr>
           <w:rFonts w:hint="default" w:ascii="Times New Roman" w:hAnsi="Times New Roman" w:cs="Times New Roman"/>
@@ -12077,7 +12005,7 @@
           <w:szCs w:val="24"/>
           <w:lang w:val="en-US"/>
         </w:rPr>
-        <w:t>Diagram ini menjelaskan proses penyewaan kos dari penyewa memilih kos dan menginput data sampai penyewa berhasil menyewa kamar kos tersebut dan juga proses jika gagal menyewa kamar kos tersebut, Langkah pertama dalam proses penyewaan kos adalah penyewa memilih kos yang diinginkan. Pada diagram ini, langkah ini ditunjukkan dengan simbol "Pemilihan Kos" yang menunjukkan bahwa penyewa sedang mencari kos yang sesuai dengan kebutuhan dan preferensinya.. Setelah penyewa memilih kos, langkah berikutnya adalah menginput data. Pada diagram ini, langkah ini ditunjukkan dengan simbol "Input Data" yang menunjukkan bahwa penyewa harus memberikan informasi dan data pribadi yang diperlukan, seperti nama, alamat, nomor telepon, dan sebagainya.</w:t>
+        <w:t>Diagram ini menjelaskan proses penyewaan kos dari penyewa memilih kos dan menginput data sampai penyewa berhasil menyewa kamar kos tersebut dan juga proses jika gagal menyewa kamar kos tersebut, Langkah pertama dalam proses penyewaan kos adalah penyewa memilih kos yang diinginkan. Pada diagram ini, langkah ini ditunjukkan dengan simbol "Pemilihan Kos" yang menunjukkan bahwa penyewa sedang mencari kos yang sesuai dengan kebutuhan dan preferensinya. Setelah penyewa memilih kos, langkah berikutnya adalah menginput data. Pada diagram ini, langkah ini ditunjukkan dengan simbol "Input Data" yang menunjukkan bahwa penyewa harus memberikan informasi dan data pribadi yang diperlukan, seperti nama, alamat, nomor telepon, dan sebagainya.</w:t>
       </w:r>
     </w:p>
     <w:p>
@@ -12104,9 +12032,9 @@
         </w:rPr>
         <w:drawing>
           <wp:inline distT="0" distB="0" distL="114300" distR="114300">
-            <wp:extent cx="5378450" cy="3911600"/>
-            <wp:effectExtent l="0" t="0" r="12700" b="12700"/>
-            <wp:docPr id="4" name="Picture 4" descr="3-ACD_Penyewaan_Menyewa"/>
+            <wp:extent cx="5194300" cy="3942080"/>
+            <wp:effectExtent l="0" t="0" r="0" b="0"/>
+            <wp:docPr id="4" name="Picture 4" descr="D:\munawir\kuliah\diagram uml\SDA\Activity_Penyewaan_Menyewa_Update.jpgActivity_Penyewaan_Menyewa_Update"/>
             <wp:cNvGraphicFramePr>
               <a:graphicFrameLocks xmlns:a="http://schemas.openxmlformats.org/drawingml/2006/main" noChangeAspect="1"/>
             </wp:cNvGraphicFramePr>
@@ -12114,13 +12042,14 @@
               <a:graphicData uri="http://schemas.openxmlformats.org/drawingml/2006/picture">
                 <pic:pic xmlns:pic="http://schemas.openxmlformats.org/drawingml/2006/picture">
                   <pic:nvPicPr>
-                    <pic:cNvPr id="4" name="Picture 4" descr="3-ACD_Penyewaan_Menyewa"/>
+                    <pic:cNvPr id="4" name="Picture 4" descr="D:\munawir\kuliah\diagram uml\SDA\Activity_Penyewaan_Menyewa_Update.jpgActivity_Penyewaan_Menyewa_Update"/>
                     <pic:cNvPicPr>
                       <a:picLocks noChangeAspect="1"/>
                     </pic:cNvPicPr>
                   </pic:nvPicPr>
                   <pic:blipFill>
                     <a:blip r:embed="rId16"/>
+                    <a:srcRect l="1834" r="2338"/>
                     <a:stretch>
                       <a:fillRect/>
                     </a:stretch>
@@ -12128,7 +12057,7 @@
                   <pic:spPr>
                     <a:xfrm>
                       <a:off x="0" y="0"/>
-                      <a:ext cx="5378450" cy="3911600"/>
+                      <a:ext cx="5194300" cy="3942080"/>
                     </a:xfrm>
                     <a:prstGeom prst="rect">
                       <a:avLst/>
@@ -12226,12 +12155,12 @@
         </w:rPr>
         <w:fldChar w:fldCharType="end"/>
       </w:r>
-      <w:bookmarkStart w:id="221" w:name="_Toc12611"/>
-      <w:bookmarkStart w:id="222" w:name="_Toc29554"/>
-      <w:bookmarkStart w:id="223" w:name="_Toc2923"/>
-      <w:bookmarkStart w:id="224" w:name="_Toc30005"/>
-      <w:bookmarkStart w:id="225" w:name="_Toc12833"/>
-      <w:bookmarkStart w:id="226" w:name="_Toc15075"/>
+      <w:bookmarkStart w:id="221" w:name="_Toc30005"/>
+      <w:bookmarkStart w:id="222" w:name="_Toc12833"/>
+      <w:bookmarkStart w:id="223" w:name="_Toc15075"/>
+      <w:bookmarkStart w:id="224" w:name="_Toc12611"/>
+      <w:bookmarkStart w:id="225" w:name="_Toc2923"/>
+      <w:bookmarkStart w:id="226" w:name="_Toc29554"/>
       <w:r>
         <w:rPr>
           <w:rFonts w:hint="default" w:ascii="Times New Roman" w:hAnsi="Times New Roman" w:cs="Times New Roman"/>
@@ -12315,27 +12244,27 @@
           <w:lang w:val="en-US"/>
         </w:rPr>
       </w:pPr>
-      <w:bookmarkStart w:id="227" w:name="_Toc3358"/>
-      <w:bookmarkStart w:id="228" w:name="_Toc12329"/>
-      <w:bookmarkStart w:id="229" w:name="_Toc32145"/>
-      <w:bookmarkStart w:id="230" w:name="_Toc19106"/>
-      <w:bookmarkStart w:id="231" w:name="_Toc7552"/>
-      <w:bookmarkStart w:id="232" w:name="_Toc25383"/>
-      <w:bookmarkStart w:id="233" w:name="_Toc21657"/>
-      <w:bookmarkStart w:id="234" w:name="_Toc28764"/>
-      <w:bookmarkStart w:id="235" w:name="_Toc6563"/>
+      <w:bookmarkStart w:id="227" w:name="_Toc24380"/>
+      <w:bookmarkStart w:id="228" w:name="_Toc8630"/>
+      <w:bookmarkStart w:id="229" w:name="_Toc21657"/>
+      <w:bookmarkStart w:id="230" w:name="_Toc19928"/>
+      <w:bookmarkStart w:id="231" w:name="_Toc32145"/>
+      <w:bookmarkStart w:id="232" w:name="_Toc25130"/>
+      <w:bookmarkStart w:id="233" w:name="_Toc28764"/>
+      <w:bookmarkStart w:id="234" w:name="_Toc19106"/>
+      <w:bookmarkStart w:id="235" w:name="_Toc32713"/>
       <w:bookmarkStart w:id="236" w:name="_Toc6637"/>
       <w:bookmarkStart w:id="237" w:name="_Toc5880"/>
-      <w:bookmarkStart w:id="238" w:name="_Toc19928"/>
-      <w:bookmarkStart w:id="239" w:name="_Toc25130"/>
-      <w:bookmarkStart w:id="240" w:name="_Toc32713"/>
-      <w:bookmarkStart w:id="241" w:name="_Toc22853"/>
-      <w:bookmarkStart w:id="242" w:name="_Toc8630"/>
-      <w:bookmarkStart w:id="243" w:name="_Toc9544"/>
-      <w:bookmarkStart w:id="244" w:name="_Toc24380"/>
-      <w:bookmarkStart w:id="245" w:name="_Toc13126"/>
+      <w:bookmarkStart w:id="238" w:name="_Toc1245"/>
+      <w:bookmarkStart w:id="239" w:name="_Toc3358"/>
+      <w:bookmarkStart w:id="240" w:name="_Toc13126"/>
+      <w:bookmarkStart w:id="241" w:name="_Toc9544"/>
+      <w:bookmarkStart w:id="242" w:name="_Toc7552"/>
+      <w:bookmarkStart w:id="243" w:name="_Toc6563"/>
+      <w:bookmarkStart w:id="244" w:name="_Toc22853"/>
+      <w:bookmarkStart w:id="245" w:name="_Toc12329"/>
       <w:bookmarkStart w:id="246" w:name="_Toc13163"/>
-      <w:bookmarkStart w:id="247" w:name="_Toc1245"/>
+      <w:bookmarkStart w:id="247" w:name="_Toc25383"/>
       <w:r>
         <w:rPr>
           <w:rFonts w:hint="default" w:ascii="Times New Roman" w:hAnsi="Times New Roman" w:cs="Times New Roman"/>
@@ -12562,7 +12491,7 @@
           <wp:inline distT="0" distB="0" distL="114300" distR="114300">
             <wp:extent cx="4617720" cy="5179060"/>
             <wp:effectExtent l="0" t="0" r="0" b="2540"/>
-            <wp:docPr id="14" name="Picture 14" descr="D:\munawir\kuliah\diagram uml\Classdiagram\CDPenyewaanKosUbah.jpgCDPenyewaanKosUbah"/>
+            <wp:docPr id="14" name="Picture 14" descr="D:\munawir\kuliah\diagram uml\SDA\CDSewaKos.jpgCDSewaKos"/>
             <wp:cNvGraphicFramePr>
               <a:graphicFrameLocks xmlns:a="http://schemas.openxmlformats.org/drawingml/2006/main" noChangeAspect="1"/>
             </wp:cNvGraphicFramePr>
@@ -12570,14 +12499,14 @@
               <a:graphicData uri="http://schemas.openxmlformats.org/drawingml/2006/picture">
                 <pic:pic xmlns:pic="http://schemas.openxmlformats.org/drawingml/2006/picture">
                   <pic:nvPicPr>
-                    <pic:cNvPr id="14" name="Picture 14" descr="D:\munawir\kuliah\diagram uml\Classdiagram\CDPenyewaanKosUbah.jpgCDPenyewaanKosUbah"/>
+                    <pic:cNvPr id="14" name="Picture 14" descr="D:\munawir\kuliah\diagram uml\SDA\CDSewaKos.jpgCDSewaKos"/>
                     <pic:cNvPicPr>
                       <a:picLocks noChangeAspect="1"/>
                     </pic:cNvPicPr>
                   </pic:nvPicPr>
                   <pic:blipFill>
                     <a:blip r:embed="rId17"/>
-                    <a:srcRect/>
+                    <a:srcRect l="43" r="43"/>
                     <a:stretch>
                       <a:fillRect/>
                     </a:stretch>
@@ -12683,12 +12612,12 @@
         </w:rPr>
         <w:fldChar w:fldCharType="end"/>
       </w:r>
-      <w:bookmarkStart w:id="248" w:name="_Toc19574"/>
-      <w:bookmarkStart w:id="249" w:name="_Toc15014"/>
-      <w:bookmarkStart w:id="250" w:name="_Toc3658"/>
-      <w:bookmarkStart w:id="251" w:name="_Toc1632"/>
-      <w:bookmarkStart w:id="252" w:name="_Toc23202"/>
-      <w:bookmarkStart w:id="253" w:name="_Toc14107"/>
+      <w:bookmarkStart w:id="248" w:name="_Toc14107"/>
+      <w:bookmarkStart w:id="249" w:name="_Toc23202"/>
+      <w:bookmarkStart w:id="250" w:name="_Toc19574"/>
+      <w:bookmarkStart w:id="251" w:name="_Toc15014"/>
+      <w:bookmarkStart w:id="252" w:name="_Toc1632"/>
+      <w:bookmarkStart w:id="253" w:name="_Toc3658"/>
       <w:r>
         <w:rPr>
           <w:rFonts w:hint="default" w:ascii="Times New Roman" w:hAnsi="Times New Roman" w:cs="Times New Roman"/>
@@ -12765,27 +12694,27 @@
           <w:lang w:val="en-US"/>
         </w:rPr>
       </w:pPr>
-      <w:bookmarkStart w:id="254" w:name="_Toc15487"/>
-      <w:bookmarkStart w:id="255" w:name="_Toc12370"/>
-      <w:bookmarkStart w:id="256" w:name="_Toc29084"/>
-      <w:bookmarkStart w:id="257" w:name="_Toc1445"/>
-      <w:bookmarkStart w:id="258" w:name="_Toc6642"/>
-      <w:bookmarkStart w:id="259" w:name="_Toc26660"/>
-      <w:bookmarkStart w:id="260" w:name="_Toc20902"/>
-      <w:bookmarkStart w:id="261" w:name="_Toc21085"/>
-      <w:bookmarkStart w:id="262" w:name="_Toc12574"/>
-      <w:bookmarkStart w:id="263" w:name="_Toc14444"/>
-      <w:bookmarkStart w:id="264" w:name="_Toc18260"/>
-      <w:bookmarkStart w:id="265" w:name="_Toc5652"/>
-      <w:bookmarkStart w:id="266" w:name="_Toc29515"/>
-      <w:bookmarkStart w:id="267" w:name="_Toc6005"/>
-      <w:bookmarkStart w:id="268" w:name="_Toc24708"/>
-      <w:bookmarkStart w:id="269" w:name="_Toc8603"/>
-      <w:bookmarkStart w:id="270" w:name="_Toc24259"/>
+      <w:bookmarkStart w:id="254" w:name="_Toc14444"/>
+      <w:bookmarkStart w:id="255" w:name="_Toc15487"/>
+      <w:bookmarkStart w:id="256" w:name="_Toc6005"/>
+      <w:bookmarkStart w:id="257" w:name="_Toc12574"/>
+      <w:bookmarkStart w:id="258" w:name="_Toc18260"/>
+      <w:bookmarkStart w:id="259" w:name="_Toc29515"/>
+      <w:bookmarkStart w:id="260" w:name="_Toc1445"/>
+      <w:bookmarkStart w:id="261" w:name="_Toc27814"/>
+      <w:bookmarkStart w:id="262" w:name="_Toc5652"/>
+      <w:bookmarkStart w:id="263" w:name="_Toc24708"/>
+      <w:bookmarkStart w:id="264" w:name="_Toc8603"/>
+      <w:bookmarkStart w:id="265" w:name="_Toc26660"/>
+      <w:bookmarkStart w:id="266" w:name="_Toc5985"/>
+      <w:bookmarkStart w:id="267" w:name="_Toc27810"/>
+      <w:bookmarkStart w:id="268" w:name="_Toc6642"/>
+      <w:bookmarkStart w:id="269" w:name="_Toc21085"/>
+      <w:bookmarkStart w:id="270" w:name="_Toc20902"/>
       <w:bookmarkStart w:id="271" w:name="_Toc27433"/>
-      <w:bookmarkStart w:id="272" w:name="_Toc27810"/>
-      <w:bookmarkStart w:id="273" w:name="_Toc5985"/>
-      <w:bookmarkStart w:id="274" w:name="_Toc27814"/>
+      <w:bookmarkStart w:id="272" w:name="_Toc12370"/>
+      <w:bookmarkStart w:id="273" w:name="_Toc29084"/>
+      <w:bookmarkStart w:id="274" w:name="_Toc24259"/>
       <w:r>
         <w:rPr>
           <w:rFonts w:hint="default" w:ascii="Times New Roman" w:hAnsi="Times New Roman" w:cs="Times New Roman"/>
@@ -12907,27 +12836,27 @@
           <w:lang w:val="en-US"/>
         </w:rPr>
       </w:pPr>
-      <w:bookmarkStart w:id="275" w:name="_Toc48"/>
-      <w:bookmarkStart w:id="276" w:name="_Toc10704"/>
-      <w:bookmarkStart w:id="277" w:name="_Toc2583"/>
-      <w:bookmarkStart w:id="278" w:name="_Toc18290"/>
-      <w:bookmarkStart w:id="279" w:name="_Toc3143"/>
-      <w:bookmarkStart w:id="280" w:name="_Toc4196"/>
-      <w:bookmarkStart w:id="281" w:name="_Toc5341"/>
-      <w:bookmarkStart w:id="282" w:name="_Toc15290"/>
-      <w:bookmarkStart w:id="283" w:name="_Toc14438"/>
-      <w:bookmarkStart w:id="284" w:name="_Toc23384"/>
-      <w:bookmarkStart w:id="285" w:name="_Toc13913"/>
+      <w:bookmarkStart w:id="275" w:name="_Toc2583"/>
+      <w:bookmarkStart w:id="276" w:name="_Toc17420"/>
+      <w:bookmarkStart w:id="277" w:name="_Toc24442"/>
+      <w:bookmarkStart w:id="278" w:name="_Toc4196"/>
+      <w:bookmarkStart w:id="279" w:name="_Toc10897"/>
+      <w:bookmarkStart w:id="280" w:name="_Toc15290"/>
+      <w:bookmarkStart w:id="281" w:name="_Toc13168"/>
+      <w:bookmarkStart w:id="282" w:name="_Toc14438"/>
+      <w:bookmarkStart w:id="283" w:name="_Toc11933"/>
+      <w:bookmarkStart w:id="284" w:name="_Toc7537"/>
+      <w:bookmarkStart w:id="285" w:name="_Toc18290"/>
       <w:bookmarkStart w:id="286" w:name="_Toc3528"/>
-      <w:bookmarkStart w:id="287" w:name="_Toc11933"/>
-      <w:bookmarkStart w:id="288" w:name="_Toc2340"/>
-      <w:bookmarkStart w:id="289" w:name="_Toc19799"/>
-      <w:bookmarkStart w:id="290" w:name="_Toc7537"/>
-      <w:bookmarkStart w:id="291" w:name="_Toc17420"/>
-      <w:bookmarkStart w:id="292" w:name="_Toc24442"/>
-      <w:bookmarkStart w:id="293" w:name="_Toc13168"/>
-      <w:bookmarkStart w:id="294" w:name="_Toc10897"/>
-      <w:bookmarkStart w:id="295" w:name="_Toc21246"/>
+      <w:bookmarkStart w:id="287" w:name="_Toc21246"/>
+      <w:bookmarkStart w:id="288" w:name="_Toc3143"/>
+      <w:bookmarkStart w:id="289" w:name="_Toc10704"/>
+      <w:bookmarkStart w:id="290" w:name="_Toc13913"/>
+      <w:bookmarkStart w:id="291" w:name="_Toc2340"/>
+      <w:bookmarkStart w:id="292" w:name="_Toc48"/>
+      <w:bookmarkStart w:id="293" w:name="_Toc23384"/>
+      <w:bookmarkStart w:id="294" w:name="_Toc5341"/>
+      <w:bookmarkStart w:id="295" w:name="_Toc19799"/>
       <w:r>
         <w:rPr>
           <w:rFonts w:hint="default" w:ascii="Times New Roman" w:hAnsi="Times New Roman" w:cs="Times New Roman"/>
@@ -13174,12 +13103,12 @@
         </w:rPr>
         <w:fldChar w:fldCharType="end"/>
       </w:r>
-      <w:bookmarkStart w:id="296" w:name="_Toc15813"/>
-      <w:bookmarkStart w:id="297" w:name="_Toc20792"/>
-      <w:bookmarkStart w:id="298" w:name="_Toc22021"/>
+      <w:bookmarkStart w:id="296" w:name="_Toc22021"/>
+      <w:bookmarkStart w:id="297" w:name="_Toc30238"/>
+      <w:bookmarkStart w:id="298" w:name="_Toc20792"/>
       <w:bookmarkStart w:id="299" w:name="_Toc23356"/>
       <w:bookmarkStart w:id="300" w:name="_Toc6037"/>
-      <w:bookmarkStart w:id="301" w:name="_Toc30238"/>
+      <w:bookmarkStart w:id="301" w:name="_Toc15813"/>
       <w:r>
         <w:rPr>
           <w:rFonts w:hint="default" w:ascii="Times New Roman" w:hAnsi="Times New Roman" w:cs="Times New Roman"/>
@@ -13239,27 +13168,27 @@
           <w:lang w:val="en-US"/>
         </w:rPr>
       </w:pPr>
-      <w:bookmarkStart w:id="302" w:name="_Toc2300"/>
-      <w:bookmarkStart w:id="303" w:name="_Toc1392"/>
-      <w:bookmarkStart w:id="304" w:name="_Toc18619"/>
-      <w:bookmarkStart w:id="305" w:name="_Toc26424"/>
-      <w:bookmarkStart w:id="306" w:name="_Toc30826"/>
-      <w:bookmarkStart w:id="307" w:name="_Toc6182"/>
-      <w:bookmarkStart w:id="308" w:name="_Toc13109"/>
+      <w:bookmarkStart w:id="302" w:name="_Toc26424"/>
+      <w:bookmarkStart w:id="303" w:name="_Toc2300"/>
+      <w:bookmarkStart w:id="304" w:name="_Toc20002"/>
+      <w:bookmarkStart w:id="305" w:name="_Toc20611"/>
+      <w:bookmarkStart w:id="306" w:name="_Toc30471"/>
+      <w:bookmarkStart w:id="307" w:name="_Toc30826"/>
+      <w:bookmarkStart w:id="308" w:name="_Toc15951"/>
       <w:bookmarkStart w:id="309" w:name="_Toc17843"/>
-      <w:bookmarkStart w:id="310" w:name="_Toc30471"/>
-      <w:bookmarkStart w:id="311" w:name="_Toc20002"/>
-      <w:bookmarkStart w:id="312" w:name="_Toc4204"/>
-      <w:bookmarkStart w:id="313" w:name="_Toc4146"/>
+      <w:bookmarkStart w:id="310" w:name="_Toc1392"/>
+      <w:bookmarkStart w:id="311" w:name="_Toc4204"/>
+      <w:bookmarkStart w:id="312" w:name="_Toc13109"/>
+      <w:bookmarkStart w:id="313" w:name="_Toc18619"/>
       <w:bookmarkStart w:id="314" w:name="_Toc9753"/>
-      <w:bookmarkStart w:id="315" w:name="_Toc13185"/>
-      <w:bookmarkStart w:id="316" w:name="_Toc3503"/>
-      <w:bookmarkStart w:id="317" w:name="_Toc5778"/>
-      <w:bookmarkStart w:id="318" w:name="_Toc6421"/>
-      <w:bookmarkStart w:id="319" w:name="_Toc15951"/>
-      <w:bookmarkStart w:id="320" w:name="_Toc27901"/>
+      <w:bookmarkStart w:id="315" w:name="_Toc27901"/>
+      <w:bookmarkStart w:id="316" w:name="_Toc5778"/>
+      <w:bookmarkStart w:id="317" w:name="_Toc6182"/>
+      <w:bookmarkStart w:id="318" w:name="_Toc4146"/>
+      <w:bookmarkStart w:id="319" w:name="_Toc6421"/>
+      <w:bookmarkStart w:id="320" w:name="_Toc3503"/>
       <w:bookmarkStart w:id="321" w:name="_Toc27695"/>
-      <w:bookmarkStart w:id="322" w:name="_Toc20611"/>
+      <w:bookmarkStart w:id="322" w:name="_Toc13185"/>
       <w:r>
         <w:rPr>
           <w:rFonts w:hint="default" w:ascii="Times New Roman" w:hAnsi="Times New Roman" w:cs="Times New Roman"/>
@@ -13330,18 +13259,18 @@
         <w:jc w:val="both"/>
         <w:outlineLvl w:val="9"/>
         <w:rPr>
-          <w:rFonts w:hint="default" w:ascii="Times New Roman" w:hAnsi="Times New Roman" w:cs="Times New Roman"/>
-          <w:b w:val="0"/>
-          <w:bCs w:val="0"/>
-          <w:sz w:val="24"/>
-          <w:szCs w:val="24"/>
-          <w:lang w:val="en-US"/>
-        </w:rPr>
-      </w:pPr>
-      <w:bookmarkStart w:id="323" w:name="_Toc27443"/>
-      <w:bookmarkStart w:id="324" w:name="_Toc11654"/>
-      <w:bookmarkStart w:id="325" w:name="_Toc4284"/>
-      <w:bookmarkStart w:id="326" w:name="_Toc5750"/>
+          <w:rFonts w:hint="default" w:ascii="Times New Roman" w:hAnsi="Times New Roman"/>
+          <w:b w:val="0"/>
+          <w:bCs w:val="0"/>
+          <w:sz w:val="24"/>
+          <w:szCs w:val="24"/>
+          <w:lang w:val="en-US"/>
+        </w:rPr>
+      </w:pPr>
+      <w:bookmarkStart w:id="323" w:name="_Toc11654"/>
+      <w:bookmarkStart w:id="324" w:name="_Toc27443"/>
+      <w:bookmarkStart w:id="325" w:name="_Toc5750"/>
+      <w:bookmarkStart w:id="326" w:name="_Toc4284"/>
       <w:r>
         <w:rPr>
           <w:rFonts w:hint="default" w:ascii="Times New Roman" w:hAnsi="Times New Roman" w:cs="Times New Roman"/>
@@ -13381,7 +13310,7 @@
           <w:szCs w:val="24"/>
           <w:lang w:val="en-US"/>
         </w:rPr>
-        <w:t>ini mengilustrasikan rangkaian langkah dalam proses Login di dalam sistem yang telah dirancang. Dimulai dari tampilan formulir pada aplikasi, pengguna memasukkan data ke dalam form. Selanjutnya, sistem memeriksa kecocokan data ini dengan informasi yang tersimpan dalam basis data, melibatkan parameter seperti email dan password. Langkah berikutnya melibatkan pembentukan dan eksekusi query untuk memproses data ini, menunjukkan aspek teknis dari proses tersebut. Setelah proses query selesai, koneksi dengan basis data ditutup untuk menjaga keamanan. Akhirnya, proses berakhir dengan pemusnahan sumber daya yang digunakan dalam rangka mengamankan sistem.</w:t>
+        <w:t xml:space="preserve">ini mengilustrasikan rangkaian langkah dalam proses Login di dalam sistem yang telah dirancang. Dimulai dari tampilan formulir pada aplikasi, pengguna memasukkan data ke dalam form. Selanjutnya, sistem memeriksa kecocokan data ini dengan informasi yang tersimpan dalam basis data, melibatkan parameter seperti email dan password. Langkah berikutnya melibatkan pembentukan dan eksekusi query untuk memproses data ini, menunjukkan aspek teknis dari proses tersebut. Setelah proses query selesai, koneksi dengan basis data ditutup untuk menjaga keamanan. Akhirnya, proses berakhir dengan pemusnahan sumber daya yang digunakan dalam rangka mengamankan sistem. </w:t>
       </w:r>
     </w:p>
     <w:p>
@@ -13413,9 +13342,9 @@
         </w:rPr>
         <w:drawing>
           <wp:inline distT="0" distB="0" distL="114300" distR="114300">
-            <wp:extent cx="4509770" cy="4137025"/>
-            <wp:effectExtent l="0" t="0" r="1270" b="8255"/>
-            <wp:docPr id="9" name="Picture 9" descr="SDPenyewaanLogin"/>
+            <wp:extent cx="4596130" cy="4348480"/>
+            <wp:effectExtent l="0" t="0" r="6350" b="10160"/>
+            <wp:docPr id="9" name="Picture 9" descr="D:\munawir\kuliah\diagram uml\SDA\SCDPenyewaLogin.jpgSCDPenyewaLogin"/>
             <wp:cNvGraphicFramePr>
               <a:graphicFrameLocks xmlns:a="http://schemas.openxmlformats.org/drawingml/2006/main" noChangeAspect="1"/>
             </wp:cNvGraphicFramePr>
@@ -13423,13 +13352,14 @@
               <a:graphicData uri="http://schemas.openxmlformats.org/drawingml/2006/picture">
                 <pic:pic xmlns:pic="http://schemas.openxmlformats.org/drawingml/2006/picture">
                   <pic:nvPicPr>
-                    <pic:cNvPr id="9" name="Picture 9" descr="SDPenyewaanLogin"/>
+                    <pic:cNvPr id="9" name="Picture 9" descr="D:\munawir\kuliah\diagram uml\SDA\SCDPenyewaLogin.jpgSCDPenyewaLogin"/>
                     <pic:cNvPicPr>
                       <a:picLocks noChangeAspect="1"/>
                     </pic:cNvPicPr>
                   </pic:nvPicPr>
                   <pic:blipFill>
                     <a:blip r:embed="rId19"/>
+                    <a:srcRect l="1533" r="1533"/>
                     <a:stretch>
                       <a:fillRect/>
                     </a:stretch>
@@ -13437,7 +13367,7 @@
                   <pic:spPr>
                     <a:xfrm>
                       <a:off x="0" y="0"/>
-                      <a:ext cx="4509770" cy="4137025"/>
+                      <a:ext cx="4596130" cy="4348480"/>
                     </a:xfrm>
                     <a:prstGeom prst="rect">
                       <a:avLst/>
@@ -13465,6 +13395,8 @@
           <w:lang w:val="en-US"/>
         </w:rPr>
       </w:pPr>
+      <w:bookmarkStart w:id="766" w:name="_GoBack"/>
+      <w:bookmarkEnd w:id="766"/>
       <w:r>
         <w:rPr>
           <w:rFonts w:hint="default" w:ascii="Times New Roman" w:hAnsi="Times New Roman" w:cs="Times New Roman"/>
@@ -13536,12 +13468,12 @@
         </w:rPr>
         <w:fldChar w:fldCharType="end"/>
       </w:r>
-      <w:bookmarkStart w:id="327" w:name="_Toc5875"/>
-      <w:bookmarkStart w:id="328" w:name="_Toc14545"/>
-      <w:bookmarkStart w:id="329" w:name="_Toc5224"/>
-      <w:bookmarkStart w:id="330" w:name="_Toc28777"/>
-      <w:bookmarkStart w:id="331" w:name="_Toc17736"/>
-      <w:bookmarkStart w:id="332" w:name="_Toc31500"/>
+      <w:bookmarkStart w:id="327" w:name="_Toc5224"/>
+      <w:bookmarkStart w:id="328" w:name="_Toc17736"/>
+      <w:bookmarkStart w:id="329" w:name="_Toc14545"/>
+      <w:bookmarkStart w:id="330" w:name="_Toc5875"/>
+      <w:bookmarkStart w:id="331" w:name="_Toc31500"/>
+      <w:bookmarkStart w:id="332" w:name="_Toc28777"/>
       <w:r>
         <w:rPr>
           <w:rFonts w:hint="default" w:ascii="Times New Roman" w:hAnsi="Times New Roman" w:cs="Times New Roman"/>
@@ -13571,19 +13503,6 @@
       <w:bookmarkEnd w:id="329"/>
       <w:bookmarkEnd w:id="330"/>
       <w:bookmarkEnd w:id="331"/>
-      <w:r>
-        <w:rPr>
-          <w:rFonts w:hint="default" w:ascii="Times New Roman" w:hAnsi="Times New Roman" w:cs="Times New Roman"/>
-          <w:b w:val="0"/>
-          <w:bCs/>
-          <w:i/>
-          <w:iCs/>
-          <w:sz w:val="24"/>
-          <w:szCs w:val="24"/>
-          <w:lang w:val="en-US"/>
-        </w:rPr>
-        <w:br w:type="textWrapping"/>
-      </w:r>
       <w:bookmarkEnd w:id="332"/>
     </w:p>
     <w:p>
@@ -13605,27 +13524,27 @@
           <w:lang w:val="en-US"/>
         </w:rPr>
       </w:pPr>
-      <w:bookmarkStart w:id="333" w:name="_Toc9445"/>
-      <w:bookmarkStart w:id="334" w:name="_Toc9772"/>
-      <w:bookmarkStart w:id="335" w:name="_Toc9755"/>
-      <w:bookmarkStart w:id="336" w:name="_Toc6333"/>
-      <w:bookmarkStart w:id="337" w:name="_Toc29966"/>
-      <w:bookmarkStart w:id="338" w:name="_Toc18475"/>
-      <w:bookmarkStart w:id="339" w:name="_Toc26677"/>
-      <w:bookmarkStart w:id="340" w:name="_Toc32394"/>
-      <w:bookmarkStart w:id="341" w:name="_Toc25969"/>
-      <w:bookmarkStart w:id="342" w:name="_Toc12936"/>
-      <w:bookmarkStart w:id="343" w:name="_Toc26913"/>
-      <w:bookmarkStart w:id="344" w:name="_Toc24599"/>
-      <w:bookmarkStart w:id="345" w:name="_Toc15726"/>
+      <w:bookmarkStart w:id="333" w:name="_Toc15726"/>
+      <w:bookmarkStart w:id="334" w:name="_Toc25969"/>
+      <w:bookmarkStart w:id="335" w:name="_Toc32394"/>
+      <w:bookmarkStart w:id="336" w:name="_Toc9060"/>
+      <w:bookmarkStart w:id="337" w:name="_Toc24599"/>
+      <w:bookmarkStart w:id="338" w:name="_Toc9772"/>
+      <w:bookmarkStart w:id="339" w:name="_Toc5310"/>
+      <w:bookmarkStart w:id="340" w:name="_Toc12936"/>
+      <w:bookmarkStart w:id="341" w:name="_Toc6333"/>
+      <w:bookmarkStart w:id="342" w:name="_Toc13984"/>
+      <w:bookmarkStart w:id="343" w:name="_Toc12800"/>
+      <w:bookmarkStart w:id="344" w:name="_Toc26677"/>
+      <w:bookmarkStart w:id="345" w:name="_Toc30442"/>
       <w:bookmarkStart w:id="346" w:name="_Toc11383"/>
-      <w:bookmarkStart w:id="347" w:name="_Toc25220"/>
-      <w:bookmarkStart w:id="348" w:name="_Toc13984"/>
-      <w:bookmarkStart w:id="349" w:name="_Toc9060"/>
+      <w:bookmarkStart w:id="347" w:name="_Toc9445"/>
+      <w:bookmarkStart w:id="348" w:name="_Toc26913"/>
+      <w:bookmarkStart w:id="349" w:name="_Toc25220"/>
       <w:bookmarkStart w:id="350" w:name="_Toc24110"/>
-      <w:bookmarkStart w:id="351" w:name="_Toc12800"/>
-      <w:bookmarkStart w:id="352" w:name="_Toc5310"/>
-      <w:bookmarkStart w:id="353" w:name="_Toc30442"/>
+      <w:bookmarkStart w:id="351" w:name="_Toc29966"/>
+      <w:bookmarkStart w:id="352" w:name="_Toc9755"/>
+      <w:bookmarkStart w:id="353" w:name="_Toc18475"/>
       <w:r>
         <w:rPr>
           <w:rFonts w:hint="default" w:ascii="Times New Roman" w:hAnsi="Times New Roman" w:cs="Times New Roman"/>
@@ -13716,9 +13635,9 @@
         </w:rPr>
       </w:pPr>
       <w:bookmarkStart w:id="354" w:name="_Toc23568"/>
-      <w:bookmarkStart w:id="355" w:name="_Toc16032"/>
-      <w:bookmarkStart w:id="356" w:name="_Toc26586"/>
-      <w:bookmarkStart w:id="357" w:name="_Toc5365"/>
+      <w:bookmarkStart w:id="355" w:name="_Toc26586"/>
+      <w:bookmarkStart w:id="356" w:name="_Toc5365"/>
+      <w:bookmarkStart w:id="357" w:name="_Toc16032"/>
       <w:r>
         <w:rPr>
           <w:rFonts w:hint="default" w:ascii="Times New Roman" w:hAnsi="Times New Roman" w:cs="Times New Roman"/>
@@ -13790,8 +13709,8 @@
         </w:rPr>
         <w:drawing>
           <wp:inline distT="0" distB="0" distL="114300" distR="114300">
-            <wp:extent cx="4344035" cy="3924935"/>
-            <wp:effectExtent l="0" t="0" r="14605" b="6985"/>
+            <wp:extent cx="4344035" cy="4274185"/>
+            <wp:effectExtent l="0" t="0" r="14605" b="8255"/>
             <wp:docPr id="10" name="Picture 10" descr="SDPenyewaanCari"/>
             <wp:cNvGraphicFramePr>
               <a:graphicFrameLocks xmlns:a="http://schemas.openxmlformats.org/drawingml/2006/main" noChangeAspect="1"/>
@@ -13814,7 +13733,7 @@
                   <pic:spPr>
                     <a:xfrm>
                       <a:off x="0" y="0"/>
-                      <a:ext cx="4344035" cy="3924935"/>
+                      <a:ext cx="4344035" cy="4274185"/>
                     </a:xfrm>
                     <a:prstGeom prst="rect">
                       <a:avLst/>
@@ -13838,13 +13757,7 @@
         <w:ind w:leftChars="0"/>
         <w:jc w:val="center"/>
         <w:rPr>
-          <w:rFonts w:hint="default" w:ascii="Times New Roman" w:hAnsi="Times New Roman" w:cs="Times New Roman"/>
-          <w:b w:val="0"/>
-          <w:bCs/>
-          <w:i w:val="0"/>
-          <w:iCs w:val="0"/>
-          <w:sz w:val="24"/>
-          <w:szCs w:val="24"/>
+          <w:rFonts w:hint="default"/>
           <w:lang w:val="en-US"/>
         </w:rPr>
       </w:pPr>
@@ -13919,12 +13832,12 @@
         </w:rPr>
         <w:fldChar w:fldCharType="end"/>
       </w:r>
-      <w:bookmarkStart w:id="358" w:name="_Toc23135"/>
-      <w:bookmarkStart w:id="359" w:name="_Toc29827"/>
-      <w:bookmarkStart w:id="360" w:name="_Toc19342"/>
+      <w:bookmarkStart w:id="358" w:name="_Toc19342"/>
+      <w:bookmarkStart w:id="359" w:name="_Toc7878"/>
+      <w:bookmarkStart w:id="360" w:name="_Toc23135"/>
       <w:bookmarkStart w:id="361" w:name="_Toc11054"/>
-      <w:bookmarkStart w:id="362" w:name="_Toc7878"/>
-      <w:bookmarkStart w:id="363" w:name="_Toc16966"/>
+      <w:bookmarkStart w:id="362" w:name="_Toc16966"/>
+      <w:bookmarkStart w:id="363" w:name="_Toc29827"/>
       <w:r>
         <w:rPr>
           <w:rFonts w:hint="default" w:ascii="Times New Roman" w:hAnsi="Times New Roman" w:cs="Times New Roman"/>
@@ -13968,14 +13881,6 @@
       <w:bookmarkEnd w:id="361"/>
       <w:bookmarkEnd w:id="362"/>
       <w:bookmarkEnd w:id="363"/>
-    </w:p>
-    <w:p>
-      <w:pPr>
-        <w:rPr>
-          <w:rFonts w:hint="default"/>
-          <w:lang w:val="en-US"/>
-        </w:rPr>
-      </w:pPr>
     </w:p>
     <w:p>
       <w:pPr>
@@ -13996,27 +13901,27 @@
           <w:lang w:val="en-US"/>
         </w:rPr>
       </w:pPr>
-      <w:bookmarkStart w:id="364" w:name="_Toc16617"/>
-      <w:bookmarkStart w:id="365" w:name="_Toc24870"/>
-      <w:bookmarkStart w:id="366" w:name="_Toc24730"/>
-      <w:bookmarkStart w:id="367" w:name="_Toc13613"/>
-      <w:bookmarkStart w:id="368" w:name="_Toc28464"/>
+      <w:bookmarkStart w:id="364" w:name="_Toc15866"/>
+      <w:bookmarkStart w:id="365" w:name="_Toc21686"/>
+      <w:bookmarkStart w:id="366" w:name="_Toc24870"/>
+      <w:bookmarkStart w:id="367" w:name="_Toc13884"/>
+      <w:bookmarkStart w:id="368" w:name="_Toc28576"/>
       <w:bookmarkStart w:id="369" w:name="_Toc24040"/>
-      <w:bookmarkStart w:id="370" w:name="_Toc15307"/>
-      <w:bookmarkStart w:id="371" w:name="_Toc25371"/>
-      <w:bookmarkStart w:id="372" w:name="_Toc25693"/>
-      <w:bookmarkStart w:id="373" w:name="_Toc13898"/>
-      <w:bookmarkStart w:id="374" w:name="_Toc32649"/>
-      <w:bookmarkStart w:id="375" w:name="_Toc22164"/>
-      <w:bookmarkStart w:id="376" w:name="_Toc13771"/>
-      <w:bookmarkStart w:id="377" w:name="_Toc21686"/>
-      <w:bookmarkStart w:id="378" w:name="_Toc13884"/>
-      <w:bookmarkStart w:id="379" w:name="_Toc23011"/>
-      <w:bookmarkStart w:id="380" w:name="_Toc26694"/>
-      <w:bookmarkStart w:id="381" w:name="_Toc15866"/>
-      <w:bookmarkStart w:id="382" w:name="_Toc28576"/>
-      <w:bookmarkStart w:id="383" w:name="_Toc21830"/>
-      <w:bookmarkStart w:id="384" w:name="_Toc28166"/>
+      <w:bookmarkStart w:id="370" w:name="_Toc22164"/>
+      <w:bookmarkStart w:id="371" w:name="_Toc25693"/>
+      <w:bookmarkStart w:id="372" w:name="_Toc25371"/>
+      <w:bookmarkStart w:id="373" w:name="_Toc32649"/>
+      <w:bookmarkStart w:id="374" w:name="_Toc13898"/>
+      <w:bookmarkStart w:id="375" w:name="_Toc26694"/>
+      <w:bookmarkStart w:id="376" w:name="_Toc21830"/>
+      <w:bookmarkStart w:id="377" w:name="_Toc28464"/>
+      <w:bookmarkStart w:id="378" w:name="_Toc13771"/>
+      <w:bookmarkStart w:id="379" w:name="_Toc16617"/>
+      <w:bookmarkStart w:id="380" w:name="_Toc28166"/>
+      <w:bookmarkStart w:id="381" w:name="_Toc13613"/>
+      <w:bookmarkStart w:id="382" w:name="_Toc15307"/>
+      <w:bookmarkStart w:id="383" w:name="_Toc23011"/>
+      <w:bookmarkStart w:id="384" w:name="_Toc24730"/>
       <w:r>
         <w:rPr>
           <w:rFonts w:hint="default" w:ascii="Times New Roman" w:hAnsi="Times New Roman" w:cs="Times New Roman"/>
@@ -14084,8 +13989,8 @@
       </w:pPr>
       <w:bookmarkStart w:id="385" w:name="_Toc2753"/>
       <w:bookmarkStart w:id="386" w:name="_Toc22738"/>
-      <w:bookmarkStart w:id="387" w:name="_Toc7003"/>
-      <w:bookmarkStart w:id="388" w:name="_Toc23620"/>
+      <w:bookmarkStart w:id="387" w:name="_Toc23620"/>
+      <w:bookmarkStart w:id="388" w:name="_Toc7003"/>
       <w:r>
         <w:rPr>
           <w:rFonts w:hint="default" w:ascii="Times New Roman" w:hAnsi="Times New Roman" w:cs="Times New Roman"/>
@@ -14155,8 +14060,8 @@
         </w:rPr>
         <w:drawing>
           <wp:inline distT="0" distB="0" distL="114300" distR="114300">
-            <wp:extent cx="4697730" cy="4538345"/>
-            <wp:effectExtent l="0" t="0" r="11430" b="3175"/>
+            <wp:extent cx="4697730" cy="4592320"/>
+            <wp:effectExtent l="0" t="0" r="11430" b="10160"/>
             <wp:docPr id="12" name="Picture 12" descr="D:\munawir\kuliah\diagram uml\Classdiagram\SequenceDiagramMenyewa.jpgSequenceDiagramMenyewa"/>
             <wp:cNvGraphicFramePr>
               <a:graphicFrameLocks xmlns:a="http://schemas.openxmlformats.org/drawingml/2006/main" noChangeAspect="1"/>
@@ -14180,7 +14085,7 @@
                   <pic:spPr>
                     <a:xfrm>
                       <a:off x="0" y="0"/>
-                      <a:ext cx="4697730" cy="4538345"/>
+                      <a:ext cx="4697730" cy="4592320"/>
                     </a:xfrm>
                     <a:prstGeom prst="rect">
                       <a:avLst/>
@@ -14283,12 +14188,12 @@
         </w:rPr>
         <w:fldChar w:fldCharType="end"/>
       </w:r>
-      <w:bookmarkStart w:id="389" w:name="_Toc24423"/>
+      <w:bookmarkStart w:id="389" w:name="_Toc13832"/>
       <w:bookmarkStart w:id="390" w:name="_Toc32084"/>
-      <w:bookmarkStart w:id="391" w:name="_Toc12245"/>
-      <w:bookmarkStart w:id="392" w:name="_Toc13832"/>
-      <w:bookmarkStart w:id="393" w:name="_Toc30126"/>
-      <w:bookmarkStart w:id="394" w:name="_Toc22912"/>
+      <w:bookmarkStart w:id="391" w:name="_Toc22912"/>
+      <w:bookmarkStart w:id="392" w:name="_Toc30126"/>
+      <w:bookmarkStart w:id="393" w:name="_Toc24423"/>
+      <w:bookmarkStart w:id="394" w:name="_Toc12245"/>
       <w:r>
         <w:rPr>
           <w:rFonts w:hint="default" w:ascii="Times New Roman" w:hAnsi="Times New Roman" w:cs="Times New Roman"/>
@@ -14375,27 +14280,27 @@
           <w:lang w:val="en-US"/>
         </w:rPr>
       </w:pPr>
-      <w:bookmarkStart w:id="395" w:name="_Toc850"/>
-      <w:bookmarkStart w:id="396" w:name="_Toc20275"/>
-      <w:bookmarkStart w:id="397" w:name="_Toc21616"/>
-      <w:bookmarkStart w:id="398" w:name="_Toc11895"/>
-      <w:bookmarkStart w:id="399" w:name="_Toc18908"/>
-      <w:bookmarkStart w:id="400" w:name="_Toc7485"/>
-      <w:bookmarkStart w:id="401" w:name="_Toc16208"/>
-      <w:bookmarkStart w:id="402" w:name="_Toc9593"/>
-      <w:bookmarkStart w:id="403" w:name="_Toc32684"/>
-      <w:bookmarkStart w:id="404" w:name="_Toc10992"/>
-      <w:bookmarkStart w:id="405" w:name="_Toc28792"/>
-      <w:bookmarkStart w:id="406" w:name="_Toc6325"/>
-      <w:bookmarkStart w:id="407" w:name="_Toc32362"/>
-      <w:bookmarkStart w:id="408" w:name="_Toc17024"/>
-      <w:bookmarkStart w:id="409" w:name="_Toc8130"/>
-      <w:bookmarkStart w:id="410" w:name="_Toc23309"/>
-      <w:bookmarkStart w:id="411" w:name="_Toc25167"/>
-      <w:bookmarkStart w:id="412" w:name="_Toc14548"/>
-      <w:bookmarkStart w:id="413" w:name="_Toc29564"/>
-      <w:bookmarkStart w:id="414" w:name="_Toc1192"/>
-      <w:bookmarkStart w:id="415" w:name="_Toc17811"/>
+      <w:bookmarkStart w:id="395" w:name="_Toc21616"/>
+      <w:bookmarkStart w:id="396" w:name="_Toc1192"/>
+      <w:bookmarkStart w:id="397" w:name="_Toc14548"/>
+      <w:bookmarkStart w:id="398" w:name="_Toc17811"/>
+      <w:bookmarkStart w:id="399" w:name="_Toc25167"/>
+      <w:bookmarkStart w:id="400" w:name="_Toc10992"/>
+      <w:bookmarkStart w:id="401" w:name="_Toc32362"/>
+      <w:bookmarkStart w:id="402" w:name="_Toc28792"/>
+      <w:bookmarkStart w:id="403" w:name="_Toc23309"/>
+      <w:bookmarkStart w:id="404" w:name="_Toc850"/>
+      <w:bookmarkStart w:id="405" w:name="_Toc11895"/>
+      <w:bookmarkStart w:id="406" w:name="_Toc17024"/>
+      <w:bookmarkStart w:id="407" w:name="_Toc6325"/>
+      <w:bookmarkStart w:id="408" w:name="_Toc32684"/>
+      <w:bookmarkStart w:id="409" w:name="_Toc20275"/>
+      <w:bookmarkStart w:id="410" w:name="_Toc29564"/>
+      <w:bookmarkStart w:id="411" w:name="_Toc7485"/>
+      <w:bookmarkStart w:id="412" w:name="_Toc8130"/>
+      <w:bookmarkStart w:id="413" w:name="_Toc18908"/>
+      <w:bookmarkStart w:id="414" w:name="_Toc16208"/>
+      <w:bookmarkStart w:id="415" w:name="_Toc9593"/>
       <w:r>
         <w:rPr>
           <w:rFonts w:hint="default" w:ascii="Times New Roman" w:hAnsi="Times New Roman" w:cs="Times New Roman"/>
@@ -14460,66 +14365,20 @@
           <w:szCs w:val="24"/>
           <w:lang w:val="en-US"/>
         </w:rPr>
-        <w:t>Collaboration</w:t>
+        <w:t xml:space="preserve">Collaboration diagram, </w:t>
       </w:r>
       <w:r>
         <w:rPr>
           <w:rFonts w:hint="default" w:ascii="Times New Roman" w:hAnsi="Times New Roman"/>
           <w:b w:val="0"/>
           <w:bCs w:val="0"/>
-          <w:sz w:val="24"/>
-          <w:szCs w:val="24"/>
-          <w:lang w:val="en-US"/>
-        </w:rPr>
-        <w:t xml:space="preserve"> diagram menggambarkan interaksi antar objek/bagian dalam bentuk urutan pengiriman pesan. </w:t>
-      </w:r>
-      <w:r>
-        <w:rPr>
-          <w:rFonts w:hint="default" w:ascii="Times New Roman" w:hAnsi="Times New Roman"/>
-          <w:b w:val="0"/>
-          <w:bCs w:val="0"/>
-          <w:i/>
-          <w:iCs/>
-          <w:sz w:val="24"/>
-          <w:szCs w:val="24"/>
-          <w:lang w:val="en-US"/>
-        </w:rPr>
-        <w:t>Collaboration</w:t>
-      </w:r>
-      <w:r>
-        <w:rPr>
-          <w:rFonts w:hint="default" w:ascii="Times New Roman" w:hAnsi="Times New Roman"/>
-          <w:b w:val="0"/>
-          <w:bCs w:val="0"/>
-          <w:sz w:val="24"/>
-          <w:szCs w:val="24"/>
-          <w:lang w:val="en-US"/>
-        </w:rPr>
-        <w:t xml:space="preserve"> diagram menggelompokkan message pada kumpulan diagram s</w:t>
-      </w:r>
-      <w:r>
-        <w:rPr>
-          <w:rFonts w:hint="default" w:ascii="Times New Roman" w:hAnsi="Times New Roman" w:cs="Times New Roman"/>
-          <w:b w:val="0"/>
-          <w:bCs/>
-          <w:i/>
-          <w:iCs/>
-          <w:sz w:val="24"/>
-          <w:szCs w:val="24"/>
-          <w:lang w:val="en-US"/>
-        </w:rPr>
-        <w:t>equence</w:t>
-      </w:r>
-      <w:r>
-        <w:rPr>
-          <w:rFonts w:hint="default" w:ascii="Times New Roman" w:hAnsi="Times New Roman"/>
-          <w:b w:val="0"/>
-          <w:bCs w:val="0"/>
-          <w:sz w:val="24"/>
-          <w:szCs w:val="24"/>
-          <w:lang w:val="en-US"/>
-        </w:rPr>
-        <w:t xml:space="preserve"> menjadi sebuah diagram.</w:t>
+          <w:i w:val="0"/>
+          <w:iCs w:val="0"/>
+          <w:sz w:val="24"/>
+          <w:szCs w:val="24"/>
+          <w:lang w:val="en-US"/>
+        </w:rPr>
+        <w:t xml:space="preserve">dalam konteks pengembangan perangkat lunak, berfungsi untuk mengilustrasikan bagaimana berbagai objek atau bagian sistem berinteraksi satu sama lain dalam rangkaian pesan yang terurut. Diagram ini mengambil berbagai pesan yang ditemukan dalam diagram urutan dan menggabungkannya menjadi satu gambaran yang lebih komprehensif. </w:t>
       </w:r>
     </w:p>
     <w:p>
@@ -14541,27 +14400,27 @@
           <w:lang w:val="en-US"/>
         </w:rPr>
       </w:pPr>
-      <w:bookmarkStart w:id="416" w:name="_Toc2708"/>
-      <w:bookmarkStart w:id="417" w:name="_Toc25331"/>
-      <w:bookmarkStart w:id="418" w:name="_Toc5977"/>
-      <w:bookmarkStart w:id="419" w:name="_Toc11732"/>
-      <w:bookmarkStart w:id="420" w:name="_Toc42"/>
-      <w:bookmarkStart w:id="421" w:name="_Toc21789"/>
-      <w:bookmarkStart w:id="422" w:name="_Toc2426"/>
-      <w:bookmarkStart w:id="423" w:name="_Toc17499"/>
-      <w:bookmarkStart w:id="424" w:name="_Toc28700"/>
-      <w:bookmarkStart w:id="425" w:name="_Toc18136"/>
-      <w:bookmarkStart w:id="426" w:name="_Toc19277"/>
-      <w:bookmarkStart w:id="427" w:name="_Toc16070"/>
-      <w:bookmarkStart w:id="428" w:name="_Toc2842"/>
+      <w:bookmarkStart w:id="416" w:name="_Toc18136"/>
+      <w:bookmarkStart w:id="417" w:name="_Toc13345"/>
+      <w:bookmarkStart w:id="418" w:name="_Toc28700"/>
+      <w:bookmarkStart w:id="419" w:name="_Toc1161"/>
+      <w:bookmarkStart w:id="420" w:name="_Toc2426"/>
+      <w:bookmarkStart w:id="421" w:name="_Toc42"/>
+      <w:bookmarkStart w:id="422" w:name="_Toc18921"/>
+      <w:bookmarkStart w:id="423" w:name="_Toc27330"/>
+      <w:bookmarkStart w:id="424" w:name="_Toc2842"/>
+      <w:bookmarkStart w:id="425" w:name="_Toc7886"/>
+      <w:bookmarkStart w:id="426" w:name="_Toc2708"/>
+      <w:bookmarkStart w:id="427" w:name="_Toc2436"/>
+      <w:bookmarkStart w:id="428" w:name="_Toc19277"/>
       <w:bookmarkStart w:id="429" w:name="_Toc29371"/>
-      <w:bookmarkStart w:id="430" w:name="_Toc18921"/>
-      <w:bookmarkStart w:id="431" w:name="_Toc7886"/>
-      <w:bookmarkStart w:id="432" w:name="_Toc13345"/>
-      <w:bookmarkStart w:id="433" w:name="_Toc258"/>
-      <w:bookmarkStart w:id="434" w:name="_Toc2436"/>
-      <w:bookmarkStart w:id="435" w:name="_Toc1161"/>
-      <w:bookmarkStart w:id="436" w:name="_Toc27330"/>
+      <w:bookmarkStart w:id="430" w:name="_Toc21789"/>
+      <w:bookmarkStart w:id="431" w:name="_Toc16070"/>
+      <w:bookmarkStart w:id="432" w:name="_Toc258"/>
+      <w:bookmarkStart w:id="433" w:name="_Toc5977"/>
+      <w:bookmarkStart w:id="434" w:name="_Toc25331"/>
+      <w:bookmarkStart w:id="435" w:name="_Toc11732"/>
+      <w:bookmarkStart w:id="436" w:name="_Toc17499"/>
       <w:r>
         <w:rPr>
           <w:rFonts w:hint="default" w:ascii="Times New Roman" w:hAnsi="Times New Roman" w:cs="Times New Roman"/>
@@ -14730,13 +14589,7 @@
         <w:ind w:leftChars="0"/>
         <w:jc w:val="center"/>
         <w:rPr>
-          <w:rFonts w:hint="default" w:ascii="Times New Roman" w:hAnsi="Times New Roman" w:cs="Times New Roman"/>
-          <w:b w:val="0"/>
-          <w:bCs/>
-          <w:i w:val="0"/>
-          <w:iCs w:val="0"/>
-          <w:sz w:val="24"/>
-          <w:szCs w:val="24"/>
+          <w:rFonts w:hint="default"/>
           <w:lang w:val="en-US"/>
         </w:rPr>
       </w:pPr>
@@ -14811,12 +14664,12 @@
         </w:rPr>
         <w:fldChar w:fldCharType="end"/>
       </w:r>
-      <w:bookmarkStart w:id="438" w:name="_Toc8627"/>
-      <w:bookmarkStart w:id="439" w:name="_Toc28007"/>
-      <w:bookmarkStart w:id="440" w:name="_Toc15044"/>
-      <w:bookmarkStart w:id="441" w:name="_Toc11206"/>
-      <w:bookmarkStart w:id="442" w:name="_Toc21219"/>
-      <w:bookmarkStart w:id="443" w:name="_Toc12072"/>
+      <w:bookmarkStart w:id="438" w:name="_Toc28007"/>
+      <w:bookmarkStart w:id="439" w:name="_Toc15044"/>
+      <w:bookmarkStart w:id="440" w:name="_Toc11206"/>
+      <w:bookmarkStart w:id="441" w:name="_Toc21219"/>
+      <w:bookmarkStart w:id="442" w:name="_Toc12072"/>
+      <w:bookmarkStart w:id="443" w:name="_Toc8627"/>
       <w:r>
         <w:rPr>
           <w:rFonts w:hint="default" w:ascii="Times New Roman" w:hAnsi="Times New Roman" w:cs="Times New Roman"/>
@@ -14858,14 +14711,6 @@
       <w:bookmarkEnd w:id="441"/>
       <w:bookmarkEnd w:id="442"/>
       <w:bookmarkEnd w:id="443"/>
-    </w:p>
-    <w:p>
-      <w:pPr>
-        <w:rPr>
-          <w:rFonts w:hint="default"/>
-          <w:lang w:val="en-US"/>
-        </w:rPr>
-      </w:pPr>
     </w:p>
     <w:p>
       <w:pPr>
@@ -14886,27 +14731,27 @@
           <w:lang w:val="en-US"/>
         </w:rPr>
       </w:pPr>
-      <w:bookmarkStart w:id="444" w:name="_Toc796"/>
-      <w:bookmarkStart w:id="445" w:name="_Toc873"/>
-      <w:bookmarkStart w:id="446" w:name="_Toc9624"/>
-      <w:bookmarkStart w:id="447" w:name="_Toc26282"/>
+      <w:bookmarkStart w:id="444" w:name="_Toc26282"/>
+      <w:bookmarkStart w:id="445" w:name="_Toc796"/>
+      <w:bookmarkStart w:id="446" w:name="_Toc28342"/>
+      <w:bookmarkStart w:id="447" w:name="_Toc873"/>
       <w:bookmarkStart w:id="448" w:name="_Toc29977"/>
       <w:bookmarkStart w:id="449" w:name="_Toc28100"/>
-      <w:bookmarkStart w:id="450" w:name="_Toc5988"/>
-      <w:bookmarkStart w:id="451" w:name="_Toc29927"/>
-      <w:bookmarkStart w:id="452" w:name="_Toc18278"/>
-      <w:bookmarkStart w:id="453" w:name="_Toc31316"/>
-      <w:bookmarkStart w:id="454" w:name="_Toc18879"/>
-      <w:bookmarkStart w:id="455" w:name="_Toc30132"/>
-      <w:bookmarkStart w:id="456" w:name="_Toc24302"/>
-      <w:bookmarkStart w:id="457" w:name="_Toc26377"/>
-      <w:bookmarkStart w:id="458" w:name="_Toc17963"/>
-      <w:bookmarkStart w:id="459" w:name="_Toc28342"/>
-      <w:bookmarkStart w:id="460" w:name="_Toc21117"/>
-      <w:bookmarkStart w:id="461" w:name="_Toc17145"/>
-      <w:bookmarkStart w:id="462" w:name="_Toc8870"/>
-      <w:bookmarkStart w:id="463" w:name="_Toc8452"/>
-      <w:bookmarkStart w:id="464" w:name="_Toc8037"/>
+      <w:bookmarkStart w:id="450" w:name="_Toc29927"/>
+      <w:bookmarkStart w:id="451" w:name="_Toc18879"/>
+      <w:bookmarkStart w:id="452" w:name="_Toc17145"/>
+      <w:bookmarkStart w:id="453" w:name="_Toc17963"/>
+      <w:bookmarkStart w:id="454" w:name="_Toc30132"/>
+      <w:bookmarkStart w:id="455" w:name="_Toc21117"/>
+      <w:bookmarkStart w:id="456" w:name="_Toc18278"/>
+      <w:bookmarkStart w:id="457" w:name="_Toc24302"/>
+      <w:bookmarkStart w:id="458" w:name="_Toc26377"/>
+      <w:bookmarkStart w:id="459" w:name="_Toc8037"/>
+      <w:bookmarkStart w:id="460" w:name="_Toc8870"/>
+      <w:bookmarkStart w:id="461" w:name="_Toc5988"/>
+      <w:bookmarkStart w:id="462" w:name="_Toc8452"/>
+      <w:bookmarkStart w:id="463" w:name="_Toc31316"/>
+      <w:bookmarkStart w:id="464" w:name="_Toc9624"/>
       <w:r>
         <w:rPr>
           <w:rFonts w:hint="default" w:ascii="Times New Roman" w:hAnsi="Times New Roman" w:cs="Times New Roman"/>
@@ -15078,9 +14923,12 @@
         <w:jc w:val="center"/>
         <w:rPr>
           <w:rFonts w:hint="default" w:ascii="Times New Roman" w:hAnsi="Times New Roman" w:cs="Times New Roman"/>
-          <w:b/>
-          <w:bCs/>
-          <w:szCs w:val="28"/>
+          <w:b w:val="0"/>
+          <w:bCs/>
+          <w:i w:val="0"/>
+          <w:iCs w:val="0"/>
+          <w:sz w:val="24"/>
+          <w:szCs w:val="24"/>
           <w:lang w:val="en-US"/>
         </w:rPr>
       </w:pPr>
@@ -15155,12 +15003,12 @@
         </w:rPr>
         <w:fldChar w:fldCharType="end"/>
       </w:r>
-      <w:bookmarkStart w:id="467" w:name="_Toc17609"/>
+      <w:bookmarkStart w:id="467" w:name="_Toc28033"/>
       <w:bookmarkStart w:id="468" w:name="_Toc2352"/>
       <w:bookmarkStart w:id="469" w:name="_Toc786"/>
-      <w:bookmarkStart w:id="470" w:name="_Toc31361"/>
-      <w:bookmarkStart w:id="471" w:name="_Toc28033"/>
-      <w:bookmarkStart w:id="472" w:name="_Toc2213"/>
+      <w:bookmarkStart w:id="470" w:name="_Toc2213"/>
+      <w:bookmarkStart w:id="471" w:name="_Toc17609"/>
+      <w:bookmarkStart w:id="472" w:name="_Toc31361"/>
       <w:r>
         <w:rPr>
           <w:rFonts w:hint="default" w:ascii="Times New Roman" w:hAnsi="Times New Roman" w:cs="Times New Roman"/>
@@ -15204,6 +15052,14 @@
       <w:bookmarkEnd w:id="470"/>
       <w:bookmarkEnd w:id="471"/>
       <w:bookmarkEnd w:id="472"/>
+    </w:p>
+    <w:p>
+      <w:pPr>
+        <w:rPr>
+          <w:rFonts w:hint="default"/>
+          <w:lang w:val="en-US"/>
+        </w:rPr>
+      </w:pPr>
     </w:p>
     <w:p>
       <w:pPr>
@@ -15254,27 +15110,27 @@
           <w:lang w:val="en-US"/>
         </w:rPr>
       </w:pPr>
-      <w:bookmarkStart w:id="473" w:name="_Toc21562"/>
-      <w:bookmarkStart w:id="474" w:name="_Toc6984"/>
-      <w:bookmarkStart w:id="475" w:name="_Toc26717"/>
+      <w:bookmarkStart w:id="473" w:name="_Toc7119"/>
+      <w:bookmarkStart w:id="474" w:name="_Toc16989"/>
+      <w:bookmarkStart w:id="475" w:name="_Toc25489"/>
       <w:bookmarkStart w:id="476" w:name="_Toc30007"/>
-      <w:bookmarkStart w:id="477" w:name="_Toc12455"/>
-      <w:bookmarkStart w:id="478" w:name="_Toc7119"/>
-      <w:bookmarkStart w:id="479" w:name="_Toc20038"/>
-      <w:bookmarkStart w:id="480" w:name="_Toc16989"/>
-      <w:bookmarkStart w:id="481" w:name="_Toc6110"/>
-      <w:bookmarkStart w:id="482" w:name="_Toc10521"/>
-      <w:bookmarkStart w:id="483" w:name="_Toc14260"/>
-      <w:bookmarkStart w:id="484" w:name="_Toc13647"/>
-      <w:bookmarkStart w:id="485" w:name="_Toc25899"/>
+      <w:bookmarkStart w:id="477" w:name="_Toc30606"/>
+      <w:bookmarkStart w:id="478" w:name="_Toc14596"/>
+      <w:bookmarkStart w:id="479" w:name="_Toc13647"/>
+      <w:bookmarkStart w:id="480" w:name="_Toc17572"/>
+      <w:bookmarkStart w:id="481" w:name="_Toc20674"/>
+      <w:bookmarkStart w:id="482" w:name="_Toc21562"/>
+      <w:bookmarkStart w:id="483" w:name="_Toc12455"/>
+      <w:bookmarkStart w:id="484" w:name="_Toc14260"/>
+      <w:bookmarkStart w:id="485" w:name="_Toc11720"/>
       <w:bookmarkStart w:id="486" w:name="_Toc17807"/>
-      <w:bookmarkStart w:id="487" w:name="_Toc30606"/>
-      <w:bookmarkStart w:id="488" w:name="_Toc17572"/>
-      <w:bookmarkStart w:id="489" w:name="_Toc31397"/>
-      <w:bookmarkStart w:id="490" w:name="_Toc14596"/>
-      <w:bookmarkStart w:id="491" w:name="_Toc20674"/>
-      <w:bookmarkStart w:id="492" w:name="_Toc25489"/>
-      <w:bookmarkStart w:id="493" w:name="_Toc11720"/>
+      <w:bookmarkStart w:id="487" w:name="_Toc31397"/>
+      <w:bookmarkStart w:id="488" w:name="_Toc10521"/>
+      <w:bookmarkStart w:id="489" w:name="_Toc6110"/>
+      <w:bookmarkStart w:id="490" w:name="_Toc25899"/>
+      <w:bookmarkStart w:id="491" w:name="_Toc6984"/>
+      <w:bookmarkStart w:id="492" w:name="_Toc26717"/>
+      <w:bookmarkStart w:id="493" w:name="_Toc20038"/>
       <w:r>
         <w:rPr>
           <w:rFonts w:hint="default" w:ascii="Times New Roman" w:hAnsi="Times New Roman" w:cs="Times New Roman"/>
@@ -15563,12 +15419,12 @@
         </w:rPr>
         <w:fldChar w:fldCharType="end"/>
       </w:r>
-      <w:bookmarkStart w:id="496" w:name="_Toc31946"/>
-      <w:bookmarkStart w:id="497" w:name="_Toc4964"/>
-      <w:bookmarkStart w:id="498" w:name="_Toc8932"/>
-      <w:bookmarkStart w:id="499" w:name="_Toc22142"/>
-      <w:bookmarkStart w:id="500" w:name="_Toc10739"/>
-      <w:bookmarkStart w:id="501" w:name="_Toc31854"/>
+      <w:bookmarkStart w:id="496" w:name="_Toc8932"/>
+      <w:bookmarkStart w:id="497" w:name="_Toc22142"/>
+      <w:bookmarkStart w:id="498" w:name="_Toc4964"/>
+      <w:bookmarkStart w:id="499" w:name="_Toc10739"/>
+      <w:bookmarkStart w:id="500" w:name="_Toc31854"/>
+      <w:bookmarkStart w:id="501" w:name="_Toc31946"/>
       <w:r>
         <w:rPr>
           <w:rFonts w:hint="default" w:ascii="Times New Roman" w:hAnsi="Times New Roman" w:cs="Times New Roman"/>
@@ -15611,8 +15467,8 @@
         <w:jc w:val="both"/>
         <w:rPr>
           <w:rFonts w:hint="default" w:ascii="Times New Roman" w:hAnsi="Times New Roman" w:cs="Times New Roman"/>
-          <w:b w:val="0"/>
-          <w:bCs w:val="0"/>
+          <w:b/>
+          <w:bCs/>
           <w:sz w:val="28"/>
           <w:szCs w:val="28"/>
           <w:lang w:val="en-US"/>
@@ -15629,25 +15485,6 @@
         </w:rPr>
         <w:t>Keberadaan diagram ini memberikan manfaat penting dalam memberikan gambaran komprehensif tentang interaksi yang berlangsung antara entitas-entitas yang terlibat dalam proses ini. Tahap awal dimulai saat seorang penyewa ingin melakukan login ke dalam sistem. Diagram ini memvisualisasikan dengan jelas bagaimana aliran informasi bermula dari penyewa dan kemudian dilanjutkan melalui rangkaian tindakan dan proses hingga mencapai tujuan akhir.</w:t>
       </w:r>
-    </w:p>
-    <w:p>
-      <w:pPr>
-        <w:numPr>
-          <w:ilvl w:val="0"/>
-          <w:numId w:val="0"/>
-        </w:numPr>
-        <w:spacing w:line="480" w:lineRule="auto"/>
-        <w:ind w:leftChars="0"/>
-        <w:jc w:val="left"/>
-        <w:rPr>
-          <w:rFonts w:hint="default" w:ascii="Times New Roman" w:hAnsi="Times New Roman" w:cs="Times New Roman"/>
-          <w:b/>
-          <w:bCs/>
-          <w:sz w:val="28"/>
-          <w:szCs w:val="28"/>
-          <w:lang w:val="en-US"/>
-        </w:rPr>
-      </w:pPr>
     </w:p>
     <w:p>
       <w:pPr>
@@ -15668,27 +15505,27 @@
           <w:lang w:val="en-US"/>
         </w:rPr>
       </w:pPr>
-      <w:bookmarkStart w:id="502" w:name="_Toc29653"/>
-      <w:bookmarkStart w:id="503" w:name="_Toc1702"/>
-      <w:bookmarkStart w:id="504" w:name="_Toc24200"/>
-      <w:bookmarkStart w:id="505" w:name="_Toc30169"/>
-      <w:bookmarkStart w:id="506" w:name="_Toc10593"/>
-      <w:bookmarkStart w:id="507" w:name="_Toc8705"/>
-      <w:bookmarkStart w:id="508" w:name="_Toc16529"/>
-      <w:bookmarkStart w:id="509" w:name="_Toc9595"/>
-      <w:bookmarkStart w:id="510" w:name="_Toc15937"/>
-      <w:bookmarkStart w:id="511" w:name="_Toc29274"/>
-      <w:bookmarkStart w:id="512" w:name="_Toc17206"/>
-      <w:bookmarkStart w:id="513" w:name="_Toc27474"/>
-      <w:bookmarkStart w:id="514" w:name="_Toc2361"/>
-      <w:bookmarkStart w:id="515" w:name="_Toc27871"/>
-      <w:bookmarkStart w:id="516" w:name="_Toc26271"/>
-      <w:bookmarkStart w:id="517" w:name="_Toc25260"/>
-      <w:bookmarkStart w:id="518" w:name="_Toc5952"/>
-      <w:bookmarkStart w:id="519" w:name="_Toc29739"/>
-      <w:bookmarkStart w:id="520" w:name="_Toc12361"/>
-      <w:bookmarkStart w:id="521" w:name="_Toc6743"/>
-      <w:bookmarkStart w:id="522" w:name="_Toc18025"/>
+      <w:bookmarkStart w:id="502" w:name="_Toc5952"/>
+      <w:bookmarkStart w:id="503" w:name="_Toc27474"/>
+      <w:bookmarkStart w:id="504" w:name="_Toc27871"/>
+      <w:bookmarkStart w:id="505" w:name="_Toc6743"/>
+      <w:bookmarkStart w:id="506" w:name="_Toc29739"/>
+      <w:bookmarkStart w:id="507" w:name="_Toc12361"/>
+      <w:bookmarkStart w:id="508" w:name="_Toc24200"/>
+      <w:bookmarkStart w:id="509" w:name="_Toc2361"/>
+      <w:bookmarkStart w:id="510" w:name="_Toc30169"/>
+      <w:bookmarkStart w:id="511" w:name="_Toc17206"/>
+      <w:bookmarkStart w:id="512" w:name="_Toc1702"/>
+      <w:bookmarkStart w:id="513" w:name="_Toc29274"/>
+      <w:bookmarkStart w:id="514" w:name="_Toc18025"/>
+      <w:bookmarkStart w:id="515" w:name="_Toc26271"/>
+      <w:bookmarkStart w:id="516" w:name="_Toc25260"/>
+      <w:bookmarkStart w:id="517" w:name="_Toc10593"/>
+      <w:bookmarkStart w:id="518" w:name="_Toc16529"/>
+      <w:bookmarkStart w:id="519" w:name="_Toc9595"/>
+      <w:bookmarkStart w:id="520" w:name="_Toc15937"/>
+      <w:bookmarkStart w:id="521" w:name="_Toc29653"/>
+      <w:bookmarkStart w:id="522" w:name="_Toc8705"/>
       <w:r>
         <w:rPr>
           <w:rFonts w:hint="default" w:ascii="Times New Roman" w:hAnsi="Times New Roman" w:cs="Times New Roman"/>
@@ -15754,8 +15591,8 @@
           <w:lang w:val="en-US"/>
         </w:rPr>
       </w:pPr>
-      <w:bookmarkStart w:id="523" w:name="_Toc26899"/>
-      <w:bookmarkStart w:id="524" w:name="_Toc1324"/>
+      <w:bookmarkStart w:id="523" w:name="_Toc1324"/>
+      <w:bookmarkStart w:id="524" w:name="_Toc26899"/>
       <w:r>
         <w:rPr>
           <w:rFonts w:hint="default" w:ascii="Times New Roman" w:hAnsi="Times New Roman" w:cs="Times New Roman"/>
@@ -15936,12 +15773,12 @@
         </w:rPr>
         <w:fldChar w:fldCharType="end"/>
       </w:r>
-      <w:bookmarkStart w:id="525" w:name="_Toc2472"/>
-      <w:bookmarkStart w:id="526" w:name="_Toc18431"/>
+      <w:bookmarkStart w:id="525" w:name="_Toc3076"/>
+      <w:bookmarkStart w:id="526" w:name="_Toc14558"/>
       <w:bookmarkStart w:id="527" w:name="_Toc4688"/>
-      <w:bookmarkStart w:id="528" w:name="_Toc12246"/>
-      <w:bookmarkStart w:id="529" w:name="_Toc14558"/>
-      <w:bookmarkStart w:id="530" w:name="_Toc3076"/>
+      <w:bookmarkStart w:id="528" w:name="_Toc18431"/>
+      <w:bookmarkStart w:id="529" w:name="_Toc12246"/>
+      <w:bookmarkStart w:id="530" w:name="_Toc2472"/>
       <w:r>
         <w:rPr>
           <w:rFonts w:hint="default" w:ascii="Times New Roman" w:hAnsi="Times New Roman" w:cs="Times New Roman"/>
@@ -16013,13 +15850,13 @@
           <w:szCs w:val="24"/>
           <w:lang w:val="en-US"/>
         </w:rPr>
-        <w:t>Keberadaan diagram ini memiliki nilai signifikan dalam memberikan pemahaman yang lebih mendalam tentang hubungan dan interaksi antara berbagai entitas yang terlibat dalam proses menyewa. Proses ini dimulai dari tahap awal di mana seorang penyewa berkeinginan untuk menyewa sesuatu. Dengan gambaran visual yang diberikan oleh diagram, langkah-langkah yang diperlukan untuk mencapai tujuan akhir menjadi lebih mudah dipahami.</w:t>
-      </w:r>
-      <w:r>
-        <w:rPr>
-          <w:rFonts w:hint="default" w:ascii="Times New Roman" w:hAnsi="Times New Roman" w:cs="Times New Roman"/>
-          <w:b/>
-          <w:bCs/>
+        <w:t xml:space="preserve">Keberadaan diagram ini memiliki nilai signifikan dalam memberikan pemahaman yang lebih mendalam tentang hubungan dan interaksi antara berbagai entitas yang terlibat dalam proses menyewa. Proses ini dimulai dari tahap awal di mana seorang penyewa berkeinginan untuk menyewa sesuatu. </w:t>
+      </w:r>
+      <w:r>
+        <w:rPr>
+          <w:rFonts w:hint="default" w:ascii="Times New Roman" w:hAnsi="Times New Roman"/>
+          <w:b w:val="0"/>
+          <w:bCs w:val="0"/>
           <w:sz w:val="24"/>
           <w:szCs w:val="24"/>
           <w:lang w:val="en-US"/>
@@ -16051,11 +15888,11 @@
           <w:lang w:val="en-US"/>
         </w:rPr>
       </w:pPr>
-      <w:bookmarkStart w:id="531" w:name="_Toc23713"/>
-      <w:bookmarkStart w:id="532" w:name="_Toc21247"/>
-      <w:bookmarkStart w:id="533" w:name="_Toc10876"/>
-      <w:bookmarkStart w:id="534" w:name="_Toc6946"/>
-      <w:bookmarkStart w:id="535" w:name="_Toc7837"/>
+      <w:bookmarkStart w:id="531" w:name="_Toc21247"/>
+      <w:bookmarkStart w:id="532" w:name="_Toc7837"/>
+      <w:bookmarkStart w:id="533" w:name="_Toc23713"/>
+      <w:bookmarkStart w:id="534" w:name="_Toc10876"/>
+      <w:bookmarkStart w:id="535" w:name="_Toc6946"/>
       <w:bookmarkStart w:id="536" w:name="_Toc3066"/>
       <w:r>
         <w:rPr>
@@ -16135,11 +15972,11 @@
           <w:lang w:val="en-US"/>
         </w:rPr>
       </w:pPr>
-      <w:bookmarkStart w:id="537" w:name="_Toc27553"/>
-      <w:bookmarkStart w:id="538" w:name="_Toc7781"/>
-      <w:bookmarkStart w:id="539" w:name="_Toc21109"/>
+      <w:bookmarkStart w:id="537" w:name="_Toc21109"/>
+      <w:bookmarkStart w:id="538" w:name="_Toc27553"/>
+      <w:bookmarkStart w:id="539" w:name="_Toc7938"/>
       <w:bookmarkStart w:id="540" w:name="_Toc7643"/>
-      <w:bookmarkStart w:id="541" w:name="_Toc7938"/>
+      <w:bookmarkStart w:id="541" w:name="_Toc7781"/>
       <w:bookmarkStart w:id="542" w:name="_Toc16002"/>
       <w:r>
         <w:rPr>
@@ -16748,9 +16585,9 @@
               </w:rPr>
               <w:fldChar w:fldCharType="end"/>
             </w:r>
-            <w:bookmarkStart w:id="547" w:name="_Toc17022"/>
+            <w:bookmarkStart w:id="547" w:name="_Toc21617"/>
             <w:bookmarkStart w:id="548" w:name="_Toc6303"/>
-            <w:bookmarkStart w:id="549" w:name="_Toc21617"/>
+            <w:bookmarkStart w:id="549" w:name="_Toc17022"/>
             <w:r>
               <w:rPr>
                 <w:rFonts w:hint="default" w:ascii="Times New Roman" w:hAnsi="Times New Roman" w:cs="Times New Roman"/>
@@ -16826,22 +16663,22 @@
           <w:lang w:val="en-US"/>
         </w:rPr>
       </w:pPr>
-      <w:bookmarkStart w:id="550" w:name="_Toc26705"/>
-      <w:bookmarkStart w:id="551" w:name="_Toc190"/>
-      <w:bookmarkStart w:id="552" w:name="_Toc7685"/>
-      <w:bookmarkStart w:id="553" w:name="_Toc10123"/>
-      <w:bookmarkStart w:id="554" w:name="_Toc14949"/>
-      <w:bookmarkStart w:id="555" w:name="_Toc18911"/>
-      <w:bookmarkStart w:id="556" w:name="_Toc17472"/>
+      <w:bookmarkStart w:id="550" w:name="_Toc14949"/>
+      <w:bookmarkStart w:id="551" w:name="_Toc26705"/>
+      <w:bookmarkStart w:id="552" w:name="_Toc10123"/>
+      <w:bookmarkStart w:id="553" w:name="_Toc190"/>
+      <w:bookmarkStart w:id="554" w:name="_Toc7685"/>
+      <w:bookmarkStart w:id="555" w:name="_Toc20561"/>
+      <w:bookmarkStart w:id="556" w:name="_Toc22780"/>
       <w:bookmarkStart w:id="557" w:name="_Toc24833"/>
-      <w:bookmarkStart w:id="558" w:name="_Toc30560"/>
-      <w:bookmarkStart w:id="559" w:name="_Toc10887"/>
-      <w:bookmarkStart w:id="560" w:name="_Toc22348"/>
-      <w:bookmarkStart w:id="561" w:name="_Toc20561"/>
-      <w:bookmarkStart w:id="562" w:name="_Toc16017"/>
-      <w:bookmarkStart w:id="563" w:name="_Toc17047"/>
-      <w:bookmarkStart w:id="564" w:name="_Toc22780"/>
-      <w:bookmarkStart w:id="565" w:name="_Toc10330"/>
+      <w:bookmarkStart w:id="558" w:name="_Toc17472"/>
+      <w:bookmarkStart w:id="559" w:name="_Toc17047"/>
+      <w:bookmarkStart w:id="560" w:name="_Toc16017"/>
+      <w:bookmarkStart w:id="561" w:name="_Toc10887"/>
+      <w:bookmarkStart w:id="562" w:name="_Toc18911"/>
+      <w:bookmarkStart w:id="563" w:name="_Toc10330"/>
+      <w:bookmarkStart w:id="564" w:name="_Toc22348"/>
+      <w:bookmarkStart w:id="565" w:name="_Toc30560"/>
       <w:bookmarkStart w:id="566" w:name="_Toc10177"/>
       <w:r>
         <w:rPr>
@@ -17232,9 +17069,9 @@
               </w:rPr>
               <w:fldChar w:fldCharType="end"/>
             </w:r>
-            <w:bookmarkStart w:id="568" w:name="_Toc2316"/>
-            <w:bookmarkStart w:id="569" w:name="_Toc29210"/>
-            <w:bookmarkStart w:id="570" w:name="_Toc29775"/>
+            <w:bookmarkStart w:id="568" w:name="_Toc29775"/>
+            <w:bookmarkStart w:id="569" w:name="_Toc2316"/>
+            <w:bookmarkStart w:id="570" w:name="_Toc29210"/>
             <w:r>
               <w:rPr>
                 <w:rFonts w:hint="default" w:ascii="Times New Roman" w:hAnsi="Times New Roman" w:cs="Times New Roman"/>
@@ -17449,8 +17286,8 @@
               <w:fldChar w:fldCharType="end"/>
             </w:r>
             <w:bookmarkStart w:id="571" w:name="_Toc20496"/>
-            <w:bookmarkStart w:id="572" w:name="_Toc5944"/>
-            <w:bookmarkStart w:id="573" w:name="_Toc16949"/>
+            <w:bookmarkStart w:id="572" w:name="_Toc16949"/>
+            <w:bookmarkStart w:id="573" w:name="_Toc5944"/>
             <w:r>
               <w:rPr>
                 <w:rFonts w:hint="default" w:ascii="Times New Roman" w:hAnsi="Times New Roman" w:cs="Times New Roman"/>
@@ -17665,22 +17502,22 @@
         </w:rPr>
       </w:pPr>
       <w:bookmarkStart w:id="574" w:name="_Toc12638"/>
-      <w:bookmarkStart w:id="575" w:name="_Toc10747"/>
-      <w:bookmarkStart w:id="576" w:name="_Toc2756"/>
-      <w:bookmarkStart w:id="577" w:name="_Toc25932"/>
-      <w:bookmarkStart w:id="578" w:name="_Toc17543"/>
-      <w:bookmarkStart w:id="579" w:name="_Toc25077"/>
-      <w:bookmarkStart w:id="580" w:name="_Toc16666"/>
-      <w:bookmarkStart w:id="581" w:name="_Toc2781"/>
-      <w:bookmarkStart w:id="582" w:name="_Toc16946"/>
-      <w:bookmarkStart w:id="583" w:name="_Toc15773"/>
-      <w:bookmarkStart w:id="584" w:name="_Toc63"/>
-      <w:bookmarkStart w:id="585" w:name="_Toc18385"/>
-      <w:bookmarkStart w:id="586" w:name="_Toc4737"/>
+      <w:bookmarkStart w:id="575" w:name="_Toc16666"/>
+      <w:bookmarkStart w:id="576" w:name="_Toc2781"/>
+      <w:bookmarkStart w:id="577" w:name="_Toc6960"/>
+      <w:bookmarkStart w:id="578" w:name="_Toc25077"/>
+      <w:bookmarkStart w:id="579" w:name="_Toc13227"/>
+      <w:bookmarkStart w:id="580" w:name="_Toc2756"/>
+      <w:bookmarkStart w:id="581" w:name="_Toc10477"/>
+      <w:bookmarkStart w:id="582" w:name="_Toc10747"/>
+      <w:bookmarkStart w:id="583" w:name="_Toc4737"/>
+      <w:bookmarkStart w:id="584" w:name="_Toc18385"/>
+      <w:bookmarkStart w:id="585" w:name="_Toc16946"/>
+      <w:bookmarkStart w:id="586" w:name="_Toc63"/>
       <w:bookmarkStart w:id="587" w:name="_Toc14178"/>
-      <w:bookmarkStart w:id="588" w:name="_Toc13227"/>
-      <w:bookmarkStart w:id="589" w:name="_Toc6960"/>
-      <w:bookmarkStart w:id="590" w:name="_Toc10477"/>
+      <w:bookmarkStart w:id="588" w:name="_Toc15773"/>
+      <w:bookmarkStart w:id="589" w:name="_Toc17543"/>
+      <w:bookmarkStart w:id="590" w:name="_Toc25932"/>
       <w:r>
         <w:rPr>
           <w:rFonts w:hint="default" w:ascii="Times New Roman" w:hAnsi="Times New Roman" w:cs="Times New Roman"/>
@@ -17943,8 +17780,8 @@
         <w:fldChar w:fldCharType="end"/>
       </w:r>
       <w:bookmarkStart w:id="592" w:name="_Toc30052"/>
-      <w:bookmarkStart w:id="593" w:name="_Toc31572"/>
-      <w:bookmarkStart w:id="594" w:name="_Toc10400"/>
+      <w:bookmarkStart w:id="593" w:name="_Toc10400"/>
+      <w:bookmarkStart w:id="594" w:name="_Toc31572"/>
       <w:r>
         <w:rPr>
           <w:rFonts w:hint="default" w:ascii="Times New Roman" w:hAnsi="Times New Roman" w:cs="Times New Roman"/>
@@ -17994,23 +17831,23 @@
           <w:lang w:val="en-US"/>
         </w:rPr>
       </w:pPr>
-      <w:bookmarkStart w:id="595" w:name="_Toc1858"/>
-      <w:bookmarkStart w:id="596" w:name="_Toc26414"/>
-      <w:bookmarkStart w:id="597" w:name="_Toc11568"/>
-      <w:bookmarkStart w:id="598" w:name="_Toc25025"/>
-      <w:bookmarkStart w:id="599" w:name="_Toc13440"/>
-      <w:bookmarkStart w:id="600" w:name="_Toc32547"/>
-      <w:bookmarkStart w:id="601" w:name="_Toc8087"/>
-      <w:bookmarkStart w:id="602" w:name="_Toc22235"/>
-      <w:bookmarkStart w:id="603" w:name="_Toc19661"/>
-      <w:bookmarkStart w:id="604" w:name="_Toc25854"/>
-      <w:bookmarkStart w:id="605" w:name="_Toc32347"/>
-      <w:bookmarkStart w:id="606" w:name="_Toc2395"/>
-      <w:bookmarkStart w:id="607" w:name="_Toc26337"/>
-      <w:bookmarkStart w:id="608" w:name="_Toc8188"/>
-      <w:bookmarkStart w:id="609" w:name="_Toc1726"/>
-      <w:bookmarkStart w:id="610" w:name="_Toc3636"/>
-      <w:bookmarkStart w:id="611" w:name="_Toc23761"/>
+      <w:bookmarkStart w:id="595" w:name="_Toc13440"/>
+      <w:bookmarkStart w:id="596" w:name="_Toc1858"/>
+      <w:bookmarkStart w:id="597" w:name="_Toc25025"/>
+      <w:bookmarkStart w:id="598" w:name="_Toc26414"/>
+      <w:bookmarkStart w:id="599" w:name="_Toc11568"/>
+      <w:bookmarkStart w:id="600" w:name="_Toc3636"/>
+      <w:bookmarkStart w:id="601" w:name="_Toc19661"/>
+      <w:bookmarkStart w:id="602" w:name="_Toc32547"/>
+      <w:bookmarkStart w:id="603" w:name="_Toc1726"/>
+      <w:bookmarkStart w:id="604" w:name="_Toc8188"/>
+      <w:bookmarkStart w:id="605" w:name="_Toc23761"/>
+      <w:bookmarkStart w:id="606" w:name="_Toc8087"/>
+      <w:bookmarkStart w:id="607" w:name="_Toc2395"/>
+      <w:bookmarkStart w:id="608" w:name="_Toc25854"/>
+      <w:bookmarkStart w:id="609" w:name="_Toc22235"/>
+      <w:bookmarkStart w:id="610" w:name="_Toc26337"/>
+      <w:bookmarkStart w:id="611" w:name="_Toc32347"/>
       <w:r>
         <w:rPr>
           <w:rFonts w:hint="default" w:ascii="Times New Roman" w:hAnsi="Times New Roman" w:cs="Times New Roman"/>
@@ -18357,9 +18194,9 @@
         </w:rPr>
         <w:fldChar w:fldCharType="end"/>
       </w:r>
-      <w:bookmarkStart w:id="613" w:name="_Toc159"/>
-      <w:bookmarkStart w:id="614" w:name="_Toc14046"/>
-      <w:bookmarkStart w:id="615" w:name="_Toc22805"/>
+      <w:bookmarkStart w:id="613" w:name="_Toc22805"/>
+      <w:bookmarkStart w:id="614" w:name="_Toc159"/>
+      <w:bookmarkStart w:id="615" w:name="_Toc14046"/>
       <w:r>
         <w:rPr>
           <w:rFonts w:hint="default" w:ascii="Times New Roman" w:hAnsi="Times New Roman" w:cs="Times New Roman"/>
@@ -18410,17 +18247,17 @@
         </w:rPr>
       </w:pPr>
       <w:bookmarkStart w:id="616" w:name="_Toc9849"/>
-      <w:bookmarkStart w:id="617" w:name="_Toc29738"/>
-      <w:bookmarkStart w:id="618" w:name="_Toc3005"/>
-      <w:bookmarkStart w:id="619" w:name="_Toc4218"/>
-      <w:bookmarkStart w:id="620" w:name="_Toc14942"/>
-      <w:bookmarkStart w:id="621" w:name="_Toc32506"/>
-      <w:bookmarkStart w:id="622" w:name="_Toc30633"/>
-      <w:bookmarkStart w:id="623" w:name="_Toc6849"/>
-      <w:bookmarkStart w:id="624" w:name="_Toc3292"/>
-      <w:bookmarkStart w:id="625" w:name="_Toc9461"/>
-      <w:bookmarkStart w:id="626" w:name="_Toc13373"/>
-      <w:bookmarkStart w:id="627" w:name="_Toc10644"/>
+      <w:bookmarkStart w:id="617" w:name="_Toc3005"/>
+      <w:bookmarkStart w:id="618" w:name="_Toc3292"/>
+      <w:bookmarkStart w:id="619" w:name="_Toc9461"/>
+      <w:bookmarkStart w:id="620" w:name="_Toc30633"/>
+      <w:bookmarkStart w:id="621" w:name="_Toc29738"/>
+      <w:bookmarkStart w:id="622" w:name="_Toc10644"/>
+      <w:bookmarkStart w:id="623" w:name="_Toc13373"/>
+      <w:bookmarkStart w:id="624" w:name="_Toc32506"/>
+      <w:bookmarkStart w:id="625" w:name="_Toc4218"/>
+      <w:bookmarkStart w:id="626" w:name="_Toc14942"/>
+      <w:bookmarkStart w:id="627" w:name="_Toc6849"/>
       <w:r>
         <w:rPr>
           <w:rFonts w:hint="default" w:ascii="Times New Roman" w:hAnsi="Times New Roman" w:cs="Times New Roman"/>
@@ -18694,8 +18531,8 @@
         </w:rPr>
         <w:fldChar w:fldCharType="end"/>
       </w:r>
-      <w:bookmarkStart w:id="629" w:name="_Toc1156"/>
-      <w:bookmarkStart w:id="630" w:name="_Toc25665"/>
+      <w:bookmarkStart w:id="629" w:name="_Toc25665"/>
+      <w:bookmarkStart w:id="630" w:name="_Toc1156"/>
       <w:r>
         <w:rPr>
           <w:rFonts w:hint="default" w:ascii="Times New Roman" w:hAnsi="Times New Roman" w:cs="Times New Roman"/>
@@ -18744,10 +18581,10 @@
           <w:lang w:val="en-US"/>
         </w:rPr>
       </w:pPr>
-      <w:bookmarkStart w:id="631" w:name="_Toc3220"/>
-      <w:bookmarkStart w:id="632" w:name="_Toc20742"/>
-      <w:bookmarkStart w:id="633" w:name="_Toc28459"/>
-      <w:bookmarkStart w:id="634" w:name="_Toc25730"/>
+      <w:bookmarkStart w:id="631" w:name="_Toc20742"/>
+      <w:bookmarkStart w:id="632" w:name="_Toc28459"/>
+      <w:bookmarkStart w:id="633" w:name="_Toc25730"/>
+      <w:bookmarkStart w:id="634" w:name="_Toc3220"/>
       <w:r>
         <w:rPr>
           <w:rFonts w:hint="default" w:ascii="Times New Roman" w:hAnsi="Times New Roman" w:cs="Times New Roman"/>
@@ -18759,14 +18596,14 @@
         </w:rPr>
         <w:t xml:space="preserve"> </w:t>
       </w:r>
-      <w:bookmarkStart w:id="635" w:name="_Toc24909"/>
-      <w:bookmarkStart w:id="636" w:name="_Toc18750"/>
-      <w:bookmarkStart w:id="637" w:name="_Toc2758"/>
-      <w:bookmarkStart w:id="638" w:name="_Toc24747"/>
-      <w:bookmarkStart w:id="639" w:name="_Toc12093"/>
-      <w:bookmarkStart w:id="640" w:name="_Toc31202"/>
-      <w:bookmarkStart w:id="641" w:name="_Toc24513"/>
-      <w:bookmarkStart w:id="642" w:name="_Toc30449"/>
+      <w:bookmarkStart w:id="635" w:name="_Toc18750"/>
+      <w:bookmarkStart w:id="636" w:name="_Toc24747"/>
+      <w:bookmarkStart w:id="637" w:name="_Toc12093"/>
+      <w:bookmarkStart w:id="638" w:name="_Toc2758"/>
+      <w:bookmarkStart w:id="639" w:name="_Toc30449"/>
+      <w:bookmarkStart w:id="640" w:name="_Toc24513"/>
+      <w:bookmarkStart w:id="641" w:name="_Toc24909"/>
+      <w:bookmarkStart w:id="642" w:name="_Toc31202"/>
       <w:r>
         <w:rPr>
           <w:rFonts w:hint="default" w:ascii="Times New Roman" w:hAnsi="Times New Roman" w:cs="Times New Roman"/>
@@ -19071,18 +18908,18 @@
           <w:lang w:val="en-US"/>
         </w:rPr>
       </w:pPr>
-      <w:bookmarkStart w:id="646" w:name="_Toc26099"/>
-      <w:bookmarkStart w:id="647" w:name="_Toc298"/>
-      <w:bookmarkStart w:id="648" w:name="_Toc16076"/>
-      <w:bookmarkStart w:id="649" w:name="_Toc8698"/>
-      <w:bookmarkStart w:id="650" w:name="_Toc17201"/>
-      <w:bookmarkStart w:id="651" w:name="_Toc32370"/>
-      <w:bookmarkStart w:id="652" w:name="_Toc8937"/>
-      <w:bookmarkStart w:id="653" w:name="_Toc12007"/>
-      <w:bookmarkStart w:id="654" w:name="_Toc26009"/>
-      <w:bookmarkStart w:id="655" w:name="_Toc17003"/>
-      <w:bookmarkStart w:id="656" w:name="_Toc12521"/>
-      <w:bookmarkStart w:id="657" w:name="_Toc1956"/>
+      <w:bookmarkStart w:id="646" w:name="_Toc12007"/>
+      <w:bookmarkStart w:id="647" w:name="_Toc17201"/>
+      <w:bookmarkStart w:id="648" w:name="_Toc32370"/>
+      <w:bookmarkStart w:id="649" w:name="_Toc298"/>
+      <w:bookmarkStart w:id="650" w:name="_Toc12521"/>
+      <w:bookmarkStart w:id="651" w:name="_Toc8937"/>
+      <w:bookmarkStart w:id="652" w:name="_Toc26099"/>
+      <w:bookmarkStart w:id="653" w:name="_Toc8698"/>
+      <w:bookmarkStart w:id="654" w:name="_Toc17003"/>
+      <w:bookmarkStart w:id="655" w:name="_Toc26009"/>
+      <w:bookmarkStart w:id="656" w:name="_Toc1956"/>
+      <w:bookmarkStart w:id="657" w:name="_Toc16076"/>
       <w:r>
         <w:rPr>
           <w:rFonts w:hint="default" w:ascii="Times New Roman" w:hAnsi="Times New Roman" w:cs="Times New Roman"/>
@@ -19304,8 +19141,8 @@
         </w:rPr>
         <w:fldChar w:fldCharType="end"/>
       </w:r>
-      <w:bookmarkStart w:id="659" w:name="_Toc8817"/>
-      <w:bookmarkStart w:id="660" w:name="_Toc1838"/>
+      <w:bookmarkStart w:id="659" w:name="_Toc1838"/>
+      <w:bookmarkStart w:id="660" w:name="_Toc8817"/>
       <w:r>
         <w:rPr>
           <w:rFonts w:hint="default" w:ascii="Times New Roman" w:hAnsi="Times New Roman" w:cs="Times New Roman"/>
@@ -19377,18 +19214,18 @@
           <w:lang w:val="en-US"/>
         </w:rPr>
       </w:pPr>
-      <w:bookmarkStart w:id="661" w:name="_Toc12442"/>
-      <w:bookmarkStart w:id="662" w:name="_Toc14443"/>
+      <w:bookmarkStart w:id="661" w:name="_Toc7276"/>
+      <w:bookmarkStart w:id="662" w:name="_Toc4465"/>
       <w:bookmarkStart w:id="663" w:name="_Toc7700"/>
-      <w:bookmarkStart w:id="664" w:name="_Toc27997"/>
-      <w:bookmarkStart w:id="665" w:name="_Toc7783"/>
-      <w:bookmarkStart w:id="666" w:name="_Toc30202"/>
-      <w:bookmarkStart w:id="667" w:name="_Toc7276"/>
-      <w:bookmarkStart w:id="668" w:name="_Toc4465"/>
-      <w:bookmarkStart w:id="669" w:name="_Toc1583"/>
-      <w:bookmarkStart w:id="670" w:name="_Toc9688"/>
+      <w:bookmarkStart w:id="664" w:name="_Toc14443"/>
+      <w:bookmarkStart w:id="665" w:name="_Toc12442"/>
+      <w:bookmarkStart w:id="666" w:name="_Toc29059"/>
+      <w:bookmarkStart w:id="667" w:name="_Toc1583"/>
+      <w:bookmarkStart w:id="668" w:name="_Toc27997"/>
+      <w:bookmarkStart w:id="669" w:name="_Toc7783"/>
+      <w:bookmarkStart w:id="670" w:name="_Toc30202"/>
       <w:bookmarkStart w:id="671" w:name="_Toc24952"/>
-      <w:bookmarkStart w:id="672" w:name="_Toc29059"/>
+      <w:bookmarkStart w:id="672" w:name="_Toc9688"/>
       <w:r>
         <w:rPr>
           <w:rFonts w:hint="default" w:ascii="Times New Roman" w:hAnsi="Times New Roman" w:cs="Times New Roman"/>
@@ -19581,6 +19418,7 @@
           <w:rFonts w:hint="default" w:ascii="Times New Roman" w:hAnsi="Times New Roman" w:cs="Times New Roman"/>
           <w:b w:val="0"/>
           <w:bCs w:val="0"/>
+          <w:sz w:val="24"/>
           <w:szCs w:val="24"/>
           <w:lang w:val="en-US"/>
         </w:rPr>
@@ -19656,8 +19494,8 @@
         </w:rPr>
         <w:fldChar w:fldCharType="end"/>
       </w:r>
-      <w:bookmarkStart w:id="674" w:name="_Toc5144"/>
-      <w:bookmarkStart w:id="675" w:name="_Toc1778"/>
+      <w:bookmarkStart w:id="674" w:name="_Toc1778"/>
+      <w:bookmarkStart w:id="675" w:name="_Toc5144"/>
       <w:r>
         <w:rPr>
           <w:rFonts w:hint="default" w:ascii="Times New Roman" w:hAnsi="Times New Roman" w:cs="Times New Roman"/>
@@ -19682,29 +19520,6 @@
       </w:r>
       <w:bookmarkEnd w:id="674"/>
       <w:bookmarkEnd w:id="675"/>
-    </w:p>
-    <w:p>
-      <w:pPr>
-        <w:numPr>
-          <w:ilvl w:val="0"/>
-          <w:numId w:val="0"/>
-        </w:numPr>
-        <w:tabs>
-          <w:tab w:val="left" w:pos="400"/>
-        </w:tabs>
-        <w:bidi w:val="0"/>
-        <w:spacing w:line="480" w:lineRule="auto"/>
-        <w:jc w:val="both"/>
-        <w:outlineLvl w:val="9"/>
-        <w:rPr>
-          <w:rFonts w:hint="default" w:ascii="Times New Roman" w:hAnsi="Times New Roman" w:cs="Times New Roman"/>
-          <w:b w:val="0"/>
-          <w:bCs w:val="0"/>
-          <w:sz w:val="24"/>
-          <w:szCs w:val="24"/>
-          <w:lang w:val="en-US"/>
-        </w:rPr>
-      </w:pPr>
     </w:p>
     <w:p>
       <w:pPr>
@@ -19729,18 +19544,18 @@
           <w:lang w:val="en-US"/>
         </w:rPr>
       </w:pPr>
-      <w:bookmarkStart w:id="676" w:name="_Toc31259"/>
-      <w:bookmarkStart w:id="677" w:name="_Toc28352"/>
-      <w:bookmarkStart w:id="678" w:name="_Toc26530"/>
-      <w:bookmarkStart w:id="679" w:name="_Toc23993"/>
-      <w:bookmarkStart w:id="680" w:name="_Toc19822"/>
-      <w:bookmarkStart w:id="681" w:name="_Toc21177"/>
-      <w:bookmarkStart w:id="682" w:name="_Toc28776"/>
-      <w:bookmarkStart w:id="683" w:name="_Toc27775"/>
-      <w:bookmarkStart w:id="684" w:name="_Toc22232"/>
-      <w:bookmarkStart w:id="685" w:name="_Toc6749"/>
-      <w:bookmarkStart w:id="686" w:name="_Toc7712"/>
-      <w:bookmarkStart w:id="687" w:name="_Toc20516"/>
+      <w:bookmarkStart w:id="676" w:name="_Toc21177"/>
+      <w:bookmarkStart w:id="677" w:name="_Toc26530"/>
+      <w:bookmarkStart w:id="678" w:name="_Toc31259"/>
+      <w:bookmarkStart w:id="679" w:name="_Toc6749"/>
+      <w:bookmarkStart w:id="680" w:name="_Toc28352"/>
+      <w:bookmarkStart w:id="681" w:name="_Toc7712"/>
+      <w:bookmarkStart w:id="682" w:name="_Toc20516"/>
+      <w:bookmarkStart w:id="683" w:name="_Toc22232"/>
+      <w:bookmarkStart w:id="684" w:name="_Toc19822"/>
+      <w:bookmarkStart w:id="685" w:name="_Toc28776"/>
+      <w:bookmarkStart w:id="686" w:name="_Toc23993"/>
+      <w:bookmarkStart w:id="687" w:name="_Toc27775"/>
       <w:r>
         <w:rPr>
           <w:rFonts w:hint="default" w:ascii="Times New Roman" w:hAnsi="Times New Roman" w:cs="Times New Roman"/>
@@ -20068,18 +19883,18 @@
           <w:lang w:val="en-US"/>
         </w:rPr>
       </w:pPr>
-      <w:bookmarkStart w:id="691" w:name="_Toc3704"/>
-      <w:bookmarkStart w:id="692" w:name="_Toc9383"/>
-      <w:bookmarkStart w:id="693" w:name="_Toc173"/>
-      <w:bookmarkStart w:id="694" w:name="_Toc13435"/>
-      <w:bookmarkStart w:id="695" w:name="_Toc27557"/>
-      <w:bookmarkStart w:id="696" w:name="_Toc21393"/>
-      <w:bookmarkStart w:id="697" w:name="_Toc16717"/>
-      <w:bookmarkStart w:id="698" w:name="_Toc14382"/>
+      <w:bookmarkStart w:id="691" w:name="_Toc21393"/>
+      <w:bookmarkStart w:id="692" w:name="_Toc16468"/>
+      <w:bookmarkStart w:id="693" w:name="_Toc23050"/>
+      <w:bookmarkStart w:id="694" w:name="_Toc27557"/>
+      <w:bookmarkStart w:id="695" w:name="_Toc3704"/>
+      <w:bookmarkStart w:id="696" w:name="_Toc173"/>
+      <w:bookmarkStart w:id="697" w:name="_Toc32431"/>
+      <w:bookmarkStart w:id="698" w:name="_Toc13435"/>
       <w:bookmarkStart w:id="699" w:name="_Toc11460"/>
-      <w:bookmarkStart w:id="700" w:name="_Toc32431"/>
-      <w:bookmarkStart w:id="701" w:name="_Toc16468"/>
-      <w:bookmarkStart w:id="702" w:name="_Toc23050"/>
+      <w:bookmarkStart w:id="700" w:name="_Toc9383"/>
+      <w:bookmarkStart w:id="701" w:name="_Toc16717"/>
+      <w:bookmarkStart w:id="702" w:name="_Toc14382"/>
       <w:r>
         <w:rPr>
           <w:rFonts w:hint="default" w:ascii="Times New Roman" w:hAnsi="Times New Roman" w:cs="Times New Roman"/>
@@ -20301,8 +20116,8 @@
         </w:rPr>
         <w:fldChar w:fldCharType="end"/>
       </w:r>
-      <w:bookmarkStart w:id="704" w:name="_Toc26470"/>
-      <w:bookmarkStart w:id="705" w:name="_Toc30589"/>
+      <w:bookmarkStart w:id="704" w:name="_Toc30589"/>
+      <w:bookmarkStart w:id="705" w:name="_Toc26470"/>
       <w:r>
         <w:rPr>
           <w:rFonts w:hint="default" w:ascii="Times New Roman" w:hAnsi="Times New Roman" w:cs="Times New Roman"/>
@@ -20327,6 +20142,14 @@
       </w:r>
       <w:bookmarkEnd w:id="704"/>
       <w:bookmarkEnd w:id="705"/>
+    </w:p>
+    <w:p>
+      <w:pPr>
+        <w:rPr>
+          <w:rFonts w:hint="default"/>
+          <w:lang w:val="en-US"/>
+        </w:rPr>
+      </w:pPr>
     </w:p>
     <w:p>
       <w:pPr>
@@ -20359,18 +20182,18 @@
           <w:lang w:val="en-US"/>
         </w:rPr>
       </w:pPr>
-      <w:bookmarkStart w:id="706" w:name="_Toc4381"/>
-      <w:bookmarkStart w:id="707" w:name="_Toc9172"/>
-      <w:bookmarkStart w:id="708" w:name="_Toc18425"/>
-      <w:bookmarkStart w:id="709" w:name="_Toc26574"/>
-      <w:bookmarkStart w:id="710" w:name="_Toc30323"/>
-      <w:bookmarkStart w:id="711" w:name="_Toc20880"/>
-      <w:bookmarkStart w:id="712" w:name="_Toc14219"/>
-      <w:bookmarkStart w:id="713" w:name="_Toc5727"/>
-      <w:bookmarkStart w:id="714" w:name="_Toc31264"/>
-      <w:bookmarkStart w:id="715" w:name="_Toc19194"/>
-      <w:bookmarkStart w:id="716" w:name="_Toc24506"/>
-      <w:bookmarkStart w:id="717" w:name="_Toc11699"/>
+      <w:bookmarkStart w:id="706" w:name="_Toc31264"/>
+      <w:bookmarkStart w:id="707" w:name="_Toc20880"/>
+      <w:bookmarkStart w:id="708" w:name="_Toc11699"/>
+      <w:bookmarkStart w:id="709" w:name="_Toc14219"/>
+      <w:bookmarkStart w:id="710" w:name="_Toc4381"/>
+      <w:bookmarkStart w:id="711" w:name="_Toc5727"/>
+      <w:bookmarkStart w:id="712" w:name="_Toc26574"/>
+      <w:bookmarkStart w:id="713" w:name="_Toc18425"/>
+      <w:bookmarkStart w:id="714" w:name="_Toc19194"/>
+      <w:bookmarkStart w:id="715" w:name="_Toc30323"/>
+      <w:bookmarkStart w:id="716" w:name="_Toc9172"/>
+      <w:bookmarkStart w:id="717" w:name="_Toc24506"/>
       <w:r>
         <w:rPr>
           <w:rFonts w:hint="default" w:ascii="Times New Roman" w:hAnsi="Times New Roman" w:cs="Times New Roman"/>
@@ -20638,8 +20461,8 @@
         </w:rPr>
         <w:fldChar w:fldCharType="end"/>
       </w:r>
-      <w:bookmarkStart w:id="719" w:name="_Toc3872"/>
-      <w:bookmarkStart w:id="720" w:name="_Toc14687"/>
+      <w:bookmarkStart w:id="719" w:name="_Toc14687"/>
+      <w:bookmarkStart w:id="720" w:name="_Toc3872"/>
       <w:r>
         <w:rPr>
           <w:rFonts w:hint="default" w:ascii="Times New Roman" w:hAnsi="Times New Roman" w:cs="Times New Roman"/>
@@ -20711,18 +20534,18 @@
           <w:lang w:val="en-US"/>
         </w:rPr>
       </w:pPr>
-      <w:bookmarkStart w:id="721" w:name="_Toc15202"/>
-      <w:bookmarkStart w:id="722" w:name="_Toc27141"/>
-      <w:bookmarkStart w:id="723" w:name="_Toc2377"/>
-      <w:bookmarkStart w:id="724" w:name="_Toc11370"/>
+      <w:bookmarkStart w:id="721" w:name="_Toc14251"/>
+      <w:bookmarkStart w:id="722" w:name="_Toc2377"/>
+      <w:bookmarkStart w:id="723" w:name="_Toc25439"/>
+      <w:bookmarkStart w:id="724" w:name="_Toc21438"/>
       <w:bookmarkStart w:id="725" w:name="_Toc8711"/>
       <w:bookmarkStart w:id="726" w:name="_Toc22755"/>
-      <w:bookmarkStart w:id="727" w:name="_Toc21438"/>
-      <w:bookmarkStart w:id="728" w:name="_Toc8067"/>
-      <w:bookmarkStart w:id="729" w:name="_Toc14251"/>
-      <w:bookmarkStart w:id="730" w:name="_Toc2222"/>
-      <w:bookmarkStart w:id="731" w:name="_Toc15447"/>
-      <w:bookmarkStart w:id="732" w:name="_Toc25439"/>
+      <w:bookmarkStart w:id="727" w:name="_Toc15447"/>
+      <w:bookmarkStart w:id="728" w:name="_Toc15202"/>
+      <w:bookmarkStart w:id="729" w:name="_Toc2222"/>
+      <w:bookmarkStart w:id="730" w:name="_Toc8067"/>
+      <w:bookmarkStart w:id="731" w:name="_Toc27141"/>
+      <w:bookmarkStart w:id="732" w:name="_Toc11370"/>
       <w:r>
         <w:rPr>
           <w:rFonts w:hint="default" w:ascii="Times New Roman" w:hAnsi="Times New Roman" w:cs="Times New Roman"/>
@@ -21039,18 +20862,18 @@
           <w:lang w:val="en-US"/>
         </w:rPr>
       </w:pPr>
-      <w:bookmarkStart w:id="736" w:name="_Toc13003"/>
-      <w:bookmarkStart w:id="737" w:name="_Toc18493"/>
-      <w:bookmarkStart w:id="738" w:name="_Toc18943"/>
-      <w:bookmarkStart w:id="739" w:name="_Toc10106"/>
-      <w:bookmarkStart w:id="740" w:name="_Toc9275"/>
-      <w:bookmarkStart w:id="741" w:name="_Toc28630"/>
-      <w:bookmarkStart w:id="742" w:name="_Toc8582"/>
-      <w:bookmarkStart w:id="743" w:name="_Toc17597"/>
-      <w:bookmarkStart w:id="744" w:name="_Toc12744"/>
-      <w:bookmarkStart w:id="745" w:name="_Toc23044"/>
-      <w:bookmarkStart w:id="746" w:name="_Toc1066"/>
-      <w:bookmarkStart w:id="747" w:name="_Toc2324"/>
+      <w:bookmarkStart w:id="736" w:name="_Toc10106"/>
+      <w:bookmarkStart w:id="737" w:name="_Toc9275"/>
+      <w:bookmarkStart w:id="738" w:name="_Toc1066"/>
+      <w:bookmarkStart w:id="739" w:name="_Toc17597"/>
+      <w:bookmarkStart w:id="740" w:name="_Toc12744"/>
+      <w:bookmarkStart w:id="741" w:name="_Toc8582"/>
+      <w:bookmarkStart w:id="742" w:name="_Toc23044"/>
+      <w:bookmarkStart w:id="743" w:name="_Toc18943"/>
+      <w:bookmarkStart w:id="744" w:name="_Toc13003"/>
+      <w:bookmarkStart w:id="745" w:name="_Toc18493"/>
+      <w:bookmarkStart w:id="746" w:name="_Toc2324"/>
+      <w:bookmarkStart w:id="747" w:name="_Toc28630"/>
       <w:r>
         <w:rPr>
           <w:rFonts w:hint="default" w:ascii="Times New Roman" w:hAnsi="Times New Roman" w:cs="Times New Roman"/>
@@ -21344,18 +21167,18 @@
           <w:lang w:val="en-US"/>
         </w:rPr>
       </w:pPr>
-      <w:bookmarkStart w:id="751" w:name="_Toc21895"/>
-      <w:bookmarkStart w:id="752" w:name="_Toc8156"/>
-      <w:bookmarkStart w:id="753" w:name="_Toc12520"/>
-      <w:bookmarkStart w:id="754" w:name="_Toc23180"/>
-      <w:bookmarkStart w:id="755" w:name="_Toc4787"/>
-      <w:bookmarkStart w:id="756" w:name="_Toc73"/>
-      <w:bookmarkStart w:id="757" w:name="_Toc26287"/>
-      <w:bookmarkStart w:id="758" w:name="_Toc32707"/>
-      <w:bookmarkStart w:id="759" w:name="_Toc3719"/>
+      <w:bookmarkStart w:id="751" w:name="_Toc73"/>
+      <w:bookmarkStart w:id="752" w:name="_Toc4787"/>
+      <w:bookmarkStart w:id="753" w:name="_Toc26287"/>
+      <w:bookmarkStart w:id="754" w:name="_Toc3719"/>
+      <w:bookmarkStart w:id="755" w:name="_Toc4870"/>
+      <w:bookmarkStart w:id="756" w:name="_Toc23180"/>
+      <w:bookmarkStart w:id="757" w:name="_Toc6779"/>
+      <w:bookmarkStart w:id="758" w:name="_Toc8156"/>
+      <w:bookmarkStart w:id="759" w:name="_Toc21895"/>
       <w:bookmarkStart w:id="760" w:name="_Toc5371"/>
-      <w:bookmarkStart w:id="761" w:name="_Toc4870"/>
-      <w:bookmarkStart w:id="762" w:name="_Toc6779"/>
+      <w:bookmarkStart w:id="761" w:name="_Toc12520"/>
+      <w:bookmarkStart w:id="762" w:name="_Toc32707"/>
       <w:r>
         <w:rPr>
           <w:rFonts w:hint="default" w:ascii="Times New Roman" w:hAnsi="Times New Roman" w:cs="Times New Roman"/>
@@ -21627,8 +21450,8 @@
         </w:rPr>
         <w:fldChar w:fldCharType="end"/>
       </w:r>
-      <w:bookmarkStart w:id="764" w:name="_Toc24042"/>
-      <w:bookmarkStart w:id="765" w:name="_Toc26124"/>
+      <w:bookmarkStart w:id="764" w:name="_Toc26124"/>
+      <w:bookmarkStart w:id="765" w:name="_Toc24042"/>
       <w:r>
         <w:rPr>
           <w:rFonts w:hint="default" w:ascii="Times New Roman" w:hAnsi="Times New Roman" w:cs="Times New Roman"/>
